--- a/Software Requirements Specification.docx
+++ b/Software Requirements Specification.docx
@@ -131,12 +131,28 @@
           <w:sz w:val="48"/>
         </w:rPr>
       </w:pPr>
-      <w:r>
-        <w:rPr>
-          <w:sz w:val="48"/>
-        </w:rPr>
-        <w:t>Vaibhav Bhuwan</w:t>
-      </w:r>
+      <w:proofErr w:type="spellStart"/>
+      <w:r>
+        <w:rPr>
+          <w:sz w:val="48"/>
+        </w:rPr>
+        <w:t>Vaibhav</w:t>
+      </w:r>
+      <w:proofErr w:type="spellEnd"/>
+      <w:r>
+        <w:rPr>
+          <w:sz w:val="48"/>
+        </w:rPr>
+        <w:t xml:space="preserve"> </w:t>
+      </w:r>
+      <w:proofErr w:type="spellStart"/>
+      <w:r>
+        <w:rPr>
+          <w:sz w:val="48"/>
+        </w:rPr>
+        <w:t>Bhuwan</w:t>
+      </w:r>
+      <w:proofErr w:type="spellEnd"/>
     </w:p>
     <w:p>
       <w:pPr>
@@ -205,13 +221,7 @@
         <w:rPr>
           <w:sz w:val="48"/>
         </w:rPr>
-        <w:t>CS 33</w:t>
-      </w:r>
-      <w:r>
-        <w:rPr>
-          <w:sz w:val="48"/>
-        </w:rPr>
-        <w:t>0 Software Engineering</w:t>
+        <w:t>CS 330 Software Engineering</w:t>
       </w:r>
     </w:p>
     <w:p>
@@ -370,37 +380,49 @@
         <w:rPr>
           <w:sz w:val="24"/>
         </w:rPr>
-        <w:t xml:space="preserve">This work is based upon the submissions of the </w:t>
-      </w:r>
-      <w:r>
-        <w:rPr>
-          <w:sz w:val="24"/>
-        </w:rPr>
-        <w:t>Winter 2015 CS 33</w:t>
-      </w:r>
-      <w:r>
-        <w:rPr>
-          <w:sz w:val="24"/>
-        </w:rPr>
-        <w:t>0</w:t>
-      </w:r>
-      <w:r>
-        <w:rPr>
-          <w:sz w:val="24"/>
-        </w:rPr>
-        <w:t>. The students who submitted thi</w:t>
-      </w:r>
-      <w:r>
-        <w:rPr>
-          <w:sz w:val="24"/>
-        </w:rPr>
-        <w:t xml:space="preserve">s team projects </w:t>
-      </w:r>
-      <w:r>
-        <w:rPr>
-          <w:sz w:val="24"/>
-        </w:rPr>
-        <w:t>is Vaibhav Bhuwan.</w:t>
+        <w:t xml:space="preserve">This work is based upon the submissions of the Winter 2015 CS 330. The students who submitted this team projects </w:t>
+      </w:r>
+      <w:proofErr w:type="gramStart"/>
+      <w:r>
+        <w:rPr>
+          <w:sz w:val="24"/>
+        </w:rPr>
+        <w:t>is</w:t>
+      </w:r>
+      <w:proofErr w:type="gramEnd"/>
+      <w:r>
+        <w:rPr>
+          <w:sz w:val="24"/>
+        </w:rPr>
+        <w:t xml:space="preserve"> </w:t>
+      </w:r>
+      <w:proofErr w:type="spellStart"/>
+      <w:r>
+        <w:rPr>
+          <w:sz w:val="24"/>
+        </w:rPr>
+        <w:t>Vaibhav</w:t>
+      </w:r>
+      <w:proofErr w:type="spellEnd"/>
+      <w:r>
+        <w:rPr>
+          <w:sz w:val="24"/>
+        </w:rPr>
+        <w:t xml:space="preserve"> </w:t>
+      </w:r>
+      <w:proofErr w:type="spellStart"/>
+      <w:r>
+        <w:rPr>
+          <w:sz w:val="24"/>
+        </w:rPr>
+        <w:t>Bhuwan</w:t>
+      </w:r>
+      <w:proofErr w:type="spellEnd"/>
+      <w:r>
+        <w:rPr>
+          <w:sz w:val="24"/>
+        </w:rPr>
+        <w:t>.</w:t>
       </w:r>
     </w:p>
     <w:p>
@@ -1531,14 +1553,7 @@
             <w:rStyle w:val="Hyperlink"/>
             <w:noProof/>
           </w:rPr>
-          <w:t>Figure 1 -</w:t>
-        </w:r>
-        <w:r>
-          <w:rPr>
-            <w:rStyle w:val="Hyperlink"/>
-            <w:noProof/>
-          </w:rPr>
-          <w:t xml:space="preserve"> </w:t>
+          <w:t xml:space="preserve">Figure 1 - </w:t>
         </w:r>
         <w:r>
           <w:rPr>
@@ -1895,10 +1910,7 @@
         <w:pStyle w:val="TOC3"/>
       </w:pPr>
       <w:r>
-        <w:t xml:space="preserve">The purpose of this document is to present a </w:t>
-      </w:r>
-      <w:r>
-        <w:t>detailed description of the IIITG Bus Reservation System</w:t>
+        <w:t>The purpose of this document is to present a detailed description of the IIITG Bus Reservation System</w:t>
       </w:r>
       <w:r>
         <w:fldChar w:fldCharType="begin"/>
@@ -1910,22 +1922,7 @@
         <w:fldChar w:fldCharType="end"/>
       </w:r>
       <w:r>
-        <w:t>.</w:t>
-      </w:r>
-      <w:r>
-        <w:t xml:space="preserve"> </w:t>
-      </w:r>
-      <w:r>
-        <w:t>. It will explain the purpose and features of the system, the interfaces of the system, what the system will do, the constraints under which it must operate</w:t>
-      </w:r>
-      <w:r>
-        <w:t xml:space="preserve">. </w:t>
-      </w:r>
-      <w:r>
-        <w:t>This document is intended for both the stakeholders and the developers of the system</w:t>
-      </w:r>
-      <w:r>
-        <w:t>.</w:t>
+        <w:t>. . It will explain the purpose and features of the system, the interfaces of the system, what the system will do, the constraints under which it must operate. This document is intended for both the stakeholders and the developers of the system.</w:t>
       </w:r>
     </w:p>
     <w:p/>
@@ -1979,7 +1976,23 @@
           <w:sz w:val="24"/>
           <w:szCs w:val="24"/>
         </w:rPr>
-        <w:t>The software system will be a Bus Reservation System for Indian Institute of Information Technology, Guwahati. This system will help students as well as staff and faculty members of IIITG to see the timing and status of bus and accordingly they can plan their journey. This system will keep records of all the journey history of a user. It will have a relational database system which will keep all the record of user, source station, destination  station, mode of payment, email id, phone no, seat no etc.</w:t>
+        <w:t xml:space="preserve">The software system will be a Bus Reservation System for Indian Institute of Information Technology, Guwahati. This system will help students as well as staff and faculty members of IIITG to see the timing and status of bus and accordingly they can plan their journey. This system will keep records of all the journey history of a user. It will have a relational database system which will keep all the record of user, source station, </w:t>
+      </w:r>
+      <w:proofErr w:type="gramStart"/>
+      <w:r>
+        <w:rPr>
+          <w:sz w:val="24"/>
+          <w:szCs w:val="24"/>
+        </w:rPr>
+        <w:t>destination  station</w:t>
+      </w:r>
+      <w:proofErr w:type="gramEnd"/>
+      <w:r>
+        <w:rPr>
+          <w:sz w:val="24"/>
+          <w:szCs w:val="24"/>
+        </w:rPr>
+        <w:t>, mode of payment, email id, phone no, seat no etc.</w:t>
       </w:r>
     </w:p>
     <w:p>
@@ -1996,7 +2009,32 @@
           <w:sz w:val="24"/>
           <w:szCs w:val="24"/>
         </w:rPr>
-        <w:t>It will save the time as well as require less maintenance for both users as well as  stackholder.</w:t>
+        <w:t xml:space="preserve">It will save the time as well as require less maintenance for both users as well </w:t>
+      </w:r>
+      <w:proofErr w:type="gramStart"/>
+      <w:r>
+        <w:rPr>
+          <w:sz w:val="24"/>
+          <w:szCs w:val="24"/>
+        </w:rPr>
+        <w:t xml:space="preserve">as  </w:t>
+      </w:r>
+      <w:proofErr w:type="spellStart"/>
+      <w:r>
+        <w:rPr>
+          <w:sz w:val="24"/>
+          <w:szCs w:val="24"/>
+        </w:rPr>
+        <w:t>stackholder</w:t>
+      </w:r>
+      <w:proofErr w:type="spellEnd"/>
+      <w:proofErr w:type="gramEnd"/>
+      <w:r>
+        <w:rPr>
+          <w:sz w:val="24"/>
+          <w:szCs w:val="24"/>
+        </w:rPr>
+        <w:t>.</w:t>
       </w:r>
     </w:p>
     <w:p>
@@ -2008,8 +2046,6 @@
           <w:szCs w:val="24"/>
         </w:rPr>
       </w:pPr>
-      <w:bookmarkStart w:id="4" w:name="_GoBack"/>
-      <w:bookmarkEnd w:id="4"/>
     </w:p>
     <w:p>
       <w:pPr>
@@ -2023,23 +2059,230 @@
           <w:szCs w:val="28"/>
         </w:rPr>
       </w:pPr>
-    </w:p>
-    <w:p>
-      <w:pPr>
-        <w:spacing w:line="480" w:lineRule="auto"/>
-        <w:rPr>
-          <w:sz w:val="24"/>
-        </w:rPr>
-      </w:pPr>
-    </w:p>
-    <w:p>
-      <w:pPr>
-        <w:jc w:val="center"/>
+      <w:r>
+        <w:rPr>
+          <w:sz w:val="28"/>
+          <w:szCs w:val="28"/>
+        </w:rPr>
+        <w:t xml:space="preserve"> </w:t>
+      </w:r>
+      <w:proofErr w:type="spellStart"/>
+      <w:r>
+        <w:rPr>
+          <w:sz w:val="28"/>
+          <w:szCs w:val="28"/>
+        </w:rPr>
+        <w:t>abcd</w:t>
+      </w:r>
+      <w:proofErr w:type="spellEnd"/>
+    </w:p>
+    <w:p>
+      <w:pPr>
+        <w:rPr>
+          <w:sz w:val="24"/>
+        </w:rPr>
+      </w:pPr>
+    </w:p>
+    <w:p>
+      <w:pPr>
+        <w:rPr>
+          <w:sz w:val="24"/>
+        </w:rPr>
+      </w:pPr>
+    </w:p>
+    <w:p>
+      <w:pPr>
+        <w:rPr>
+          <w:sz w:val="24"/>
+        </w:rPr>
+      </w:pPr>
+    </w:p>
+    <w:p>
+      <w:pPr>
+        <w:rPr>
+          <w:sz w:val="24"/>
+        </w:rPr>
+      </w:pPr>
+    </w:p>
+    <w:p>
+      <w:pPr>
+        <w:rPr>
+          <w:sz w:val="24"/>
+        </w:rPr>
+      </w:pPr>
+    </w:p>
+    <w:p>
+      <w:pPr>
+        <w:rPr>
+          <w:sz w:val="24"/>
+        </w:rPr>
+      </w:pPr>
+    </w:p>
+    <w:p>
+      <w:pPr>
+        <w:rPr>
+          <w:sz w:val="24"/>
+        </w:rPr>
+      </w:pPr>
+    </w:p>
+    <w:p>
+      <w:pPr>
+        <w:rPr>
+          <w:sz w:val="24"/>
+        </w:rPr>
+      </w:pPr>
+    </w:p>
+    <w:p>
+      <w:pPr>
+        <w:rPr>
+          <w:sz w:val="24"/>
+        </w:rPr>
+      </w:pPr>
+    </w:p>
+    <w:p>
+      <w:pPr>
+        <w:rPr>
+          <w:sz w:val="24"/>
+        </w:rPr>
+      </w:pPr>
+    </w:p>
+    <w:p>
+      <w:pPr>
+        <w:rPr>
+          <w:sz w:val="24"/>
+        </w:rPr>
+      </w:pPr>
+    </w:p>
+    <w:p>
+      <w:pPr>
+        <w:rPr>
+          <w:sz w:val="24"/>
+        </w:rPr>
+      </w:pPr>
+    </w:p>
+    <w:p>
+      <w:pPr>
+        <w:rPr>
+          <w:sz w:val="24"/>
+        </w:rPr>
+      </w:pPr>
+    </w:p>
+    <w:p>
+      <w:pPr>
+        <w:rPr>
+          <w:sz w:val="24"/>
+        </w:rPr>
+      </w:pPr>
+    </w:p>
+    <w:p>
+      <w:pPr>
+        <w:rPr>
+          <w:sz w:val="24"/>
+        </w:rPr>
+      </w:pPr>
+    </w:p>
+    <w:p>
+      <w:pPr>
+        <w:rPr>
+          <w:sz w:val="24"/>
+        </w:rPr>
+      </w:pPr>
+    </w:p>
+    <w:p>
+      <w:pPr>
+        <w:rPr>
+          <w:sz w:val="24"/>
+        </w:rPr>
+      </w:pPr>
+    </w:p>
+    <w:p>
+      <w:pPr>
         <w:rPr>
           <w:sz w:val="22"/>
           <w:szCs w:val="22"/>
         </w:rPr>
       </w:pPr>
+      <w:bookmarkStart w:id="4" w:name="_GoBack"/>
+      <w:bookmarkEnd w:id="4"/>
+      <w:r>
+        <w:rPr>
+          <w:noProof/>
+          <w:sz w:val="22"/>
+          <w:szCs w:val="22"/>
+          <w:lang w:val="en-GB" w:eastAsia="en-GB" w:bidi="hi-IN"/>
+        </w:rPr>
+        <w:lastRenderedPageBreak/>
+        <w:drawing>
+          <wp:anchor distT="0" distB="0" distL="114300" distR="114300" simplePos="0" relativeHeight="251658240" behindDoc="1" locked="0" layoutInCell="1" allowOverlap="1">
+            <wp:simplePos x="0" y="0"/>
+            <wp:positionH relativeFrom="column">
+              <wp:posOffset>0</wp:posOffset>
+            </wp:positionH>
+            <wp:positionV relativeFrom="paragraph">
+              <wp:posOffset>1038225</wp:posOffset>
+            </wp:positionV>
+            <wp:extent cx="5731510" cy="2765118"/>
+            <wp:effectExtent l="0" t="0" r="2540" b="0"/>
+            <wp:wrapTight wrapText="bothSides">
+              <wp:wrapPolygon edited="0">
+                <wp:start x="0" y="0"/>
+                <wp:lineTo x="0" y="21431"/>
+                <wp:lineTo x="21538" y="21431"/>
+                <wp:lineTo x="21538" y="0"/>
+                <wp:lineTo x="0" y="0"/>
+              </wp:wrapPolygon>
+            </wp:wrapTight>
+            <wp:docPr id="1" name="Picture 1" descr="C:\Users\vb\Documents\GitHub\Project\UseCaseDiagramIIITG.jpg"/>
+            <wp:cNvGraphicFramePr>
+              <a:graphicFrameLocks xmlns:a="http://schemas.openxmlformats.org/drawingml/2006/main" noChangeAspect="1"/>
+            </wp:cNvGraphicFramePr>
+            <a:graphic xmlns:a="http://schemas.openxmlformats.org/drawingml/2006/main">
+              <a:graphicData uri="http://schemas.openxmlformats.org/drawingml/2006/picture">
+                <pic:pic xmlns:pic="http://schemas.openxmlformats.org/drawingml/2006/picture">
+                  <pic:nvPicPr>
+                    <pic:cNvPr id="0" name="Picture 1" descr="C:\Users\vb\Documents\GitHub\Project\UseCaseDiagramIIITG.jpg"/>
+                    <pic:cNvPicPr>
+                      <a:picLocks noChangeAspect="1" noChangeArrowheads="1"/>
+                    </pic:cNvPicPr>
+                  </pic:nvPicPr>
+                  <pic:blipFill>
+                    <a:blip r:embed="rId6">
+                      <a:extLst>
+                        <a:ext uri="{28A0092B-C50C-407E-A947-70E740481C1C}">
+                          <a14:useLocalDpi xmlns:a14="http://schemas.microsoft.com/office/drawing/2010/main" val="0"/>
+                        </a:ext>
+                      </a:extLst>
+                    </a:blip>
+                    <a:srcRect/>
+                    <a:stretch>
+                      <a:fillRect/>
+                    </a:stretch>
+                  </pic:blipFill>
+                  <pic:spPr bwMode="auto">
+                    <a:xfrm>
+                      <a:off x="0" y="0"/>
+                      <a:ext cx="5731510" cy="2765118"/>
+                    </a:xfrm>
+                    <a:prstGeom prst="rect">
+                      <a:avLst/>
+                    </a:prstGeom>
+                    <a:noFill/>
+                    <a:ln>
+                      <a:noFill/>
+                    </a:ln>
+                  </pic:spPr>
+                </pic:pic>
+              </a:graphicData>
+            </a:graphic>
+            <wp14:sizeRelH relativeFrom="page">
+              <wp14:pctWidth>0</wp14:pctWidth>
+            </wp14:sizeRelH>
+            <wp14:sizeRelV relativeFrom="page">
+              <wp14:pctHeight>0</wp14:pctHeight>
+            </wp14:sizeRelV>
+          </wp:anchor>
+        </w:drawing>
+      </w:r>
     </w:p>
     <w:sectPr>
       <w:pgSz w:w="11906" w:h="16838"/>
@@ -3385,7 +3628,7 @@
 </file>
 
 <file path=customXml/itemProps1.xml><?xml version="1.0" encoding="utf-8"?>
-<ds:datastoreItem xmlns:ds="http://schemas.openxmlformats.org/officeDocument/2006/customXml" ds:itemID="{B512B42D-525B-40A4-ACFD-899C0A4A827F}">
+<ds:datastoreItem xmlns:ds="http://schemas.openxmlformats.org/officeDocument/2006/customXml" ds:itemID="{31487AE4-F8F8-4E6A-9E2C-25EA573D0C5F}">
   <ds:schemaRefs>
     <ds:schemaRef ds:uri="http://schemas.openxmlformats.org/officeDocument/2006/bibliography"/>
   </ds:schemaRefs>

--- a/Software Requirements Specification.docx
+++ b/Software Requirements Specification.docx
@@ -131,19 +131,11 @@
           <w:sz w:val="48"/>
         </w:rPr>
       </w:pPr>
-      <w:proofErr w:type="spellStart"/>
       <w:r>
         <w:rPr>
           <w:sz w:val="48"/>
         </w:rPr>
-        <w:t>Vaibhav</w:t>
-      </w:r>
-      <w:proofErr w:type="spellEnd"/>
-      <w:r>
-        <w:rPr>
-          <w:sz w:val="48"/>
-        </w:rPr>
-        <w:t xml:space="preserve"> </w:t>
+        <w:t xml:space="preserve">Vaibhav </w:t>
       </w:r>
       <w:proofErr w:type="spellStart"/>
       <w:r>
@@ -1553,7 +1545,28 @@
             <w:rStyle w:val="Hyperlink"/>
             <w:noProof/>
           </w:rPr>
-          <w:t xml:space="preserve">Figure 1 - </w:t>
+          <w:t xml:space="preserve">Figure 1 </w:t>
+        </w:r>
+        <w:r>
+          <w:rPr>
+            <w:rStyle w:val="Hyperlink"/>
+            <w:noProof/>
+          </w:rPr>
+          <w:t>–</w:t>
+        </w:r>
+        <w:r>
+          <w:rPr>
+            <w:rStyle w:val="Hyperlink"/>
+            <w:noProof/>
+          </w:rPr>
+          <w:t xml:space="preserve"> </w:t>
+        </w:r>
+        <w:r>
+          <w:rPr>
+            <w:rStyle w:val="Hyperlink"/>
+            <w:noProof/>
+          </w:rPr>
+          <w:t>Use Case Diagram</w:t>
         </w:r>
         <w:r>
           <w:rPr>
@@ -1563,6 +1576,14 @@
           <w:tab/>
         </w:r>
       </w:hyperlink>
+      <w:r>
+        <w:rPr>
+          <w:noProof/>
+        </w:rPr>
+        <w:t>6</w:t>
+      </w:r>
+      <w:bookmarkStart w:id="3" w:name="_GoBack"/>
+      <w:bookmarkEnd w:id="3"/>
     </w:p>
     <w:p>
       <w:pPr>
@@ -1582,7 +1603,28 @@
             <w:rStyle w:val="Hyperlink"/>
             <w:noProof/>
           </w:rPr>
-          <w:t xml:space="preserve">Figure 2 - </w:t>
+          <w:t xml:space="preserve">Figure 2 </w:t>
+        </w:r>
+        <w:r>
+          <w:rPr>
+            <w:rStyle w:val="Hyperlink"/>
+            <w:noProof/>
+          </w:rPr>
+          <w:t>–</w:t>
+        </w:r>
+        <w:r>
+          <w:rPr>
+            <w:rStyle w:val="Hyperlink"/>
+            <w:noProof/>
+          </w:rPr>
+          <w:t xml:space="preserve"> </w:t>
+        </w:r>
+        <w:r>
+          <w:rPr>
+            <w:rStyle w:val="Hyperlink"/>
+            <w:noProof/>
+          </w:rPr>
+          <w:t>Class Diagram</w:t>
         </w:r>
         <w:r>
           <w:rPr>
@@ -1592,6 +1634,12 @@
           <w:tab/>
         </w:r>
       </w:hyperlink>
+      <w:r>
+        <w:rPr>
+          <w:noProof/>
+        </w:rPr>
+        <w:t>6</w:t>
+      </w:r>
     </w:p>
     <w:p>
       <w:pPr>
@@ -1852,7 +1900,7 @@
           <w:sz w:val="28"/>
         </w:rPr>
       </w:pPr>
-      <w:bookmarkStart w:id="3" w:name="_Toc77487621"/>
+      <w:bookmarkStart w:id="4" w:name="_Toc77487621"/>
       <w:r>
         <w:rPr>
           <w:sz w:val="28"/>
@@ -1860,7 +1908,7 @@
         <w:lastRenderedPageBreak/>
         <w:t>Introductio</w:t>
       </w:r>
-      <w:bookmarkEnd w:id="3"/>
+      <w:bookmarkEnd w:id="4"/>
       <w:r>
         <w:rPr>
           <w:sz w:val="28"/>
@@ -2066,15 +2114,6 @@
         </w:rPr>
         <w:t xml:space="preserve"> </w:t>
       </w:r>
-      <w:proofErr w:type="spellStart"/>
-      <w:r>
-        <w:rPr>
-          <w:sz w:val="28"/>
-          <w:szCs w:val="28"/>
-        </w:rPr>
-        <w:t>abcd</w:t>
-      </w:r>
-      <w:proofErr w:type="spellEnd"/>
     </w:p>
     <w:p>
       <w:pPr>
@@ -2202,8 +2241,30 @@
           <w:szCs w:val="22"/>
         </w:rPr>
       </w:pPr>
-      <w:bookmarkStart w:id="4" w:name="_GoBack"/>
-      <w:bookmarkEnd w:id="4"/>
+    </w:p>
+    <w:p>
+      <w:pPr>
+        <w:rPr>
+          <w:sz w:val="22"/>
+          <w:szCs w:val="22"/>
+        </w:rPr>
+      </w:pPr>
+    </w:p>
+    <w:p>
+      <w:pPr>
+        <w:rPr>
+          <w:sz w:val="22"/>
+          <w:szCs w:val="22"/>
+        </w:rPr>
+      </w:pPr>
+    </w:p>
+    <w:p>
+      <w:pPr>
+        <w:rPr>
+          <w:sz w:val="22"/>
+          <w:szCs w:val="22"/>
+        </w:rPr>
+      </w:pPr>
       <w:r>
         <w:rPr>
           <w:noProof/>
@@ -2212,6 +2273,306 @@
           <w:lang w:val="en-GB" w:eastAsia="en-GB" w:bidi="hi-IN"/>
         </w:rPr>
         <w:lastRenderedPageBreak/>
+        <w:drawing>
+          <wp:anchor distT="0" distB="0" distL="114300" distR="114300" simplePos="0" relativeHeight="251659264" behindDoc="1" locked="0" layoutInCell="1" allowOverlap="1" wp14:anchorId="561DD109" wp14:editId="50E91984">
+            <wp:simplePos x="0" y="0"/>
+            <wp:positionH relativeFrom="column">
+              <wp:posOffset>152400</wp:posOffset>
+            </wp:positionH>
+            <wp:positionV relativeFrom="paragraph">
+              <wp:posOffset>4708525</wp:posOffset>
+            </wp:positionV>
+            <wp:extent cx="5731510" cy="3913505"/>
+            <wp:effectExtent l="0" t="0" r="0" b="0"/>
+            <wp:wrapTight wrapText="bothSides">
+              <wp:wrapPolygon edited="0">
+                <wp:start x="287" y="0"/>
+                <wp:lineTo x="287" y="20503"/>
+                <wp:lineTo x="21179" y="20503"/>
+                <wp:lineTo x="21107" y="0"/>
+                <wp:lineTo x="287" y="0"/>
+              </wp:wrapPolygon>
+            </wp:wrapTight>
+            <wp:docPr id="2" name="Picture 2" descr="E:\Vaibhav\College\6th Sem\software Enginnering\ClassDiagram.png"/>
+            <wp:cNvGraphicFramePr>
+              <a:graphicFrameLocks xmlns:a="http://schemas.openxmlformats.org/drawingml/2006/main" noChangeAspect="1"/>
+            </wp:cNvGraphicFramePr>
+            <a:graphic xmlns:a="http://schemas.openxmlformats.org/drawingml/2006/main">
+              <a:graphicData uri="http://schemas.openxmlformats.org/drawingml/2006/picture">
+                <pic:pic xmlns:pic="http://schemas.openxmlformats.org/drawingml/2006/picture">
+                  <pic:nvPicPr>
+                    <pic:cNvPr id="0" name="Picture 1" descr="E:\Vaibhav\College\6th Sem\software Enginnering\ClassDiagram.png"/>
+                    <pic:cNvPicPr>
+                      <a:picLocks noChangeAspect="1" noChangeArrowheads="1"/>
+                    </pic:cNvPicPr>
+                  </pic:nvPicPr>
+                  <pic:blipFill>
+                    <a:blip r:embed="rId8">
+                      <a:extLst>
+                        <a:ext uri="{28A0092B-C50C-407E-A947-70E740481C1C}">
+                          <a14:useLocalDpi xmlns:a14="http://schemas.microsoft.com/office/drawing/2010/main" val="0"/>
+                        </a:ext>
+                      </a:extLst>
+                    </a:blip>
+                    <a:srcRect/>
+                    <a:stretch>
+                      <a:fillRect/>
+                    </a:stretch>
+                  </pic:blipFill>
+                  <pic:spPr bwMode="auto">
+                    <a:xfrm>
+                      <a:off x="0" y="0"/>
+                      <a:ext cx="5731510" cy="3913505"/>
+                    </a:xfrm>
+                    <a:prstGeom prst="rect">
+                      <a:avLst/>
+                    </a:prstGeom>
+                    <a:noFill/>
+                    <a:ln>
+                      <a:noFill/>
+                    </a:ln>
+                  </pic:spPr>
+                </pic:pic>
+              </a:graphicData>
+            </a:graphic>
+            <wp14:sizeRelH relativeFrom="page">
+              <wp14:pctWidth>0</wp14:pctWidth>
+            </wp14:sizeRelH>
+            <wp14:sizeRelV relativeFrom="page">
+              <wp14:pctHeight>0</wp14:pctHeight>
+            </wp14:sizeRelV>
+          </wp:anchor>
+        </w:drawing>
+      </w:r>
+      <w:r>
+        <w:rPr>
+          <w:noProof/>
+          <w:sz w:val="22"/>
+          <w:szCs w:val="22"/>
+          <w:lang w:val="en-GB" w:eastAsia="en-GB" w:bidi="hi-IN"/>
+        </w:rPr>
+        <mc:AlternateContent>
+          <mc:Choice Requires="wps">
+            <w:drawing>
+              <wp:anchor distT="45720" distB="45720" distL="114300" distR="114300" simplePos="0" relativeHeight="251663360" behindDoc="0" locked="0" layoutInCell="1" allowOverlap="1" wp14:anchorId="2EFEAEC6" wp14:editId="7B83B9F8">
+                <wp:simplePos x="0" y="0"/>
+                <wp:positionH relativeFrom="margin">
+                  <wp:posOffset>1962150</wp:posOffset>
+                </wp:positionH>
+                <wp:positionV relativeFrom="paragraph">
+                  <wp:posOffset>8591550</wp:posOffset>
+                </wp:positionV>
+                <wp:extent cx="1400175" cy="1404620"/>
+                <wp:effectExtent l="0" t="0" r="28575" b="20320"/>
+                <wp:wrapSquare wrapText="bothSides"/>
+                <wp:docPr id="3" name="Text Box 2"/>
+                <wp:cNvGraphicFramePr>
+                  <a:graphicFrameLocks xmlns:a="http://schemas.openxmlformats.org/drawingml/2006/main"/>
+                </wp:cNvGraphicFramePr>
+                <a:graphic xmlns:a="http://schemas.openxmlformats.org/drawingml/2006/main">
+                  <a:graphicData uri="http://schemas.microsoft.com/office/word/2010/wordprocessingShape">
+                    <wps:wsp>
+                      <wps:cNvSpPr txBox="1">
+                        <a:spLocks noChangeArrowheads="1"/>
+                      </wps:cNvSpPr>
+                      <wps:spPr bwMode="auto">
+                        <a:xfrm>
+                          <a:off x="0" y="0"/>
+                          <a:ext cx="1400175" cy="1404620"/>
+                        </a:xfrm>
+                        <a:prstGeom prst="rect">
+                          <a:avLst/>
+                        </a:prstGeom>
+                        <a:solidFill>
+                          <a:srgbClr val="FFFFFF"/>
+                        </a:solidFill>
+                        <a:ln w="9525">
+                          <a:solidFill>
+                            <a:srgbClr val="000000"/>
+                          </a:solidFill>
+                          <a:miter lim="800000"/>
+                          <a:headEnd/>
+                          <a:tailEnd/>
+                        </a:ln>
+                      </wps:spPr>
+                      <wps:txbx>
+                        <w:txbxContent>
+                          <w:p>
+                            <w:r>
+                              <w:t xml:space="preserve">Fig. </w:t>
+                            </w:r>
+                            <w:proofErr w:type="gramStart"/>
+                            <w:r>
+                              <w:t>2 :</w:t>
+                            </w:r>
+                            <w:proofErr w:type="gramEnd"/>
+                            <w:r>
+                              <w:t xml:space="preserve"> Class Diagram</w:t>
+                            </w:r>
+                          </w:p>
+                        </w:txbxContent>
+                      </wps:txbx>
+                      <wps:bodyPr rot="0" vert="horz" wrap="square" lIns="91440" tIns="45720" rIns="91440" bIns="45720" anchor="t" anchorCtr="0">
+                        <a:spAutoFit/>
+                      </wps:bodyPr>
+                    </wps:wsp>
+                  </a:graphicData>
+                </a:graphic>
+                <wp14:sizeRelH relativeFrom="margin">
+                  <wp14:pctWidth>0</wp14:pctWidth>
+                </wp14:sizeRelH>
+                <wp14:sizeRelV relativeFrom="margin">
+                  <wp14:pctHeight>20000</wp14:pctHeight>
+                </wp14:sizeRelV>
+              </wp:anchor>
+            </w:drawing>
+          </mc:Choice>
+          <mc:Fallback>
+            <w:pict>
+              <v:shapetype w14:anchorId="2EFEAEC6" id="_x0000_t202" coordsize="21600,21600" o:spt="202" path="m,l,21600r21600,l21600,xe">
+                <v:stroke joinstyle="miter"/>
+                <v:path gradientshapeok="t" o:connecttype="rect"/>
+              </v:shapetype>
+              <v:shape id="Text Box 2" o:spid="_x0000_s1026" type="#_x0000_t202" style="position:absolute;margin-left:154.5pt;margin-top:676.5pt;width:110.25pt;height:110.6pt;z-index:251663360;visibility:visible;mso-wrap-style:square;mso-width-percent:0;mso-height-percent:200;mso-wrap-distance-left:9pt;mso-wrap-distance-top:3.6pt;mso-wrap-distance-right:9pt;mso-wrap-distance-bottom:3.6pt;mso-position-horizontal:absolute;mso-position-horizontal-relative:margin;mso-position-vertical:absolute;mso-position-vertical-relative:text;mso-width-percent:0;mso-height-percent:200;mso-width-relative:margin;mso-height-relative:margin;v-text-anchor:top" o:gfxdata="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">
+                <v:textbox style="mso-fit-shape-to-text:t">
+                  <w:txbxContent>
+                    <w:p>
+                      <w:r>
+                        <w:t xml:space="preserve">Fig. </w:t>
+                      </w:r>
+                      <w:proofErr w:type="gramStart"/>
+                      <w:r>
+                        <w:t>2 :</w:t>
+                      </w:r>
+                      <w:proofErr w:type="gramEnd"/>
+                      <w:r>
+                        <w:t xml:space="preserve"> Class Diagram</w:t>
+                      </w:r>
+                    </w:p>
+                  </w:txbxContent>
+                </v:textbox>
+                <w10:wrap type="square" anchorx="margin"/>
+              </v:shape>
+            </w:pict>
+          </mc:Fallback>
+        </mc:AlternateContent>
+      </w:r>
+      <w:r>
+        <w:rPr>
+          <w:noProof/>
+          <w:sz w:val="22"/>
+          <w:szCs w:val="22"/>
+          <w:lang w:val="en-GB" w:eastAsia="en-GB" w:bidi="hi-IN"/>
+        </w:rPr>
+        <mc:AlternateContent>
+          <mc:Choice Requires="wps">
+            <w:drawing>
+              <wp:anchor distT="45720" distB="45720" distL="114300" distR="114300" simplePos="0" relativeHeight="251661312" behindDoc="0" locked="0" layoutInCell="1" allowOverlap="1" wp14:anchorId="5DC059DD" wp14:editId="3744578A">
+                <wp:simplePos x="0" y="0"/>
+                <wp:positionH relativeFrom="column">
+                  <wp:posOffset>2152650</wp:posOffset>
+                </wp:positionH>
+                <wp:positionV relativeFrom="paragraph">
+                  <wp:posOffset>3981450</wp:posOffset>
+                </wp:positionV>
+                <wp:extent cx="1590675" cy="1404620"/>
+                <wp:effectExtent l="0" t="0" r="28575" b="20320"/>
+                <wp:wrapSquare wrapText="bothSides"/>
+                <wp:docPr id="217" name="Text Box 2"/>
+                <wp:cNvGraphicFramePr>
+                  <a:graphicFrameLocks xmlns:a="http://schemas.openxmlformats.org/drawingml/2006/main"/>
+                </wp:cNvGraphicFramePr>
+                <a:graphic xmlns:a="http://schemas.openxmlformats.org/drawingml/2006/main">
+                  <a:graphicData uri="http://schemas.microsoft.com/office/word/2010/wordprocessingShape">
+                    <wps:wsp>
+                      <wps:cNvSpPr txBox="1">
+                        <a:spLocks noChangeArrowheads="1"/>
+                      </wps:cNvSpPr>
+                      <wps:spPr bwMode="auto">
+                        <a:xfrm>
+                          <a:off x="0" y="0"/>
+                          <a:ext cx="1590675" cy="1404620"/>
+                        </a:xfrm>
+                        <a:prstGeom prst="rect">
+                          <a:avLst/>
+                        </a:prstGeom>
+                        <a:solidFill>
+                          <a:srgbClr val="FFFFFF"/>
+                        </a:solidFill>
+                        <a:ln w="9525">
+                          <a:solidFill>
+                            <a:srgbClr val="000000"/>
+                          </a:solidFill>
+                          <a:miter lim="800000"/>
+                          <a:headEnd/>
+                          <a:tailEnd/>
+                        </a:ln>
+                      </wps:spPr>
+                      <wps:txbx>
+                        <w:txbxContent>
+                          <w:p>
+                            <w:r>
+                              <w:t xml:space="preserve">Fig. </w:t>
+                            </w:r>
+                            <w:proofErr w:type="gramStart"/>
+                            <w:r>
+                              <w:t>1 :</w:t>
+                            </w:r>
+                            <w:proofErr w:type="gramEnd"/>
+                            <w:r>
+                              <w:t xml:space="preserve"> Use Case Diagram</w:t>
+                            </w:r>
+                          </w:p>
+                        </w:txbxContent>
+                      </wps:txbx>
+                      <wps:bodyPr rot="0" vert="horz" wrap="square" lIns="91440" tIns="45720" rIns="91440" bIns="45720" anchor="t" anchorCtr="0">
+                        <a:spAutoFit/>
+                      </wps:bodyPr>
+                    </wps:wsp>
+                  </a:graphicData>
+                </a:graphic>
+                <wp14:sizeRelH relativeFrom="margin">
+                  <wp14:pctWidth>0</wp14:pctWidth>
+                </wp14:sizeRelH>
+                <wp14:sizeRelV relativeFrom="margin">
+                  <wp14:pctHeight>20000</wp14:pctHeight>
+                </wp14:sizeRelV>
+              </wp:anchor>
+            </w:drawing>
+          </mc:Choice>
+          <mc:Fallback>
+            <w:pict>
+              <v:shape w14:anchorId="5DC059DD" id="_x0000_s1027" type="#_x0000_t202" style="position:absolute;margin-left:169.5pt;margin-top:313.5pt;width:125.25pt;height:110.6pt;z-index:251661312;visibility:visible;mso-wrap-style:square;mso-width-percent:0;mso-height-percent:200;mso-wrap-distance-left:9pt;mso-wrap-distance-top:3.6pt;mso-wrap-distance-right:9pt;mso-wrap-distance-bottom:3.6pt;mso-position-horizontal:absolute;mso-position-horizontal-relative:text;mso-position-vertical:absolute;mso-position-vertical-relative:text;mso-width-percent:0;mso-height-percent:200;mso-width-relative:margin;mso-height-relative:margin;v-text-anchor:top" o:gfxdata="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">
+                <v:textbox style="mso-fit-shape-to-text:t">
+                  <w:txbxContent>
+                    <w:p>
+                      <w:r>
+                        <w:t xml:space="preserve">Fig. </w:t>
+                      </w:r>
+                      <w:proofErr w:type="gramStart"/>
+                      <w:r>
+                        <w:t>1 :</w:t>
+                      </w:r>
+                      <w:proofErr w:type="gramEnd"/>
+                      <w:r>
+                        <w:t xml:space="preserve"> Use Case Diagram</w:t>
+                      </w:r>
+                    </w:p>
+                  </w:txbxContent>
+                </v:textbox>
+                <w10:wrap type="square"/>
+              </v:shape>
+            </w:pict>
+          </mc:Fallback>
+        </mc:AlternateContent>
+      </w:r>
+      <w:r>
+        <w:rPr>
+          <w:noProof/>
+          <w:sz w:val="22"/>
+          <w:szCs w:val="22"/>
+          <w:lang w:val="en-GB" w:eastAsia="en-GB" w:bidi="hi-IN"/>
+        </w:rPr>
         <w:drawing>
           <wp:anchor distT="0" distB="0" distL="114300" distR="114300" simplePos="0" relativeHeight="251658240" behindDoc="1" locked="0" layoutInCell="1" allowOverlap="1">
             <wp:simplePos x="0" y="0"/>
@@ -2219,7 +2580,7 @@
               <wp:posOffset>0</wp:posOffset>
             </wp:positionH>
             <wp:positionV relativeFrom="paragraph">
-              <wp:posOffset>1038225</wp:posOffset>
+              <wp:posOffset>1076325</wp:posOffset>
             </wp:positionV>
             <wp:extent cx="5731510" cy="2765118"/>
             <wp:effectExtent l="0" t="0" r="2540" b="0"/>
@@ -2246,7 +2607,7 @@
                     </pic:cNvPicPr>
                   </pic:nvPicPr>
                   <pic:blipFill>
-                    <a:blip r:embed="rId6">
+                    <a:blip r:embed="rId9">
                       <a:extLst>
                         <a:ext uri="{28A0092B-C50C-407E-A947-70E740481C1C}">
                           <a14:useLocalDpi xmlns:a14="http://schemas.microsoft.com/office/drawing/2010/main" val="0"/>
@@ -2285,6 +2646,8 @@
       </w:r>
     </w:p>
     <w:sectPr>
+      <w:headerReference w:type="default" r:id="rId10"/>
+      <w:footerReference w:type="default" r:id="rId11"/>
       <w:pgSz w:w="11906" w:h="16838"/>
       <w:pgMar w:top="1440" w:right="1440" w:bottom="1440" w:left="1440" w:header="708" w:footer="708" w:gutter="0"/>
       <w:cols w:space="708"/>
@@ -2292,6 +2655,137 @@
     </w:sectPr>
   </w:body>
 </w:document>
+</file>
+
+<file path=word/endnotes.xml><?xml version="1.0" encoding="utf-8"?>
+<w:endnotes xmlns:wpc="http://schemas.microsoft.com/office/word/2010/wordprocessingCanvas" xmlns:cx="http://schemas.microsoft.com/office/drawing/2014/chartex" xmlns:mc="http://schemas.openxmlformats.org/markup-compatibility/2006" xmlns:o="urn:schemas-microsoft-com:office:office" xmlns:r="http://schemas.openxmlformats.org/officeDocument/2006/relationships" xmlns:m="http://schemas.openxmlformats.org/officeDocument/2006/math" xmlns:v="urn:schemas-microsoft-com:vml" xmlns:wp14="http://schemas.microsoft.com/office/word/2010/wordprocessingDrawing" xmlns:wp="http://schemas.openxmlformats.org/drawingml/2006/wordprocessingDrawing" xmlns:w10="urn:schemas-microsoft-com:office:word" xmlns:w="http://schemas.openxmlformats.org/wordprocessingml/2006/main" xmlns:w14="http://schemas.microsoft.com/office/word/2010/wordml" xmlns:w15="http://schemas.microsoft.com/office/word/2012/wordml" xmlns:w16se="http://schemas.microsoft.com/office/word/2015/wordml/symex" xmlns:wpg="http://schemas.microsoft.com/office/word/2010/wordprocessingGroup" xmlns:wpi="http://schemas.microsoft.com/office/word/2010/wordprocessingInk" xmlns:wne="http://schemas.microsoft.com/office/word/2006/wordml" xmlns:wps="http://schemas.microsoft.com/office/word/2010/wordprocessingShape" mc:Ignorable="w14 w15 w16se wp14">
+  <w:endnote w:type="separator" w:id="-1">
+    <w:p>
+      <w:r>
+        <w:separator/>
+      </w:r>
+    </w:p>
+  </w:endnote>
+  <w:endnote w:type="continuationSeparator" w:id="0">
+    <w:p>
+      <w:r>
+        <w:continuationSeparator/>
+      </w:r>
+    </w:p>
+  </w:endnote>
+</w:endnotes>
+</file>
+
+<file path=word/footer1.xml><?xml version="1.0" encoding="utf-8"?>
+<w:ftr xmlns:wpc="http://schemas.microsoft.com/office/word/2010/wordprocessingCanvas" xmlns:cx="http://schemas.microsoft.com/office/drawing/2014/chartex" xmlns:mc="http://schemas.openxmlformats.org/markup-compatibility/2006" xmlns:o="urn:schemas-microsoft-com:office:office" xmlns:r="http://schemas.openxmlformats.org/officeDocument/2006/relationships" xmlns:m="http://schemas.openxmlformats.org/officeDocument/2006/math" xmlns:v="urn:schemas-microsoft-com:vml" xmlns:wp14="http://schemas.microsoft.com/office/word/2010/wordprocessingDrawing" xmlns:wp="http://schemas.openxmlformats.org/drawingml/2006/wordprocessingDrawing" xmlns:w10="urn:schemas-microsoft-com:office:word" xmlns:w="http://schemas.openxmlformats.org/wordprocessingml/2006/main" xmlns:w14="http://schemas.microsoft.com/office/word/2010/wordml" xmlns:w15="http://schemas.microsoft.com/office/word/2012/wordml" xmlns:w16se="http://schemas.microsoft.com/office/word/2015/wordml/symex" xmlns:wpg="http://schemas.microsoft.com/office/word/2010/wordprocessingGroup" xmlns:wpi="http://schemas.microsoft.com/office/word/2010/wordprocessingInk" xmlns:wne="http://schemas.microsoft.com/office/word/2006/wordml" xmlns:wps="http://schemas.microsoft.com/office/word/2010/wordprocessingShape" mc:Ignorable="w14 w15 w16se wp14">
+  <w:p>
+    <w:pPr>
+      <w:pStyle w:val="Footer"/>
+    </w:pPr>
+  </w:p>
+  <w:p>
+    <w:pPr>
+      <w:pStyle w:val="Footer"/>
+    </w:pPr>
+  </w:p>
+</w:ftr>
+</file>
+
+<file path=word/footnotes.xml><?xml version="1.0" encoding="utf-8"?>
+<w:footnotes xmlns:wpc="http://schemas.microsoft.com/office/word/2010/wordprocessingCanvas" xmlns:cx="http://schemas.microsoft.com/office/drawing/2014/chartex" xmlns:mc="http://schemas.openxmlformats.org/markup-compatibility/2006" xmlns:o="urn:schemas-microsoft-com:office:office" xmlns:r="http://schemas.openxmlformats.org/officeDocument/2006/relationships" xmlns:m="http://schemas.openxmlformats.org/officeDocument/2006/math" xmlns:v="urn:schemas-microsoft-com:vml" xmlns:wp14="http://schemas.microsoft.com/office/word/2010/wordprocessingDrawing" xmlns:wp="http://schemas.openxmlformats.org/drawingml/2006/wordprocessingDrawing" xmlns:w10="urn:schemas-microsoft-com:office:word" xmlns:w="http://schemas.openxmlformats.org/wordprocessingml/2006/main" xmlns:w14="http://schemas.microsoft.com/office/word/2010/wordml" xmlns:w15="http://schemas.microsoft.com/office/word/2012/wordml" xmlns:w16se="http://schemas.microsoft.com/office/word/2015/wordml/symex" xmlns:wpg="http://schemas.microsoft.com/office/word/2010/wordprocessingGroup" xmlns:wpi="http://schemas.microsoft.com/office/word/2010/wordprocessingInk" xmlns:wne="http://schemas.microsoft.com/office/word/2006/wordml" xmlns:wps="http://schemas.microsoft.com/office/word/2010/wordprocessingShape" mc:Ignorable="w14 w15 w16se wp14">
+  <w:footnote w:type="separator" w:id="-1">
+    <w:p>
+      <w:r>
+        <w:separator/>
+      </w:r>
+    </w:p>
+  </w:footnote>
+  <w:footnote w:type="continuationSeparator" w:id="0">
+    <w:p>
+      <w:r>
+        <w:continuationSeparator/>
+      </w:r>
+    </w:p>
+  </w:footnote>
+</w:footnotes>
+</file>
+
+<file path=word/header1.xml><?xml version="1.0" encoding="utf-8"?>
+<w:hdr xmlns:wpc="http://schemas.microsoft.com/office/word/2010/wordprocessingCanvas" xmlns:cx="http://schemas.microsoft.com/office/drawing/2014/chartex" xmlns:mc="http://schemas.openxmlformats.org/markup-compatibility/2006" xmlns:o="urn:schemas-microsoft-com:office:office" xmlns:r="http://schemas.openxmlformats.org/officeDocument/2006/relationships" xmlns:m="http://schemas.openxmlformats.org/officeDocument/2006/math" xmlns:v="urn:schemas-microsoft-com:vml" xmlns:wp14="http://schemas.microsoft.com/office/word/2010/wordprocessingDrawing" xmlns:wp="http://schemas.openxmlformats.org/drawingml/2006/wordprocessingDrawing" xmlns:w10="urn:schemas-microsoft-com:office:word" xmlns:w="http://schemas.openxmlformats.org/wordprocessingml/2006/main" xmlns:w14="http://schemas.microsoft.com/office/word/2010/wordml" xmlns:w15="http://schemas.microsoft.com/office/word/2012/wordml" xmlns:w16se="http://schemas.microsoft.com/office/word/2015/wordml/symex" xmlns:wpg="http://schemas.microsoft.com/office/word/2010/wordprocessingGroup" xmlns:wpi="http://schemas.microsoft.com/office/word/2010/wordprocessingInk" xmlns:wne="http://schemas.microsoft.com/office/word/2006/wordml" xmlns:wps="http://schemas.microsoft.com/office/word/2010/wordprocessingShape" mc:Ignorable="w14 w15 w16se wp14">
+  <w:sdt>
+    <w:sdtPr>
+      <w:id w:val="734671713"/>
+      <w:docPartObj>
+        <w:docPartGallery w:val="Page Numbers (Top of Page)"/>
+        <w:docPartUnique/>
+      </w:docPartObj>
+    </w:sdtPr>
+    <w:sdtEndPr>
+      <w:rPr>
+        <w:color w:val="7F7F7F" w:themeColor="background1" w:themeShade="7F"/>
+        <w:spacing w:val="60"/>
+      </w:rPr>
+    </w:sdtEndPr>
+    <w:sdtContent>
+      <w:p>
+        <w:pPr>
+          <w:pStyle w:val="Header"/>
+          <w:pBdr>
+            <w:bottom w:val="single" w:sz="4" w:space="1" w:color="D9D9D9" w:themeColor="background1" w:themeShade="D9"/>
+          </w:pBdr>
+          <w:rPr>
+            <w:b/>
+            <w:bCs/>
+          </w:rPr>
+        </w:pPr>
+        <w:r>
+          <w:fldChar w:fldCharType="begin"/>
+        </w:r>
+        <w:r>
+          <w:instrText xml:space="preserve"> PAGE   \* MERGEFORMAT </w:instrText>
+        </w:r>
+        <w:r>
+          <w:fldChar w:fldCharType="separate"/>
+        </w:r>
+        <w:r>
+          <w:rPr>
+            <w:b/>
+            <w:bCs/>
+            <w:noProof/>
+          </w:rPr>
+          <w:t>6</w:t>
+        </w:r>
+        <w:r>
+          <w:rPr>
+            <w:b/>
+            <w:bCs/>
+            <w:noProof/>
+          </w:rPr>
+          <w:fldChar w:fldCharType="end"/>
+        </w:r>
+        <w:r>
+          <w:rPr>
+            <w:b/>
+            <w:bCs/>
+          </w:rPr>
+          <w:t xml:space="preserve"> | </w:t>
+        </w:r>
+        <w:r>
+          <w:rPr>
+            <w:color w:val="7F7F7F" w:themeColor="background1" w:themeShade="7F"/>
+            <w:spacing w:val="60"/>
+          </w:rPr>
+          <w:t>Page</w:t>
+        </w:r>
+      </w:p>
+    </w:sdtContent>
+  </w:sdt>
+  <w:p>
+    <w:pPr>
+      <w:pStyle w:val="Header"/>
+    </w:pPr>
+  </w:p>
+</w:hdr>
 </file>
 
 <file path=word/numbering.xml><?xml version="1.0" encoding="utf-8"?>
@@ -3359,6 +3853,60 @@
       <w:szCs w:val="24"/>
     </w:rPr>
   </w:style>
+  <w:style w:type="paragraph" w:styleId="Header">
+    <w:name w:val="header"/>
+    <w:basedOn w:val="Normal"/>
+    <w:link w:val="HeaderChar"/>
+    <w:uiPriority w:val="99"/>
+    <w:unhideWhenUsed/>
+    <w:rsid w:val="00B56582"/>
+    <w:pPr>
+      <w:tabs>
+        <w:tab w:val="center" w:pos="4513"/>
+        <w:tab w:val="right" w:pos="9026"/>
+      </w:tabs>
+    </w:pPr>
+  </w:style>
+  <w:style w:type="character" w:customStyle="1" w:styleId="HeaderChar">
+    <w:name w:val="Header Char"/>
+    <w:basedOn w:val="DefaultParagraphFont"/>
+    <w:link w:val="Header"/>
+    <w:uiPriority w:val="99"/>
+    <w:rsid w:val="00B56582"/>
+    <w:rPr>
+      <w:rFonts w:ascii="Times New Roman" w:eastAsia="Times New Roman" w:hAnsi="Times New Roman" w:cs="Times New Roman"/>
+      <w:sz w:val="20"/>
+      <w:szCs w:val="20"/>
+      <w:lang w:val="en-US"/>
+    </w:rPr>
+  </w:style>
+  <w:style w:type="paragraph" w:styleId="Footer">
+    <w:name w:val="footer"/>
+    <w:basedOn w:val="Normal"/>
+    <w:link w:val="FooterChar"/>
+    <w:uiPriority w:val="99"/>
+    <w:unhideWhenUsed/>
+    <w:rsid w:val="00B56582"/>
+    <w:pPr>
+      <w:tabs>
+        <w:tab w:val="center" w:pos="4513"/>
+        <w:tab w:val="right" w:pos="9026"/>
+      </w:tabs>
+    </w:pPr>
+  </w:style>
+  <w:style w:type="character" w:customStyle="1" w:styleId="FooterChar">
+    <w:name w:val="Footer Char"/>
+    <w:basedOn w:val="DefaultParagraphFont"/>
+    <w:link w:val="Footer"/>
+    <w:uiPriority w:val="99"/>
+    <w:rsid w:val="00B56582"/>
+    <w:rPr>
+      <w:rFonts w:ascii="Times New Roman" w:eastAsia="Times New Roman" w:hAnsi="Times New Roman" w:cs="Times New Roman"/>
+      <w:sz w:val="20"/>
+      <w:szCs w:val="20"/>
+      <w:lang w:val="en-US"/>
+    </w:rPr>
+  </w:style>
 </w:styles>
 </file>
 
@@ -3628,7 +4176,7 @@
 </file>
 
 <file path=customXml/itemProps1.xml><?xml version="1.0" encoding="utf-8"?>
-<ds:datastoreItem xmlns:ds="http://schemas.openxmlformats.org/officeDocument/2006/customXml" ds:itemID="{31487AE4-F8F8-4E6A-9E2C-25EA573D0C5F}">
+<ds:datastoreItem xmlns:ds="http://schemas.openxmlformats.org/officeDocument/2006/customXml" ds:itemID="{F303C791-DDE3-49BA-BB84-A4D9945B44C8}">
   <ds:schemaRefs>
     <ds:schemaRef ds:uri="http://schemas.openxmlformats.org/officeDocument/2006/bibliography"/>
   </ds:schemaRefs>

--- a/Software Requirements Specification.docx
+++ b/Software Requirements Specification.docx
@@ -131,11 +131,19 @@
           <w:sz w:val="48"/>
         </w:rPr>
       </w:pPr>
+      <w:proofErr w:type="spellStart"/>
       <w:r>
         <w:rPr>
           <w:sz w:val="48"/>
         </w:rPr>
-        <w:t xml:space="preserve">Vaibhav </w:t>
+        <w:t>Vaibhav</w:t>
+      </w:r>
+      <w:proofErr w:type="spellEnd"/>
+      <w:r>
+        <w:rPr>
+          <w:sz w:val="48"/>
+        </w:rPr>
+        <w:t xml:space="preserve"> </w:t>
       </w:r>
       <w:proofErr w:type="spellStart"/>
       <w:r>
@@ -1582,8 +1590,6 @@
         </w:rPr>
         <w:t>6</w:t>
       </w:r>
-      <w:bookmarkStart w:id="3" w:name="_GoBack"/>
-      <w:bookmarkEnd w:id="3"/>
     </w:p>
     <w:p>
       <w:pPr>
@@ -1900,7 +1906,7 @@
           <w:sz w:val="28"/>
         </w:rPr>
       </w:pPr>
-      <w:bookmarkStart w:id="4" w:name="_Toc77487621"/>
+      <w:bookmarkStart w:id="3" w:name="_Toc77487621"/>
       <w:r>
         <w:rPr>
           <w:sz w:val="28"/>
@@ -1908,7 +1914,7 @@
         <w:lastRenderedPageBreak/>
         <w:t>Introductio</w:t>
       </w:r>
-      <w:bookmarkEnd w:id="4"/>
+      <w:bookmarkEnd w:id="3"/>
       <w:r>
         <w:rPr>
           <w:sz w:val="28"/>
@@ -2265,6 +2271,62 @@
           <w:szCs w:val="22"/>
         </w:rPr>
       </w:pPr>
+    </w:p>
+    <w:p>
+      <w:pPr>
+        <w:rPr>
+          <w:sz w:val="22"/>
+          <w:szCs w:val="22"/>
+        </w:rPr>
+      </w:pPr>
+    </w:p>
+    <w:p>
+      <w:pPr>
+        <w:rPr>
+          <w:sz w:val="22"/>
+          <w:szCs w:val="22"/>
+        </w:rPr>
+      </w:pPr>
+    </w:p>
+    <w:p>
+      <w:pPr>
+        <w:rPr>
+          <w:sz w:val="22"/>
+          <w:szCs w:val="22"/>
+        </w:rPr>
+      </w:pPr>
+    </w:p>
+    <w:p>
+      <w:pPr>
+        <w:rPr>
+          <w:sz w:val="22"/>
+          <w:szCs w:val="22"/>
+        </w:rPr>
+      </w:pPr>
+    </w:p>
+    <w:p>
+      <w:pPr>
+        <w:rPr>
+          <w:sz w:val="22"/>
+          <w:szCs w:val="22"/>
+        </w:rPr>
+      </w:pPr>
+    </w:p>
+    <w:p>
+      <w:pPr>
+        <w:rPr>
+          <w:sz w:val="22"/>
+          <w:szCs w:val="22"/>
+        </w:rPr>
+      </w:pPr>
+    </w:p>
+    <w:p>
+      <w:pPr>
+        <w:rPr>
+          <w:sz w:val="22"/>
+          <w:szCs w:val="22"/>
+        </w:rPr>
+      </w:pPr>
       <w:r>
         <w:rPr>
           <w:noProof/>
@@ -2274,26 +2336,26 @@
         </w:rPr>
         <w:lastRenderedPageBreak/>
         <w:drawing>
-          <wp:anchor distT="0" distB="0" distL="114300" distR="114300" simplePos="0" relativeHeight="251659264" behindDoc="1" locked="0" layoutInCell="1" allowOverlap="1" wp14:anchorId="561DD109" wp14:editId="50E91984">
+          <wp:anchor distT="0" distB="0" distL="114300" distR="114300" simplePos="0" relativeHeight="251658240" behindDoc="1" locked="0" layoutInCell="1" allowOverlap="1" wp14:anchorId="0AD3D3A1" wp14:editId="7B6A7989">
             <wp:simplePos x="0" y="0"/>
-            <wp:positionH relativeFrom="column">
-              <wp:posOffset>152400</wp:posOffset>
+            <wp:positionH relativeFrom="margin">
+              <wp:posOffset>-160020</wp:posOffset>
             </wp:positionH>
             <wp:positionV relativeFrom="paragraph">
-              <wp:posOffset>4708525</wp:posOffset>
+              <wp:posOffset>324485</wp:posOffset>
             </wp:positionV>
-            <wp:extent cx="5731510" cy="3913505"/>
-            <wp:effectExtent l="0" t="0" r="0" b="0"/>
+            <wp:extent cx="5731510" cy="2764790"/>
+            <wp:effectExtent l="0" t="0" r="2540" b="0"/>
             <wp:wrapTight wrapText="bothSides">
               <wp:wrapPolygon edited="0">
-                <wp:start x="287" y="0"/>
-                <wp:lineTo x="287" y="20503"/>
-                <wp:lineTo x="21179" y="20503"/>
-                <wp:lineTo x="21107" y="0"/>
-                <wp:lineTo x="287" y="0"/>
+                <wp:start x="0" y="0"/>
+                <wp:lineTo x="0" y="21431"/>
+                <wp:lineTo x="21538" y="21431"/>
+                <wp:lineTo x="21538" y="0"/>
+                <wp:lineTo x="0" y="0"/>
               </wp:wrapPolygon>
             </wp:wrapTight>
-            <wp:docPr id="2" name="Picture 2" descr="E:\Vaibhav\College\6th Sem\software Enginnering\ClassDiagram.png"/>
+            <wp:docPr id="1" name="Picture 1" descr="C:\Users\vb\Documents\GitHub\Project\UseCaseDiagramIIITG.jpg"/>
             <wp:cNvGraphicFramePr>
               <a:graphicFrameLocks xmlns:a="http://schemas.openxmlformats.org/drawingml/2006/main" noChangeAspect="1"/>
             </wp:cNvGraphicFramePr>
@@ -2301,7 +2363,7 @@
               <a:graphicData uri="http://schemas.openxmlformats.org/drawingml/2006/picture">
                 <pic:pic xmlns:pic="http://schemas.openxmlformats.org/drawingml/2006/picture">
                   <pic:nvPicPr>
-                    <pic:cNvPr id="0" name="Picture 1" descr="E:\Vaibhav\College\6th Sem\software Enginnering\ClassDiagram.png"/>
+                    <pic:cNvPr id="0" name="Picture 1" descr="C:\Users\vb\Documents\GitHub\Project\UseCaseDiagramIIITG.jpg"/>
                     <pic:cNvPicPr>
                       <a:picLocks noChangeAspect="1" noChangeArrowheads="1"/>
                     </pic:cNvPicPr>
@@ -2322,7 +2384,7 @@
                   <pic:spPr bwMode="auto">
                     <a:xfrm>
                       <a:off x="0" y="0"/>
-                      <a:ext cx="5731510" cy="3913505"/>
+                      <a:ext cx="5731510" cy="2764790"/>
                     </a:xfrm>
                     <a:prstGeom prst="rect">
                       <a:avLst/>
@@ -2344,6 +2406,14 @@
           </wp:anchor>
         </w:drawing>
       </w:r>
+    </w:p>
+    <w:p>
+      <w:pPr>
+        <w:rPr>
+          <w:sz w:val="22"/>
+          <w:szCs w:val="22"/>
+        </w:rPr>
+      </w:pPr>
       <w:r>
         <w:rPr>
           <w:noProof/>
@@ -2354,13 +2424,158 @@
         <mc:AlternateContent>
           <mc:Choice Requires="wps">
             <w:drawing>
-              <wp:anchor distT="45720" distB="45720" distL="114300" distR="114300" simplePos="0" relativeHeight="251663360" behindDoc="0" locked="0" layoutInCell="1" allowOverlap="1" wp14:anchorId="2EFEAEC6" wp14:editId="7B83B9F8">
+              <wp:anchor distT="45720" distB="45720" distL="114300" distR="114300" simplePos="0" relativeHeight="251661312" behindDoc="0" locked="0" layoutInCell="1" allowOverlap="1" wp14:anchorId="259C266D" wp14:editId="727AE322">
+                <wp:simplePos x="0" y="0"/>
+                <wp:positionH relativeFrom="column">
+                  <wp:posOffset>2024906</wp:posOffset>
+                </wp:positionH>
+                <wp:positionV relativeFrom="paragraph">
+                  <wp:posOffset>3040467</wp:posOffset>
+                </wp:positionV>
+                <wp:extent cx="1590675" cy="1404620"/>
+                <wp:effectExtent l="0" t="0" r="28575" b="20320"/>
+                <wp:wrapSquare wrapText="bothSides"/>
+                <wp:docPr id="217" name="Text Box 2"/>
+                <wp:cNvGraphicFramePr>
+                  <a:graphicFrameLocks xmlns:a="http://schemas.openxmlformats.org/drawingml/2006/main"/>
+                </wp:cNvGraphicFramePr>
+                <a:graphic xmlns:a="http://schemas.openxmlformats.org/drawingml/2006/main">
+                  <a:graphicData uri="http://schemas.microsoft.com/office/word/2010/wordprocessingShape">
+                    <wps:wsp>
+                      <wps:cNvSpPr txBox="1">
+                        <a:spLocks noChangeArrowheads="1"/>
+                      </wps:cNvSpPr>
+                      <wps:spPr bwMode="auto">
+                        <a:xfrm>
+                          <a:off x="0" y="0"/>
+                          <a:ext cx="1590675" cy="1404620"/>
+                        </a:xfrm>
+                        <a:prstGeom prst="rect">
+                          <a:avLst/>
+                        </a:prstGeom>
+                        <a:solidFill>
+                          <a:srgbClr val="FFFFFF"/>
+                        </a:solidFill>
+                        <a:ln w="9525">
+                          <a:solidFill>
+                            <a:srgbClr val="000000"/>
+                          </a:solidFill>
+                          <a:miter lim="800000"/>
+                          <a:headEnd/>
+                          <a:tailEnd/>
+                        </a:ln>
+                      </wps:spPr>
+                      <wps:txbx>
+                        <w:txbxContent>
+                          <w:p>
+                            <w:r>
+                              <w:t xml:space="preserve">Fig. </w:t>
+                            </w:r>
+                            <w:proofErr w:type="gramStart"/>
+                            <w:r>
+                              <w:t>1 :</w:t>
+                            </w:r>
+                            <w:proofErr w:type="gramEnd"/>
+                            <w:r>
+                              <w:t xml:space="preserve"> Use Case Diagram</w:t>
+                            </w:r>
+                          </w:p>
+                        </w:txbxContent>
+                      </wps:txbx>
+                      <wps:bodyPr rot="0" vert="horz" wrap="square" lIns="91440" tIns="45720" rIns="91440" bIns="45720" anchor="t" anchorCtr="0">
+                        <a:spAutoFit/>
+                      </wps:bodyPr>
+                    </wps:wsp>
+                  </a:graphicData>
+                </a:graphic>
+                <wp14:sizeRelH relativeFrom="margin">
+                  <wp14:pctWidth>0</wp14:pctWidth>
+                </wp14:sizeRelH>
+                <wp14:sizeRelV relativeFrom="margin">
+                  <wp14:pctHeight>20000</wp14:pctHeight>
+                </wp14:sizeRelV>
+              </wp:anchor>
+            </w:drawing>
+          </mc:Choice>
+          <mc:Fallback>
+            <w:pict>
+              <v:shapetype w14:anchorId="259C266D" id="_x0000_t202" coordsize="21600,21600" o:spt="202" path="m,l,21600r21600,l21600,xe">
+                <v:stroke joinstyle="miter"/>
+                <v:path gradientshapeok="t" o:connecttype="rect"/>
+              </v:shapetype>
+              <v:shape id="Text Box 2" o:spid="_x0000_s1026" type="#_x0000_t202" style="position:absolute;margin-left:159.45pt;margin-top:239.4pt;width:125.25pt;height:110.6pt;z-index:251661312;visibility:visible;mso-wrap-style:square;mso-width-percent:0;mso-height-percent:200;mso-wrap-distance-left:9pt;mso-wrap-distance-top:3.6pt;mso-wrap-distance-right:9pt;mso-wrap-distance-bottom:3.6pt;mso-position-horizontal:absolute;mso-position-horizontal-relative:text;mso-position-vertical:absolute;mso-position-vertical-relative:text;mso-width-percent:0;mso-height-percent:200;mso-width-relative:margin;mso-height-relative:margin;v-text-anchor:top" o:gfxdata="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">
+                <v:textbox style="mso-fit-shape-to-text:t">
+                  <w:txbxContent>
+                    <w:p>
+                      <w:r>
+                        <w:t xml:space="preserve">Fig. </w:t>
+                      </w:r>
+                      <w:proofErr w:type="gramStart"/>
+                      <w:r>
+                        <w:t>1 :</w:t>
+                      </w:r>
+                      <w:proofErr w:type="gramEnd"/>
+                      <w:r>
+                        <w:t xml:space="preserve"> Use Case Diagram</w:t>
+                      </w:r>
+                    </w:p>
+                  </w:txbxContent>
+                </v:textbox>
+                <w10:wrap type="square"/>
+              </v:shape>
+            </w:pict>
+          </mc:Fallback>
+        </mc:AlternateContent>
+      </w:r>
+    </w:p>
+    <w:p>
+      <w:pPr>
+        <w:rPr>
+          <w:sz w:val="22"/>
+          <w:szCs w:val="22"/>
+        </w:rPr>
+      </w:pPr>
+    </w:p>
+    <w:p>
+      <w:pPr>
+        <w:rPr>
+          <w:sz w:val="22"/>
+          <w:szCs w:val="22"/>
+        </w:rPr>
+      </w:pPr>
+    </w:p>
+    <w:p>
+      <w:pPr>
+        <w:rPr>
+          <w:sz w:val="22"/>
+          <w:szCs w:val="22"/>
+        </w:rPr>
+      </w:pPr>
+    </w:p>
+    <w:p>
+      <w:pPr>
+        <w:rPr>
+          <w:sz w:val="22"/>
+          <w:szCs w:val="22"/>
+        </w:rPr>
+      </w:pPr>
+      <w:r>
+        <w:rPr>
+          <w:noProof/>
+          <w:sz w:val="22"/>
+          <w:szCs w:val="22"/>
+          <w:lang w:val="en-GB" w:eastAsia="en-GB" w:bidi="hi-IN"/>
+        </w:rPr>
+        <mc:AlternateContent>
+          <mc:Choice Requires="wps">
+            <w:drawing>
+              <wp:anchor distT="45720" distB="45720" distL="114300" distR="114300" simplePos="0" relativeHeight="251663360" behindDoc="0" locked="0" layoutInCell="1" allowOverlap="1" wp14:anchorId="3B89C049" wp14:editId="2EA274A1">
                 <wp:simplePos x="0" y="0"/>
                 <wp:positionH relativeFrom="margin">
-                  <wp:posOffset>1962150</wp:posOffset>
+                  <wp:posOffset>2245360</wp:posOffset>
                 </wp:positionH>
                 <wp:positionV relativeFrom="paragraph">
-                  <wp:posOffset>8591550</wp:posOffset>
+                  <wp:posOffset>4112895</wp:posOffset>
                 </wp:positionV>
                 <wp:extent cx="1400175" cy="1404620"/>
                 <wp:effectExtent l="0" t="0" r="28575" b="20320"/>
@@ -2429,11 +2644,7 @@
           </mc:Choice>
           <mc:Fallback>
             <w:pict>
-              <v:shapetype w14:anchorId="2EFEAEC6" id="_x0000_t202" coordsize="21600,21600" o:spt="202" path="m,l,21600r21600,l21600,xe">
-                <v:stroke joinstyle="miter"/>
-                <v:path gradientshapeok="t" o:connecttype="rect"/>
-              </v:shapetype>
-              <v:shape id="Text Box 2" o:spid="_x0000_s1026" type="#_x0000_t202" style="position:absolute;margin-left:154.5pt;margin-top:676.5pt;width:110.25pt;height:110.6pt;z-index:251663360;visibility:visible;mso-wrap-style:square;mso-width-percent:0;mso-height-percent:200;mso-wrap-distance-left:9pt;mso-wrap-distance-top:3.6pt;mso-wrap-distance-right:9pt;mso-wrap-distance-bottom:3.6pt;mso-position-horizontal:absolute;mso-position-horizontal-relative:margin;mso-position-vertical:absolute;mso-position-vertical-relative:text;mso-width-percent:0;mso-height-percent:200;mso-width-relative:margin;mso-height-relative:margin;v-text-anchor:top" o:gfxdata="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">
+              <v:shape w14:anchorId="3B89C049" id="_x0000_s1027" type="#_x0000_t202" style="position:absolute;margin-left:176.8pt;margin-top:323.85pt;width:110.25pt;height:110.6pt;z-index:251663360;visibility:visible;mso-wrap-style:square;mso-width-percent:0;mso-height-percent:200;mso-wrap-distance-left:9pt;mso-wrap-distance-top:3.6pt;mso-wrap-distance-right:9pt;mso-wrap-distance-bottom:3.6pt;mso-position-horizontal:absolute;mso-position-horizontal-relative:margin;mso-position-vertical:absolute;mso-position-vertical-relative:text;mso-width-percent:0;mso-height-percent:200;mso-width-relative:margin;mso-height-relative:margin;v-text-anchor:top" o:gfxdata="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">
                 <v:textbox style="mso-fit-shape-to-text:t">
                   <w:txbxContent>
                     <w:p>
@@ -2464,21 +2675,234 @@
           <w:szCs w:val="22"/>
           <w:lang w:val="en-GB" w:eastAsia="en-GB" w:bidi="hi-IN"/>
         </w:rPr>
+        <w:drawing>
+          <wp:anchor distT="0" distB="0" distL="114300" distR="114300" simplePos="0" relativeHeight="251659264" behindDoc="1" locked="0" layoutInCell="1" allowOverlap="1" wp14:anchorId="21A097A3" wp14:editId="28E5FE77">
+            <wp:simplePos x="0" y="0"/>
+            <wp:positionH relativeFrom="margin">
+              <wp:posOffset>0</wp:posOffset>
+            </wp:positionH>
+            <wp:positionV relativeFrom="paragraph">
+              <wp:posOffset>302260</wp:posOffset>
+            </wp:positionV>
+            <wp:extent cx="5731510" cy="3913505"/>
+            <wp:effectExtent l="0" t="0" r="0" b="0"/>
+            <wp:wrapTight wrapText="bothSides">
+              <wp:wrapPolygon edited="0">
+                <wp:start x="287" y="0"/>
+                <wp:lineTo x="287" y="20503"/>
+                <wp:lineTo x="21179" y="20503"/>
+                <wp:lineTo x="21107" y="0"/>
+                <wp:lineTo x="287" y="0"/>
+              </wp:wrapPolygon>
+            </wp:wrapTight>
+            <wp:docPr id="2" name="Picture 2" descr="E:\Vaibhav\College\6th Sem\software Enginnering\ClassDiagram.png"/>
+            <wp:cNvGraphicFramePr>
+              <a:graphicFrameLocks xmlns:a="http://schemas.openxmlformats.org/drawingml/2006/main" noChangeAspect="1"/>
+            </wp:cNvGraphicFramePr>
+            <a:graphic xmlns:a="http://schemas.openxmlformats.org/drawingml/2006/main">
+              <a:graphicData uri="http://schemas.openxmlformats.org/drawingml/2006/picture">
+                <pic:pic xmlns:pic="http://schemas.openxmlformats.org/drawingml/2006/picture">
+                  <pic:nvPicPr>
+                    <pic:cNvPr id="0" name="Picture 1" descr="E:\Vaibhav\College\6th Sem\software Enginnering\ClassDiagram.png"/>
+                    <pic:cNvPicPr>
+                      <a:picLocks noChangeAspect="1" noChangeArrowheads="1"/>
+                    </pic:cNvPicPr>
+                  </pic:nvPicPr>
+                  <pic:blipFill>
+                    <a:blip r:embed="rId9">
+                      <a:extLst>
+                        <a:ext uri="{28A0092B-C50C-407E-A947-70E740481C1C}">
+                          <a14:useLocalDpi xmlns:a14="http://schemas.microsoft.com/office/drawing/2010/main" val="0"/>
+                        </a:ext>
+                      </a:extLst>
+                    </a:blip>
+                    <a:srcRect/>
+                    <a:stretch>
+                      <a:fillRect/>
+                    </a:stretch>
+                  </pic:blipFill>
+                  <pic:spPr bwMode="auto">
+                    <a:xfrm>
+                      <a:off x="0" y="0"/>
+                      <a:ext cx="5731510" cy="3913505"/>
+                    </a:xfrm>
+                    <a:prstGeom prst="rect">
+                      <a:avLst/>
+                    </a:prstGeom>
+                    <a:noFill/>
+                    <a:ln>
+                      <a:noFill/>
+                    </a:ln>
+                  </pic:spPr>
+                </pic:pic>
+              </a:graphicData>
+            </a:graphic>
+            <wp14:sizeRelH relativeFrom="page">
+              <wp14:pctWidth>0</wp14:pctWidth>
+            </wp14:sizeRelH>
+            <wp14:sizeRelV relativeFrom="page">
+              <wp14:pctHeight>0</wp14:pctHeight>
+            </wp14:sizeRelV>
+          </wp:anchor>
+        </w:drawing>
+      </w:r>
+    </w:p>
+    <w:p>
+      <w:pPr>
+        <w:rPr>
+          <w:sz w:val="22"/>
+          <w:szCs w:val="22"/>
+        </w:rPr>
+      </w:pPr>
+    </w:p>
+    <w:p>
+      <w:pPr>
+        <w:rPr>
+          <w:sz w:val="22"/>
+          <w:szCs w:val="22"/>
+        </w:rPr>
+      </w:pPr>
+    </w:p>
+    <w:p>
+      <w:pPr>
+        <w:rPr>
+          <w:sz w:val="22"/>
+          <w:szCs w:val="22"/>
+        </w:rPr>
+      </w:pPr>
+    </w:p>
+    <w:p>
+      <w:pPr>
+        <w:rPr>
+          <w:sz w:val="22"/>
+          <w:szCs w:val="22"/>
+        </w:rPr>
+      </w:pPr>
+    </w:p>
+    <w:p>
+      <w:pPr>
+        <w:rPr>
+          <w:sz w:val="22"/>
+          <w:szCs w:val="22"/>
+        </w:rPr>
+      </w:pPr>
+    </w:p>
+    <w:p>
+      <w:pPr>
+        <w:rPr>
+          <w:sz w:val="22"/>
+          <w:szCs w:val="22"/>
+        </w:rPr>
+      </w:pPr>
+    </w:p>
+    <w:p>
+      <w:pPr>
+        <w:rPr>
+          <w:sz w:val="22"/>
+          <w:szCs w:val="22"/>
+        </w:rPr>
+      </w:pPr>
+      <w:r>
+        <w:rPr>
+          <w:noProof/>
+          <w:sz w:val="22"/>
+          <w:szCs w:val="22"/>
+          <w:lang w:val="en-GB" w:eastAsia="en-GB" w:bidi="hi-IN"/>
+        </w:rPr>
+        <w:lastRenderedPageBreak/>
+        <w:drawing>
+          <wp:anchor distT="0" distB="0" distL="114300" distR="114300" simplePos="0" relativeHeight="251664384" behindDoc="0" locked="0" layoutInCell="1" allowOverlap="1" wp14:anchorId="0763B510" wp14:editId="1725D26C">
+            <wp:simplePos x="0" y="0"/>
+            <wp:positionH relativeFrom="margin">
+              <wp:posOffset>67945</wp:posOffset>
+            </wp:positionH>
+            <wp:positionV relativeFrom="paragraph">
+              <wp:posOffset>181610</wp:posOffset>
+            </wp:positionV>
+            <wp:extent cx="5731510" cy="3326130"/>
+            <wp:effectExtent l="0" t="0" r="0" b="0"/>
+            <wp:wrapSquare wrapText="bothSides"/>
+            <wp:docPr id="4" name="Picture 4" descr="C:\Users\vb\Documents\GitHub\Project\stateDiagram.png"/>
+            <wp:cNvGraphicFramePr>
+              <a:graphicFrameLocks xmlns:a="http://schemas.openxmlformats.org/drawingml/2006/main" noChangeAspect="1"/>
+            </wp:cNvGraphicFramePr>
+            <a:graphic xmlns:a="http://schemas.openxmlformats.org/drawingml/2006/main">
+              <a:graphicData uri="http://schemas.openxmlformats.org/drawingml/2006/picture">
+                <pic:pic xmlns:pic="http://schemas.openxmlformats.org/drawingml/2006/picture">
+                  <pic:nvPicPr>
+                    <pic:cNvPr id="0" name="Picture 1" descr="C:\Users\vb\Documents\GitHub\Project\stateDiagram.png"/>
+                    <pic:cNvPicPr>
+                      <a:picLocks noChangeAspect="1" noChangeArrowheads="1"/>
+                    </pic:cNvPicPr>
+                  </pic:nvPicPr>
+                  <pic:blipFill>
+                    <a:blip r:embed="rId10">
+                      <a:extLst>
+                        <a:ext uri="{28A0092B-C50C-407E-A947-70E740481C1C}">
+                          <a14:useLocalDpi xmlns:a14="http://schemas.microsoft.com/office/drawing/2010/main" val="0"/>
+                        </a:ext>
+                      </a:extLst>
+                    </a:blip>
+                    <a:srcRect/>
+                    <a:stretch>
+                      <a:fillRect/>
+                    </a:stretch>
+                  </pic:blipFill>
+                  <pic:spPr bwMode="auto">
+                    <a:xfrm>
+                      <a:off x="0" y="0"/>
+                      <a:ext cx="5731510" cy="3326130"/>
+                    </a:xfrm>
+                    <a:prstGeom prst="rect">
+                      <a:avLst/>
+                    </a:prstGeom>
+                    <a:noFill/>
+                    <a:ln>
+                      <a:noFill/>
+                    </a:ln>
+                  </pic:spPr>
+                </pic:pic>
+              </a:graphicData>
+            </a:graphic>
+            <wp14:sizeRelH relativeFrom="page">
+              <wp14:pctWidth>0</wp14:pctWidth>
+            </wp14:sizeRelH>
+            <wp14:sizeRelV relativeFrom="page">
+              <wp14:pctHeight>0</wp14:pctHeight>
+            </wp14:sizeRelV>
+          </wp:anchor>
+        </w:drawing>
+      </w:r>
+    </w:p>
+    <w:p>
+      <w:pPr>
+        <w:rPr>
+          <w:sz w:val="22"/>
+          <w:szCs w:val="22"/>
+        </w:rPr>
+      </w:pPr>
+      <w:r>
+        <w:rPr>
+          <w:noProof/>
+          <w:sz w:val="22"/>
+          <w:szCs w:val="22"/>
+          <w:lang w:val="en-GB" w:eastAsia="en-GB" w:bidi="hi-IN"/>
+        </w:rPr>
         <mc:AlternateContent>
           <mc:Choice Requires="wps">
             <w:drawing>
-              <wp:anchor distT="45720" distB="45720" distL="114300" distR="114300" simplePos="0" relativeHeight="251661312" behindDoc="0" locked="0" layoutInCell="1" allowOverlap="1" wp14:anchorId="5DC059DD" wp14:editId="3744578A">
+              <wp:anchor distT="45720" distB="45720" distL="114300" distR="114300" simplePos="0" relativeHeight="251666432" behindDoc="0" locked="0" layoutInCell="1" allowOverlap="1" wp14:anchorId="6013416A" wp14:editId="5DC17465">
                 <wp:simplePos x="0" y="0"/>
-                <wp:positionH relativeFrom="column">
-                  <wp:posOffset>2152650</wp:posOffset>
+                <wp:positionH relativeFrom="margin">
+                  <wp:posOffset>2037080</wp:posOffset>
                 </wp:positionH>
                 <wp:positionV relativeFrom="paragraph">
-                  <wp:posOffset>3981450</wp:posOffset>
+                  <wp:posOffset>3347720</wp:posOffset>
                 </wp:positionV>
-                <wp:extent cx="1590675" cy="1404620"/>
+                <wp:extent cx="1400175" cy="1404620"/>
                 <wp:effectExtent l="0" t="0" r="28575" b="20320"/>
                 <wp:wrapSquare wrapText="bothSides"/>
-                <wp:docPr id="217" name="Text Box 2"/>
+                <wp:docPr id="5" name="Text Box 2"/>
                 <wp:cNvGraphicFramePr>
                   <a:graphicFrameLocks xmlns:a="http://schemas.openxmlformats.org/drawingml/2006/main"/>
                 </wp:cNvGraphicFramePr>
@@ -2491,7 +2915,7 @@
                       <wps:spPr bwMode="auto">
                         <a:xfrm>
                           <a:off x="0" y="0"/>
-                          <a:ext cx="1590675" cy="1404620"/>
+                          <a:ext cx="1400175" cy="1404620"/>
                         </a:xfrm>
                         <a:prstGeom prst="rect">
                           <a:avLst/>
@@ -2516,11 +2940,20 @@
                             </w:r>
                             <w:proofErr w:type="gramStart"/>
                             <w:r>
-                              <w:t>1 :</w:t>
+                              <w:t>3</w:t>
+                            </w:r>
+                            <w:r>
+                              <w:t xml:space="preserve"> :</w:t>
                             </w:r>
                             <w:proofErr w:type="gramEnd"/>
                             <w:r>
-                              <w:t xml:space="preserve"> Use Case Diagram</w:t>
+                              <w:t xml:space="preserve"> </w:t>
+                            </w:r>
+                            <w:r>
+                              <w:t>State</w:t>
+                            </w:r>
+                            <w:r>
+                              <w:t xml:space="preserve"> Diagram</w:t>
                             </w:r>
                           </w:p>
                         </w:txbxContent>
@@ -2542,7 +2975,7 @@
           </mc:Choice>
           <mc:Fallback>
             <w:pict>
-              <v:shape w14:anchorId="5DC059DD" id="_x0000_s1027" type="#_x0000_t202" style="position:absolute;margin-left:169.5pt;margin-top:313.5pt;width:125.25pt;height:110.6pt;z-index:251661312;visibility:visible;mso-wrap-style:square;mso-width-percent:0;mso-height-percent:200;mso-wrap-distance-left:9pt;mso-wrap-distance-top:3.6pt;mso-wrap-distance-right:9pt;mso-wrap-distance-bottom:3.6pt;mso-position-horizontal:absolute;mso-position-horizontal-relative:text;mso-position-vertical:absolute;mso-position-vertical-relative:text;mso-width-percent:0;mso-height-percent:200;mso-width-relative:margin;mso-height-relative:margin;v-text-anchor:top" o:gfxdata="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">
+              <v:shape w14:anchorId="6013416A" id="_x0000_s1028" type="#_x0000_t202" style="position:absolute;margin-left:160.4pt;margin-top:263.6pt;width:110.25pt;height:110.6pt;z-index:251666432;visibility:visible;mso-wrap-style:square;mso-width-percent:0;mso-height-percent:200;mso-wrap-distance-left:9pt;mso-wrap-distance-top:3.6pt;mso-wrap-distance-right:9pt;mso-wrap-distance-bottom:3.6pt;mso-position-horizontal:absolute;mso-position-horizontal-relative:margin;mso-position-vertical:absolute;mso-position-vertical-relative:text;mso-width-percent:0;mso-height-percent:200;mso-width-relative:margin;mso-height-relative:margin;v-text-anchor:top" o:gfxdata="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">
                 <v:textbox style="mso-fit-shape-to-text:t">
                   <w:txbxContent>
                     <w:p>
@@ -2551,103 +2984,492 @@
                       </w:r>
                       <w:proofErr w:type="gramStart"/>
                       <w:r>
-                        <w:t>1 :</w:t>
+                        <w:t>3</w:t>
+                      </w:r>
+                      <w:r>
+                        <w:t xml:space="preserve"> :</w:t>
                       </w:r>
                       <w:proofErr w:type="gramEnd"/>
                       <w:r>
-                        <w:t xml:space="preserve"> Use Case Diagram</w:t>
+                        <w:t xml:space="preserve"> </w:t>
+                      </w:r>
+                      <w:r>
+                        <w:t>State</w:t>
+                      </w:r>
+                      <w:r>
+                        <w:t xml:space="preserve"> Diagram</w:t>
                       </w:r>
                     </w:p>
                   </w:txbxContent>
                 </v:textbox>
-                <w10:wrap type="square"/>
+                <w10:wrap type="square" anchorx="margin"/>
               </v:shape>
             </w:pict>
           </mc:Fallback>
         </mc:AlternateContent>
       </w:r>
-      <w:r>
-        <w:rPr>
-          <w:noProof/>
-          <w:sz w:val="22"/>
-          <w:szCs w:val="22"/>
-          <w:lang w:val="en-GB" w:eastAsia="en-GB" w:bidi="hi-IN"/>
-        </w:rPr>
-        <w:drawing>
-          <wp:anchor distT="0" distB="0" distL="114300" distR="114300" simplePos="0" relativeHeight="251658240" behindDoc="1" locked="0" layoutInCell="1" allowOverlap="1">
-            <wp:simplePos x="0" y="0"/>
-            <wp:positionH relativeFrom="column">
-              <wp:posOffset>0</wp:posOffset>
-            </wp:positionH>
-            <wp:positionV relativeFrom="paragraph">
-              <wp:posOffset>1076325</wp:posOffset>
-            </wp:positionV>
-            <wp:extent cx="5731510" cy="2765118"/>
-            <wp:effectExtent l="0" t="0" r="2540" b="0"/>
-            <wp:wrapTight wrapText="bothSides">
-              <wp:wrapPolygon edited="0">
-                <wp:start x="0" y="0"/>
-                <wp:lineTo x="0" y="21431"/>
-                <wp:lineTo x="21538" y="21431"/>
-                <wp:lineTo x="21538" y="0"/>
-                <wp:lineTo x="0" y="0"/>
-              </wp:wrapPolygon>
-            </wp:wrapTight>
-            <wp:docPr id="1" name="Picture 1" descr="C:\Users\vb\Documents\GitHub\Project\UseCaseDiagramIIITG.jpg"/>
-            <wp:cNvGraphicFramePr>
-              <a:graphicFrameLocks xmlns:a="http://schemas.openxmlformats.org/drawingml/2006/main" noChangeAspect="1"/>
-            </wp:cNvGraphicFramePr>
-            <a:graphic xmlns:a="http://schemas.openxmlformats.org/drawingml/2006/main">
-              <a:graphicData uri="http://schemas.openxmlformats.org/drawingml/2006/picture">
-                <pic:pic xmlns:pic="http://schemas.openxmlformats.org/drawingml/2006/picture">
-                  <pic:nvPicPr>
-                    <pic:cNvPr id="0" name="Picture 1" descr="C:\Users\vb\Documents\GitHub\Project\UseCaseDiagramIIITG.jpg"/>
-                    <pic:cNvPicPr>
-                      <a:picLocks noChangeAspect="1" noChangeArrowheads="1"/>
-                    </pic:cNvPicPr>
-                  </pic:nvPicPr>
-                  <pic:blipFill>
-                    <a:blip r:embed="rId9">
-                      <a:extLst>
-                        <a:ext uri="{28A0092B-C50C-407E-A947-70E740481C1C}">
-                          <a14:useLocalDpi xmlns:a14="http://schemas.microsoft.com/office/drawing/2010/main" val="0"/>
-                        </a:ext>
-                      </a:extLst>
-                    </a:blip>
-                    <a:srcRect/>
-                    <a:stretch>
-                      <a:fillRect/>
-                    </a:stretch>
-                  </pic:blipFill>
-                  <pic:spPr bwMode="auto">
-                    <a:xfrm>
-                      <a:off x="0" y="0"/>
-                      <a:ext cx="5731510" cy="2765118"/>
-                    </a:xfrm>
-                    <a:prstGeom prst="rect">
-                      <a:avLst/>
-                    </a:prstGeom>
-                    <a:noFill/>
-                    <a:ln>
-                      <a:noFill/>
-                    </a:ln>
-                  </pic:spPr>
-                </pic:pic>
-              </a:graphicData>
-            </a:graphic>
-            <wp14:sizeRelH relativeFrom="page">
-              <wp14:pctWidth>0</wp14:pctWidth>
-            </wp14:sizeRelH>
-            <wp14:sizeRelV relativeFrom="page">
-              <wp14:pctHeight>0</wp14:pctHeight>
-            </wp14:sizeRelV>
-          </wp:anchor>
-        </w:drawing>
-      </w:r>
+    </w:p>
+    <w:p>
+      <w:pPr>
+        <w:rPr>
+          <w:sz w:val="22"/>
+          <w:szCs w:val="22"/>
+        </w:rPr>
+      </w:pPr>
+    </w:p>
+    <w:p>
+      <w:pPr>
+        <w:rPr>
+          <w:sz w:val="22"/>
+          <w:szCs w:val="22"/>
+        </w:rPr>
+      </w:pPr>
+    </w:p>
+    <w:p>
+      <w:pPr>
+        <w:rPr>
+          <w:sz w:val="22"/>
+          <w:szCs w:val="22"/>
+        </w:rPr>
+      </w:pPr>
+    </w:p>
+    <w:p>
+      <w:pPr>
+        <w:rPr>
+          <w:sz w:val="22"/>
+          <w:szCs w:val="22"/>
+        </w:rPr>
+      </w:pPr>
+    </w:p>
+    <w:p>
+      <w:pPr>
+        <w:rPr>
+          <w:sz w:val="22"/>
+          <w:szCs w:val="22"/>
+        </w:rPr>
+      </w:pPr>
+    </w:p>
+    <w:p>
+      <w:pPr>
+        <w:rPr>
+          <w:sz w:val="22"/>
+          <w:szCs w:val="22"/>
+        </w:rPr>
+      </w:pPr>
+      <w:bookmarkStart w:id="4" w:name="_GoBack"/>
+      <w:bookmarkEnd w:id="4"/>
+    </w:p>
+    <w:p>
+      <w:pPr>
+        <w:rPr>
+          <w:sz w:val="22"/>
+          <w:szCs w:val="22"/>
+        </w:rPr>
+      </w:pPr>
+    </w:p>
+    <w:p>
+      <w:pPr>
+        <w:rPr>
+          <w:sz w:val="22"/>
+          <w:szCs w:val="22"/>
+        </w:rPr>
+      </w:pPr>
+    </w:p>
+    <w:p>
+      <w:pPr>
+        <w:rPr>
+          <w:sz w:val="22"/>
+          <w:szCs w:val="22"/>
+        </w:rPr>
+      </w:pPr>
+    </w:p>
+    <w:p>
+      <w:pPr>
+        <w:rPr>
+          <w:sz w:val="22"/>
+          <w:szCs w:val="22"/>
+        </w:rPr>
+      </w:pPr>
+    </w:p>
+    <w:p>
+      <w:pPr>
+        <w:rPr>
+          <w:sz w:val="22"/>
+          <w:szCs w:val="22"/>
+        </w:rPr>
+      </w:pPr>
+    </w:p>
+    <w:p>
+      <w:pPr>
+        <w:rPr>
+          <w:sz w:val="22"/>
+          <w:szCs w:val="22"/>
+        </w:rPr>
+      </w:pPr>
+    </w:p>
+    <w:p>
+      <w:pPr>
+        <w:rPr>
+          <w:sz w:val="22"/>
+          <w:szCs w:val="22"/>
+        </w:rPr>
+      </w:pPr>
+    </w:p>
+    <w:p>
+      <w:pPr>
+        <w:rPr>
+          <w:sz w:val="22"/>
+          <w:szCs w:val="22"/>
+        </w:rPr>
+      </w:pPr>
+    </w:p>
+    <w:p>
+      <w:pPr>
+        <w:rPr>
+          <w:sz w:val="22"/>
+          <w:szCs w:val="22"/>
+        </w:rPr>
+      </w:pPr>
+    </w:p>
+    <w:p>
+      <w:pPr>
+        <w:rPr>
+          <w:sz w:val="22"/>
+          <w:szCs w:val="22"/>
+        </w:rPr>
+      </w:pPr>
+    </w:p>
+    <w:p>
+      <w:pPr>
+        <w:rPr>
+          <w:sz w:val="22"/>
+          <w:szCs w:val="22"/>
+        </w:rPr>
+      </w:pPr>
+    </w:p>
+    <w:p>
+      <w:pPr>
+        <w:rPr>
+          <w:sz w:val="22"/>
+          <w:szCs w:val="22"/>
+        </w:rPr>
+      </w:pPr>
+    </w:p>
+    <w:p>
+      <w:pPr>
+        <w:rPr>
+          <w:sz w:val="22"/>
+          <w:szCs w:val="22"/>
+        </w:rPr>
+      </w:pPr>
+    </w:p>
+    <w:p>
+      <w:pPr>
+        <w:rPr>
+          <w:sz w:val="22"/>
+          <w:szCs w:val="22"/>
+        </w:rPr>
+      </w:pPr>
+    </w:p>
+    <w:p>
+      <w:pPr>
+        <w:rPr>
+          <w:sz w:val="22"/>
+          <w:szCs w:val="22"/>
+        </w:rPr>
+      </w:pPr>
+    </w:p>
+    <w:p>
+      <w:pPr>
+        <w:rPr>
+          <w:sz w:val="22"/>
+          <w:szCs w:val="22"/>
+        </w:rPr>
+      </w:pPr>
+    </w:p>
+    <w:p>
+      <w:pPr>
+        <w:rPr>
+          <w:sz w:val="22"/>
+          <w:szCs w:val="22"/>
+        </w:rPr>
+      </w:pPr>
+    </w:p>
+    <w:p>
+      <w:pPr>
+        <w:rPr>
+          <w:sz w:val="22"/>
+          <w:szCs w:val="22"/>
+        </w:rPr>
+      </w:pPr>
+    </w:p>
+    <w:p>
+      <w:pPr>
+        <w:rPr>
+          <w:sz w:val="22"/>
+          <w:szCs w:val="22"/>
+        </w:rPr>
+      </w:pPr>
+    </w:p>
+    <w:p>
+      <w:pPr>
+        <w:rPr>
+          <w:sz w:val="22"/>
+          <w:szCs w:val="22"/>
+        </w:rPr>
+      </w:pPr>
+    </w:p>
+    <w:p>
+      <w:pPr>
+        <w:rPr>
+          <w:sz w:val="22"/>
+          <w:szCs w:val="22"/>
+        </w:rPr>
+      </w:pPr>
+    </w:p>
+    <w:p>
+      <w:pPr>
+        <w:rPr>
+          <w:sz w:val="22"/>
+          <w:szCs w:val="22"/>
+        </w:rPr>
+      </w:pPr>
+    </w:p>
+    <w:p>
+      <w:pPr>
+        <w:rPr>
+          <w:sz w:val="22"/>
+          <w:szCs w:val="22"/>
+        </w:rPr>
+      </w:pPr>
+    </w:p>
+    <w:p>
+      <w:pPr>
+        <w:rPr>
+          <w:sz w:val="22"/>
+          <w:szCs w:val="22"/>
+        </w:rPr>
+      </w:pPr>
+    </w:p>
+    <w:p>
+      <w:pPr>
+        <w:rPr>
+          <w:sz w:val="22"/>
+          <w:szCs w:val="22"/>
+        </w:rPr>
+      </w:pPr>
+    </w:p>
+    <w:p>
+      <w:pPr>
+        <w:rPr>
+          <w:sz w:val="22"/>
+          <w:szCs w:val="22"/>
+        </w:rPr>
+      </w:pPr>
+    </w:p>
+    <w:p>
+      <w:pPr>
+        <w:rPr>
+          <w:sz w:val="22"/>
+          <w:szCs w:val="22"/>
+        </w:rPr>
+      </w:pPr>
+    </w:p>
+    <w:p>
+      <w:pPr>
+        <w:rPr>
+          <w:sz w:val="22"/>
+          <w:szCs w:val="22"/>
+        </w:rPr>
+      </w:pPr>
+    </w:p>
+    <w:p>
+      <w:pPr>
+        <w:rPr>
+          <w:sz w:val="22"/>
+          <w:szCs w:val="22"/>
+        </w:rPr>
+      </w:pPr>
+    </w:p>
+    <w:p>
+      <w:pPr>
+        <w:rPr>
+          <w:sz w:val="22"/>
+          <w:szCs w:val="22"/>
+        </w:rPr>
+      </w:pPr>
+    </w:p>
+    <w:p>
+      <w:pPr>
+        <w:rPr>
+          <w:sz w:val="22"/>
+          <w:szCs w:val="22"/>
+        </w:rPr>
+      </w:pPr>
+    </w:p>
+    <w:p>
+      <w:pPr>
+        <w:rPr>
+          <w:sz w:val="22"/>
+          <w:szCs w:val="22"/>
+        </w:rPr>
+      </w:pPr>
+    </w:p>
+    <w:p>
+      <w:pPr>
+        <w:rPr>
+          <w:sz w:val="22"/>
+          <w:szCs w:val="22"/>
+        </w:rPr>
+      </w:pPr>
+    </w:p>
+    <w:p>
+      <w:pPr>
+        <w:rPr>
+          <w:sz w:val="22"/>
+          <w:szCs w:val="22"/>
+        </w:rPr>
+      </w:pPr>
+    </w:p>
+    <w:p>
+      <w:pPr>
+        <w:rPr>
+          <w:sz w:val="22"/>
+          <w:szCs w:val="22"/>
+        </w:rPr>
+      </w:pPr>
+    </w:p>
+    <w:p>
+      <w:pPr>
+        <w:rPr>
+          <w:sz w:val="22"/>
+          <w:szCs w:val="22"/>
+        </w:rPr>
+      </w:pPr>
+    </w:p>
+    <w:p>
+      <w:pPr>
+        <w:rPr>
+          <w:sz w:val="22"/>
+          <w:szCs w:val="22"/>
+        </w:rPr>
+      </w:pPr>
+    </w:p>
+    <w:p>
+      <w:pPr>
+        <w:rPr>
+          <w:sz w:val="22"/>
+          <w:szCs w:val="22"/>
+        </w:rPr>
+      </w:pPr>
+    </w:p>
+    <w:p>
+      <w:pPr>
+        <w:rPr>
+          <w:sz w:val="22"/>
+          <w:szCs w:val="22"/>
+        </w:rPr>
+      </w:pPr>
+    </w:p>
+    <w:p>
+      <w:pPr>
+        <w:rPr>
+          <w:sz w:val="22"/>
+          <w:szCs w:val="22"/>
+        </w:rPr>
+      </w:pPr>
+    </w:p>
+    <w:p>
+      <w:pPr>
+        <w:rPr>
+          <w:sz w:val="22"/>
+          <w:szCs w:val="22"/>
+        </w:rPr>
+      </w:pPr>
+    </w:p>
+    <w:p>
+      <w:pPr>
+        <w:rPr>
+          <w:sz w:val="22"/>
+          <w:szCs w:val="22"/>
+        </w:rPr>
+      </w:pPr>
+    </w:p>
+    <w:p>
+      <w:pPr>
+        <w:rPr>
+          <w:sz w:val="22"/>
+          <w:szCs w:val="22"/>
+        </w:rPr>
+      </w:pPr>
+    </w:p>
+    <w:p>
+      <w:pPr>
+        <w:rPr>
+          <w:sz w:val="22"/>
+          <w:szCs w:val="22"/>
+        </w:rPr>
+      </w:pPr>
+    </w:p>
+    <w:p>
+      <w:pPr>
+        <w:rPr>
+          <w:sz w:val="22"/>
+          <w:szCs w:val="22"/>
+        </w:rPr>
+      </w:pPr>
+    </w:p>
+    <w:p>
+      <w:pPr>
+        <w:rPr>
+          <w:sz w:val="22"/>
+          <w:szCs w:val="22"/>
+        </w:rPr>
+      </w:pPr>
+    </w:p>
+    <w:p>
+      <w:pPr>
+        <w:rPr>
+          <w:sz w:val="22"/>
+          <w:szCs w:val="22"/>
+        </w:rPr>
+      </w:pPr>
+    </w:p>
+    <w:p>
+      <w:pPr>
+        <w:rPr>
+          <w:sz w:val="22"/>
+          <w:szCs w:val="22"/>
+        </w:rPr>
+      </w:pPr>
+    </w:p>
+    <w:p>
+      <w:pPr>
+        <w:rPr>
+          <w:sz w:val="22"/>
+          <w:szCs w:val="22"/>
+        </w:rPr>
+      </w:pPr>
+    </w:p>
+    <w:p>
+      <w:pPr>
+        <w:rPr>
+          <w:sz w:val="22"/>
+          <w:szCs w:val="22"/>
+        </w:rPr>
+      </w:pPr>
+    </w:p>
+    <w:p>
+      <w:pPr>
+        <w:rPr>
+          <w:sz w:val="22"/>
+          <w:szCs w:val="22"/>
+        </w:rPr>
+      </w:pPr>
     </w:p>
     <w:sectPr>
-      <w:headerReference w:type="default" r:id="rId10"/>
-      <w:footerReference w:type="default" r:id="rId11"/>
+      <w:headerReference w:type="default" r:id="rId11"/>
+      <w:footerReference w:type="default" r:id="rId12"/>
       <w:pgSz w:w="11906" w:h="16838"/>
       <w:pgMar w:top="1440" w:right="1440" w:bottom="1440" w:left="1440" w:header="708" w:footer="708" w:gutter="0"/>
       <w:cols w:space="708"/>
@@ -2753,7 +3575,7 @@
             <w:bCs/>
             <w:noProof/>
           </w:rPr>
-          <w:t>6</w:t>
+          <w:t>2</w:t>
         </w:r>
         <w:r>
           <w:rPr>
@@ -4176,7 +4998,7 @@
 </file>
 
 <file path=customXml/itemProps1.xml><?xml version="1.0" encoding="utf-8"?>
-<ds:datastoreItem xmlns:ds="http://schemas.openxmlformats.org/officeDocument/2006/customXml" ds:itemID="{F303C791-DDE3-49BA-BB84-A4D9945B44C8}">
+<ds:datastoreItem xmlns:ds="http://schemas.openxmlformats.org/officeDocument/2006/customXml" ds:itemID="{F5BF3163-3C2D-4797-A92B-C70F9545A08F}">
   <ds:schemaRefs>
     <ds:schemaRef ds:uri="http://schemas.openxmlformats.org/officeDocument/2006/bibliography"/>
   </ds:schemaRefs>

--- a/Software Requirements Specification.docx
+++ b/Software Requirements Specification.docx
@@ -380,21 +380,15 @@
         <w:rPr>
           <w:sz w:val="24"/>
         </w:rPr>
-        <w:t xml:space="preserve">This work is based upon the submissions of the Winter 2015 CS 330. The students who submitted this team projects </w:t>
-      </w:r>
-      <w:proofErr w:type="gramStart"/>
-      <w:r>
-        <w:rPr>
-          <w:sz w:val="24"/>
-        </w:rPr>
-        <w:t>is</w:t>
-      </w:r>
-      <w:proofErr w:type="gramEnd"/>
-      <w:r>
-        <w:rPr>
-          <w:sz w:val="24"/>
-        </w:rPr>
-        <w:t xml:space="preserve"> </w:t>
+        <w:t>This work is based upon the submissions of the Winter 2015 CS 330. The students who submitted this</w:t>
+      </w:r>
+      <w:bookmarkStart w:id="0" w:name="_GoBack"/>
+      <w:bookmarkEnd w:id="0"/>
+      <w:r>
+        <w:rPr>
+          <w:sz w:val="24"/>
+        </w:rPr>
+        <w:t xml:space="preserve"> projects is </w:t>
       </w:r>
       <w:proofErr w:type="spellStart"/>
       <w:r>
@@ -520,12 +514,12 @@
       <w:pPr>
         <w:pStyle w:val="TOCEntry"/>
       </w:pPr>
-      <w:bookmarkStart w:id="0" w:name="_Toc441230970"/>
+      <w:bookmarkStart w:id="1" w:name="_Toc441230970"/>
       <w:r>
         <w:lastRenderedPageBreak/>
         <w:t>Table of Contents</w:t>
       </w:r>
-      <w:bookmarkEnd w:id="0"/>
+      <w:bookmarkEnd w:id="1"/>
     </w:p>
     <w:p>
       <w:pPr>
@@ -1504,8 +1498,8 @@
           <w:sz w:val="28"/>
         </w:rPr>
       </w:pPr>
-      <w:bookmarkStart w:id="1" w:name="_Toc61315197"/>
-      <w:bookmarkStart w:id="2" w:name="_Toc77487620"/>
+      <w:bookmarkStart w:id="2" w:name="_Toc61315197"/>
+      <w:bookmarkStart w:id="3" w:name="_Toc77487620"/>
       <w:r>
         <w:rPr>
           <w:sz w:val="28"/>
@@ -1513,8 +1507,8 @@
         <w:lastRenderedPageBreak/>
         <w:t>List of Figures</w:t>
       </w:r>
-      <w:bookmarkEnd w:id="1"/>
       <w:bookmarkEnd w:id="2"/>
+      <w:bookmarkEnd w:id="3"/>
     </w:p>
     <w:p/>
     <w:p>
@@ -1906,7 +1900,7 @@
           <w:sz w:val="28"/>
         </w:rPr>
       </w:pPr>
-      <w:bookmarkStart w:id="3" w:name="_Toc77487621"/>
+      <w:bookmarkStart w:id="4" w:name="_Toc77487621"/>
       <w:r>
         <w:rPr>
           <w:sz w:val="28"/>
@@ -1914,7 +1908,7 @@
         <w:lastRenderedPageBreak/>
         <w:t>Introductio</w:t>
       </w:r>
-      <w:bookmarkEnd w:id="3"/>
+      <w:bookmarkEnd w:id="4"/>
       <w:r>
         <w:rPr>
           <w:sz w:val="28"/>
@@ -2940,20 +2934,11 @@
                             </w:r>
                             <w:proofErr w:type="gramStart"/>
                             <w:r>
-                              <w:t>3</w:t>
-                            </w:r>
-                            <w:r>
-                              <w:t xml:space="preserve"> :</w:t>
+                              <w:t>3 :</w:t>
                             </w:r>
                             <w:proofErr w:type="gramEnd"/>
                             <w:r>
-                              <w:t xml:space="preserve"> </w:t>
-                            </w:r>
-                            <w:r>
-                              <w:t>State</w:t>
-                            </w:r>
-                            <w:r>
-                              <w:t xml:space="preserve"> Diagram</w:t>
+                              <w:t xml:space="preserve"> State Diagram</w:t>
                             </w:r>
                           </w:p>
                         </w:txbxContent>
@@ -3032,32 +3017,227 @@
           <w:szCs w:val="22"/>
         </w:rPr>
       </w:pPr>
-    </w:p>
-    <w:p>
-      <w:pPr>
-        <w:rPr>
-          <w:sz w:val="22"/>
-          <w:szCs w:val="22"/>
-        </w:rPr>
-      </w:pPr>
-    </w:p>
-    <w:p>
-      <w:pPr>
-        <w:rPr>
-          <w:sz w:val="22"/>
-          <w:szCs w:val="22"/>
-        </w:rPr>
-      </w:pPr>
-    </w:p>
-    <w:p>
-      <w:pPr>
-        <w:rPr>
-          <w:sz w:val="22"/>
-          <w:szCs w:val="22"/>
-        </w:rPr>
-      </w:pPr>
-      <w:bookmarkStart w:id="4" w:name="_GoBack"/>
-      <w:bookmarkEnd w:id="4"/>
+      <w:r>
+        <w:rPr>
+          <w:noProof/>
+          <w:sz w:val="22"/>
+          <w:szCs w:val="22"/>
+          <w:lang w:val="en-GB" w:eastAsia="en-GB" w:bidi="hi-IN"/>
+        </w:rPr>
+        <w:drawing>
+          <wp:anchor distT="0" distB="0" distL="114300" distR="114300" simplePos="0" relativeHeight="251667456" behindDoc="1" locked="0" layoutInCell="1" allowOverlap="1" wp14:anchorId="13AEA100" wp14:editId="2D6328AF">
+            <wp:simplePos x="0" y="0"/>
+            <wp:positionH relativeFrom="column">
+              <wp:posOffset>-66675</wp:posOffset>
+            </wp:positionH>
+            <wp:positionV relativeFrom="paragraph">
+              <wp:posOffset>189230</wp:posOffset>
+            </wp:positionV>
+            <wp:extent cx="5731510" cy="3662045"/>
+            <wp:effectExtent l="0" t="0" r="0" b="0"/>
+            <wp:wrapTight wrapText="bothSides">
+              <wp:wrapPolygon edited="0">
+                <wp:start x="0" y="0"/>
+                <wp:lineTo x="0" y="20900"/>
+                <wp:lineTo x="20963" y="20900"/>
+                <wp:lineTo x="20963" y="0"/>
+                <wp:lineTo x="0" y="0"/>
+              </wp:wrapPolygon>
+            </wp:wrapTight>
+            <wp:docPr id="6" name="Picture 6" descr="C:\Users\vb\Desktop\sequenceDialgram.png"/>
+            <wp:cNvGraphicFramePr>
+              <a:graphicFrameLocks xmlns:a="http://schemas.openxmlformats.org/drawingml/2006/main" noChangeAspect="1"/>
+            </wp:cNvGraphicFramePr>
+            <a:graphic xmlns:a="http://schemas.openxmlformats.org/drawingml/2006/main">
+              <a:graphicData uri="http://schemas.openxmlformats.org/drawingml/2006/picture">
+                <pic:pic xmlns:pic="http://schemas.openxmlformats.org/drawingml/2006/picture">
+                  <pic:nvPicPr>
+                    <pic:cNvPr id="0" name="Picture 1" descr="C:\Users\vb\Desktop\sequenceDialgram.png"/>
+                    <pic:cNvPicPr>
+                      <a:picLocks noChangeAspect="1" noChangeArrowheads="1"/>
+                    </pic:cNvPicPr>
+                  </pic:nvPicPr>
+                  <pic:blipFill>
+                    <a:blip r:embed="rId11">
+                      <a:extLst>
+                        <a:ext uri="{28A0092B-C50C-407E-A947-70E740481C1C}">
+                          <a14:useLocalDpi xmlns:a14="http://schemas.microsoft.com/office/drawing/2010/main" val="0"/>
+                        </a:ext>
+                      </a:extLst>
+                    </a:blip>
+                    <a:srcRect/>
+                    <a:stretch>
+                      <a:fillRect/>
+                    </a:stretch>
+                  </pic:blipFill>
+                  <pic:spPr bwMode="auto">
+                    <a:xfrm>
+                      <a:off x="0" y="0"/>
+                      <a:ext cx="5731510" cy="3662045"/>
+                    </a:xfrm>
+                    <a:prstGeom prst="rect">
+                      <a:avLst/>
+                    </a:prstGeom>
+                    <a:noFill/>
+                    <a:ln>
+                      <a:noFill/>
+                    </a:ln>
+                  </pic:spPr>
+                </pic:pic>
+              </a:graphicData>
+            </a:graphic>
+            <wp14:sizeRelH relativeFrom="page">
+              <wp14:pctWidth>0</wp14:pctWidth>
+            </wp14:sizeRelH>
+            <wp14:sizeRelV relativeFrom="page">
+              <wp14:pctHeight>0</wp14:pctHeight>
+            </wp14:sizeRelV>
+          </wp:anchor>
+        </w:drawing>
+      </w:r>
+    </w:p>
+    <w:p>
+      <w:pPr>
+        <w:rPr>
+          <w:sz w:val="22"/>
+          <w:szCs w:val="22"/>
+        </w:rPr>
+      </w:pPr>
+    </w:p>
+    <w:p>
+      <w:pPr>
+        <w:rPr>
+          <w:sz w:val="22"/>
+          <w:szCs w:val="22"/>
+        </w:rPr>
+      </w:pPr>
+      <w:r>
+        <w:rPr>
+          <w:noProof/>
+          <w:sz w:val="22"/>
+          <w:szCs w:val="22"/>
+          <w:lang w:val="en-GB" w:eastAsia="en-GB" w:bidi="hi-IN"/>
+        </w:rPr>
+        <mc:AlternateContent>
+          <mc:Choice Requires="wps">
+            <w:drawing>
+              <wp:anchor distT="45720" distB="45720" distL="114300" distR="114300" simplePos="0" relativeHeight="251669504" behindDoc="0" locked="0" layoutInCell="1" allowOverlap="1" wp14:anchorId="49D20D9C" wp14:editId="1A6103A0">
+                <wp:simplePos x="0" y="0"/>
+                <wp:positionH relativeFrom="margin">
+                  <wp:align>center</wp:align>
+                </wp:positionH>
+                <wp:positionV relativeFrom="paragraph">
+                  <wp:posOffset>5080</wp:posOffset>
+                </wp:positionV>
+                <wp:extent cx="1600200" cy="1404620"/>
+                <wp:effectExtent l="0" t="0" r="19050" b="20320"/>
+                <wp:wrapSquare wrapText="bothSides"/>
+                <wp:docPr id="7" name="Text Box 2"/>
+                <wp:cNvGraphicFramePr>
+                  <a:graphicFrameLocks xmlns:a="http://schemas.openxmlformats.org/drawingml/2006/main"/>
+                </wp:cNvGraphicFramePr>
+                <a:graphic xmlns:a="http://schemas.openxmlformats.org/drawingml/2006/main">
+                  <a:graphicData uri="http://schemas.microsoft.com/office/word/2010/wordprocessingShape">
+                    <wps:wsp>
+                      <wps:cNvSpPr txBox="1">
+                        <a:spLocks noChangeArrowheads="1"/>
+                      </wps:cNvSpPr>
+                      <wps:spPr bwMode="auto">
+                        <a:xfrm>
+                          <a:off x="0" y="0"/>
+                          <a:ext cx="1600200" cy="1404620"/>
+                        </a:xfrm>
+                        <a:prstGeom prst="rect">
+                          <a:avLst/>
+                        </a:prstGeom>
+                        <a:solidFill>
+                          <a:srgbClr val="FFFFFF"/>
+                        </a:solidFill>
+                        <a:ln w="9525">
+                          <a:solidFill>
+                            <a:srgbClr val="000000"/>
+                          </a:solidFill>
+                          <a:miter lim="800000"/>
+                          <a:headEnd/>
+                          <a:tailEnd/>
+                        </a:ln>
+                      </wps:spPr>
+                      <wps:txbx>
+                        <w:txbxContent>
+                          <w:p>
+                            <w:r>
+                              <w:t xml:space="preserve">Fig. </w:t>
+                            </w:r>
+                            <w:proofErr w:type="gramStart"/>
+                            <w:r>
+                              <w:t>4 :</w:t>
+                            </w:r>
+                            <w:proofErr w:type="gramEnd"/>
+                            <w:r>
+                              <w:t xml:space="preserve"> Sequence</w:t>
+                            </w:r>
+                            <w:r>
+                              <w:t xml:space="preserve"> Diagram</w:t>
+                            </w:r>
+                          </w:p>
+                        </w:txbxContent>
+                      </wps:txbx>
+                      <wps:bodyPr rot="0" vert="horz" wrap="square" lIns="91440" tIns="45720" rIns="91440" bIns="45720" anchor="t" anchorCtr="0">
+                        <a:spAutoFit/>
+                      </wps:bodyPr>
+                    </wps:wsp>
+                  </a:graphicData>
+                </a:graphic>
+                <wp14:sizeRelH relativeFrom="margin">
+                  <wp14:pctWidth>0</wp14:pctWidth>
+                </wp14:sizeRelH>
+                <wp14:sizeRelV relativeFrom="margin">
+                  <wp14:pctHeight>20000</wp14:pctHeight>
+                </wp14:sizeRelV>
+              </wp:anchor>
+            </w:drawing>
+          </mc:Choice>
+          <mc:Fallback>
+            <w:pict>
+              <v:shapetype w14:anchorId="49D20D9C" id="_x0000_t202" coordsize="21600,21600" o:spt="202" path="m,l,21600r21600,l21600,xe">
+                <v:stroke joinstyle="miter"/>
+                <v:path gradientshapeok="t" o:connecttype="rect"/>
+              </v:shapetype>
+              <v:shape id="_x0000_s1029" type="#_x0000_t202" style="position:absolute;margin-left:0;margin-top:.4pt;width:126pt;height:110.6pt;z-index:251669504;visibility:visible;mso-wrap-style:square;mso-width-percent:0;mso-height-percent:200;mso-wrap-distance-left:9pt;mso-wrap-distance-top:3.6pt;mso-wrap-distance-right:9pt;mso-wrap-distance-bottom:3.6pt;mso-position-horizontal:center;mso-position-horizontal-relative:margin;mso-position-vertical:absolute;mso-position-vertical-relative:text;mso-width-percent:0;mso-height-percent:200;mso-width-relative:margin;mso-height-relative:margin;v-text-anchor:top" o:gfxdata="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">
+                <v:textbox style="mso-fit-shape-to-text:t">
+                  <w:txbxContent>
+                    <w:p>
+                      <w:r>
+                        <w:t xml:space="preserve">Fig. </w:t>
+                      </w:r>
+                      <w:proofErr w:type="gramStart"/>
+                      <w:r>
+                        <w:t>4 :</w:t>
+                      </w:r>
+                      <w:proofErr w:type="gramEnd"/>
+                      <w:r>
+                        <w:t xml:space="preserve"> Sequence</w:t>
+                      </w:r>
+                      <w:r>
+                        <w:t xml:space="preserve"> Diagram</w:t>
+                      </w:r>
+                    </w:p>
+                  </w:txbxContent>
+                </v:textbox>
+                <w10:wrap type="square" anchorx="margin"/>
+              </v:shape>
+            </w:pict>
+          </mc:Fallback>
+        </mc:AlternateContent>
+      </w:r>
+    </w:p>
+    <w:p>
+      <w:pPr>
+        <w:rPr>
+          <w:sz w:val="22"/>
+          <w:szCs w:val="22"/>
+        </w:rPr>
+      </w:pPr>
     </w:p>
     <w:p>
       <w:pPr>
@@ -3468,8 +3648,8 @@
       </w:pPr>
     </w:p>
     <w:sectPr>
-      <w:headerReference w:type="default" r:id="rId11"/>
-      <w:footerReference w:type="default" r:id="rId12"/>
+      <w:headerReference w:type="default" r:id="rId12"/>
+      <w:footerReference w:type="default" r:id="rId13"/>
       <w:pgSz w:w="11906" w:h="16838"/>
       <w:pgMar w:top="1440" w:right="1440" w:bottom="1440" w:left="1440" w:header="708" w:footer="708" w:gutter="0"/>
       <w:cols w:space="708"/>
@@ -3575,7 +3755,7 @@
             <w:bCs/>
             <w:noProof/>
           </w:rPr>
-          <w:t>2</w:t>
+          <w:t>8</w:t>
         </w:r>
         <w:r>
           <w:rPr>
@@ -4998,7 +5178,7 @@
 </file>
 
 <file path=customXml/itemProps1.xml><?xml version="1.0" encoding="utf-8"?>
-<ds:datastoreItem xmlns:ds="http://schemas.openxmlformats.org/officeDocument/2006/customXml" ds:itemID="{F5BF3163-3C2D-4797-A92B-C70F9545A08F}">
+<ds:datastoreItem xmlns:ds="http://schemas.openxmlformats.org/officeDocument/2006/customXml" ds:itemID="{9BB4B39E-A247-46A9-81FA-3AFE3158701D}">
   <ds:schemaRefs>
     <ds:schemaRef ds:uri="http://schemas.openxmlformats.org/officeDocument/2006/bibliography"/>
   </ds:schemaRefs>

--- a/Software Requirements Specification.docx
+++ b/Software Requirements Specification.docx
@@ -380,15 +380,7 @@
         <w:rPr>
           <w:sz w:val="24"/>
         </w:rPr>
-        <w:t>This work is based upon the submissions of the Winter 2015 CS 330. The students who submitted this</w:t>
-      </w:r>
-      <w:bookmarkStart w:id="0" w:name="_GoBack"/>
-      <w:bookmarkEnd w:id="0"/>
-      <w:r>
-        <w:rPr>
-          <w:sz w:val="24"/>
-        </w:rPr>
-        <w:t xml:space="preserve"> projects is </w:t>
+        <w:t xml:space="preserve">This work is based upon the submissions of the Winter 2015 CS 330. The students who submitted this projects is </w:t>
       </w:r>
       <w:proofErr w:type="spellStart"/>
       <w:r>
@@ -514,12 +506,12 @@
       <w:pPr>
         <w:pStyle w:val="TOCEntry"/>
       </w:pPr>
-      <w:bookmarkStart w:id="1" w:name="_Toc441230970"/>
+      <w:bookmarkStart w:id="0" w:name="_Toc441230970"/>
       <w:r>
         <w:lastRenderedPageBreak/>
         <w:t>Table of Contents</w:t>
       </w:r>
-      <w:bookmarkEnd w:id="1"/>
+      <w:bookmarkEnd w:id="0"/>
     </w:p>
     <w:p>
       <w:pPr>
@@ -1498,8 +1490,8 @@
           <w:sz w:val="28"/>
         </w:rPr>
       </w:pPr>
-      <w:bookmarkStart w:id="2" w:name="_Toc61315197"/>
-      <w:bookmarkStart w:id="3" w:name="_Toc77487620"/>
+      <w:bookmarkStart w:id="1" w:name="_Toc61315197"/>
+      <w:bookmarkStart w:id="2" w:name="_Toc77487620"/>
       <w:r>
         <w:rPr>
           <w:sz w:val="28"/>
@@ -1507,8 +1499,8 @@
         <w:lastRenderedPageBreak/>
         <w:t>List of Figures</w:t>
       </w:r>
+      <w:bookmarkEnd w:id="1"/>
       <w:bookmarkEnd w:id="2"/>
-      <w:bookmarkEnd w:id="3"/>
     </w:p>
     <w:p/>
     <w:p>
@@ -1900,7 +1892,7 @@
           <w:sz w:val="28"/>
         </w:rPr>
       </w:pPr>
-      <w:bookmarkStart w:id="4" w:name="_Toc77487621"/>
+      <w:bookmarkStart w:id="3" w:name="_Toc77487621"/>
       <w:r>
         <w:rPr>
           <w:sz w:val="28"/>
@@ -1908,7 +1900,7 @@
         <w:lastRenderedPageBreak/>
         <w:t>Introductio</w:t>
       </w:r>
-      <w:bookmarkEnd w:id="4"/>
+      <w:bookmarkEnd w:id="3"/>
       <w:r>
         <w:rPr>
           <w:sz w:val="28"/>
@@ -1925,6 +1917,8 @@
           <w:numId w:val="4"/>
         </w:numPr>
         <w:rPr>
+          <w:b/>
+          <w:bCs/>
           <w:i/>
           <w:iCs/>
           <w:sz w:val="28"/>
@@ -1933,6 +1927,8 @@
       </w:pPr>
       <w:r>
         <w:rPr>
+          <w:b/>
+          <w:bCs/>
           <w:i/>
           <w:iCs/>
           <w:sz w:val="28"/>
@@ -1982,6 +1978,8 @@
           <w:numId w:val="4"/>
         </w:numPr>
         <w:rPr>
+          <w:b/>
+          <w:bCs/>
           <w:i/>
           <w:iCs/>
           <w:sz w:val="28"/>
@@ -1990,6 +1988,8 @@
       </w:pPr>
       <w:r>
         <w:rPr>
+          <w:b/>
+          <w:bCs/>
           <w:i/>
           <w:iCs/>
           <w:sz w:val="28"/>
@@ -2103,222 +2103,450 @@
           <w:numId w:val="4"/>
         </w:numPr>
         <w:rPr>
+          <w:b/>
+          <w:bCs/>
+          <w:i/>
+          <w:iCs/>
           <w:sz w:val="28"/>
           <w:szCs w:val="28"/>
         </w:rPr>
       </w:pPr>
       <w:r>
         <w:rPr>
+          <w:b/>
+          <w:bCs/>
+          <w:i/>
+          <w:iCs/>
           <w:sz w:val="28"/>
           <w:szCs w:val="28"/>
         </w:rPr>
         <w:t xml:space="preserve"> </w:t>
       </w:r>
-    </w:p>
-    <w:p>
-      <w:pPr>
-        <w:rPr>
-          <w:sz w:val="24"/>
-        </w:rPr>
-      </w:pPr>
-    </w:p>
-    <w:p>
-      <w:pPr>
-        <w:rPr>
-          <w:sz w:val="24"/>
-        </w:rPr>
-      </w:pPr>
-    </w:p>
-    <w:p>
-      <w:pPr>
-        <w:rPr>
-          <w:sz w:val="24"/>
-        </w:rPr>
-      </w:pPr>
-    </w:p>
-    <w:p>
-      <w:pPr>
-        <w:rPr>
-          <w:sz w:val="24"/>
-        </w:rPr>
-      </w:pPr>
-    </w:p>
-    <w:p>
-      <w:pPr>
-        <w:rPr>
-          <w:sz w:val="24"/>
-        </w:rPr>
-      </w:pPr>
-    </w:p>
-    <w:p>
-      <w:pPr>
-        <w:rPr>
-          <w:sz w:val="24"/>
-        </w:rPr>
-      </w:pPr>
-    </w:p>
-    <w:p>
-      <w:pPr>
-        <w:rPr>
-          <w:sz w:val="24"/>
-        </w:rPr>
-      </w:pPr>
-    </w:p>
-    <w:p>
-      <w:pPr>
-        <w:rPr>
-          <w:sz w:val="24"/>
-        </w:rPr>
-      </w:pPr>
-    </w:p>
-    <w:p>
-      <w:pPr>
-        <w:rPr>
-          <w:sz w:val="24"/>
-        </w:rPr>
-      </w:pPr>
-    </w:p>
-    <w:p>
-      <w:pPr>
-        <w:rPr>
-          <w:sz w:val="24"/>
-        </w:rPr>
-      </w:pPr>
-    </w:p>
-    <w:p>
-      <w:pPr>
-        <w:rPr>
-          <w:sz w:val="24"/>
-        </w:rPr>
-      </w:pPr>
-    </w:p>
-    <w:p>
-      <w:pPr>
-        <w:rPr>
-          <w:sz w:val="24"/>
-        </w:rPr>
-      </w:pPr>
-    </w:p>
-    <w:p>
-      <w:pPr>
-        <w:rPr>
-          <w:sz w:val="24"/>
-        </w:rPr>
-      </w:pPr>
-    </w:p>
-    <w:p>
-      <w:pPr>
-        <w:rPr>
-          <w:sz w:val="24"/>
-        </w:rPr>
-      </w:pPr>
-    </w:p>
-    <w:p>
-      <w:pPr>
-        <w:rPr>
-          <w:sz w:val="24"/>
-        </w:rPr>
-      </w:pPr>
-    </w:p>
-    <w:p>
-      <w:pPr>
-        <w:rPr>
-          <w:sz w:val="24"/>
-        </w:rPr>
-      </w:pPr>
-    </w:p>
-    <w:p>
-      <w:pPr>
-        <w:rPr>
-          <w:sz w:val="24"/>
-        </w:rPr>
-      </w:pPr>
-    </w:p>
-    <w:p>
-      <w:pPr>
-        <w:rPr>
-          <w:sz w:val="22"/>
-          <w:szCs w:val="22"/>
-        </w:rPr>
-      </w:pPr>
-    </w:p>
-    <w:p>
-      <w:pPr>
-        <w:rPr>
-          <w:sz w:val="22"/>
-          <w:szCs w:val="22"/>
-        </w:rPr>
-      </w:pPr>
-    </w:p>
-    <w:p>
-      <w:pPr>
-        <w:rPr>
-          <w:sz w:val="22"/>
-          <w:szCs w:val="22"/>
-        </w:rPr>
-      </w:pPr>
-    </w:p>
-    <w:p>
-      <w:pPr>
-        <w:rPr>
-          <w:sz w:val="22"/>
-          <w:szCs w:val="22"/>
-        </w:rPr>
-      </w:pPr>
-    </w:p>
-    <w:p>
-      <w:pPr>
-        <w:rPr>
-          <w:sz w:val="22"/>
-          <w:szCs w:val="22"/>
-        </w:rPr>
-      </w:pPr>
-    </w:p>
-    <w:p>
-      <w:pPr>
-        <w:rPr>
-          <w:sz w:val="22"/>
-          <w:szCs w:val="22"/>
-        </w:rPr>
-      </w:pPr>
-    </w:p>
-    <w:p>
-      <w:pPr>
-        <w:rPr>
-          <w:sz w:val="22"/>
-          <w:szCs w:val="22"/>
-        </w:rPr>
-      </w:pPr>
-    </w:p>
-    <w:p>
-      <w:pPr>
-        <w:rPr>
-          <w:sz w:val="22"/>
-          <w:szCs w:val="22"/>
-        </w:rPr>
-      </w:pPr>
-    </w:p>
-    <w:p>
-      <w:pPr>
-        <w:rPr>
-          <w:sz w:val="22"/>
-          <w:szCs w:val="22"/>
-        </w:rPr>
-      </w:pPr>
-    </w:p>
-    <w:p>
-      <w:pPr>
-        <w:rPr>
-          <w:sz w:val="22"/>
-          <w:szCs w:val="22"/>
-        </w:rPr>
-      </w:pPr>
-    </w:p>
-    <w:p>
-      <w:pPr>
-        <w:rPr>
-          <w:sz w:val="22"/>
-          <w:szCs w:val="22"/>
+      <w:r>
+        <w:rPr>
+          <w:b/>
+          <w:bCs/>
+          <w:i/>
+          <w:iCs/>
+          <w:sz w:val="28"/>
+          <w:szCs w:val="28"/>
+        </w:rPr>
+        <w:t>References</w:t>
+      </w:r>
+    </w:p>
+    <w:p>
+      <w:pPr>
+        <w:pStyle w:val="ListParagraph"/>
+        <w:ind w:left="1440"/>
+        <w:rPr>
+          <w:i/>
+          <w:iCs/>
+          <w:sz w:val="28"/>
+          <w:szCs w:val="28"/>
+        </w:rPr>
+      </w:pPr>
+    </w:p>
+    <w:p>
+      <w:pPr>
+        <w:pStyle w:val="ListParagraph"/>
+        <w:ind w:left="1440"/>
+        <w:rPr>
+          <w:sz w:val="24"/>
+        </w:rPr>
+      </w:pPr>
+      <w:r>
+        <w:rPr>
+          <w:sz w:val="24"/>
+        </w:rPr>
+        <w:t xml:space="preserve">IEEE. </w:t>
+      </w:r>
+      <w:r>
+        <w:rPr>
+          <w:i/>
+          <w:iCs/>
+          <w:sz w:val="24"/>
+        </w:rPr>
+        <w:t xml:space="preserve">IEEE </w:t>
+      </w:r>
+      <w:proofErr w:type="spellStart"/>
+      <w:r>
+        <w:rPr>
+          <w:i/>
+          <w:iCs/>
+          <w:sz w:val="24"/>
+        </w:rPr>
+        <w:t>Std</w:t>
+      </w:r>
+      <w:proofErr w:type="spellEnd"/>
+      <w:r>
+        <w:rPr>
+          <w:i/>
+          <w:iCs/>
+          <w:sz w:val="24"/>
+        </w:rPr>
+        <w:t xml:space="preserve"> 830-1998 IEEE Recommended Practice for Software Requirements Specifications.</w:t>
+      </w:r>
+      <w:r>
+        <w:rPr>
+          <w:sz w:val="24"/>
+        </w:rPr>
+        <w:t xml:space="preserve"> IEEE Computer Society, 1998.</w:t>
+      </w:r>
+    </w:p>
+    <w:p>
+      <w:pPr>
+        <w:pStyle w:val="ListParagraph"/>
+        <w:ind w:left="1440"/>
+        <w:rPr>
+          <w:sz w:val="24"/>
+        </w:rPr>
+      </w:pPr>
+    </w:p>
+    <w:p>
+      <w:pPr>
+        <w:pStyle w:val="ListParagraph"/>
+        <w:numPr>
+          <w:ilvl w:val="1"/>
+          <w:numId w:val="4"/>
+        </w:numPr>
+        <w:rPr>
+          <w:b/>
+          <w:bCs/>
+          <w:i/>
+          <w:iCs/>
+          <w:sz w:val="28"/>
+          <w:szCs w:val="28"/>
+        </w:rPr>
+      </w:pPr>
+      <w:r>
+        <w:rPr>
+          <w:b/>
+          <w:bCs/>
+          <w:i/>
+          <w:iCs/>
+          <w:sz w:val="28"/>
+          <w:szCs w:val="28"/>
+        </w:rPr>
+        <w:t>Overview of Document</w:t>
+      </w:r>
+    </w:p>
+    <w:p>
+      <w:pPr>
+        <w:pStyle w:val="ListParagraph"/>
+        <w:ind w:left="1440"/>
+        <w:rPr>
+          <w:b/>
+          <w:bCs/>
+          <w:i/>
+          <w:iCs/>
+          <w:sz w:val="28"/>
+          <w:szCs w:val="28"/>
+        </w:rPr>
+      </w:pPr>
+    </w:p>
+    <w:p>
+      <w:pPr>
+        <w:pStyle w:val="ListParagraph"/>
+        <w:ind w:left="1440"/>
+        <w:rPr>
+          <w:sz w:val="24"/>
+        </w:rPr>
+      </w:pPr>
+      <w:r>
+        <w:rPr>
+          <w:sz w:val="24"/>
+        </w:rPr>
+        <w:t>The next chapter, the Overall Description section, of this document gives an overview of the functionality of the product. It describes the informal requirements and is used to establish a context for the technical requirements specification in the next chapter.</w:t>
+      </w:r>
+    </w:p>
+    <w:p>
+      <w:pPr>
+        <w:rPr>
+          <w:sz w:val="24"/>
+          <w:szCs w:val="24"/>
+        </w:rPr>
+      </w:pPr>
+    </w:p>
+    <w:p>
+      <w:pPr>
+        <w:pStyle w:val="Heading1"/>
+        <w:numPr>
+          <w:ilvl w:val="0"/>
+          <w:numId w:val="1"/>
+        </w:numPr>
+        <w:rPr>
+          <w:sz w:val="28"/>
+        </w:rPr>
+      </w:pPr>
+      <w:r>
+        <w:rPr>
+          <w:sz w:val="28"/>
+        </w:rPr>
+        <w:t xml:space="preserve">Overall </w:t>
+      </w:r>
+      <w:proofErr w:type="spellStart"/>
+      <w:r>
+        <w:rPr>
+          <w:sz w:val="28"/>
+        </w:rPr>
+        <w:t>Desscription</w:t>
+      </w:r>
+      <w:proofErr w:type="spellEnd"/>
+    </w:p>
+    <w:p/>
+    <w:p>
+      <w:pPr>
+        <w:pStyle w:val="ListParagraph"/>
+        <w:numPr>
+          <w:ilvl w:val="1"/>
+          <w:numId w:val="1"/>
+        </w:numPr>
+        <w:rPr>
+          <w:b/>
+          <w:bCs/>
+          <w:i/>
+          <w:iCs/>
+          <w:sz w:val="28"/>
+          <w:szCs w:val="28"/>
+        </w:rPr>
+      </w:pPr>
+      <w:r>
+        <w:rPr>
+          <w:b/>
+          <w:bCs/>
+          <w:i/>
+          <w:iCs/>
+          <w:sz w:val="28"/>
+          <w:szCs w:val="28"/>
+        </w:rPr>
+        <w:t>Product prospective</w:t>
+      </w:r>
+    </w:p>
+    <w:p>
+      <w:pPr>
+        <w:pStyle w:val="ListParagraph"/>
+        <w:ind w:left="1215"/>
+        <w:rPr>
+          <w:sz w:val="24"/>
+          <w:szCs w:val="24"/>
+        </w:rPr>
+      </w:pPr>
+    </w:p>
+    <w:p>
+      <w:pPr>
+        <w:pStyle w:val="ListParagraph"/>
+        <w:ind w:left="1215"/>
+        <w:rPr>
+          <w:sz w:val="24"/>
+          <w:szCs w:val="24"/>
+        </w:rPr>
+      </w:pPr>
+      <w:r>
+        <w:rPr>
+          <w:sz w:val="24"/>
+          <w:szCs w:val="24"/>
+        </w:rPr>
+        <w:t>The</w:t>
+      </w:r>
+      <w:r>
+        <w:rPr>
+          <w:sz w:val="24"/>
+          <w:szCs w:val="24"/>
+        </w:rPr>
+        <w:t xml:space="preserve"> IIITG</w:t>
+      </w:r>
+      <w:r>
+        <w:rPr>
+          <w:sz w:val="24"/>
+          <w:szCs w:val="24"/>
+        </w:rPr>
+        <w:t xml:space="preserve"> </w:t>
+      </w:r>
+      <w:r>
+        <w:rPr>
+          <w:sz w:val="24"/>
+          <w:szCs w:val="24"/>
+        </w:rPr>
+        <w:t>Bus</w:t>
+      </w:r>
+      <w:r>
+        <w:rPr>
+          <w:sz w:val="24"/>
+          <w:szCs w:val="24"/>
+        </w:rPr>
+        <w:t xml:space="preserve"> Reservation System project uses </w:t>
+      </w:r>
+      <w:r>
+        <w:rPr>
+          <w:sz w:val="24"/>
+          <w:szCs w:val="24"/>
+        </w:rPr>
+        <w:t xml:space="preserve">the JSP, </w:t>
+      </w:r>
+      <w:proofErr w:type="spellStart"/>
+      <w:r>
+        <w:rPr>
+          <w:sz w:val="24"/>
+          <w:szCs w:val="24"/>
+        </w:rPr>
+        <w:t>MySql</w:t>
+      </w:r>
+      <w:proofErr w:type="spellEnd"/>
+      <w:r>
+        <w:rPr>
+          <w:sz w:val="24"/>
+          <w:szCs w:val="24"/>
+        </w:rPr>
+        <w:t xml:space="preserve"> and is completely independent. The project itself is a bigger product and does not need to be introduced into a larger system. The application would be running on a Windows XP/</w:t>
+      </w:r>
+      <w:r>
+        <w:rPr>
+          <w:sz w:val="24"/>
+          <w:szCs w:val="24"/>
+        </w:rPr>
+        <w:t>8/8.1/10, Ubuntu</w:t>
+      </w:r>
+      <w:r>
+        <w:rPr>
+          <w:sz w:val="24"/>
+          <w:szCs w:val="24"/>
+        </w:rPr>
+        <w:t xml:space="preserve"> Operating system</w:t>
+      </w:r>
+    </w:p>
+    <w:p/>
+    <w:p>
+      <w:pPr>
+        <w:pStyle w:val="ListParagraph"/>
+        <w:numPr>
+          <w:ilvl w:val="1"/>
+          <w:numId w:val="1"/>
+        </w:numPr>
+        <w:rPr>
+          <w:b/>
+          <w:bCs/>
+          <w:i/>
+          <w:iCs/>
+          <w:sz w:val="28"/>
+          <w:szCs w:val="28"/>
+        </w:rPr>
+      </w:pPr>
+      <w:r>
+        <w:rPr>
+          <w:b/>
+          <w:bCs/>
+          <w:i/>
+          <w:iCs/>
+          <w:sz w:val="28"/>
+          <w:szCs w:val="28"/>
+        </w:rPr>
+        <w:t xml:space="preserve">Product </w:t>
+      </w:r>
+      <w:r>
+        <w:rPr>
+          <w:b/>
+          <w:bCs/>
+          <w:i/>
+          <w:iCs/>
+          <w:sz w:val="28"/>
+          <w:szCs w:val="28"/>
+        </w:rPr>
+        <w:t>Features</w:t>
+      </w:r>
+    </w:p>
+    <w:p>
+      <w:pPr>
+        <w:pStyle w:val="ListParagraph"/>
+        <w:ind w:left="1215"/>
+        <w:rPr>
+          <w:b/>
+          <w:bCs/>
+          <w:i/>
+          <w:iCs/>
+          <w:sz w:val="28"/>
+          <w:szCs w:val="28"/>
+        </w:rPr>
+      </w:pPr>
+    </w:p>
+    <w:p>
+      <w:pPr>
+        <w:pStyle w:val="ListParagraph"/>
+        <w:ind w:left="1215"/>
+        <w:rPr>
+          <w:sz w:val="24"/>
+          <w:szCs w:val="24"/>
+        </w:rPr>
+      </w:pPr>
+      <w:r>
+        <w:rPr>
+          <w:sz w:val="24"/>
+          <w:szCs w:val="24"/>
+        </w:rPr>
+        <w:t xml:space="preserve">The </w:t>
+      </w:r>
+      <w:r>
+        <w:rPr>
+          <w:sz w:val="24"/>
+          <w:szCs w:val="24"/>
+        </w:rPr>
+        <w:t>IIITG</w:t>
+      </w:r>
+      <w:r>
+        <w:rPr>
+          <w:sz w:val="24"/>
+          <w:szCs w:val="24"/>
+        </w:rPr>
+        <w:t xml:space="preserve"> Reservation System has the following features: This project is mainly intended for two types of audiences. One is the customer or the end user and the other is the administrator of the website. Some of the major functions of the </w:t>
+      </w:r>
+      <w:r>
+        <w:rPr>
+          <w:sz w:val="24"/>
+          <w:szCs w:val="24"/>
+        </w:rPr>
+        <w:lastRenderedPageBreak/>
+        <w:t>product can be categorized under two different categories that are for the administrator and the user.</w:t>
+      </w:r>
+    </w:p>
+    <w:p/>
+    <w:p>
+      <w:pPr>
+        <w:pStyle w:val="ListParagraph"/>
+        <w:numPr>
+          <w:ilvl w:val="1"/>
+          <w:numId w:val="1"/>
+        </w:numPr>
+        <w:rPr>
+          <w:b/>
+          <w:bCs/>
+          <w:i/>
+          <w:iCs/>
+          <w:sz w:val="28"/>
+          <w:szCs w:val="28"/>
+        </w:rPr>
+      </w:pPr>
+      <w:r>
+        <w:rPr>
+          <w:b/>
+          <w:bCs/>
+          <w:i/>
+          <w:iCs/>
+          <w:sz w:val="28"/>
+          <w:szCs w:val="28"/>
+        </w:rPr>
+        <w:t>Customer / End User Activities</w:t>
+      </w:r>
+    </w:p>
+    <w:p>
+      <w:pPr>
+        <w:pStyle w:val="ListParagraph"/>
+        <w:ind w:left="1215"/>
+        <w:rPr>
+          <w:b/>
+          <w:bCs/>
+          <w:i/>
+          <w:iCs/>
+          <w:sz w:val="28"/>
+          <w:szCs w:val="28"/>
         </w:rPr>
       </w:pPr>
       <w:r>
@@ -2328,15 +2556,14 @@
           <w:szCs w:val="22"/>
           <w:lang w:val="en-GB" w:eastAsia="en-GB" w:bidi="hi-IN"/>
         </w:rPr>
-        <w:lastRenderedPageBreak/>
         <w:drawing>
-          <wp:anchor distT="0" distB="0" distL="114300" distR="114300" simplePos="0" relativeHeight="251658240" behindDoc="1" locked="0" layoutInCell="1" allowOverlap="1" wp14:anchorId="0AD3D3A1" wp14:editId="7B6A7989">
+          <wp:anchor distT="0" distB="0" distL="114300" distR="114300" simplePos="0" relativeHeight="251658240" behindDoc="1" locked="0" layoutInCell="1" allowOverlap="1" wp14:anchorId="0A7B9521" wp14:editId="4214CA6F">
             <wp:simplePos x="0" y="0"/>
             <wp:positionH relativeFrom="margin">
-              <wp:posOffset>-160020</wp:posOffset>
+              <wp:align>right</wp:align>
             </wp:positionH>
             <wp:positionV relativeFrom="paragraph">
-              <wp:posOffset>324485</wp:posOffset>
+              <wp:posOffset>254000</wp:posOffset>
             </wp:positionV>
             <wp:extent cx="5731510" cy="2764790"/>
             <wp:effectExtent l="0" t="0" r="2540" b="0"/>
@@ -2403,10 +2630,17 @@
     </w:p>
     <w:p>
       <w:pPr>
-        <w:rPr>
-          <w:sz w:val="22"/>
-          <w:szCs w:val="22"/>
-        </w:rPr>
+        <w:pStyle w:val="ListParagraph"/>
+        <w:ind w:left="1215"/>
+        <w:rPr>
+          <w:sz w:val="24"/>
+          <w:szCs w:val="24"/>
+        </w:rPr>
+      </w:pPr>
+    </w:p>
+    <w:p>
+      <w:pPr>
+        <w:ind w:left="495"/>
       </w:pPr>
       <w:r>
         <w:rPr>
@@ -2418,16 +2652,16 @@
         <mc:AlternateContent>
           <mc:Choice Requires="wps">
             <w:drawing>
-              <wp:anchor distT="45720" distB="45720" distL="114300" distR="114300" simplePos="0" relativeHeight="251661312" behindDoc="0" locked="0" layoutInCell="1" allowOverlap="1" wp14:anchorId="259C266D" wp14:editId="727AE322">
+              <wp:anchor distT="45720" distB="45720" distL="114300" distR="114300" simplePos="0" relativeHeight="251671552" behindDoc="0" locked="0" layoutInCell="1" allowOverlap="1" wp14:anchorId="10D7C74C" wp14:editId="41055905">
                 <wp:simplePos x="0" y="0"/>
-                <wp:positionH relativeFrom="column">
-                  <wp:posOffset>2024906</wp:posOffset>
+                <wp:positionH relativeFrom="margin">
+                  <wp:posOffset>1781175</wp:posOffset>
                 </wp:positionH>
                 <wp:positionV relativeFrom="paragraph">
-                  <wp:posOffset>3040467</wp:posOffset>
+                  <wp:posOffset>11430</wp:posOffset>
                 </wp:positionV>
-                <wp:extent cx="1590675" cy="1404620"/>
-                <wp:effectExtent l="0" t="0" r="28575" b="20320"/>
+                <wp:extent cx="2133600" cy="1404620"/>
+                <wp:effectExtent l="0" t="0" r="19050" b="20320"/>
                 <wp:wrapSquare wrapText="bothSides"/>
                 <wp:docPr id="217" name="Text Box 2"/>
                 <wp:cNvGraphicFramePr>
@@ -2442,7 +2676,7 @@
                       <wps:spPr bwMode="auto">
                         <a:xfrm>
                           <a:off x="0" y="0"/>
-                          <a:ext cx="1590675" cy="1404620"/>
+                          <a:ext cx="2133600" cy="1404620"/>
                         </a:xfrm>
                         <a:prstGeom prst="rect">
                           <a:avLst/>
@@ -2471,7 +2705,13 @@
                             </w:r>
                             <w:proofErr w:type="gramEnd"/>
                             <w:r>
-                              <w:t xml:space="preserve"> Use Case Diagram</w:t>
+                              <w:t xml:space="preserve"> </w:t>
+                            </w:r>
+                            <w:r>
+                              <w:t xml:space="preserve"> Customer </w:t>
+                            </w:r>
+                            <w:r>
+                              <w:t>Use Case Diagram</w:t>
                             </w:r>
                           </w:p>
                         </w:txbxContent>
@@ -2493,11 +2733,11 @@
           </mc:Choice>
           <mc:Fallback>
             <w:pict>
-              <v:shapetype w14:anchorId="259C266D" id="_x0000_t202" coordsize="21600,21600" o:spt="202" path="m,l,21600r21600,l21600,xe">
+              <v:shapetype w14:anchorId="10D7C74C" id="_x0000_t202" coordsize="21600,21600" o:spt="202" path="m,l,21600r21600,l21600,xe">
                 <v:stroke joinstyle="miter"/>
                 <v:path gradientshapeok="t" o:connecttype="rect"/>
               </v:shapetype>
-              <v:shape id="Text Box 2" o:spid="_x0000_s1026" type="#_x0000_t202" style="position:absolute;margin-left:159.45pt;margin-top:239.4pt;width:125.25pt;height:110.6pt;z-index:251661312;visibility:visible;mso-wrap-style:square;mso-width-percent:0;mso-height-percent:200;mso-wrap-distance-left:9pt;mso-wrap-distance-top:3.6pt;mso-wrap-distance-right:9pt;mso-wrap-distance-bottom:3.6pt;mso-position-horizontal:absolute;mso-position-horizontal-relative:text;mso-position-vertical:absolute;mso-position-vertical-relative:text;mso-width-percent:0;mso-height-percent:200;mso-width-relative:margin;mso-height-relative:margin;v-text-anchor:top" o:gfxdata="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">
+              <v:shape id="Text Box 2" o:spid="_x0000_s1026" type="#_x0000_t202" style="position:absolute;left:0;text-align:left;margin-left:140.25pt;margin-top:.9pt;width:168pt;height:110.6pt;z-index:251671552;visibility:visible;mso-wrap-style:square;mso-width-percent:0;mso-height-percent:200;mso-wrap-distance-left:9pt;mso-wrap-distance-top:3.6pt;mso-wrap-distance-right:9pt;mso-wrap-distance-bottom:3.6pt;mso-position-horizontal:absolute;mso-position-horizontal-relative:margin;mso-position-vertical:absolute;mso-position-vertical-relative:text;mso-width-percent:0;mso-height-percent:200;mso-width-relative:margin;mso-height-relative:margin;v-text-anchor:top" o:gfxdata="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">
                 <v:textbox style="mso-fit-shape-to-text:t">
                   <w:txbxContent>
                     <w:p>
@@ -2510,17 +2750,474 @@
                       </w:r>
                       <w:proofErr w:type="gramEnd"/>
                       <w:r>
-                        <w:t xml:space="preserve"> Use Case Diagram</w:t>
+                        <w:t xml:space="preserve"> </w:t>
+                      </w:r>
+                      <w:r>
+                        <w:t xml:space="preserve"> Customer </w:t>
+                      </w:r>
+                      <w:r>
+                        <w:t>Use Case Diagram</w:t>
                       </w:r>
                     </w:p>
                   </w:txbxContent>
                 </v:textbox>
-                <w10:wrap type="square"/>
+                <w10:wrap type="square" anchorx="margin"/>
               </v:shape>
             </w:pict>
           </mc:Fallback>
         </mc:AlternateContent>
       </w:r>
+    </w:p>
+    <w:p>
+      <w:pPr>
+        <w:rPr>
+          <w:sz w:val="24"/>
+        </w:rPr>
+      </w:pPr>
+    </w:p>
+    <w:p>
+      <w:pPr>
+        <w:rPr>
+          <w:sz w:val="24"/>
+        </w:rPr>
+      </w:pPr>
+    </w:p>
+    <w:p>
+      <w:pPr>
+        <w:rPr>
+          <w:sz w:val="24"/>
+        </w:rPr>
+      </w:pPr>
+    </w:p>
+    <w:p>
+      <w:pPr>
+        <w:rPr>
+          <w:sz w:val="24"/>
+        </w:rPr>
+      </w:pPr>
+      <w:r>
+        <w:rPr>
+          <w:sz w:val="24"/>
+        </w:rPr>
+        <w:t>The above use case diagram depicts all the functions or activities that a user or a customer can perform on the application. They can be discussed in detail as follows:</w:t>
+      </w:r>
+    </w:p>
+    <w:p>
+      <w:pPr>
+        <w:rPr>
+          <w:sz w:val="24"/>
+        </w:rPr>
+      </w:pPr>
+    </w:p>
+    <w:p>
+      <w:pPr>
+        <w:rPr>
+          <w:sz w:val="24"/>
+        </w:rPr>
+      </w:pPr>
+      <w:r>
+        <w:rPr>
+          <w:b/>
+          <w:bCs/>
+          <w:sz w:val="24"/>
+        </w:rPr>
+        <w:t>Home Page:</w:t>
+      </w:r>
+      <w:r>
+        <w:rPr>
+          <w:sz w:val="24"/>
+        </w:rPr>
+        <w:t xml:space="preserve"> Like all the other </w:t>
+      </w:r>
+      <w:r>
+        <w:rPr>
+          <w:sz w:val="24"/>
+        </w:rPr>
+        <w:t>Bus reservation</w:t>
+      </w:r>
+      <w:r>
+        <w:rPr>
+          <w:sz w:val="24"/>
+        </w:rPr>
+        <w:t xml:space="preserve"> websites available online, the user can access the user home page of the </w:t>
+      </w:r>
+      <w:r>
+        <w:rPr>
+          <w:sz w:val="24"/>
+        </w:rPr>
+        <w:t>IIITG Bus</w:t>
+      </w:r>
+      <w:r>
+        <w:rPr>
+          <w:sz w:val="24"/>
+        </w:rPr>
+        <w:t xml:space="preserve"> Reservation System website, after he logs into the system.</w:t>
+      </w:r>
+      <w:r>
+        <w:rPr>
+          <w:sz w:val="24"/>
+        </w:rPr>
+        <w:t xml:space="preserve"> </w:t>
+      </w:r>
+      <w:r>
+        <w:rPr>
+          <w:sz w:val="24"/>
+        </w:rPr>
+        <w:t>Here, he can look up information regarding</w:t>
+      </w:r>
+      <w:r>
+        <w:rPr>
+          <w:sz w:val="24"/>
+        </w:rPr>
+        <w:t xml:space="preserve"> buses</w:t>
+      </w:r>
+      <w:r>
+        <w:rPr>
+          <w:sz w:val="24"/>
+        </w:rPr>
+        <w:t>.</w:t>
+      </w:r>
+    </w:p>
+    <w:p>
+      <w:pPr>
+        <w:rPr>
+          <w:sz w:val="24"/>
+        </w:rPr>
+      </w:pPr>
+    </w:p>
+    <w:p>
+      <w:pPr>
+        <w:rPr>
+          <w:sz w:val="24"/>
+        </w:rPr>
+      </w:pPr>
+      <w:r>
+        <w:rPr>
+          <w:b/>
+          <w:bCs/>
+          <w:sz w:val="24"/>
+        </w:rPr>
+        <w:t>Login and Register:</w:t>
+      </w:r>
+      <w:r>
+        <w:rPr>
+          <w:sz w:val="24"/>
+        </w:rPr>
+        <w:t xml:space="preserve"> The </w:t>
+      </w:r>
+      <w:r>
+        <w:rPr>
+          <w:sz w:val="24"/>
+        </w:rPr>
+        <w:t>IIITG Bus</w:t>
+      </w:r>
+      <w:r>
+        <w:rPr>
+          <w:sz w:val="24"/>
+        </w:rPr>
+        <w:t xml:space="preserve"> Reservation System also comes with the customer registration details page, where the customer can enter his details and register. He can also create a username and password</w:t>
+      </w:r>
+      <w:r>
+        <w:rPr>
+          <w:sz w:val="24"/>
+        </w:rPr>
+        <w:t>.</w:t>
+      </w:r>
+    </w:p>
+    <w:p>
+      <w:pPr>
+        <w:rPr>
+          <w:sz w:val="24"/>
+        </w:rPr>
+      </w:pPr>
+    </w:p>
+    <w:p>
+      <w:pPr>
+        <w:rPr>
+          <w:sz w:val="24"/>
+        </w:rPr>
+      </w:pPr>
+      <w:r>
+        <w:rPr>
+          <w:b/>
+          <w:bCs/>
+          <w:sz w:val="24"/>
+        </w:rPr>
+        <w:t xml:space="preserve">Booking </w:t>
+      </w:r>
+      <w:proofErr w:type="spellStart"/>
+      <w:r>
+        <w:rPr>
+          <w:b/>
+          <w:bCs/>
+          <w:sz w:val="24"/>
+        </w:rPr>
+        <w:t>Tickets</w:t>
+      </w:r>
+      <w:r>
+        <w:rPr>
+          <w:b/>
+          <w:bCs/>
+          <w:sz w:val="24"/>
+        </w:rPr>
+        <w:t>s</w:t>
+      </w:r>
+      <w:proofErr w:type="spellEnd"/>
+      <w:r>
+        <w:rPr>
+          <w:b/>
+          <w:bCs/>
+          <w:sz w:val="24"/>
+        </w:rPr>
+        <w:t>:</w:t>
+      </w:r>
+      <w:r>
+        <w:rPr>
+          <w:sz w:val="24"/>
+        </w:rPr>
+        <w:t xml:space="preserve"> The customer can also search for the </w:t>
+      </w:r>
+      <w:r>
+        <w:rPr>
+          <w:sz w:val="24"/>
+        </w:rPr>
+        <w:t>buses</w:t>
+      </w:r>
+      <w:r>
+        <w:rPr>
+          <w:sz w:val="24"/>
+        </w:rPr>
+        <w:t xml:space="preserve"> available and reserve his place on the </w:t>
+      </w:r>
+      <w:r>
+        <w:rPr>
+          <w:sz w:val="24"/>
+        </w:rPr>
+        <w:t>bus</w:t>
+      </w:r>
+      <w:r>
+        <w:rPr>
+          <w:sz w:val="24"/>
+        </w:rPr>
+        <w:t xml:space="preserve"> by purchasing a ticket.</w:t>
+      </w:r>
+    </w:p>
+    <w:p>
+      <w:pPr>
+        <w:rPr>
+          <w:sz w:val="24"/>
+        </w:rPr>
+      </w:pPr>
+    </w:p>
+    <w:p>
+      <w:pPr>
+        <w:rPr>
+          <w:sz w:val="24"/>
+        </w:rPr>
+      </w:pPr>
+      <w:bookmarkStart w:id="4" w:name="_GoBack"/>
+      <w:bookmarkEnd w:id="4"/>
+    </w:p>
+    <w:p>
+      <w:pPr>
+        <w:rPr>
+          <w:sz w:val="24"/>
+        </w:rPr>
+      </w:pPr>
+    </w:p>
+    <w:p>
+      <w:pPr>
+        <w:rPr>
+          <w:sz w:val="24"/>
+        </w:rPr>
+      </w:pPr>
+    </w:p>
+    <w:p>
+      <w:pPr>
+        <w:rPr>
+          <w:sz w:val="24"/>
+        </w:rPr>
+      </w:pPr>
+    </w:p>
+    <w:p>
+      <w:pPr>
+        <w:rPr>
+          <w:sz w:val="24"/>
+        </w:rPr>
+      </w:pPr>
+    </w:p>
+    <w:p>
+      <w:pPr>
+        <w:rPr>
+          <w:sz w:val="24"/>
+        </w:rPr>
+      </w:pPr>
+    </w:p>
+    <w:p>
+      <w:pPr>
+        <w:rPr>
+          <w:sz w:val="24"/>
+        </w:rPr>
+      </w:pPr>
+    </w:p>
+    <w:p>
+      <w:pPr>
+        <w:rPr>
+          <w:sz w:val="24"/>
+        </w:rPr>
+      </w:pPr>
+    </w:p>
+    <w:p>
+      <w:pPr>
+        <w:rPr>
+          <w:sz w:val="24"/>
+        </w:rPr>
+      </w:pPr>
+    </w:p>
+    <w:p>
+      <w:pPr>
+        <w:rPr>
+          <w:sz w:val="24"/>
+        </w:rPr>
+      </w:pPr>
+    </w:p>
+    <w:p>
+      <w:pPr>
+        <w:rPr>
+          <w:sz w:val="24"/>
+        </w:rPr>
+      </w:pPr>
+    </w:p>
+    <w:p>
+      <w:pPr>
+        <w:rPr>
+          <w:sz w:val="24"/>
+        </w:rPr>
+      </w:pPr>
+    </w:p>
+    <w:p>
+      <w:pPr>
+        <w:rPr>
+          <w:sz w:val="24"/>
+        </w:rPr>
+      </w:pPr>
+    </w:p>
+    <w:p>
+      <w:pPr>
+        <w:rPr>
+          <w:sz w:val="24"/>
+        </w:rPr>
+      </w:pPr>
+    </w:p>
+    <w:p>
+      <w:pPr>
+        <w:rPr>
+          <w:sz w:val="24"/>
+        </w:rPr>
+      </w:pPr>
+    </w:p>
+    <w:p>
+      <w:pPr>
+        <w:rPr>
+          <w:sz w:val="24"/>
+        </w:rPr>
+      </w:pPr>
+    </w:p>
+    <w:p>
+      <w:pPr>
+        <w:rPr>
+          <w:sz w:val="22"/>
+          <w:szCs w:val="22"/>
+        </w:rPr>
+      </w:pPr>
+    </w:p>
+    <w:p>
+      <w:pPr>
+        <w:rPr>
+          <w:sz w:val="22"/>
+          <w:szCs w:val="22"/>
+        </w:rPr>
+      </w:pPr>
+    </w:p>
+    <w:p>
+      <w:pPr>
+        <w:rPr>
+          <w:sz w:val="22"/>
+          <w:szCs w:val="22"/>
+        </w:rPr>
+      </w:pPr>
+    </w:p>
+    <w:p>
+      <w:pPr>
+        <w:rPr>
+          <w:sz w:val="22"/>
+          <w:szCs w:val="22"/>
+        </w:rPr>
+      </w:pPr>
+    </w:p>
+    <w:p>
+      <w:pPr>
+        <w:rPr>
+          <w:sz w:val="22"/>
+          <w:szCs w:val="22"/>
+        </w:rPr>
+      </w:pPr>
+    </w:p>
+    <w:p>
+      <w:pPr>
+        <w:rPr>
+          <w:sz w:val="22"/>
+          <w:szCs w:val="22"/>
+        </w:rPr>
+      </w:pPr>
+    </w:p>
+    <w:p>
+      <w:pPr>
+        <w:rPr>
+          <w:sz w:val="22"/>
+          <w:szCs w:val="22"/>
+        </w:rPr>
+      </w:pPr>
+    </w:p>
+    <w:p>
+      <w:pPr>
+        <w:rPr>
+          <w:sz w:val="22"/>
+          <w:szCs w:val="22"/>
+        </w:rPr>
+      </w:pPr>
+    </w:p>
+    <w:p>
+      <w:pPr>
+        <w:rPr>
+          <w:sz w:val="22"/>
+          <w:szCs w:val="22"/>
+        </w:rPr>
+      </w:pPr>
+    </w:p>
+    <w:p>
+      <w:pPr>
+        <w:rPr>
+          <w:sz w:val="22"/>
+          <w:szCs w:val="22"/>
+        </w:rPr>
+      </w:pPr>
+    </w:p>
+    <w:p>
+      <w:pPr>
+        <w:rPr>
+          <w:sz w:val="22"/>
+          <w:szCs w:val="22"/>
+        </w:rPr>
+      </w:pPr>
+    </w:p>
+    <w:p>
+      <w:pPr>
+        <w:rPr>
+          <w:sz w:val="22"/>
+          <w:szCs w:val="22"/>
+        </w:rPr>
+      </w:pPr>
     </w:p>
     <w:p>
       <w:pPr>
@@ -2969,20 +3666,11 @@
                       </w:r>
                       <w:proofErr w:type="gramStart"/>
                       <w:r>
-                        <w:t>3</w:t>
-                      </w:r>
-                      <w:r>
-                        <w:t xml:space="preserve"> :</w:t>
+                        <w:t>3 :</w:t>
                       </w:r>
                       <w:proofErr w:type="gramEnd"/>
                       <w:r>
-                        <w:t xml:space="preserve"> </w:t>
-                      </w:r>
-                      <w:r>
-                        <w:t>State</w:t>
-                      </w:r>
-                      <w:r>
-                        <w:t xml:space="preserve"> Diagram</w:t>
+                        <w:t xml:space="preserve"> State Diagram</w:t>
                       </w:r>
                     </w:p>
                   </w:txbxContent>
@@ -3174,10 +3862,7 @@
                             </w:r>
                             <w:proofErr w:type="gramEnd"/>
                             <w:r>
-                              <w:t xml:space="preserve"> Sequence</w:t>
-                            </w:r>
-                            <w:r>
-                              <w:t xml:space="preserve"> Diagram</w:t>
+                              <w:t xml:space="preserve"> Sequence Diagram</w:t>
                             </w:r>
                           </w:p>
                         </w:txbxContent>
@@ -3199,11 +3884,7 @@
           </mc:Choice>
           <mc:Fallback>
             <w:pict>
-              <v:shapetype w14:anchorId="49D20D9C" id="_x0000_t202" coordsize="21600,21600" o:spt="202" path="m,l,21600r21600,l21600,xe">
-                <v:stroke joinstyle="miter"/>
-                <v:path gradientshapeok="t" o:connecttype="rect"/>
-              </v:shapetype>
-              <v:shape id="_x0000_s1029" type="#_x0000_t202" style="position:absolute;margin-left:0;margin-top:.4pt;width:126pt;height:110.6pt;z-index:251669504;visibility:visible;mso-wrap-style:square;mso-width-percent:0;mso-height-percent:200;mso-wrap-distance-left:9pt;mso-wrap-distance-top:3.6pt;mso-wrap-distance-right:9pt;mso-wrap-distance-bottom:3.6pt;mso-position-horizontal:center;mso-position-horizontal-relative:margin;mso-position-vertical:absolute;mso-position-vertical-relative:text;mso-width-percent:0;mso-height-percent:200;mso-width-relative:margin;mso-height-relative:margin;v-text-anchor:top" o:gfxdata="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">
+              <v:shape w14:anchorId="49D20D9C" id="_x0000_s1029" type="#_x0000_t202" style="position:absolute;margin-left:0;margin-top:.4pt;width:126pt;height:110.6pt;z-index:251669504;visibility:visible;mso-wrap-style:square;mso-width-percent:0;mso-height-percent:200;mso-wrap-distance-left:9pt;mso-wrap-distance-top:3.6pt;mso-wrap-distance-right:9pt;mso-wrap-distance-bottom:3.6pt;mso-position-horizontal:center;mso-position-horizontal-relative:margin;mso-position-vertical:absolute;mso-position-vertical-relative:text;mso-width-percent:0;mso-height-percent:200;mso-width-relative:margin;mso-height-relative:margin;v-text-anchor:top" o:gfxdata="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">
                 <v:textbox style="mso-fit-shape-to-text:t">
                   <w:txbxContent>
                     <w:p>
@@ -3216,10 +3897,7 @@
                       </w:r>
                       <w:proofErr w:type="gramEnd"/>
                       <w:r>
-                        <w:t xml:space="preserve"> Sequence</w:t>
-                      </w:r>
-                      <w:r>
-                        <w:t xml:space="preserve"> Diagram</w:t>
+                        <w:t xml:space="preserve"> Sequence Diagram</w:t>
                       </w:r>
                     </w:p>
                   </w:txbxContent>
@@ -3755,7 +4433,7 @@
             <w:bCs/>
             <w:noProof/>
           </w:rPr>
-          <w:t>8</w:t>
+          <w:t>9</w:t>
         </w:r>
         <w:r>
           <w:rPr>
@@ -4681,7 +5359,6 @@
   <w:style w:type="character" w:default="1" w:styleId="DefaultParagraphFont">
     <w:name w:val="Default Paragraph Font"/>
     <w:uiPriority w:val="1"/>
-    <w:semiHidden/>
     <w:unhideWhenUsed/>
   </w:style>
   <w:style w:type="table" w:default="1" w:styleId="TableNormal">
@@ -5178,7 +5855,7 @@
 </file>
 
 <file path=customXml/itemProps1.xml><?xml version="1.0" encoding="utf-8"?>
-<ds:datastoreItem xmlns:ds="http://schemas.openxmlformats.org/officeDocument/2006/customXml" ds:itemID="{9BB4B39E-A247-46A9-81FA-3AFE3158701D}">
+<ds:datastoreItem xmlns:ds="http://schemas.openxmlformats.org/officeDocument/2006/customXml" ds:itemID="{99960490-2101-4683-9891-63882EA0348F}">
   <ds:schemaRefs>
     <ds:schemaRef ds:uri="http://schemas.openxmlformats.org/officeDocument/2006/bibliography"/>
   </ds:schemaRefs>

--- a/Software Requirements Specification.docx
+++ b/Software Requirements Specification.docx
@@ -1560,6 +1560,13 @@
             <w:rStyle w:val="Hyperlink"/>
             <w:noProof/>
           </w:rPr>
+          <w:t xml:space="preserve">Customer </w:t>
+        </w:r>
+        <w:r>
+          <w:rPr>
+            <w:rStyle w:val="Hyperlink"/>
+            <w:noProof/>
+          </w:rPr>
           <w:t>Use Case Diagram</w:t>
         </w:r>
         <w:r>
@@ -1616,7 +1623,14 @@
             <w:rStyle w:val="Hyperlink"/>
             <w:noProof/>
           </w:rPr>
-          <w:t>Class Diagram</w:t>
+          <w:t xml:space="preserve">Administrator </w:t>
+        </w:r>
+        <w:r>
+          <w:rPr>
+            <w:rStyle w:val="Hyperlink"/>
+            <w:noProof/>
+          </w:rPr>
+          <w:t>Use Case Diagram</w:t>
         </w:r>
         <w:r>
           <w:rPr>
@@ -1630,7 +1644,7 @@
         <w:rPr>
           <w:noProof/>
         </w:rPr>
-        <w:t>6</w:t>
+        <w:t>7</w:t>
       </w:r>
     </w:p>
     <w:p>
@@ -2512,16 +2526,16 @@
       <w:pPr>
         <w:pStyle w:val="ListParagraph"/>
         <w:numPr>
-          <w:ilvl w:val="1"/>
-          <w:numId w:val="1"/>
+          <w:ilvl w:val="2"/>
+          <w:numId w:val="5"/>
         </w:numPr>
         <w:rPr>
           <w:b/>
           <w:bCs/>
           <w:i/>
           <w:iCs/>
-          <w:sz w:val="28"/>
-          <w:szCs w:val="28"/>
+          <w:sz w:val="24"/>
+          <w:szCs w:val="24"/>
         </w:rPr>
       </w:pPr>
       <w:r>
@@ -2530,8 +2544,8 @@
           <w:bCs/>
           <w:i/>
           <w:iCs/>
-          <w:sz w:val="28"/>
-          <w:szCs w:val="28"/>
+          <w:sz w:val="24"/>
+          <w:szCs w:val="24"/>
         </w:rPr>
         <w:t>Customer / End User Activities</w:t>
       </w:r>
@@ -2791,6 +2805,7 @@
     </w:p>
     <w:p>
       <w:pPr>
+        <w:ind w:left="720"/>
         <w:rPr>
           <w:sz w:val="24"/>
         </w:rPr>
@@ -2811,6 +2826,7 @@
     </w:p>
     <w:p>
       <w:pPr>
+        <w:ind w:left="720"/>
         <w:rPr>
           <w:sz w:val="24"/>
         </w:rPr>
@@ -2887,6 +2903,7 @@
     </w:p>
     <w:p>
       <w:pPr>
+        <w:ind w:left="720"/>
         <w:rPr>
           <w:sz w:val="24"/>
         </w:rPr>
@@ -2933,6 +2950,7 @@
     </w:p>
     <w:p>
       <w:pPr>
+        <w:ind w:left="720"/>
         <w:rPr>
           <w:sz w:val="24"/>
         </w:rPr>
@@ -2943,78 +2961,862 @@
           <w:bCs/>
           <w:sz w:val="24"/>
         </w:rPr>
-        <w:t xml:space="preserve">Booking </w:t>
-      </w:r>
-      <w:proofErr w:type="spellStart"/>
+        <w:t>Booking Ticket</w:t>
+      </w:r>
       <w:r>
         <w:rPr>
           <w:b/>
           <w:bCs/>
           <w:sz w:val="24"/>
         </w:rPr>
-        <w:t>Tickets</w:t>
-      </w:r>
-      <w:r>
+        <w:t>s:</w:t>
+      </w:r>
+      <w:r>
+        <w:rPr>
+          <w:sz w:val="24"/>
+        </w:rPr>
+        <w:t xml:space="preserve"> The customer can also search for the </w:t>
+      </w:r>
+      <w:r>
+        <w:rPr>
+          <w:sz w:val="24"/>
+        </w:rPr>
+        <w:t>buses</w:t>
+      </w:r>
+      <w:r>
+        <w:rPr>
+          <w:sz w:val="24"/>
+        </w:rPr>
+        <w:t xml:space="preserve"> available and reserve his place on the </w:t>
+      </w:r>
+      <w:r>
+        <w:rPr>
+          <w:sz w:val="24"/>
+        </w:rPr>
+        <w:t>bus</w:t>
+      </w:r>
+      <w:r>
+        <w:rPr>
+          <w:sz w:val="24"/>
+        </w:rPr>
+        <w:t xml:space="preserve"> by purchasing a ticket.</w:t>
+      </w:r>
+    </w:p>
+    <w:p>
+      <w:pPr>
+        <w:rPr>
+          <w:sz w:val="24"/>
+        </w:rPr>
+      </w:pPr>
+    </w:p>
+    <w:p>
+      <w:pPr>
+        <w:rPr>
+          <w:sz w:val="24"/>
+        </w:rPr>
+      </w:pPr>
+    </w:p>
+    <w:p>
+      <w:pPr>
+        <w:ind w:left="720" w:firstLine="720"/>
+        <w:rPr>
+          <w:sz w:val="24"/>
+        </w:rPr>
+      </w:pPr>
+      <w:r>
+        <w:rPr>
+          <w:sz w:val="24"/>
+        </w:rPr>
+        <w:t>Some of the functions of the Airline Reservation System, such as creating, maintaining and updating the database are available only to the administrator. The functions of the administrator, explained in detail are as follows:</w:t>
+      </w:r>
+    </w:p>
+    <w:p>
+      <w:pPr>
+        <w:rPr>
+          <w:sz w:val="24"/>
+        </w:rPr>
+      </w:pPr>
+    </w:p>
+    <w:p>
+      <w:pPr>
+        <w:rPr>
+          <w:sz w:val="24"/>
+        </w:rPr>
+      </w:pPr>
+    </w:p>
+    <w:p>
+      <w:pPr>
+        <w:pStyle w:val="ListParagraph"/>
+        <w:numPr>
+          <w:ilvl w:val="2"/>
+          <w:numId w:val="6"/>
+        </w:numPr>
         <w:rPr>
           <w:b/>
           <w:bCs/>
-          <w:sz w:val="24"/>
-        </w:rPr>
-        <w:t>s</w:t>
-      </w:r>
-      <w:proofErr w:type="spellEnd"/>
+          <w:i/>
+          <w:iCs/>
+          <w:sz w:val="24"/>
+          <w:szCs w:val="24"/>
+        </w:rPr>
+      </w:pPr>
       <w:r>
         <w:rPr>
           <w:b/>
           <w:bCs/>
-          <w:sz w:val="24"/>
-        </w:rPr>
-        <w:t>:</w:t>
-      </w:r>
-      <w:r>
-        <w:rPr>
-          <w:sz w:val="24"/>
-        </w:rPr>
-        <w:t xml:space="preserve"> The customer can also search for the </w:t>
-      </w:r>
-      <w:r>
-        <w:rPr>
-          <w:sz w:val="24"/>
-        </w:rPr>
-        <w:t>buses</w:t>
-      </w:r>
-      <w:r>
-        <w:rPr>
-          <w:sz w:val="24"/>
-        </w:rPr>
-        <w:t xml:space="preserve"> available and reserve his place on the </w:t>
-      </w:r>
-      <w:r>
-        <w:rPr>
-          <w:sz w:val="24"/>
-        </w:rPr>
-        <w:t>bus</w:t>
-      </w:r>
-      <w:r>
-        <w:rPr>
-          <w:sz w:val="24"/>
-        </w:rPr>
-        <w:t xml:space="preserve"> by purchasing a ticket.</w:t>
-      </w:r>
-    </w:p>
-    <w:p>
-      <w:pPr>
-        <w:rPr>
-          <w:sz w:val="24"/>
-        </w:rPr>
-      </w:pPr>
-    </w:p>
-    <w:p>
-      <w:pPr>
-        <w:rPr>
-          <w:sz w:val="24"/>
-        </w:rPr>
-      </w:pPr>
+          <w:i/>
+          <w:iCs/>
+          <w:sz w:val="24"/>
+          <w:szCs w:val="24"/>
+        </w:rPr>
+        <w:t>Customer / End User Activities</w:t>
+      </w:r>
+    </w:p>
+    <w:p>
+      <w:pPr>
+        <w:pStyle w:val="ListParagraph"/>
+        <w:ind w:left="1440"/>
+        <w:rPr>
+          <w:b/>
+          <w:bCs/>
+          <w:i/>
+          <w:iCs/>
+          <w:sz w:val="24"/>
+          <w:szCs w:val="24"/>
+        </w:rPr>
+      </w:pPr>
+    </w:p>
+    <w:p>
+      <w:pPr>
+        <w:pStyle w:val="ListParagraph"/>
+        <w:ind w:left="1440"/>
+        <w:rPr>
+          <w:b/>
+          <w:bCs/>
+          <w:i/>
+          <w:iCs/>
+          <w:sz w:val="24"/>
+          <w:szCs w:val="24"/>
+        </w:rPr>
+      </w:pPr>
+      <w:r>
+        <w:rPr>
+          <w:b/>
+          <w:bCs/>
+          <w:i/>
+          <w:iCs/>
+          <w:noProof/>
+          <w:sz w:val="24"/>
+          <w:szCs w:val="24"/>
+          <w:lang w:val="en-GB" w:eastAsia="en-GB" w:bidi="hi-IN"/>
+        </w:rPr>
+        <w:lastRenderedPageBreak/>
+        <w:drawing>
+          <wp:anchor distT="0" distB="0" distL="114300" distR="114300" simplePos="0" relativeHeight="251672576" behindDoc="1" locked="0" layoutInCell="1" allowOverlap="1">
+            <wp:simplePos x="0" y="0"/>
+            <wp:positionH relativeFrom="column">
+              <wp:posOffset>762000</wp:posOffset>
+            </wp:positionH>
+            <wp:positionV relativeFrom="paragraph">
+              <wp:posOffset>0</wp:posOffset>
+            </wp:positionV>
+            <wp:extent cx="4467225" cy="2876550"/>
+            <wp:effectExtent l="0" t="0" r="9525" b="0"/>
+            <wp:wrapTight wrapText="bothSides">
+              <wp:wrapPolygon edited="0">
+                <wp:start x="0" y="0"/>
+                <wp:lineTo x="0" y="21457"/>
+                <wp:lineTo x="21554" y="21457"/>
+                <wp:lineTo x="21554" y="0"/>
+                <wp:lineTo x="0" y="0"/>
+              </wp:wrapPolygon>
+            </wp:wrapTight>
+            <wp:docPr id="9" name="Picture 9" descr="C:\Users\vb\Desktop\adminStateDiagram.png"/>
+            <wp:cNvGraphicFramePr>
+              <a:graphicFrameLocks xmlns:a="http://schemas.openxmlformats.org/drawingml/2006/main" noChangeAspect="1"/>
+            </wp:cNvGraphicFramePr>
+            <a:graphic xmlns:a="http://schemas.openxmlformats.org/drawingml/2006/main">
+              <a:graphicData uri="http://schemas.openxmlformats.org/drawingml/2006/picture">
+                <pic:pic xmlns:pic="http://schemas.openxmlformats.org/drawingml/2006/picture">
+                  <pic:nvPicPr>
+                    <pic:cNvPr id="0" name="Picture 2" descr="C:\Users\vb\Desktop\adminStateDiagram.png"/>
+                    <pic:cNvPicPr>
+                      <a:picLocks noChangeAspect="1" noChangeArrowheads="1"/>
+                    </pic:cNvPicPr>
+                  </pic:nvPicPr>
+                  <pic:blipFill>
+                    <a:blip r:embed="rId9">
+                      <a:extLst>
+                        <a:ext uri="{28A0092B-C50C-407E-A947-70E740481C1C}">
+                          <a14:useLocalDpi xmlns:a14="http://schemas.microsoft.com/office/drawing/2010/main" val="0"/>
+                        </a:ext>
+                      </a:extLst>
+                    </a:blip>
+                    <a:srcRect/>
+                    <a:stretch>
+                      <a:fillRect/>
+                    </a:stretch>
+                  </pic:blipFill>
+                  <pic:spPr bwMode="auto">
+                    <a:xfrm>
+                      <a:off x="0" y="0"/>
+                      <a:ext cx="4467225" cy="2876550"/>
+                    </a:xfrm>
+                    <a:prstGeom prst="rect">
+                      <a:avLst/>
+                    </a:prstGeom>
+                    <a:noFill/>
+                    <a:ln>
+                      <a:noFill/>
+                    </a:ln>
+                  </pic:spPr>
+                </pic:pic>
+              </a:graphicData>
+            </a:graphic>
+            <wp14:sizeRelH relativeFrom="page">
+              <wp14:pctWidth>0</wp14:pctWidth>
+            </wp14:sizeRelH>
+            <wp14:sizeRelV relativeFrom="page">
+              <wp14:pctHeight>0</wp14:pctHeight>
+            </wp14:sizeRelV>
+          </wp:anchor>
+        </w:drawing>
+      </w:r>
+    </w:p>
+    <w:p>
+      <w:pPr>
+        <w:rPr>
+          <w:sz w:val="24"/>
+        </w:rPr>
+      </w:pPr>
+    </w:p>
+    <w:p>
+      <w:pPr>
+        <w:rPr>
+          <w:sz w:val="24"/>
+        </w:rPr>
+      </w:pPr>
+    </w:p>
+    <w:p>
+      <w:pPr>
+        <w:rPr>
+          <w:sz w:val="24"/>
+        </w:rPr>
+      </w:pPr>
+    </w:p>
+    <w:p>
+      <w:pPr>
+        <w:rPr>
+          <w:sz w:val="24"/>
+        </w:rPr>
+      </w:pPr>
+    </w:p>
+    <w:p>
+      <w:pPr>
+        <w:rPr>
+          <w:sz w:val="24"/>
+        </w:rPr>
+      </w:pPr>
+    </w:p>
+    <w:p>
+      <w:pPr>
+        <w:rPr>
+          <w:sz w:val="24"/>
+        </w:rPr>
+      </w:pPr>
+    </w:p>
+    <w:p>
+      <w:pPr>
+        <w:rPr>
+          <w:sz w:val="24"/>
+        </w:rPr>
+      </w:pPr>
+    </w:p>
+    <w:p>
+      <w:pPr>
+        <w:rPr>
+          <w:sz w:val="24"/>
+        </w:rPr>
+      </w:pPr>
+    </w:p>
+    <w:p>
+      <w:pPr>
+        <w:rPr>
+          <w:sz w:val="24"/>
+        </w:rPr>
+      </w:pPr>
+    </w:p>
+    <w:p>
+      <w:pPr>
+        <w:rPr>
+          <w:sz w:val="24"/>
+        </w:rPr>
+      </w:pPr>
+    </w:p>
+    <w:p>
+      <w:pPr>
+        <w:rPr>
+          <w:sz w:val="24"/>
+        </w:rPr>
+      </w:pPr>
+    </w:p>
+    <w:p>
+      <w:pPr>
+        <w:rPr>
+          <w:sz w:val="24"/>
+        </w:rPr>
+      </w:pPr>
+    </w:p>
+    <w:p>
+      <w:pPr>
+        <w:rPr>
+          <w:sz w:val="24"/>
+        </w:rPr>
+      </w:pPr>
+    </w:p>
+    <w:p>
+      <w:pPr>
+        <w:rPr>
+          <w:sz w:val="24"/>
+        </w:rPr>
+      </w:pPr>
+    </w:p>
+    <w:p>
+      <w:pPr>
+        <w:rPr>
+          <w:sz w:val="24"/>
+        </w:rPr>
+      </w:pPr>
+    </w:p>
+    <w:p>
+      <w:pPr>
+        <w:rPr>
+          <w:sz w:val="24"/>
+        </w:rPr>
+      </w:pPr>
+      <w:r>
+        <w:rPr>
+          <w:noProof/>
+          <w:sz w:val="22"/>
+          <w:szCs w:val="22"/>
+          <w:lang w:val="en-GB" w:eastAsia="en-GB" w:bidi="hi-IN"/>
+        </w:rPr>
+        <mc:AlternateContent>
+          <mc:Choice Requires="wps">
+            <w:drawing>
+              <wp:anchor distT="45720" distB="45720" distL="114300" distR="114300" simplePos="0" relativeHeight="251674624" behindDoc="0" locked="0" layoutInCell="1" allowOverlap="1" wp14:anchorId="7A6E8D9F" wp14:editId="7E3C03AB">
+                <wp:simplePos x="0" y="0"/>
+                <wp:positionH relativeFrom="margin">
+                  <wp:posOffset>2057400</wp:posOffset>
+                </wp:positionH>
+                <wp:positionV relativeFrom="paragraph">
+                  <wp:posOffset>117475</wp:posOffset>
+                </wp:positionV>
+                <wp:extent cx="2133600" cy="1404620"/>
+                <wp:effectExtent l="0" t="0" r="19050" b="20320"/>
+                <wp:wrapSquare wrapText="bothSides"/>
+                <wp:docPr id="10" name="Text Box 2"/>
+                <wp:cNvGraphicFramePr>
+                  <a:graphicFrameLocks xmlns:a="http://schemas.openxmlformats.org/drawingml/2006/main"/>
+                </wp:cNvGraphicFramePr>
+                <a:graphic xmlns:a="http://schemas.openxmlformats.org/drawingml/2006/main">
+                  <a:graphicData uri="http://schemas.microsoft.com/office/word/2010/wordprocessingShape">
+                    <wps:wsp>
+                      <wps:cNvSpPr txBox="1">
+                        <a:spLocks noChangeArrowheads="1"/>
+                      </wps:cNvSpPr>
+                      <wps:spPr bwMode="auto">
+                        <a:xfrm>
+                          <a:off x="0" y="0"/>
+                          <a:ext cx="2133600" cy="1404620"/>
+                        </a:xfrm>
+                        <a:prstGeom prst="rect">
+                          <a:avLst/>
+                        </a:prstGeom>
+                        <a:solidFill>
+                          <a:srgbClr val="FFFFFF"/>
+                        </a:solidFill>
+                        <a:ln w="9525">
+                          <a:solidFill>
+                            <a:srgbClr val="000000"/>
+                          </a:solidFill>
+                          <a:miter lim="800000"/>
+                          <a:headEnd/>
+                          <a:tailEnd/>
+                        </a:ln>
+                      </wps:spPr>
+                      <wps:txbx>
+                        <w:txbxContent>
+                          <w:p>
+                            <w:r>
+                              <w:t xml:space="preserve">Fig. </w:t>
+                            </w:r>
+                            <w:proofErr w:type="gramStart"/>
+                            <w:r>
+                              <w:t>2</w:t>
+                            </w:r>
+                            <w:r>
+                              <w:t xml:space="preserve"> :</w:t>
+                            </w:r>
+                            <w:proofErr w:type="gramEnd"/>
+                            <w:r>
+                              <w:t xml:space="preserve">  </w:t>
+                            </w:r>
+                            <w:r>
+                              <w:t>Admin</w:t>
+                            </w:r>
+                            <w:r>
+                              <w:t xml:space="preserve"> Use Case Diagram</w:t>
+                            </w:r>
+                          </w:p>
+                        </w:txbxContent>
+                      </wps:txbx>
+                      <wps:bodyPr rot="0" vert="horz" wrap="square" lIns="91440" tIns="45720" rIns="91440" bIns="45720" anchor="t" anchorCtr="0">
+                        <a:spAutoFit/>
+                      </wps:bodyPr>
+                    </wps:wsp>
+                  </a:graphicData>
+                </a:graphic>
+                <wp14:sizeRelH relativeFrom="margin">
+                  <wp14:pctWidth>0</wp14:pctWidth>
+                </wp14:sizeRelH>
+                <wp14:sizeRelV relativeFrom="margin">
+                  <wp14:pctHeight>20000</wp14:pctHeight>
+                </wp14:sizeRelV>
+              </wp:anchor>
+            </w:drawing>
+          </mc:Choice>
+          <mc:Fallback>
+            <w:pict>
+              <v:shape w14:anchorId="7A6E8D9F" id="_x0000_s1027" type="#_x0000_t202" style="position:absolute;margin-left:162pt;margin-top:9.25pt;width:168pt;height:110.6pt;z-index:251674624;visibility:visible;mso-wrap-style:square;mso-width-percent:0;mso-height-percent:200;mso-wrap-distance-left:9pt;mso-wrap-distance-top:3.6pt;mso-wrap-distance-right:9pt;mso-wrap-distance-bottom:3.6pt;mso-position-horizontal:absolute;mso-position-horizontal-relative:margin;mso-position-vertical:absolute;mso-position-vertical-relative:text;mso-width-percent:0;mso-height-percent:200;mso-width-relative:margin;mso-height-relative:margin;v-text-anchor:top" o:gfxdata="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">
+                <v:textbox style="mso-fit-shape-to-text:t">
+                  <w:txbxContent>
+                    <w:p>
+                      <w:r>
+                        <w:t xml:space="preserve">Fig. </w:t>
+                      </w:r>
+                      <w:proofErr w:type="gramStart"/>
+                      <w:r>
+                        <w:t>2</w:t>
+                      </w:r>
+                      <w:r>
+                        <w:t xml:space="preserve"> :</w:t>
+                      </w:r>
+                      <w:proofErr w:type="gramEnd"/>
+                      <w:r>
+                        <w:t xml:space="preserve">  </w:t>
+                      </w:r>
+                      <w:r>
+                        <w:t>Admin</w:t>
+                      </w:r>
+                      <w:r>
+                        <w:t xml:space="preserve"> Use Case Diagram</w:t>
+                      </w:r>
+                    </w:p>
+                  </w:txbxContent>
+                </v:textbox>
+                <w10:wrap type="square" anchorx="margin"/>
+              </v:shape>
+            </w:pict>
+          </mc:Fallback>
+        </mc:AlternateContent>
+      </w:r>
+    </w:p>
+    <w:p>
+      <w:pPr>
+        <w:rPr>
+          <w:sz w:val="24"/>
+        </w:rPr>
+      </w:pPr>
+    </w:p>
+    <w:p>
+      <w:pPr>
+        <w:rPr>
+          <w:sz w:val="24"/>
+        </w:rPr>
+      </w:pPr>
+    </w:p>
+    <w:p>
+      <w:pPr>
+        <w:rPr>
+          <w:sz w:val="24"/>
+        </w:rPr>
+      </w:pPr>
+    </w:p>
+    <w:p>
+      <w:pPr>
+        <w:rPr>
+          <w:sz w:val="22"/>
+          <w:szCs w:val="22"/>
+        </w:rPr>
+      </w:pPr>
+    </w:p>
+    <w:p>
+      <w:pPr>
+        <w:rPr>
+          <w:sz w:val="22"/>
+          <w:szCs w:val="22"/>
+        </w:rPr>
+      </w:pPr>
+    </w:p>
+    <w:p>
+      <w:pPr>
+        <w:ind w:left="720"/>
+        <w:rPr>
+          <w:sz w:val="24"/>
+          <w:szCs w:val="24"/>
+        </w:rPr>
+      </w:pPr>
+      <w:r>
+        <w:rPr>
+          <w:b/>
+          <w:bCs/>
+          <w:sz w:val="24"/>
+          <w:szCs w:val="24"/>
+        </w:rPr>
+        <w:t>Login/Logout:</w:t>
+      </w:r>
+      <w:r>
+        <w:rPr>
+          <w:sz w:val="24"/>
+          <w:szCs w:val="24"/>
+        </w:rPr>
+        <w:t xml:space="preserve"> The administrator has to login first in order to be able to make changes to the Airline Reservation System, by adding, deleting or modifying the data in the Airline Reservation System database. After making the necessary changes, he then has to logout of the system, in order to prevent misuse of the data.</w:t>
+      </w:r>
+    </w:p>
+    <w:p>
+      <w:pPr>
+        <w:ind w:left="720"/>
+        <w:rPr>
+          <w:sz w:val="22"/>
+          <w:szCs w:val="22"/>
+        </w:rPr>
+      </w:pPr>
+    </w:p>
+    <w:p>
+      <w:pPr>
+        <w:ind w:left="720"/>
+        <w:rPr>
+          <w:sz w:val="22"/>
+          <w:szCs w:val="22"/>
+        </w:rPr>
+      </w:pPr>
+    </w:p>
+    <w:p>
+      <w:pPr>
+        <w:ind w:left="720"/>
+        <w:rPr>
+          <w:sz w:val="24"/>
+          <w:szCs w:val="24"/>
+        </w:rPr>
+      </w:pPr>
+      <w:r>
+        <w:rPr>
+          <w:b/>
+          <w:bCs/>
+          <w:sz w:val="24"/>
+          <w:szCs w:val="24"/>
+        </w:rPr>
+        <w:t>Add/Modify Bus Information:</w:t>
+      </w:r>
+      <w:r>
+        <w:rPr>
+          <w:sz w:val="24"/>
+          <w:szCs w:val="24"/>
+        </w:rPr>
+        <w:t xml:space="preserve"> The Administrator also has the sole rights to add, delete or modify the bus information. Sometimes, bus get cancelled for some reason, so such bus would be removed from the list of bus available to the customer. Similarly, whenever any bus information has to be modified or if any new bus need to be added to the database, these operations are performed by the administrator.</w:t>
+      </w:r>
+    </w:p>
+    <w:p>
+      <w:pPr>
+        <w:rPr>
+          <w:b/>
+          <w:bCs/>
+          <w:sz w:val="22"/>
+          <w:szCs w:val="22"/>
+        </w:rPr>
+      </w:pPr>
+    </w:p>
+    <w:p>
+      <w:pPr>
+        <w:rPr>
+          <w:b/>
+          <w:bCs/>
+          <w:sz w:val="22"/>
+          <w:szCs w:val="22"/>
+        </w:rPr>
+      </w:pPr>
+    </w:p>
+    <w:p>
+      <w:pPr>
+        <w:rPr>
+          <w:b/>
+          <w:bCs/>
+          <w:sz w:val="22"/>
+          <w:szCs w:val="22"/>
+        </w:rPr>
+      </w:pPr>
+    </w:p>
+    <w:p>
+      <w:pPr>
+        <w:pStyle w:val="ListParagraph"/>
+        <w:numPr>
+          <w:ilvl w:val="1"/>
+          <w:numId w:val="1"/>
+        </w:numPr>
+        <w:rPr>
+          <w:b/>
+          <w:bCs/>
+          <w:i/>
+          <w:iCs/>
+          <w:sz w:val="28"/>
+          <w:szCs w:val="28"/>
+        </w:rPr>
+      </w:pPr>
+      <w:r>
+        <w:rPr>
+          <w:b/>
+          <w:bCs/>
+          <w:i/>
+          <w:iCs/>
+          <w:sz w:val="28"/>
+          <w:szCs w:val="28"/>
+        </w:rPr>
+        <w:t>User Characteristics</w:t>
+      </w:r>
+    </w:p>
+    <w:p>
+      <w:pPr>
+        <w:pStyle w:val="ListParagraph"/>
+        <w:ind w:left="1215"/>
+        <w:rPr>
+          <w:b/>
+          <w:bCs/>
+          <w:i/>
+          <w:iCs/>
+          <w:sz w:val="28"/>
+          <w:szCs w:val="28"/>
+        </w:rPr>
+      </w:pPr>
+    </w:p>
+    <w:p>
+      <w:pPr>
+        <w:pStyle w:val="ListParagraph"/>
+        <w:ind w:left="1215"/>
+        <w:rPr>
+          <w:sz w:val="24"/>
+          <w:szCs w:val="24"/>
+        </w:rPr>
+      </w:pPr>
+      <w:r>
+        <w:rPr>
+          <w:sz w:val="24"/>
+          <w:szCs w:val="24"/>
+        </w:rPr>
+        <w:t>There are two kinds of users for the Airline Reservation System. One is the customer and the other is the administrator. The customers do not need to have any prior training to use the application. The administrators would however need to be trained in order to use the application</w:t>
+      </w:r>
+      <w:r>
+        <w:rPr>
+          <w:sz w:val="24"/>
+          <w:szCs w:val="24"/>
+        </w:rPr>
+        <w:t>.</w:t>
+      </w:r>
+    </w:p>
+    <w:p>
+      <w:pPr>
+        <w:rPr>
+          <w:sz w:val="22"/>
+          <w:szCs w:val="22"/>
+        </w:rPr>
+      </w:pPr>
+    </w:p>
+    <w:p>
+      <w:pPr>
+        <w:pStyle w:val="ListParagraph"/>
+        <w:numPr>
+          <w:ilvl w:val="1"/>
+          <w:numId w:val="1"/>
+        </w:numPr>
+        <w:rPr>
+          <w:b/>
+          <w:bCs/>
+          <w:i/>
+          <w:iCs/>
+          <w:sz w:val="28"/>
+          <w:szCs w:val="28"/>
+        </w:rPr>
+      </w:pPr>
+      <w:r>
+        <w:rPr>
+          <w:b/>
+          <w:bCs/>
+          <w:i/>
+          <w:iCs/>
+          <w:sz w:val="28"/>
+          <w:szCs w:val="28"/>
+        </w:rPr>
+        <w:t>C</w:t>
+      </w:r>
+      <w:r>
+        <w:rPr>
+          <w:b/>
+          <w:bCs/>
+          <w:i/>
+          <w:iCs/>
+          <w:sz w:val="28"/>
+          <w:szCs w:val="28"/>
+        </w:rPr>
+        <w:t>onstraints</w:t>
+      </w:r>
+    </w:p>
+    <w:p>
+      <w:pPr>
+        <w:ind w:left="1215"/>
+        <w:rPr>
+          <w:b/>
+          <w:bCs/>
+          <w:i/>
+          <w:iCs/>
+          <w:sz w:val="28"/>
+          <w:szCs w:val="28"/>
+        </w:rPr>
+      </w:pPr>
+    </w:p>
+    <w:p>
+      <w:pPr>
+        <w:ind w:left="1215"/>
+        <w:rPr>
+          <w:sz w:val="24"/>
+          <w:szCs w:val="24"/>
+        </w:rPr>
+      </w:pPr>
+      <w:proofErr w:type="spellStart"/>
+      <w:r>
+        <w:rPr>
+          <w:sz w:val="24"/>
+          <w:szCs w:val="24"/>
+        </w:rPr>
+        <w:t>Incase</w:t>
+      </w:r>
+      <w:proofErr w:type="spellEnd"/>
+      <w:r>
+        <w:rPr>
+          <w:sz w:val="24"/>
+          <w:szCs w:val="24"/>
+        </w:rPr>
+        <w:t xml:space="preserve"> of changes made to the database, the application should be able to show the updated information on the website, without much delay. The database for the project is designed to be of moderate size.</w:t>
+      </w:r>
+      <w:r>
+        <w:rPr>
+          <w:rFonts w:ascii="Times-Roman" w:hAnsi="Times-Roman"/>
+          <w:color w:val="000000"/>
+        </w:rPr>
+        <w:t xml:space="preserve"> </w:t>
+      </w:r>
+      <w:r>
+        <w:rPr>
+          <w:sz w:val="24"/>
+          <w:szCs w:val="24"/>
+        </w:rPr>
+        <w:t xml:space="preserve">The </w:t>
+      </w:r>
+      <w:r>
+        <w:rPr>
+          <w:sz w:val="24"/>
+          <w:szCs w:val="24"/>
+        </w:rPr>
+        <w:t>JSP</w:t>
+      </w:r>
+      <w:r>
+        <w:rPr>
+          <w:sz w:val="24"/>
+          <w:szCs w:val="24"/>
+        </w:rPr>
+        <w:t xml:space="preserve"> will be used to code the project and </w:t>
+      </w:r>
+      <w:r>
+        <w:rPr>
+          <w:sz w:val="24"/>
+          <w:szCs w:val="24"/>
+        </w:rPr>
+        <w:t>MySQL</w:t>
+      </w:r>
+      <w:r>
+        <w:rPr>
+          <w:sz w:val="24"/>
+          <w:szCs w:val="24"/>
+        </w:rPr>
+        <w:t xml:space="preserve"> will act as the database for the project.</w:t>
+      </w:r>
+    </w:p>
+    <w:p>
+      <w:pPr>
+        <w:rPr>
+          <w:sz w:val="24"/>
+          <w:szCs w:val="24"/>
+        </w:rPr>
+      </w:pPr>
+    </w:p>
+    <w:p>
+      <w:pPr>
+        <w:pStyle w:val="ListParagraph"/>
+        <w:numPr>
+          <w:ilvl w:val="1"/>
+          <w:numId w:val="1"/>
+        </w:numPr>
+        <w:rPr>
+          <w:b/>
+          <w:bCs/>
+          <w:i/>
+          <w:iCs/>
+          <w:sz w:val="28"/>
+          <w:szCs w:val="28"/>
+        </w:rPr>
+      </w:pPr>
+      <w:r>
+        <w:rPr>
+          <w:b/>
+          <w:bCs/>
+          <w:i/>
+          <w:iCs/>
+          <w:sz w:val="28"/>
+          <w:szCs w:val="28"/>
+        </w:rPr>
+        <w:lastRenderedPageBreak/>
+        <w:t>Constraints</w:t>
+      </w:r>
+    </w:p>
+    <w:p>
+      <w:pPr>
+        <w:pStyle w:val="ListParagraph"/>
+        <w:ind w:left="1215"/>
+        <w:rPr>
+          <w:b/>
+          <w:bCs/>
+          <w:i/>
+          <w:iCs/>
+          <w:sz w:val="28"/>
+          <w:szCs w:val="28"/>
+        </w:rPr>
+      </w:pPr>
+    </w:p>
+    <w:p>
+      <w:pPr>
+        <w:pStyle w:val="ListParagraph"/>
+        <w:ind w:left="1215"/>
+        <w:rPr>
+          <w:sz w:val="24"/>
+          <w:szCs w:val="24"/>
+        </w:rPr>
+      </w:pPr>
+      <w:r>
+        <w:rPr>
+          <w:sz w:val="24"/>
+          <w:szCs w:val="24"/>
+        </w:rPr>
+        <w:t>There are no assumptions as of now. To be updated in later versions of the vision document.</w:t>
+      </w:r>
       <w:bookmarkStart w:id="4" w:name="_GoBack"/>
       <w:bookmarkEnd w:id="4"/>
     </w:p>
@@ -3022,136 +3824,7 @@
       <w:pPr>
         <w:rPr>
           <w:sz w:val="24"/>
-        </w:rPr>
-      </w:pPr>
-    </w:p>
-    <w:p>
-      <w:pPr>
-        <w:rPr>
-          <w:sz w:val="24"/>
-        </w:rPr>
-      </w:pPr>
-    </w:p>
-    <w:p>
-      <w:pPr>
-        <w:rPr>
-          <w:sz w:val="24"/>
-        </w:rPr>
-      </w:pPr>
-    </w:p>
-    <w:p>
-      <w:pPr>
-        <w:rPr>
-          <w:sz w:val="24"/>
-        </w:rPr>
-      </w:pPr>
-    </w:p>
-    <w:p>
-      <w:pPr>
-        <w:rPr>
-          <w:sz w:val="24"/>
-        </w:rPr>
-      </w:pPr>
-    </w:p>
-    <w:p>
-      <w:pPr>
-        <w:rPr>
-          <w:sz w:val="24"/>
-        </w:rPr>
-      </w:pPr>
-    </w:p>
-    <w:p>
-      <w:pPr>
-        <w:rPr>
-          <w:sz w:val="24"/>
-        </w:rPr>
-      </w:pPr>
-    </w:p>
-    <w:p>
-      <w:pPr>
-        <w:rPr>
-          <w:sz w:val="24"/>
-        </w:rPr>
-      </w:pPr>
-    </w:p>
-    <w:p>
-      <w:pPr>
-        <w:rPr>
-          <w:sz w:val="24"/>
-        </w:rPr>
-      </w:pPr>
-    </w:p>
-    <w:p>
-      <w:pPr>
-        <w:rPr>
-          <w:sz w:val="24"/>
-        </w:rPr>
-      </w:pPr>
-    </w:p>
-    <w:p>
-      <w:pPr>
-        <w:rPr>
-          <w:sz w:val="24"/>
-        </w:rPr>
-      </w:pPr>
-    </w:p>
-    <w:p>
-      <w:pPr>
-        <w:rPr>
-          <w:sz w:val="24"/>
-        </w:rPr>
-      </w:pPr>
-    </w:p>
-    <w:p>
-      <w:pPr>
-        <w:rPr>
-          <w:sz w:val="24"/>
-        </w:rPr>
-      </w:pPr>
-    </w:p>
-    <w:p>
-      <w:pPr>
-        <w:rPr>
-          <w:sz w:val="24"/>
-        </w:rPr>
-      </w:pPr>
-    </w:p>
-    <w:p>
-      <w:pPr>
-        <w:rPr>
-          <w:sz w:val="24"/>
-        </w:rPr>
-      </w:pPr>
-    </w:p>
-    <w:p>
-      <w:pPr>
-        <w:rPr>
-          <w:sz w:val="22"/>
-          <w:szCs w:val="22"/>
-        </w:rPr>
-      </w:pPr>
-    </w:p>
-    <w:p>
-      <w:pPr>
-        <w:rPr>
-          <w:sz w:val="22"/>
-          <w:szCs w:val="22"/>
-        </w:rPr>
-      </w:pPr>
-    </w:p>
-    <w:p>
-      <w:pPr>
-        <w:rPr>
-          <w:sz w:val="22"/>
-          <w:szCs w:val="22"/>
-        </w:rPr>
-      </w:pPr>
-    </w:p>
-    <w:p>
-      <w:pPr>
-        <w:rPr>
-          <w:sz w:val="22"/>
-          <w:szCs w:val="22"/>
+          <w:szCs w:val="24"/>
         </w:rPr>
       </w:pPr>
     </w:p>
@@ -3335,7 +4008,7 @@
           </mc:Choice>
           <mc:Fallback>
             <w:pict>
-              <v:shape w14:anchorId="3B89C049" id="_x0000_s1027" type="#_x0000_t202" style="position:absolute;margin-left:176.8pt;margin-top:323.85pt;width:110.25pt;height:110.6pt;z-index:251663360;visibility:visible;mso-wrap-style:square;mso-width-percent:0;mso-height-percent:200;mso-wrap-distance-left:9pt;mso-wrap-distance-top:3.6pt;mso-wrap-distance-right:9pt;mso-wrap-distance-bottom:3.6pt;mso-position-horizontal:absolute;mso-position-horizontal-relative:margin;mso-position-vertical:absolute;mso-position-vertical-relative:text;mso-width-percent:0;mso-height-percent:200;mso-width-relative:margin;mso-height-relative:margin;v-text-anchor:top" o:gfxdata="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">
+              <v:shape w14:anchorId="3B89C049" id="_x0000_s1028" type="#_x0000_t202" style="position:absolute;margin-left:176.8pt;margin-top:323.85pt;width:110.25pt;height:110.6pt;z-index:251663360;visibility:visible;mso-wrap-style:square;mso-width-percent:0;mso-height-percent:200;mso-wrap-distance-left:9pt;mso-wrap-distance-top:3.6pt;mso-wrap-distance-right:9pt;mso-wrap-distance-bottom:3.6pt;mso-position-horizontal:absolute;mso-position-horizontal-relative:margin;mso-position-vertical:absolute;mso-position-vertical-relative:text;mso-width-percent:0;mso-height-percent:200;mso-width-relative:margin;mso-height-relative:margin;v-text-anchor:top" o:gfxdata="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">
                 <v:textbox style="mso-fit-shape-to-text:t">
                   <w:txbxContent>
                     <w:p>
@@ -3400,7 +4073,7 @@
                     </pic:cNvPicPr>
                   </pic:nvPicPr>
                   <pic:blipFill>
-                    <a:blip r:embed="rId9">
+                    <a:blip r:embed="rId10">
                       <a:extLst>
                         <a:ext uri="{28A0092B-C50C-407E-A947-70E740481C1C}">
                           <a14:useLocalDpi xmlns:a14="http://schemas.microsoft.com/office/drawing/2010/main" val="0"/>
@@ -3527,7 +4200,7 @@
                     </pic:cNvPicPr>
                   </pic:nvPicPr>
                   <pic:blipFill>
-                    <a:blip r:embed="rId10">
+                    <a:blip r:embed="rId11">
                       <a:extLst>
                         <a:ext uri="{28A0092B-C50C-407E-A947-70E740481C1C}">
                           <a14:useLocalDpi xmlns:a14="http://schemas.microsoft.com/office/drawing/2010/main" val="0"/>
@@ -3657,7 +4330,7 @@
           </mc:Choice>
           <mc:Fallback>
             <w:pict>
-              <v:shape w14:anchorId="6013416A" id="_x0000_s1028" type="#_x0000_t202" style="position:absolute;margin-left:160.4pt;margin-top:263.6pt;width:110.25pt;height:110.6pt;z-index:251666432;visibility:visible;mso-wrap-style:square;mso-width-percent:0;mso-height-percent:200;mso-wrap-distance-left:9pt;mso-wrap-distance-top:3.6pt;mso-wrap-distance-right:9pt;mso-wrap-distance-bottom:3.6pt;mso-position-horizontal:absolute;mso-position-horizontal-relative:margin;mso-position-vertical:absolute;mso-position-vertical-relative:text;mso-width-percent:0;mso-height-percent:200;mso-width-relative:margin;mso-height-relative:margin;v-text-anchor:top" o:gfxdata="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">
+              <v:shape w14:anchorId="6013416A" id="_x0000_s1029" type="#_x0000_t202" style="position:absolute;margin-left:160.4pt;margin-top:263.6pt;width:110.25pt;height:110.6pt;z-index:251666432;visibility:visible;mso-wrap-style:square;mso-width-percent:0;mso-height-percent:200;mso-wrap-distance-left:9pt;mso-wrap-distance-top:3.6pt;mso-wrap-distance-right:9pt;mso-wrap-distance-bottom:3.6pt;mso-position-horizontal:absolute;mso-position-horizontal-relative:margin;mso-position-vertical:absolute;mso-position-vertical-relative:text;mso-width-percent:0;mso-height-percent:200;mso-width-relative:margin;mso-height-relative:margin;v-text-anchor:top" o:gfxdata="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">
                 <v:textbox style="mso-fit-shape-to-text:t">
                   <w:txbxContent>
                     <w:p>
@@ -3746,7 +4419,7 @@
                     </pic:cNvPicPr>
                   </pic:nvPicPr>
                   <pic:blipFill>
-                    <a:blip r:embed="rId11">
+                    <a:blip r:embed="rId12">
                       <a:extLst>
                         <a:ext uri="{28A0092B-C50C-407E-A947-70E740481C1C}">
                           <a14:useLocalDpi xmlns:a14="http://schemas.microsoft.com/office/drawing/2010/main" val="0"/>
@@ -3884,7 +4557,7 @@
           </mc:Choice>
           <mc:Fallback>
             <w:pict>
-              <v:shape w14:anchorId="49D20D9C" id="_x0000_s1029" type="#_x0000_t202" style="position:absolute;margin-left:0;margin-top:.4pt;width:126pt;height:110.6pt;z-index:251669504;visibility:visible;mso-wrap-style:square;mso-width-percent:0;mso-height-percent:200;mso-wrap-distance-left:9pt;mso-wrap-distance-top:3.6pt;mso-wrap-distance-right:9pt;mso-wrap-distance-bottom:3.6pt;mso-position-horizontal:center;mso-position-horizontal-relative:margin;mso-position-vertical:absolute;mso-position-vertical-relative:text;mso-width-percent:0;mso-height-percent:200;mso-width-relative:margin;mso-height-relative:margin;v-text-anchor:top" o:gfxdata="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">
+              <v:shape w14:anchorId="49D20D9C" id="_x0000_s1030" type="#_x0000_t202" style="position:absolute;margin-left:0;margin-top:.4pt;width:126pt;height:110.6pt;z-index:251669504;visibility:visible;mso-wrap-style:square;mso-width-percent:0;mso-height-percent:200;mso-wrap-distance-left:9pt;mso-wrap-distance-top:3.6pt;mso-wrap-distance-right:9pt;mso-wrap-distance-bottom:3.6pt;mso-position-horizontal:center;mso-position-horizontal-relative:margin;mso-position-vertical:absolute;mso-position-vertical-relative:text;mso-width-percent:0;mso-height-percent:200;mso-width-relative:margin;mso-height-relative:margin;v-text-anchor:top" o:gfxdata="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">
                 <v:textbox style="mso-fit-shape-to-text:t">
                   <w:txbxContent>
                     <w:p>
@@ -4326,8 +4999,8 @@
       </w:pPr>
     </w:p>
     <w:sectPr>
-      <w:headerReference w:type="default" r:id="rId12"/>
-      <w:footerReference w:type="default" r:id="rId13"/>
+      <w:headerReference w:type="default" r:id="rId13"/>
+      <w:footerReference w:type="default" r:id="rId14"/>
       <w:pgSz w:w="11906" w:h="16838"/>
       <w:pgMar w:top="1440" w:right="1440" w:bottom="1440" w:left="1440" w:header="708" w:footer="708" w:gutter="0"/>
       <w:cols w:space="708"/>
@@ -4433,7 +5106,7 @@
             <w:bCs/>
             <w:noProof/>
           </w:rPr>
-          <w:t>9</w:t>
+          <w:t>10</w:t>
         </w:r>
         <w:r>
           <w:rPr>
@@ -4471,6 +5144,119 @@
 <file path=word/numbering.xml><?xml version="1.0" encoding="utf-8"?>
 <w:numbering xmlns:wpc="http://schemas.microsoft.com/office/word/2010/wordprocessingCanvas" xmlns:cx="http://schemas.microsoft.com/office/drawing/2014/chartex" xmlns:mc="http://schemas.openxmlformats.org/markup-compatibility/2006" xmlns:o="urn:schemas-microsoft-com:office:office" xmlns:r="http://schemas.openxmlformats.org/officeDocument/2006/relationships" xmlns:m="http://schemas.openxmlformats.org/officeDocument/2006/math" xmlns:v="urn:schemas-microsoft-com:vml" xmlns:wp14="http://schemas.microsoft.com/office/word/2010/wordprocessingDrawing" xmlns:wp="http://schemas.openxmlformats.org/drawingml/2006/wordprocessingDrawing" xmlns:w10="urn:schemas-microsoft-com:office:word" xmlns:w="http://schemas.openxmlformats.org/wordprocessingml/2006/main" xmlns:w14="http://schemas.microsoft.com/office/word/2010/wordml" xmlns:w15="http://schemas.microsoft.com/office/word/2012/wordml" xmlns:w16se="http://schemas.microsoft.com/office/word/2015/wordml/symex" xmlns:wpg="http://schemas.microsoft.com/office/word/2010/wordprocessingGroup" xmlns:wpi="http://schemas.microsoft.com/office/word/2010/wordprocessingInk" xmlns:wne="http://schemas.microsoft.com/office/word/2006/wordml" xmlns:wps="http://schemas.microsoft.com/office/word/2010/wordprocessingShape" mc:Ignorable="w14 w15 w16se wp14">
   <w:abstractNum w:abstractNumId="0" w15:restartNumberingAfterBreak="0">
+    <w:nsid w:val="1ABA7F54"/>
+    <w:multiLevelType w:val="multilevel"/>
+    <w:tmpl w:val="C4347A22"/>
+    <w:lvl w:ilvl="0">
+      <w:start w:val="2"/>
+      <w:numFmt w:val="decimal"/>
+      <w:lvlText w:val="%1"/>
+      <w:lvlJc w:val="left"/>
+      <w:pPr>
+        <w:ind w:left="600" w:hanging="600"/>
+      </w:pPr>
+      <w:rPr>
+        <w:rFonts w:hint="default"/>
+      </w:rPr>
+    </w:lvl>
+    <w:lvl w:ilvl="1">
+      <w:start w:val="2"/>
+      <w:numFmt w:val="decimal"/>
+      <w:lvlText w:val="%1.%2"/>
+      <w:lvlJc w:val="left"/>
+      <w:pPr>
+        <w:ind w:left="960" w:hanging="600"/>
+      </w:pPr>
+      <w:rPr>
+        <w:rFonts w:hint="default"/>
+      </w:rPr>
+    </w:lvl>
+    <w:lvl w:ilvl="2">
+      <w:start w:val="1"/>
+      <w:numFmt w:val="decimal"/>
+      <w:lvlText w:val="%1.%2.%3"/>
+      <w:lvlJc w:val="left"/>
+      <w:pPr>
+        <w:ind w:left="1440" w:hanging="720"/>
+      </w:pPr>
+      <w:rPr>
+        <w:rFonts w:hint="default"/>
+      </w:rPr>
+    </w:lvl>
+    <w:lvl w:ilvl="3">
+      <w:start w:val="1"/>
+      <w:numFmt w:val="decimal"/>
+      <w:lvlText w:val="%1.%2.%3.%4"/>
+      <w:lvlJc w:val="left"/>
+      <w:pPr>
+        <w:ind w:left="2160" w:hanging="1080"/>
+      </w:pPr>
+      <w:rPr>
+        <w:rFonts w:hint="default"/>
+      </w:rPr>
+    </w:lvl>
+    <w:lvl w:ilvl="4">
+      <w:start w:val="1"/>
+      <w:numFmt w:val="decimal"/>
+      <w:lvlText w:val="%1.%2.%3.%4.%5"/>
+      <w:lvlJc w:val="left"/>
+      <w:pPr>
+        <w:ind w:left="2520" w:hanging="1080"/>
+      </w:pPr>
+      <w:rPr>
+        <w:rFonts w:hint="default"/>
+      </w:rPr>
+    </w:lvl>
+    <w:lvl w:ilvl="5">
+      <w:start w:val="1"/>
+      <w:numFmt w:val="decimal"/>
+      <w:lvlText w:val="%1.%2.%3.%4.%5.%6"/>
+      <w:lvlJc w:val="left"/>
+      <w:pPr>
+        <w:ind w:left="3240" w:hanging="1440"/>
+      </w:pPr>
+      <w:rPr>
+        <w:rFonts w:hint="default"/>
+      </w:rPr>
+    </w:lvl>
+    <w:lvl w:ilvl="6">
+      <w:start w:val="1"/>
+      <w:numFmt w:val="decimal"/>
+      <w:lvlText w:val="%1.%2.%3.%4.%5.%6.%7"/>
+      <w:lvlJc w:val="left"/>
+      <w:pPr>
+        <w:ind w:left="3600" w:hanging="1440"/>
+      </w:pPr>
+      <w:rPr>
+        <w:rFonts w:hint="default"/>
+      </w:rPr>
+    </w:lvl>
+    <w:lvl w:ilvl="7">
+      <w:start w:val="1"/>
+      <w:numFmt w:val="decimal"/>
+      <w:lvlText w:val="%1.%2.%3.%4.%5.%6.%7.%8"/>
+      <w:lvlJc w:val="left"/>
+      <w:pPr>
+        <w:ind w:left="4320" w:hanging="1800"/>
+      </w:pPr>
+      <w:rPr>
+        <w:rFonts w:hint="default"/>
+      </w:rPr>
+    </w:lvl>
+    <w:lvl w:ilvl="8">
+      <w:start w:val="1"/>
+      <w:numFmt w:val="decimal"/>
+      <w:lvlText w:val="%1.%2.%3.%4.%5.%6.%7.%8.%9"/>
+      <w:lvlJc w:val="left"/>
+      <w:pPr>
+        <w:ind w:left="5040" w:hanging="2160"/>
+      </w:pPr>
+      <w:rPr>
+        <w:rFonts w:hint="default"/>
+      </w:rPr>
+    </w:lvl>
+  </w:abstractNum>
+  <w:abstractNum w:abstractNumId="1" w15:restartNumberingAfterBreak="0">
     <w:nsid w:val="1B814F2F"/>
     <w:multiLevelType w:val="hybridMultilevel"/>
     <w:tmpl w:val="5D2A7854"/>
@@ -4559,7 +5345,7 @@
       </w:pPr>
     </w:lvl>
   </w:abstractNum>
-  <w:abstractNum w:abstractNumId="1" w15:restartNumberingAfterBreak="0">
+  <w:abstractNum w:abstractNumId="2" w15:restartNumberingAfterBreak="0">
     <w:nsid w:val="1D98031F"/>
     <w:multiLevelType w:val="multilevel"/>
     <w:tmpl w:val="F4BEE1AA"/>
@@ -4672,7 +5458,7 @@
       </w:rPr>
     </w:lvl>
   </w:abstractNum>
-  <w:abstractNum w:abstractNumId="2" w15:restartNumberingAfterBreak="0">
+  <w:abstractNum w:abstractNumId="3" w15:restartNumberingAfterBreak="0">
     <w:nsid w:val="2170755F"/>
     <w:multiLevelType w:val="multilevel"/>
     <w:tmpl w:val="3EACD3D4"/>
@@ -4785,7 +5571,120 @@
       </w:rPr>
     </w:lvl>
   </w:abstractNum>
-  <w:abstractNum w:abstractNumId="3" w15:restartNumberingAfterBreak="0">
+  <w:abstractNum w:abstractNumId="4" w15:restartNumberingAfterBreak="0">
+    <w:nsid w:val="2DD9150E"/>
+    <w:multiLevelType w:val="multilevel"/>
+    <w:tmpl w:val="C4347A22"/>
+    <w:lvl w:ilvl="0">
+      <w:start w:val="2"/>
+      <w:numFmt w:val="decimal"/>
+      <w:lvlText w:val="%1"/>
+      <w:lvlJc w:val="left"/>
+      <w:pPr>
+        <w:ind w:left="600" w:hanging="600"/>
+      </w:pPr>
+      <w:rPr>
+        <w:rFonts w:hint="default"/>
+      </w:rPr>
+    </w:lvl>
+    <w:lvl w:ilvl="1">
+      <w:start w:val="2"/>
+      <w:numFmt w:val="decimal"/>
+      <w:lvlText w:val="%1.%2"/>
+      <w:lvlJc w:val="left"/>
+      <w:pPr>
+        <w:ind w:left="960" w:hanging="600"/>
+      </w:pPr>
+      <w:rPr>
+        <w:rFonts w:hint="default"/>
+      </w:rPr>
+    </w:lvl>
+    <w:lvl w:ilvl="2">
+      <w:start w:val="1"/>
+      <w:numFmt w:val="decimal"/>
+      <w:lvlText w:val="%1.%2.%3"/>
+      <w:lvlJc w:val="left"/>
+      <w:pPr>
+        <w:ind w:left="1440" w:hanging="720"/>
+      </w:pPr>
+      <w:rPr>
+        <w:rFonts w:hint="default"/>
+      </w:rPr>
+    </w:lvl>
+    <w:lvl w:ilvl="3">
+      <w:start w:val="1"/>
+      <w:numFmt w:val="decimal"/>
+      <w:lvlText w:val="%1.%2.%3.%4"/>
+      <w:lvlJc w:val="left"/>
+      <w:pPr>
+        <w:ind w:left="2160" w:hanging="1080"/>
+      </w:pPr>
+      <w:rPr>
+        <w:rFonts w:hint="default"/>
+      </w:rPr>
+    </w:lvl>
+    <w:lvl w:ilvl="4">
+      <w:start w:val="1"/>
+      <w:numFmt w:val="decimal"/>
+      <w:lvlText w:val="%1.%2.%3.%4.%5"/>
+      <w:lvlJc w:val="left"/>
+      <w:pPr>
+        <w:ind w:left="2520" w:hanging="1080"/>
+      </w:pPr>
+      <w:rPr>
+        <w:rFonts w:hint="default"/>
+      </w:rPr>
+    </w:lvl>
+    <w:lvl w:ilvl="5">
+      <w:start w:val="1"/>
+      <w:numFmt w:val="decimal"/>
+      <w:lvlText w:val="%1.%2.%3.%4.%5.%6"/>
+      <w:lvlJc w:val="left"/>
+      <w:pPr>
+        <w:ind w:left="3240" w:hanging="1440"/>
+      </w:pPr>
+      <w:rPr>
+        <w:rFonts w:hint="default"/>
+      </w:rPr>
+    </w:lvl>
+    <w:lvl w:ilvl="6">
+      <w:start w:val="1"/>
+      <w:numFmt w:val="decimal"/>
+      <w:lvlText w:val="%1.%2.%3.%4.%5.%6.%7"/>
+      <w:lvlJc w:val="left"/>
+      <w:pPr>
+        <w:ind w:left="3600" w:hanging="1440"/>
+      </w:pPr>
+      <w:rPr>
+        <w:rFonts w:hint="default"/>
+      </w:rPr>
+    </w:lvl>
+    <w:lvl w:ilvl="7">
+      <w:start w:val="1"/>
+      <w:numFmt w:val="decimal"/>
+      <w:lvlText w:val="%1.%2.%3.%4.%5.%6.%7.%8"/>
+      <w:lvlJc w:val="left"/>
+      <w:pPr>
+        <w:ind w:left="4320" w:hanging="1800"/>
+      </w:pPr>
+      <w:rPr>
+        <w:rFonts w:hint="default"/>
+      </w:rPr>
+    </w:lvl>
+    <w:lvl w:ilvl="8">
+      <w:start w:val="1"/>
+      <w:numFmt w:val="decimal"/>
+      <w:lvlText w:val="%1.%2.%3.%4.%5.%6.%7.%8.%9"/>
+      <w:lvlJc w:val="left"/>
+      <w:pPr>
+        <w:ind w:left="5040" w:hanging="2160"/>
+      </w:pPr>
+      <w:rPr>
+        <w:rFonts w:hint="default"/>
+      </w:rPr>
+    </w:lvl>
+  </w:abstractNum>
+  <w:abstractNum w:abstractNumId="5" w15:restartNumberingAfterBreak="0">
     <w:nsid w:val="44C572DF"/>
     <w:multiLevelType w:val="multilevel"/>
     <w:tmpl w:val="714E1AD0"/>
@@ -4899,16 +5798,22 @@
     </w:lvl>
   </w:abstractNum>
   <w:num w:numId="1">
+    <w:abstractNumId w:val="3"/>
+  </w:num>
+  <w:num w:numId="2">
+    <w:abstractNumId w:val="1"/>
+  </w:num>
+  <w:num w:numId="3">
+    <w:abstractNumId w:val="5"/>
+  </w:num>
+  <w:num w:numId="4">
     <w:abstractNumId w:val="2"/>
   </w:num>
-  <w:num w:numId="2">
+  <w:num w:numId="5">
+    <w:abstractNumId w:val="4"/>
+  </w:num>
+  <w:num w:numId="6">
     <w:abstractNumId w:val="0"/>
-  </w:num>
-  <w:num w:numId="3">
-    <w:abstractNumId w:val="3"/>
-  </w:num>
-  <w:num w:numId="4">
-    <w:abstractNumId w:val="1"/>
   </w:num>
 </w:numbering>
 </file>
@@ -5855,7 +6760,7 @@
 </file>
 
 <file path=customXml/itemProps1.xml><?xml version="1.0" encoding="utf-8"?>
-<ds:datastoreItem xmlns:ds="http://schemas.openxmlformats.org/officeDocument/2006/customXml" ds:itemID="{99960490-2101-4683-9891-63882EA0348F}">
+<ds:datastoreItem xmlns:ds="http://schemas.openxmlformats.org/officeDocument/2006/customXml" ds:itemID="{127E3CD6-DE33-40C2-91F2-7213B3A8607C}">
   <ds:schemaRefs>
     <ds:schemaRef ds:uri="http://schemas.openxmlformats.org/officeDocument/2006/bibliography"/>
   </ds:schemaRefs>

--- a/Software Requirements Specification.docx
+++ b/Software Requirements Specification.docx
@@ -131,28 +131,12 @@
           <w:sz w:val="48"/>
         </w:rPr>
       </w:pPr>
-      <w:proofErr w:type="spellStart"/>
       <w:r>
         <w:rPr>
           <w:sz w:val="48"/>
         </w:rPr>
-        <w:t>Vaibhav</w:t>
-      </w:r>
-      <w:proofErr w:type="spellEnd"/>
-      <w:r>
-        <w:rPr>
-          <w:sz w:val="48"/>
-        </w:rPr>
-        <w:t xml:space="preserve"> </w:t>
-      </w:r>
-      <w:proofErr w:type="spellStart"/>
-      <w:r>
-        <w:rPr>
-          <w:sz w:val="48"/>
-        </w:rPr>
-        <w:t>Bhuwan</w:t>
-      </w:r>
-      <w:proofErr w:type="spellEnd"/>
+        <w:t>Vaibhav Bhuwan</w:t>
+      </w:r>
     </w:p>
     <w:p>
       <w:pPr>
@@ -380,35 +364,7 @@
         <w:rPr>
           <w:sz w:val="24"/>
         </w:rPr>
-        <w:t xml:space="preserve">This work is based upon the submissions of the Winter 2015 CS 330. The students who submitted this projects is </w:t>
-      </w:r>
-      <w:proofErr w:type="spellStart"/>
-      <w:r>
-        <w:rPr>
-          <w:sz w:val="24"/>
-        </w:rPr>
-        <w:t>Vaibhav</w:t>
-      </w:r>
-      <w:proofErr w:type="spellEnd"/>
-      <w:r>
-        <w:rPr>
-          <w:sz w:val="24"/>
-        </w:rPr>
-        <w:t xml:space="preserve"> </w:t>
-      </w:r>
-      <w:proofErr w:type="spellStart"/>
-      <w:r>
-        <w:rPr>
-          <w:sz w:val="24"/>
-        </w:rPr>
-        <w:t>Bhuwan</w:t>
-      </w:r>
-      <w:proofErr w:type="spellEnd"/>
-      <w:r>
-        <w:rPr>
-          <w:sz w:val="24"/>
-        </w:rPr>
-        <w:t>.</w:t>
+        <w:t>This work is based upon the submissions of the Winter 2015 CS 330. The students who submitted this projects is Vaibhav Bhuwan.</w:t>
       </w:r>
     </w:p>
     <w:p>
@@ -688,7 +644,19 @@
         <w:rPr>
           <w:noProof/>
         </w:rPr>
+        <w:t>References</w:t>
+      </w:r>
+      <w:r>
+        <w:rPr>
+          <w:noProof/>
+        </w:rPr>
         <w:tab/>
+      </w:r>
+      <w:r>
+        <w:rPr>
+          <w:noProof/>
+        </w:rPr>
+        <w:t>5</w:t>
       </w:r>
     </w:p>
     <w:p>
@@ -717,7 +685,37 @@
         <w:rPr>
           <w:noProof/>
         </w:rPr>
+        <w:t>Overview of document</w:t>
+      </w:r>
+      <w:r>
+        <w:rPr>
+          <w:noProof/>
+        </w:rPr>
         <w:tab/>
+      </w:r>
+      <w:r>
+        <w:rPr>
+          <w:noProof/>
+        </w:rPr>
+        <w:t>5</w:t>
+      </w:r>
+    </w:p>
+    <w:p>
+      <w:pPr>
+        <w:pStyle w:val="TOC1"/>
+      </w:pPr>
+      <w:r>
+        <w:t>2.</w:t>
+      </w:r>
+      <w:r>
+        <w:tab/>
+        <w:t>Overall Description</w:t>
+      </w:r>
+      <w:r>
+        <w:tab/>
+      </w:r>
+      <w:r>
+        <w:t>5</w:t>
       </w:r>
     </w:p>
     <w:p>
@@ -734,7 +732,7 @@
         <w:rPr>
           <w:noProof/>
         </w:rPr>
-        <w:t>1.5</w:t>
+        <w:t>2.1</w:t>
       </w:r>
       <w:r>
         <w:rPr>
@@ -746,22 +744,19 @@
         <w:rPr>
           <w:noProof/>
         </w:rPr>
+        <w:t xml:space="preserve">Product prospective </w:t>
+      </w:r>
+      <w:r>
+        <w:rPr>
+          <w:noProof/>
+        </w:rPr>
         <w:tab/>
       </w:r>
-    </w:p>
-    <w:p>
-      <w:pPr>
-        <w:pStyle w:val="TOC1"/>
-      </w:pPr>
-      <w:r>
-        <w:t>2.</w:t>
-      </w:r>
-      <w:r>
-        <w:tab/>
-        <w:t>Overall Description</w:t>
-      </w:r>
-      <w:r>
-        <w:tab/>
+      <w:r>
+        <w:rPr>
+          <w:noProof/>
+        </w:rPr>
+        <w:t>5</w:t>
       </w:r>
     </w:p>
     <w:p>
@@ -778,7 +773,7 @@
         <w:rPr>
           <w:noProof/>
         </w:rPr>
-        <w:t>2.1</w:t>
+        <w:t>2.2</w:t>
       </w:r>
       <w:r>
         <w:rPr>
@@ -790,7 +785,19 @@
         <w:rPr>
           <w:noProof/>
         </w:rPr>
+        <w:t>Product features</w:t>
+      </w:r>
+      <w:r>
+        <w:rPr>
+          <w:noProof/>
+        </w:rPr>
         <w:tab/>
+      </w:r>
+      <w:r>
+        <w:rPr>
+          <w:noProof/>
+        </w:rPr>
+        <w:t>5</w:t>
       </w:r>
     </w:p>
     <w:p>
@@ -804,22 +811,34 @@
         </w:rPr>
       </w:pPr>
       <w:r>
-        <w:rPr>
-          <w:noProof/>
-        </w:rPr>
-        <w:t>2.2</w:t>
-      </w:r>
-      <w:r>
-        <w:rPr>
-          <w:noProof/>
-        </w:rPr>
         <w:tab/>
       </w:r>
       <w:r>
+        <w:t>2.2.1 Customer</w:t>
+      </w:r>
+      <w:r>
+        <w:rPr>
+          <w:noProof/>
+        </w:rPr>
+        <w:t xml:space="preserve"> / End user a</w:t>
+      </w:r>
+      <w:r>
+        <w:rPr>
+          <w:noProof/>
+        </w:rPr>
+        <w:t>ctivities</w:t>
+      </w:r>
+      <w:r>
         <w:rPr>
           <w:noProof/>
         </w:rPr>
         <w:tab/>
+      </w:r>
+      <w:r>
+        <w:rPr>
+          <w:noProof/>
+        </w:rPr>
+        <w:t>6</w:t>
       </w:r>
     </w:p>
     <w:p>
@@ -833,22 +852,34 @@
         </w:rPr>
       </w:pPr>
       <w:r>
-        <w:rPr>
-          <w:noProof/>
-        </w:rPr>
-        <w:t>2.3</w:t>
-      </w:r>
-      <w:r>
-        <w:rPr>
-          <w:noProof/>
-        </w:rPr>
         <w:tab/>
       </w:r>
       <w:r>
+        <w:t>2.2.2 Admin</w:t>
+      </w:r>
+      <w:r>
+        <w:rPr>
+          <w:noProof/>
+        </w:rPr>
+        <w:t xml:space="preserve"> a</w:t>
+      </w:r>
+      <w:r>
+        <w:rPr>
+          <w:noProof/>
+        </w:rPr>
+        <w:t>ctivities</w:t>
+      </w:r>
+      <w:r>
         <w:rPr>
           <w:noProof/>
         </w:rPr>
         <w:tab/>
+      </w:r>
+      <w:r>
+        <w:rPr>
+          <w:noProof/>
+        </w:rPr>
+        <w:t>6</w:t>
       </w:r>
     </w:p>
     <w:p>
@@ -865,7 +896,7 @@
         <w:rPr>
           <w:noProof/>
         </w:rPr>
-        <w:t>2.4</w:t>
+        <w:t>2.3</w:t>
       </w:r>
       <w:r>
         <w:rPr>
@@ -877,7 +908,19 @@
         <w:rPr>
           <w:noProof/>
         </w:rPr>
+        <w:t>User characteristics</w:t>
+      </w:r>
+      <w:r>
+        <w:rPr>
+          <w:noProof/>
+        </w:rPr>
         <w:tab/>
+      </w:r>
+      <w:r>
+        <w:rPr>
+          <w:noProof/>
+        </w:rPr>
+        <w:t>7</w:t>
       </w:r>
     </w:p>
     <w:p>
@@ -894,7 +937,7 @@
         <w:rPr>
           <w:noProof/>
         </w:rPr>
-        <w:t>2.5</w:t>
+        <w:t>2.4</w:t>
       </w:r>
       <w:r>
         <w:rPr>
@@ -906,7 +949,19 @@
         <w:rPr>
           <w:noProof/>
         </w:rPr>
+        <w:t>Constraints</w:t>
+      </w:r>
+      <w:r>
+        <w:rPr>
+          <w:noProof/>
+        </w:rPr>
         <w:tab/>
+      </w:r>
+      <w:r>
+        <w:rPr>
+          <w:noProof/>
+        </w:rPr>
+        <w:t>7</w:t>
       </w:r>
     </w:p>
     <w:p>
@@ -923,7 +978,7 @@
         <w:rPr>
           <w:noProof/>
         </w:rPr>
-        <w:t>2.6</w:t>
+        <w:t>2.5</w:t>
       </w:r>
       <w:r>
         <w:rPr>
@@ -935,7 +990,39 @@
         <w:rPr>
           <w:noProof/>
         </w:rPr>
+        <w:t>Assumptions and dependencies</w:t>
+      </w:r>
+      <w:r>
+        <w:rPr>
+          <w:noProof/>
+        </w:rPr>
         <w:tab/>
+      </w:r>
+      <w:r>
+        <w:rPr>
+          <w:noProof/>
+        </w:rPr>
+        <w:t>8</w:t>
+      </w:r>
+    </w:p>
+    <w:p>
+      <w:pPr>
+        <w:pStyle w:val="TOC1"/>
+      </w:pPr>
+      <w:r>
+        <w:t>3.</w:t>
+      </w:r>
+      <w:r>
+        <w:tab/>
+      </w:r>
+      <w:r>
+        <w:t>Functional Requirements</w:t>
+      </w:r>
+      <w:r>
+        <w:tab/>
+      </w:r>
+      <w:r>
+        <w:t>8</w:t>
       </w:r>
     </w:p>
     <w:p>
@@ -952,7 +1039,7 @@
         <w:rPr>
           <w:noProof/>
         </w:rPr>
-        <w:t>2.7</w:t>
+        <w:t>3.1</w:t>
       </w:r>
       <w:r>
         <w:rPr>
@@ -964,21 +1051,19 @@
         <w:rPr>
           <w:noProof/>
         </w:rPr>
+        <w:t>Use case name : User Online Enquiry</w:t>
+      </w:r>
+      <w:r>
+        <w:rPr>
+          <w:noProof/>
+        </w:rPr>
         <w:tab/>
       </w:r>
-    </w:p>
-    <w:p>
-      <w:pPr>
-        <w:pStyle w:val="TOC1"/>
-      </w:pPr>
-      <w:r>
-        <w:t>3.</w:t>
-      </w:r>
-      <w:r>
-        <w:tab/>
-      </w:r>
-      <w:r>
-        <w:tab/>
+      <w:r>
+        <w:rPr>
+          <w:noProof/>
+        </w:rPr>
+        <w:t>8</w:t>
       </w:r>
     </w:p>
     <w:p>
@@ -995,7 +1080,7 @@
         <w:rPr>
           <w:noProof/>
         </w:rPr>
-        <w:t>3.1</w:t>
+        <w:t>3.2</w:t>
       </w:r>
       <w:r>
         <w:rPr>
@@ -1007,7 +1092,25 @@
         <w:rPr>
           <w:noProof/>
         </w:rPr>
+        <w:t xml:space="preserve">Use case name : </w:t>
+      </w:r>
+      <w:r>
+        <w:rPr>
+          <w:noProof/>
+        </w:rPr>
+        <w:t>Book Tickets</w:t>
+      </w:r>
+      <w:r>
+        <w:rPr>
+          <w:noProof/>
+        </w:rPr>
         <w:tab/>
+      </w:r>
+      <w:r>
+        <w:rPr>
+          <w:noProof/>
+        </w:rPr>
+        <w:t>8</w:t>
       </w:r>
     </w:p>
     <w:p>
@@ -1024,7 +1127,7 @@
         <w:rPr>
           <w:noProof/>
         </w:rPr>
-        <w:t>3.2</w:t>
+        <w:t>3.3</w:t>
       </w:r>
       <w:r>
         <w:rPr>
@@ -1036,7 +1139,25 @@
         <w:rPr>
           <w:noProof/>
         </w:rPr>
+        <w:t xml:space="preserve">Use case name : User </w:t>
+      </w:r>
+      <w:r>
+        <w:rPr>
+          <w:noProof/>
+        </w:rPr>
+        <w:t>History</w:t>
+      </w:r>
+      <w:r>
+        <w:rPr>
+          <w:noProof/>
+        </w:rPr>
         <w:tab/>
+      </w:r>
+      <w:r>
+        <w:rPr>
+          <w:noProof/>
+        </w:rPr>
+        <w:t>8</w:t>
       </w:r>
     </w:p>
     <w:p>
@@ -1053,7 +1174,7 @@
         <w:rPr>
           <w:noProof/>
         </w:rPr>
-        <w:t>3.3</w:t>
+        <w:t>3.4</w:t>
       </w:r>
       <w:r>
         <w:rPr>
@@ -1065,7 +1186,25 @@
         <w:rPr>
           <w:noProof/>
         </w:rPr>
+        <w:t xml:space="preserve">Use case name : </w:t>
+      </w:r>
+      <w:r>
+        <w:rPr>
+          <w:noProof/>
+        </w:rPr>
+        <w:t>Cancel tickets</w:t>
+      </w:r>
+      <w:r>
+        <w:rPr>
+          <w:noProof/>
+        </w:rPr>
         <w:tab/>
+      </w:r>
+      <w:r>
+        <w:rPr>
+          <w:noProof/>
+        </w:rPr>
+        <w:t>8</w:t>
       </w:r>
     </w:p>
     <w:p>
@@ -1082,13 +1221,20 @@
         <w:rPr>
           <w:noProof/>
         </w:rPr>
-        <w:t>3.4</w:t>
+        <w:t>3.5</w:t>
       </w:r>
       <w:r>
         <w:rPr>
           <w:noProof/>
         </w:rPr>
         <w:tab/>
+        <w:t xml:space="preserve">Use case name : </w:t>
+      </w:r>
+      <w:r>
+        <w:rPr>
+          <w:noProof/>
+        </w:rPr>
+        <w:t>Picture Gallery</w:t>
       </w:r>
       <w:r>
         <w:rPr>
@@ -1096,19 +1242,11 @@
         </w:rPr>
         <w:tab/>
       </w:r>
-    </w:p>
-    <w:p>
-      <w:pPr>
-        <w:pStyle w:val="TOC1"/>
-      </w:pPr>
-      <w:r>
-        <w:t>4.</w:t>
-      </w:r>
-      <w:r>
-        <w:tab/>
-      </w:r>
-      <w:r>
-        <w:tab/>
+      <w:r>
+        <w:rPr>
+          <w:noProof/>
+        </w:rPr>
+        <w:t>9</w:t>
       </w:r>
     </w:p>
     <w:p>
@@ -1125,19 +1263,32 @@
         <w:rPr>
           <w:noProof/>
         </w:rPr>
-        <w:t>4.1</w:t>
+        <w:t>3.6</w:t>
       </w:r>
       <w:r>
         <w:rPr>
           <w:noProof/>
         </w:rPr>
         <w:tab/>
+        <w:t>Use case name :</w:t>
+      </w:r>
+      <w:r>
+        <w:rPr>
+          <w:noProof/>
+        </w:rPr>
+        <w:t xml:space="preserve"> Admin Login/Logout</w:t>
       </w:r>
       <w:r>
         <w:rPr>
           <w:noProof/>
         </w:rPr>
         <w:tab/>
+      </w:r>
+      <w:r>
+        <w:rPr>
+          <w:noProof/>
+        </w:rPr>
+        <w:t>9</w:t>
       </w:r>
     </w:p>
     <w:p>
@@ -1154,13 +1305,20 @@
         <w:rPr>
           <w:noProof/>
         </w:rPr>
-        <w:t>4.2</w:t>
+        <w:t>3.7</w:t>
       </w:r>
       <w:r>
         <w:rPr>
           <w:noProof/>
         </w:rPr>
         <w:tab/>
+        <w:t xml:space="preserve">Use case name : </w:t>
+      </w:r>
+      <w:r>
+        <w:rPr>
+          <w:noProof/>
+        </w:rPr>
+        <w:t>Add/Delete/Modify Bus Details</w:t>
       </w:r>
       <w:r>
         <w:rPr>
@@ -1168,19 +1326,33 @@
         </w:rPr>
         <w:tab/>
       </w:r>
+      <w:r>
+        <w:rPr>
+          <w:noProof/>
+        </w:rPr>
+        <w:t>9</w:t>
+      </w:r>
     </w:p>
     <w:p>
       <w:pPr>
         <w:pStyle w:val="TOC1"/>
       </w:pPr>
       <w:r>
-        <w:t>5.</w:t>
+        <w:t>4.</w:t>
       </w:r>
       <w:r>
         <w:tab/>
       </w:r>
       <w:r>
+        <w:t>Performance Requirements</w:t>
+      </w:r>
+      <w:bookmarkStart w:id="1" w:name="_GoBack"/>
+      <w:bookmarkEnd w:id="1"/>
+      <w:r>
         <w:tab/>
+      </w:r>
+      <w:r>
+        <w:t>9</w:t>
       </w:r>
     </w:p>
     <w:p>
@@ -1197,7 +1369,7 @@
         <w:rPr>
           <w:noProof/>
         </w:rPr>
-        <w:t>5.1</w:t>
+        <w:t>4.1</w:t>
       </w:r>
       <w:r>
         <w:rPr>
@@ -1226,7 +1398,7 @@
         <w:rPr>
           <w:noProof/>
         </w:rPr>
-        <w:t>5.2</w:t>
+        <w:t>4.2</w:t>
       </w:r>
       <w:r>
         <w:rPr>
@@ -1238,6 +1410,20 @@
         <w:rPr>
           <w:noProof/>
         </w:rPr>
+        <w:tab/>
+      </w:r>
+    </w:p>
+    <w:p>
+      <w:pPr>
+        <w:pStyle w:val="TOC1"/>
+      </w:pPr>
+      <w:r>
+        <w:t>5.</w:t>
+      </w:r>
+      <w:r>
+        <w:tab/>
+      </w:r>
+      <w:r>
         <w:tab/>
       </w:r>
     </w:p>
@@ -1255,7 +1441,7 @@
         <w:rPr>
           <w:noProof/>
         </w:rPr>
-        <w:t>5.3</w:t>
+        <w:t>5.1</w:t>
       </w:r>
       <w:r>
         <w:rPr>
@@ -1284,7 +1470,7 @@
         <w:rPr>
           <w:noProof/>
         </w:rPr>
-        <w:t>5.4</w:t>
+        <w:t>5.2</w:t>
       </w:r>
       <w:r>
         <w:rPr>
@@ -1313,6 +1499,64 @@
         <w:rPr>
           <w:noProof/>
         </w:rPr>
+        <w:t>5.3</w:t>
+      </w:r>
+      <w:r>
+        <w:rPr>
+          <w:noProof/>
+        </w:rPr>
+        <w:tab/>
+      </w:r>
+      <w:r>
+        <w:rPr>
+          <w:noProof/>
+        </w:rPr>
+        <w:tab/>
+      </w:r>
+    </w:p>
+    <w:p>
+      <w:pPr>
+        <w:pStyle w:val="TOC2"/>
+        <w:tabs>
+          <w:tab w:val="left" w:pos="720"/>
+        </w:tabs>
+        <w:rPr>
+          <w:noProof/>
+        </w:rPr>
+      </w:pPr>
+      <w:r>
+        <w:rPr>
+          <w:noProof/>
+        </w:rPr>
+        <w:t>5.4</w:t>
+      </w:r>
+      <w:r>
+        <w:rPr>
+          <w:noProof/>
+        </w:rPr>
+        <w:tab/>
+      </w:r>
+      <w:r>
+        <w:rPr>
+          <w:noProof/>
+        </w:rPr>
+        <w:tab/>
+      </w:r>
+    </w:p>
+    <w:p>
+      <w:pPr>
+        <w:pStyle w:val="TOC2"/>
+        <w:tabs>
+          <w:tab w:val="left" w:pos="720"/>
+        </w:tabs>
+        <w:rPr>
+          <w:noProof/>
+        </w:rPr>
+      </w:pPr>
+      <w:r>
+        <w:rPr>
+          <w:noProof/>
+        </w:rPr>
         <w:t>5.5</w:t>
       </w:r>
       <w:r>
@@ -1490,17 +1734,16 @@
           <w:sz w:val="28"/>
         </w:rPr>
       </w:pPr>
-      <w:bookmarkStart w:id="1" w:name="_Toc61315197"/>
-      <w:bookmarkStart w:id="2" w:name="_Toc77487620"/>
+      <w:bookmarkStart w:id="2" w:name="_Toc61315197"/>
+      <w:bookmarkStart w:id="3" w:name="_Toc77487620"/>
       <w:r>
         <w:rPr>
           <w:sz w:val="28"/>
         </w:rPr>
-        <w:lastRenderedPageBreak/>
         <w:t>List of Figures</w:t>
       </w:r>
-      <w:bookmarkEnd w:id="1"/>
       <w:bookmarkEnd w:id="2"/>
+      <w:bookmarkEnd w:id="3"/>
     </w:p>
     <w:p/>
     <w:p>
@@ -1906,15 +2149,14 @@
           <w:sz w:val="28"/>
         </w:rPr>
       </w:pPr>
-      <w:bookmarkStart w:id="3" w:name="_Toc77487621"/>
+      <w:bookmarkStart w:id="4" w:name="_Toc77487621"/>
       <w:r>
         <w:rPr>
           <w:sz w:val="28"/>
         </w:rPr>
-        <w:lastRenderedPageBreak/>
         <w:t>Introductio</w:t>
       </w:r>
-      <w:bookmarkEnd w:id="3"/>
+      <w:bookmarkEnd w:id="4"/>
       <w:r>
         <w:rPr>
           <w:sz w:val="28"/>
@@ -2038,23 +2280,21 @@
           <w:sz w:val="24"/>
           <w:szCs w:val="24"/>
         </w:rPr>
-        <w:t xml:space="preserve">The software system will be a Bus Reservation System for Indian Institute of Information Technology, Guwahati. This system will help students as well as staff and faculty members of IIITG to see the timing and status of bus and accordingly they can plan their journey. This system will keep records of all the journey history of a user. It will have a relational database system which will keep all the record of user, source station, </w:t>
-      </w:r>
-      <w:proofErr w:type="gramStart"/>
-      <w:r>
-        <w:rPr>
-          <w:sz w:val="24"/>
-          <w:szCs w:val="24"/>
-        </w:rPr>
-        <w:t>destination  station</w:t>
-      </w:r>
-      <w:proofErr w:type="gramEnd"/>
-      <w:r>
-        <w:rPr>
-          <w:sz w:val="24"/>
-          <w:szCs w:val="24"/>
-        </w:rPr>
-        <w:t>, mode of payment, email id, phone no, seat no etc.</w:t>
+        <w:t>The software system will be a Bus Reservation System for Indian Institute of Information Technology, Guwahati. This system will help students as well as staff and faculty members of IIITG to see the timing and status of bus and accordingly they can plan their journey. This system will keep records of all the journey history of a user. It will have a relational database system which will keep all the record of us</w:t>
+      </w:r>
+      <w:r>
+        <w:rPr>
+          <w:sz w:val="24"/>
+          <w:szCs w:val="24"/>
+        </w:rPr>
+        <w:t>er, source station, destination</w:t>
+      </w:r>
+      <w:r>
+        <w:rPr>
+          <w:sz w:val="24"/>
+          <w:szCs w:val="24"/>
+        </w:rPr>
+        <w:t xml:space="preserve"> station, mode of payment, email id, phone no, seat no etc.</w:t>
       </w:r>
     </w:p>
     <w:p>
@@ -2071,26 +2311,15 @@
           <w:sz w:val="24"/>
           <w:szCs w:val="24"/>
         </w:rPr>
-        <w:t xml:space="preserve">It will save the time as well as require less maintenance for both users as well </w:t>
-      </w:r>
-      <w:proofErr w:type="gramStart"/>
-      <w:r>
-        <w:rPr>
-          <w:sz w:val="24"/>
-          <w:szCs w:val="24"/>
-        </w:rPr>
-        <w:t xml:space="preserve">as  </w:t>
-      </w:r>
-      <w:proofErr w:type="spellStart"/>
-      <w:r>
-        <w:rPr>
-          <w:sz w:val="24"/>
-          <w:szCs w:val="24"/>
-        </w:rPr>
-        <w:t>stackholder</w:t>
-      </w:r>
-      <w:proofErr w:type="spellEnd"/>
-      <w:proofErr w:type="gramEnd"/>
+        <w:t>It will save the time as well as require less mainten</w:t>
+      </w:r>
+      <w:r>
+        <w:rPr>
+          <w:sz w:val="24"/>
+          <w:szCs w:val="24"/>
+        </w:rPr>
+        <w:t>ance for both users as well as stakeholder</w:t>
+      </w:r>
       <w:r>
         <w:rPr>
           <w:sz w:val="24"/>
@@ -2180,18 +2409,16 @@
           <w:iCs/>
           <w:sz w:val="24"/>
         </w:rPr>
-        <w:t xml:space="preserve">IEEE </w:t>
-      </w:r>
-      <w:proofErr w:type="spellStart"/>
+        <w:t>IEEE Std</w:t>
+      </w:r>
       <w:r>
         <w:rPr>
           <w:i/>
           <w:iCs/>
           <w:sz w:val="24"/>
         </w:rPr>
-        <w:t>Std</w:t>
-      </w:r>
-      <w:proofErr w:type="spellEnd"/>
+        <w:t>.</w:t>
+      </w:r>
       <w:r>
         <w:rPr>
           <w:i/>
@@ -2298,14 +2525,12 @@
         </w:rPr>
         <w:t xml:space="preserve">Overall </w:t>
       </w:r>
-      <w:proofErr w:type="spellStart"/>
       <w:r>
         <w:rPr>
           <w:sz w:val="28"/>
         </w:rPr>
-        <w:t>Desscription</w:t>
-      </w:r>
-      <w:proofErr w:type="spellEnd"/>
+        <w:t>Description</w:t>
+      </w:r>
     </w:p>
     <w:p/>
     <w:p>
@@ -2395,17 +2620,8 @@
           <w:sz w:val="24"/>
           <w:szCs w:val="24"/>
         </w:rPr>
-        <w:t xml:space="preserve">the JSP, </w:t>
-      </w:r>
-      <w:proofErr w:type="spellStart"/>
-      <w:r>
-        <w:rPr>
-          <w:sz w:val="24"/>
-          <w:szCs w:val="24"/>
-        </w:rPr>
-        <w:t>MySql</w:t>
-      </w:r>
-      <w:proofErr w:type="spellEnd"/>
+        <w:t>the JSP, MySql</w:t>
+      </w:r>
       <w:r>
         <w:rPr>
           <w:sz w:val="24"/>
@@ -2510,7 +2726,7 @@
           <w:sz w:val="24"/>
           <w:szCs w:val="24"/>
         </w:rPr>
-        <w:t xml:space="preserve"> Reservation System has the following features: This project is mainly intended for two types of audiences. One is the customer or the end user and the other is the administrator of the website. Some of the major functions of the </w:t>
+        <w:t xml:space="preserve"> Reservation System has the following features: This project is mainly intended for two types of audiences. One is the customer or the end user and the </w:t>
       </w:r>
       <w:r>
         <w:rPr>
@@ -2518,7 +2734,7 @@
           <w:szCs w:val="24"/>
         </w:rPr>
         <w:lastRenderedPageBreak/>
-        <w:t>product can be categorized under two different categories that are for the administrator and the user.</w:t>
+        <w:t>other is the administrator of the website. Some of the major functions of the product can be categorized under two different categories that are for the administrator and the user.</w:t>
       </w:r>
     </w:p>
     <w:p/>
@@ -2711,15 +2927,7 @@
                         <w:txbxContent>
                           <w:p>
                             <w:r>
-                              <w:t xml:space="preserve">Fig. </w:t>
-                            </w:r>
-                            <w:proofErr w:type="gramStart"/>
-                            <w:r>
-                              <w:t>1 :</w:t>
-                            </w:r>
-                            <w:proofErr w:type="gramEnd"/>
-                            <w:r>
-                              <w:t xml:space="preserve"> </w:t>
+                              <w:t xml:space="preserve">Fig. 1 : </w:t>
                             </w:r>
                             <w:r>
                               <w:t xml:space="preserve"> Customer </w:t>
@@ -2756,15 +2964,7 @@
                   <w:txbxContent>
                     <w:p>
                       <w:r>
-                        <w:t xml:space="preserve">Fig. </w:t>
-                      </w:r>
-                      <w:proofErr w:type="gramStart"/>
-                      <w:r>
-                        <w:t>1 :</w:t>
-                      </w:r>
-                      <w:proofErr w:type="gramEnd"/>
-                      <w:r>
-                        <w:t xml:space="preserve"> </w:t>
+                        <w:t xml:space="preserve">Fig. 1 : </w:t>
                       </w:r>
                       <w:r>
                         <w:t xml:space="preserve"> Customer </w:t>
@@ -3049,7 +3249,7 @@
         <w:pStyle w:val="ListParagraph"/>
         <w:numPr>
           <w:ilvl w:val="2"/>
-          <w:numId w:val="6"/>
+          <w:numId w:val="5"/>
         </w:numPr>
         <w:rPr>
           <w:b/>
@@ -3069,7 +3269,18 @@
           <w:sz w:val="24"/>
           <w:szCs w:val="24"/>
         </w:rPr>
-        <w:t>Customer / End User Activities</w:t>
+        <w:t>Administrator</w:t>
+      </w:r>
+      <w:r>
+        <w:rPr>
+          <w:b/>
+          <w:bCs/>
+          <w:i/>
+          <w:iCs/>
+          <w:sz w:val="24"/>
+          <w:szCs w:val="24"/>
+        </w:rPr>
+        <w:t xml:space="preserve"> Activities</w:t>
       </w:r>
     </w:p>
     <w:p>
@@ -3349,18 +3560,10 @@
                         <w:txbxContent>
                           <w:p>
                             <w:r>
-                              <w:t xml:space="preserve">Fig. </w:t>
-                            </w:r>
-                            <w:proofErr w:type="gramStart"/>
-                            <w:r>
-                              <w:t>2</w:t>
+                              <w:t>Fig. 2</w:t>
                             </w:r>
                             <w:r>
-                              <w:t xml:space="preserve"> :</w:t>
-                            </w:r>
-                            <w:proofErr w:type="gramEnd"/>
-                            <w:r>
-                              <w:t xml:space="preserve">  </w:t>
+                              <w:t xml:space="preserve"> :  </w:t>
                             </w:r>
                             <w:r>
                               <w:t>Admin</w:t>
@@ -3393,18 +3596,10 @@
                   <w:txbxContent>
                     <w:p>
                       <w:r>
-                        <w:t xml:space="preserve">Fig. </w:t>
-                      </w:r>
-                      <w:proofErr w:type="gramStart"/>
-                      <w:r>
-                        <w:t>2</w:t>
+                        <w:t>Fig. 2</w:t>
                       </w:r>
                       <w:r>
-                        <w:t xml:space="preserve"> :</w:t>
-                      </w:r>
-                      <w:proofErr w:type="gramEnd"/>
-                      <w:r>
-                        <w:t xml:space="preserve">  </w:t>
+                        <w:t xml:space="preserve"> :  </w:t>
                       </w:r>
                       <w:r>
                         <w:t>Admin</w:t>
@@ -3691,21 +3886,12 @@
           <w:szCs w:val="24"/>
         </w:rPr>
       </w:pPr>
-      <w:proofErr w:type="spellStart"/>
-      <w:r>
-        <w:rPr>
-          <w:sz w:val="24"/>
-          <w:szCs w:val="24"/>
-        </w:rPr>
-        <w:t>Incase</w:t>
-      </w:r>
-      <w:proofErr w:type="spellEnd"/>
-      <w:r>
-        <w:rPr>
-          <w:sz w:val="24"/>
-          <w:szCs w:val="24"/>
-        </w:rPr>
-        <w:t xml:space="preserve"> of changes made to the database, the application should be able to show the updated information on the website, without much delay. The database for the project is designed to be of moderate size.</w:t>
+      <w:r>
+        <w:rPr>
+          <w:sz w:val="24"/>
+          <w:szCs w:val="24"/>
+        </w:rPr>
+        <w:t>Incase of changes made to the database, the application should be able to show the updated information on the website, without much delay. The database for the project is designed to be of moderate size.</w:t>
       </w:r>
       <w:r>
         <w:rPr>
@@ -3784,7 +3970,7 @@
           <w:szCs w:val="28"/>
         </w:rPr>
         <w:lastRenderedPageBreak/>
-        <w:t>Constraints</w:t>
+        <w:t>Assumptions and Dependencies</w:t>
       </w:r>
     </w:p>
     <w:p>
@@ -3817,40 +4003,1882 @@
         </w:rPr>
         <w:t>There are no assumptions as of now. To be updated in later versions of the vision document.</w:t>
       </w:r>
-      <w:bookmarkStart w:id="4" w:name="_GoBack"/>
-      <w:bookmarkEnd w:id="4"/>
-    </w:p>
-    <w:p>
-      <w:pPr>
-        <w:rPr>
-          <w:sz w:val="24"/>
-          <w:szCs w:val="24"/>
-        </w:rPr>
-      </w:pPr>
-    </w:p>
-    <w:p>
-      <w:pPr>
-        <w:rPr>
-          <w:sz w:val="22"/>
-          <w:szCs w:val="22"/>
-        </w:rPr>
-      </w:pPr>
-    </w:p>
-    <w:p>
-      <w:pPr>
-        <w:rPr>
-          <w:sz w:val="22"/>
-          <w:szCs w:val="22"/>
-        </w:rPr>
-      </w:pPr>
-    </w:p>
-    <w:p>
-      <w:pPr>
-        <w:rPr>
-          <w:sz w:val="22"/>
-          <w:szCs w:val="22"/>
-        </w:rPr>
-      </w:pPr>
+    </w:p>
+    <w:p>
+      <w:pPr>
+        <w:rPr>
+          <w:sz w:val="22"/>
+          <w:szCs w:val="22"/>
+        </w:rPr>
+      </w:pPr>
+    </w:p>
+    <w:p>
+      <w:pPr>
+        <w:rPr>
+          <w:sz w:val="22"/>
+          <w:szCs w:val="22"/>
+        </w:rPr>
+      </w:pPr>
+    </w:p>
+    <w:p>
+      <w:pPr>
+        <w:pStyle w:val="Heading1"/>
+        <w:numPr>
+          <w:ilvl w:val="0"/>
+          <w:numId w:val="1"/>
+        </w:numPr>
+        <w:rPr>
+          <w:sz w:val="28"/>
+        </w:rPr>
+      </w:pPr>
+      <w:r>
+        <w:rPr>
+          <w:sz w:val="28"/>
+        </w:rPr>
+        <w:t>Functional Requirements</w:t>
+      </w:r>
+    </w:p>
+    <w:p>
+      <w:pPr>
+        <w:ind w:left="495"/>
+      </w:pPr>
+    </w:p>
+    <w:p>
+      <w:pPr>
+        <w:ind w:left="495"/>
+        <w:rPr>
+          <w:sz w:val="24"/>
+          <w:szCs w:val="24"/>
+        </w:rPr>
+      </w:pPr>
+      <w:r>
+        <w:rPr>
+          <w:sz w:val="24"/>
+          <w:szCs w:val="24"/>
+        </w:rPr>
+        <w:t xml:space="preserve">The functional requirements of the </w:t>
+      </w:r>
+      <w:r>
+        <w:rPr>
+          <w:sz w:val="24"/>
+          <w:szCs w:val="24"/>
+        </w:rPr>
+        <w:t>IIITG Bus</w:t>
+      </w:r>
+      <w:r>
+        <w:rPr>
+          <w:sz w:val="24"/>
+          <w:szCs w:val="24"/>
+        </w:rPr>
+        <w:t xml:space="preserve"> Reservation System are divided among the customer and the administrator of the application. These functional requirements can be explained in detail as follows:</w:t>
+      </w:r>
+    </w:p>
+    <w:p/>
+    <w:p>
+      <w:pPr>
+        <w:pStyle w:val="ListParagraph"/>
+        <w:numPr>
+          <w:ilvl w:val="1"/>
+          <w:numId w:val="1"/>
+        </w:numPr>
+        <w:rPr>
+          <w:b/>
+          <w:bCs/>
+          <w:i/>
+          <w:iCs/>
+          <w:sz w:val="28"/>
+          <w:szCs w:val="28"/>
+        </w:rPr>
+      </w:pPr>
+      <w:r>
+        <w:rPr>
+          <w:b/>
+          <w:bCs/>
+          <w:i/>
+          <w:iCs/>
+          <w:sz w:val="28"/>
+          <w:szCs w:val="28"/>
+        </w:rPr>
+        <w:t xml:space="preserve">Use Case name: </w:t>
+      </w:r>
+      <w:r>
+        <w:rPr>
+          <w:b/>
+          <w:bCs/>
+          <w:i/>
+          <w:iCs/>
+          <w:sz w:val="28"/>
+          <w:szCs w:val="28"/>
+        </w:rPr>
+        <w:t>User Online Enquiry</w:t>
+      </w:r>
+    </w:p>
+    <w:p>
+      <w:pPr>
+        <w:pStyle w:val="ListParagraph"/>
+        <w:ind w:left="1215"/>
+        <w:rPr>
+          <w:b/>
+          <w:bCs/>
+          <w:i/>
+          <w:iCs/>
+          <w:sz w:val="28"/>
+          <w:szCs w:val="28"/>
+        </w:rPr>
+      </w:pPr>
+    </w:p>
+    <w:p>
+      <w:pPr>
+        <w:pStyle w:val="ListParagraph"/>
+        <w:numPr>
+          <w:ilvl w:val="0"/>
+          <w:numId w:val="7"/>
+        </w:numPr>
+        <w:rPr>
+          <w:b/>
+          <w:bCs/>
+          <w:sz w:val="24"/>
+          <w:szCs w:val="24"/>
+        </w:rPr>
+      </w:pPr>
+      <w:r>
+        <w:rPr>
+          <w:b/>
+          <w:bCs/>
+          <w:sz w:val="24"/>
+          <w:szCs w:val="24"/>
+        </w:rPr>
+        <w:t>Description</w:t>
+      </w:r>
+      <w:r>
+        <w:rPr>
+          <w:b/>
+          <w:bCs/>
+          <w:sz w:val="24"/>
+          <w:szCs w:val="24"/>
+        </w:rPr>
+        <w:t>:</w:t>
+      </w:r>
+      <w:r>
+        <w:rPr>
+          <w:b/>
+          <w:bCs/>
+          <w:sz w:val="24"/>
+          <w:szCs w:val="24"/>
+        </w:rPr>
+        <w:t xml:space="preserve">  </w:t>
+      </w:r>
+      <w:r>
+        <w:rPr>
+          <w:sz w:val="24"/>
+          <w:szCs w:val="24"/>
+        </w:rPr>
+        <w:t xml:space="preserve">This use case describes the scenario where the user views the </w:t>
+      </w:r>
+      <w:r>
+        <w:rPr>
+          <w:sz w:val="24"/>
+          <w:szCs w:val="24"/>
+        </w:rPr>
+        <w:t>status of bus availability and seat availability.</w:t>
+      </w:r>
+    </w:p>
+    <w:p>
+      <w:pPr>
+        <w:pStyle w:val="ListParagraph"/>
+        <w:numPr>
+          <w:ilvl w:val="0"/>
+          <w:numId w:val="7"/>
+        </w:numPr>
+        <w:rPr>
+          <w:b/>
+          <w:bCs/>
+          <w:sz w:val="24"/>
+          <w:szCs w:val="24"/>
+        </w:rPr>
+      </w:pPr>
+      <w:r>
+        <w:rPr>
+          <w:b/>
+          <w:bCs/>
+          <w:sz w:val="24"/>
+          <w:szCs w:val="24"/>
+        </w:rPr>
+        <w:t>Actor:</w:t>
+      </w:r>
+      <w:r>
+        <w:rPr>
+          <w:b/>
+          <w:bCs/>
+          <w:sz w:val="24"/>
+          <w:szCs w:val="24"/>
+        </w:rPr>
+        <w:t xml:space="preserve"> </w:t>
+      </w:r>
+      <w:r>
+        <w:rPr>
+          <w:sz w:val="24"/>
+          <w:szCs w:val="24"/>
+        </w:rPr>
+        <w:t>User or the customer.</w:t>
+      </w:r>
+    </w:p>
+    <w:p>
+      <w:pPr>
+        <w:pStyle w:val="ListParagraph"/>
+        <w:numPr>
+          <w:ilvl w:val="0"/>
+          <w:numId w:val="7"/>
+        </w:numPr>
+        <w:rPr>
+          <w:sz w:val="24"/>
+          <w:szCs w:val="24"/>
+        </w:rPr>
+      </w:pPr>
+      <w:r>
+        <w:rPr>
+          <w:b/>
+          <w:bCs/>
+          <w:sz w:val="24"/>
+          <w:szCs w:val="24"/>
+        </w:rPr>
+        <w:t>Input:</w:t>
+      </w:r>
+      <w:r>
+        <w:rPr>
+          <w:b/>
+          <w:bCs/>
+          <w:sz w:val="24"/>
+          <w:szCs w:val="24"/>
+        </w:rPr>
+        <w:t xml:space="preserve"> </w:t>
+      </w:r>
+      <w:r>
+        <w:rPr>
+          <w:sz w:val="24"/>
+          <w:szCs w:val="24"/>
+        </w:rPr>
+        <w:t xml:space="preserve">After the customer logs onto the application with his username and password, </w:t>
+      </w:r>
+      <w:r>
+        <w:rPr>
+          <w:sz w:val="24"/>
+          <w:szCs w:val="24"/>
+        </w:rPr>
+        <w:t>he provides the details of his journey.</w:t>
+      </w:r>
+    </w:p>
+    <w:p>
+      <w:pPr>
+        <w:pStyle w:val="ListParagraph"/>
+        <w:numPr>
+          <w:ilvl w:val="0"/>
+          <w:numId w:val="7"/>
+        </w:numPr>
+        <w:rPr>
+          <w:sz w:val="24"/>
+          <w:szCs w:val="24"/>
+        </w:rPr>
+      </w:pPr>
+      <w:r>
+        <w:rPr>
+          <w:b/>
+          <w:bCs/>
+          <w:sz w:val="24"/>
+          <w:szCs w:val="24"/>
+        </w:rPr>
+        <w:t>Output:</w:t>
+      </w:r>
+      <w:r>
+        <w:rPr>
+          <w:sz w:val="24"/>
+          <w:szCs w:val="24"/>
+        </w:rPr>
+        <w:t xml:space="preserve"> The application shows the availability status of bus and seats.</w:t>
+      </w:r>
+    </w:p>
+    <w:p>
+      <w:pPr>
+        <w:rPr>
+          <w:sz w:val="24"/>
+          <w:szCs w:val="24"/>
+        </w:rPr>
+      </w:pPr>
+    </w:p>
+    <w:p>
+      <w:pPr>
+        <w:pStyle w:val="ListParagraph"/>
+        <w:numPr>
+          <w:ilvl w:val="1"/>
+          <w:numId w:val="1"/>
+        </w:numPr>
+        <w:rPr>
+          <w:b/>
+          <w:bCs/>
+          <w:i/>
+          <w:iCs/>
+          <w:sz w:val="28"/>
+          <w:szCs w:val="28"/>
+        </w:rPr>
+      </w:pPr>
+      <w:r>
+        <w:rPr>
+          <w:b/>
+          <w:bCs/>
+          <w:i/>
+          <w:iCs/>
+          <w:sz w:val="28"/>
+          <w:szCs w:val="28"/>
+        </w:rPr>
+        <w:t xml:space="preserve">Use Case name: </w:t>
+      </w:r>
+      <w:r>
+        <w:rPr>
+          <w:b/>
+          <w:bCs/>
+          <w:i/>
+          <w:iCs/>
+          <w:sz w:val="28"/>
+          <w:szCs w:val="28"/>
+        </w:rPr>
+        <w:t>Book Tickets</w:t>
+      </w:r>
+    </w:p>
+    <w:p>
+      <w:pPr>
+        <w:pStyle w:val="ListParagraph"/>
+        <w:ind w:left="1215"/>
+        <w:rPr>
+          <w:b/>
+          <w:bCs/>
+          <w:i/>
+          <w:iCs/>
+          <w:sz w:val="28"/>
+          <w:szCs w:val="28"/>
+        </w:rPr>
+      </w:pPr>
+    </w:p>
+    <w:p>
+      <w:pPr>
+        <w:pStyle w:val="ListParagraph"/>
+        <w:numPr>
+          <w:ilvl w:val="0"/>
+          <w:numId w:val="7"/>
+        </w:numPr>
+        <w:rPr>
+          <w:b/>
+          <w:bCs/>
+          <w:sz w:val="24"/>
+          <w:szCs w:val="24"/>
+        </w:rPr>
+      </w:pPr>
+      <w:r>
+        <w:rPr>
+          <w:b/>
+          <w:bCs/>
+          <w:sz w:val="24"/>
+          <w:szCs w:val="24"/>
+        </w:rPr>
+        <w:t>Description</w:t>
+      </w:r>
+      <w:r>
+        <w:rPr>
+          <w:b/>
+          <w:bCs/>
+          <w:sz w:val="24"/>
+          <w:szCs w:val="24"/>
+        </w:rPr>
+        <w:t xml:space="preserve">:  </w:t>
+      </w:r>
+      <w:r>
+        <w:rPr>
+          <w:sz w:val="24"/>
+          <w:szCs w:val="24"/>
+        </w:rPr>
+        <w:t xml:space="preserve">This use case describes the scenario where the user </w:t>
+      </w:r>
+      <w:r>
+        <w:rPr>
+          <w:sz w:val="24"/>
+          <w:szCs w:val="24"/>
+        </w:rPr>
+        <w:t xml:space="preserve">reserves the bus ticket. </w:t>
+      </w:r>
+    </w:p>
+    <w:p>
+      <w:pPr>
+        <w:pStyle w:val="ListParagraph"/>
+        <w:numPr>
+          <w:ilvl w:val="0"/>
+          <w:numId w:val="7"/>
+        </w:numPr>
+        <w:rPr>
+          <w:b/>
+          <w:bCs/>
+          <w:sz w:val="24"/>
+          <w:szCs w:val="24"/>
+        </w:rPr>
+      </w:pPr>
+      <w:r>
+        <w:rPr>
+          <w:b/>
+          <w:bCs/>
+          <w:sz w:val="24"/>
+          <w:szCs w:val="24"/>
+        </w:rPr>
+        <w:t xml:space="preserve">Actor: </w:t>
+      </w:r>
+      <w:r>
+        <w:rPr>
+          <w:sz w:val="24"/>
+          <w:szCs w:val="24"/>
+        </w:rPr>
+        <w:t>User or the customer.</w:t>
+      </w:r>
+    </w:p>
+    <w:p>
+      <w:pPr>
+        <w:pStyle w:val="ListParagraph"/>
+        <w:numPr>
+          <w:ilvl w:val="0"/>
+          <w:numId w:val="7"/>
+        </w:numPr>
+        <w:rPr>
+          <w:sz w:val="24"/>
+          <w:szCs w:val="24"/>
+        </w:rPr>
+      </w:pPr>
+      <w:r>
+        <w:rPr>
+          <w:b/>
+          <w:bCs/>
+          <w:sz w:val="24"/>
+          <w:szCs w:val="24"/>
+        </w:rPr>
+        <w:t xml:space="preserve">Input: </w:t>
+      </w:r>
+      <w:r>
+        <w:rPr>
+          <w:sz w:val="24"/>
+          <w:szCs w:val="24"/>
+        </w:rPr>
+        <w:t xml:space="preserve">After the customer logs onto the application with his username and password, </w:t>
+      </w:r>
+      <w:r>
+        <w:rPr>
+          <w:sz w:val="24"/>
+          <w:szCs w:val="24"/>
+        </w:rPr>
+        <w:t>he provides the details of his journey</w:t>
+      </w:r>
+      <w:r>
+        <w:rPr>
+          <w:sz w:val="24"/>
+          <w:szCs w:val="24"/>
+        </w:rPr>
+        <w:t xml:space="preserve"> and passenger details</w:t>
+      </w:r>
+      <w:r>
+        <w:rPr>
+          <w:sz w:val="24"/>
+          <w:szCs w:val="24"/>
+        </w:rPr>
+        <w:t>.</w:t>
+      </w:r>
+    </w:p>
+    <w:p>
+      <w:pPr>
+        <w:pStyle w:val="ListParagraph"/>
+        <w:numPr>
+          <w:ilvl w:val="0"/>
+          <w:numId w:val="7"/>
+        </w:numPr>
+        <w:rPr>
+          <w:sz w:val="24"/>
+          <w:szCs w:val="24"/>
+        </w:rPr>
+      </w:pPr>
+      <w:r>
+        <w:rPr>
+          <w:b/>
+          <w:bCs/>
+          <w:sz w:val="24"/>
+          <w:szCs w:val="24"/>
+        </w:rPr>
+        <w:t>Output:</w:t>
+      </w:r>
+      <w:r>
+        <w:rPr>
+          <w:sz w:val="24"/>
+          <w:szCs w:val="24"/>
+        </w:rPr>
+        <w:t xml:space="preserve"> The application </w:t>
+      </w:r>
+      <w:r>
+        <w:rPr>
+          <w:sz w:val="24"/>
+          <w:szCs w:val="24"/>
+        </w:rPr>
+        <w:t>verifies the journey details and if bus and seat will be available, it reserves the ticket</w:t>
+      </w:r>
+      <w:r>
+        <w:rPr>
+          <w:sz w:val="24"/>
+          <w:szCs w:val="24"/>
+        </w:rPr>
+        <w:t>.</w:t>
+      </w:r>
+    </w:p>
+    <w:p>
+      <w:pPr>
+        <w:rPr>
+          <w:sz w:val="24"/>
+          <w:szCs w:val="24"/>
+        </w:rPr>
+      </w:pPr>
+    </w:p>
+    <w:p>
+      <w:pPr>
+        <w:pStyle w:val="ListParagraph"/>
+        <w:numPr>
+          <w:ilvl w:val="1"/>
+          <w:numId w:val="1"/>
+        </w:numPr>
+        <w:rPr>
+          <w:b/>
+          <w:bCs/>
+          <w:i/>
+          <w:iCs/>
+          <w:sz w:val="28"/>
+          <w:szCs w:val="28"/>
+        </w:rPr>
+      </w:pPr>
+      <w:r>
+        <w:rPr>
+          <w:b/>
+          <w:bCs/>
+          <w:i/>
+          <w:iCs/>
+          <w:sz w:val="28"/>
+          <w:szCs w:val="28"/>
+        </w:rPr>
+        <w:t xml:space="preserve">Use Case name: </w:t>
+      </w:r>
+      <w:r>
+        <w:rPr>
+          <w:b/>
+          <w:bCs/>
+          <w:i/>
+          <w:iCs/>
+          <w:sz w:val="28"/>
+          <w:szCs w:val="28"/>
+        </w:rPr>
+        <w:t>History</w:t>
+      </w:r>
+    </w:p>
+    <w:p>
+      <w:pPr>
+        <w:pStyle w:val="ListParagraph"/>
+        <w:ind w:left="1215"/>
+        <w:rPr>
+          <w:b/>
+          <w:bCs/>
+          <w:i/>
+          <w:iCs/>
+          <w:sz w:val="28"/>
+          <w:szCs w:val="28"/>
+        </w:rPr>
+      </w:pPr>
+    </w:p>
+    <w:p>
+      <w:pPr>
+        <w:pStyle w:val="ListParagraph"/>
+        <w:numPr>
+          <w:ilvl w:val="0"/>
+          <w:numId w:val="7"/>
+        </w:numPr>
+        <w:rPr>
+          <w:b/>
+          <w:bCs/>
+          <w:sz w:val="24"/>
+          <w:szCs w:val="24"/>
+        </w:rPr>
+      </w:pPr>
+      <w:r>
+        <w:rPr>
+          <w:b/>
+          <w:bCs/>
+          <w:sz w:val="24"/>
+          <w:szCs w:val="24"/>
+        </w:rPr>
+        <w:t>Description</w:t>
+      </w:r>
+      <w:r>
+        <w:rPr>
+          <w:b/>
+          <w:bCs/>
+          <w:sz w:val="24"/>
+          <w:szCs w:val="24"/>
+        </w:rPr>
+        <w:t xml:space="preserve">:  </w:t>
+      </w:r>
+      <w:r>
+        <w:rPr>
+          <w:sz w:val="24"/>
+          <w:szCs w:val="24"/>
+        </w:rPr>
+        <w:t>This use case describes the s</w:t>
+      </w:r>
+      <w:r>
+        <w:rPr>
+          <w:sz w:val="24"/>
+          <w:szCs w:val="24"/>
+        </w:rPr>
+        <w:t>cenario where the user views his booking history</w:t>
+      </w:r>
+      <w:r>
+        <w:rPr>
+          <w:sz w:val="24"/>
+          <w:szCs w:val="24"/>
+        </w:rPr>
+        <w:t>.</w:t>
+      </w:r>
+    </w:p>
+    <w:p>
+      <w:pPr>
+        <w:pStyle w:val="ListParagraph"/>
+        <w:numPr>
+          <w:ilvl w:val="0"/>
+          <w:numId w:val="7"/>
+        </w:numPr>
+        <w:rPr>
+          <w:b/>
+          <w:bCs/>
+          <w:sz w:val="24"/>
+          <w:szCs w:val="24"/>
+        </w:rPr>
+      </w:pPr>
+      <w:r>
+        <w:rPr>
+          <w:b/>
+          <w:bCs/>
+          <w:sz w:val="24"/>
+          <w:szCs w:val="24"/>
+        </w:rPr>
+        <w:t xml:space="preserve">Actor: </w:t>
+      </w:r>
+      <w:r>
+        <w:rPr>
+          <w:sz w:val="24"/>
+          <w:szCs w:val="24"/>
+        </w:rPr>
+        <w:t>User or the customer.</w:t>
+      </w:r>
+    </w:p>
+    <w:p>
+      <w:pPr>
+        <w:pStyle w:val="ListParagraph"/>
+        <w:numPr>
+          <w:ilvl w:val="0"/>
+          <w:numId w:val="7"/>
+        </w:numPr>
+        <w:rPr>
+          <w:sz w:val="24"/>
+          <w:szCs w:val="24"/>
+        </w:rPr>
+      </w:pPr>
+      <w:r>
+        <w:rPr>
+          <w:b/>
+          <w:bCs/>
+          <w:sz w:val="24"/>
+          <w:szCs w:val="24"/>
+        </w:rPr>
+        <w:t xml:space="preserve">Input: </w:t>
+      </w:r>
+      <w:r>
+        <w:rPr>
+          <w:sz w:val="24"/>
+          <w:szCs w:val="24"/>
+        </w:rPr>
+        <w:t xml:space="preserve">After the customer logs onto the application with his username and password, </w:t>
+      </w:r>
+      <w:r>
+        <w:rPr>
+          <w:sz w:val="24"/>
+          <w:szCs w:val="24"/>
+        </w:rPr>
+        <w:t>he can look up at the history</w:t>
+      </w:r>
+      <w:r>
+        <w:rPr>
+          <w:sz w:val="24"/>
+          <w:szCs w:val="24"/>
+        </w:rPr>
+        <w:t>.</w:t>
+      </w:r>
+    </w:p>
+    <w:p>
+      <w:pPr>
+        <w:pStyle w:val="ListParagraph"/>
+        <w:numPr>
+          <w:ilvl w:val="0"/>
+          <w:numId w:val="7"/>
+        </w:numPr>
+        <w:rPr>
+          <w:sz w:val="24"/>
+          <w:szCs w:val="24"/>
+        </w:rPr>
+      </w:pPr>
+      <w:r>
+        <w:rPr>
+          <w:b/>
+          <w:bCs/>
+          <w:sz w:val="24"/>
+          <w:szCs w:val="24"/>
+        </w:rPr>
+        <w:t>Output:</w:t>
+      </w:r>
+      <w:r>
+        <w:rPr>
+          <w:sz w:val="24"/>
+          <w:szCs w:val="24"/>
+        </w:rPr>
+        <w:t xml:space="preserve"> The application shows the </w:t>
+      </w:r>
+      <w:r>
+        <w:rPr>
+          <w:sz w:val="24"/>
+          <w:szCs w:val="24"/>
+        </w:rPr>
+        <w:t>booking history</w:t>
+      </w:r>
+      <w:r>
+        <w:rPr>
+          <w:sz w:val="24"/>
+          <w:szCs w:val="24"/>
+        </w:rPr>
+        <w:t>.</w:t>
+      </w:r>
+    </w:p>
+    <w:p>
+      <w:pPr>
+        <w:rPr>
+          <w:sz w:val="24"/>
+          <w:szCs w:val="24"/>
+        </w:rPr>
+      </w:pPr>
+    </w:p>
+    <w:p>
+      <w:pPr>
+        <w:pStyle w:val="ListParagraph"/>
+        <w:numPr>
+          <w:ilvl w:val="1"/>
+          <w:numId w:val="1"/>
+        </w:numPr>
+        <w:rPr>
+          <w:b/>
+          <w:bCs/>
+          <w:i/>
+          <w:iCs/>
+          <w:sz w:val="28"/>
+          <w:szCs w:val="28"/>
+        </w:rPr>
+      </w:pPr>
+      <w:r>
+        <w:rPr>
+          <w:b/>
+          <w:bCs/>
+          <w:i/>
+          <w:iCs/>
+          <w:sz w:val="28"/>
+          <w:szCs w:val="28"/>
+        </w:rPr>
+        <w:t xml:space="preserve">Use Case name: </w:t>
+      </w:r>
+      <w:r>
+        <w:rPr>
+          <w:b/>
+          <w:bCs/>
+          <w:i/>
+          <w:iCs/>
+          <w:sz w:val="28"/>
+          <w:szCs w:val="28"/>
+        </w:rPr>
+        <w:t>Cancel Tickets</w:t>
+      </w:r>
+    </w:p>
+    <w:p>
+      <w:pPr>
+        <w:pStyle w:val="ListParagraph"/>
+        <w:ind w:left="1215"/>
+        <w:rPr>
+          <w:b/>
+          <w:bCs/>
+          <w:i/>
+          <w:iCs/>
+          <w:sz w:val="28"/>
+          <w:szCs w:val="28"/>
+        </w:rPr>
+      </w:pPr>
+    </w:p>
+    <w:p>
+      <w:pPr>
+        <w:pStyle w:val="ListParagraph"/>
+        <w:numPr>
+          <w:ilvl w:val="0"/>
+          <w:numId w:val="7"/>
+        </w:numPr>
+        <w:rPr>
+          <w:b/>
+          <w:bCs/>
+          <w:sz w:val="24"/>
+          <w:szCs w:val="24"/>
+        </w:rPr>
+      </w:pPr>
+      <w:r>
+        <w:rPr>
+          <w:b/>
+          <w:bCs/>
+          <w:sz w:val="24"/>
+          <w:szCs w:val="24"/>
+        </w:rPr>
+        <w:t>Description</w:t>
+      </w:r>
+      <w:r>
+        <w:rPr>
+          <w:b/>
+          <w:bCs/>
+          <w:sz w:val="24"/>
+          <w:szCs w:val="24"/>
+        </w:rPr>
+        <w:t xml:space="preserve">:  </w:t>
+      </w:r>
+      <w:r>
+        <w:rPr>
+          <w:sz w:val="24"/>
+          <w:szCs w:val="24"/>
+        </w:rPr>
+        <w:t>This use case describes the scenario where the user</w:t>
+      </w:r>
+      <w:r>
+        <w:rPr>
+          <w:sz w:val="24"/>
+          <w:szCs w:val="24"/>
+        </w:rPr>
+        <w:t xml:space="preserve"> can cancel the tickets</w:t>
+      </w:r>
+      <w:r>
+        <w:rPr>
+          <w:sz w:val="24"/>
+          <w:szCs w:val="24"/>
+        </w:rPr>
+        <w:t>.</w:t>
+      </w:r>
+    </w:p>
+    <w:p>
+      <w:pPr>
+        <w:pStyle w:val="ListParagraph"/>
+        <w:numPr>
+          <w:ilvl w:val="0"/>
+          <w:numId w:val="7"/>
+        </w:numPr>
+        <w:rPr>
+          <w:b/>
+          <w:bCs/>
+          <w:sz w:val="24"/>
+          <w:szCs w:val="24"/>
+        </w:rPr>
+      </w:pPr>
+      <w:r>
+        <w:rPr>
+          <w:b/>
+          <w:bCs/>
+          <w:sz w:val="24"/>
+          <w:szCs w:val="24"/>
+        </w:rPr>
+        <w:t xml:space="preserve">Actor: </w:t>
+      </w:r>
+      <w:r>
+        <w:rPr>
+          <w:sz w:val="24"/>
+          <w:szCs w:val="24"/>
+        </w:rPr>
+        <w:t>User or the customer.</w:t>
+      </w:r>
+    </w:p>
+    <w:p>
+      <w:pPr>
+        <w:pStyle w:val="ListParagraph"/>
+        <w:numPr>
+          <w:ilvl w:val="0"/>
+          <w:numId w:val="7"/>
+        </w:numPr>
+        <w:rPr>
+          <w:sz w:val="24"/>
+          <w:szCs w:val="24"/>
+        </w:rPr>
+      </w:pPr>
+      <w:r>
+        <w:rPr>
+          <w:b/>
+          <w:bCs/>
+          <w:sz w:val="24"/>
+          <w:szCs w:val="24"/>
+        </w:rPr>
+        <w:t xml:space="preserve">Input: </w:t>
+      </w:r>
+      <w:r>
+        <w:rPr>
+          <w:sz w:val="24"/>
+          <w:szCs w:val="24"/>
+        </w:rPr>
+        <w:t xml:space="preserve">After the customer logs onto the application with his username and password, </w:t>
+      </w:r>
+      <w:r>
+        <w:rPr>
+          <w:sz w:val="24"/>
+          <w:szCs w:val="24"/>
+        </w:rPr>
+        <w:t xml:space="preserve">he provides the details of his </w:t>
+      </w:r>
+      <w:r>
+        <w:rPr>
+          <w:sz w:val="24"/>
+          <w:szCs w:val="24"/>
+        </w:rPr>
+        <w:t>tickets</w:t>
+      </w:r>
+      <w:r>
+        <w:rPr>
+          <w:sz w:val="24"/>
+          <w:szCs w:val="24"/>
+        </w:rPr>
+        <w:t>.</w:t>
+      </w:r>
+    </w:p>
+    <w:p>
+      <w:pPr>
+        <w:pStyle w:val="ListParagraph"/>
+        <w:numPr>
+          <w:ilvl w:val="0"/>
+          <w:numId w:val="7"/>
+        </w:numPr>
+        <w:rPr>
+          <w:sz w:val="24"/>
+          <w:szCs w:val="24"/>
+        </w:rPr>
+      </w:pPr>
+      <w:r>
+        <w:rPr>
+          <w:b/>
+          <w:bCs/>
+          <w:sz w:val="24"/>
+          <w:szCs w:val="24"/>
+        </w:rPr>
+        <w:t>Output:</w:t>
+      </w:r>
+      <w:r>
+        <w:rPr>
+          <w:sz w:val="24"/>
+          <w:szCs w:val="24"/>
+        </w:rPr>
+        <w:t xml:space="preserve"> The application </w:t>
+      </w:r>
+      <w:r>
+        <w:rPr>
+          <w:sz w:val="24"/>
+          <w:szCs w:val="24"/>
+        </w:rPr>
+        <w:t>cancels the ticket and update the database</w:t>
+      </w:r>
+      <w:r>
+        <w:rPr>
+          <w:sz w:val="24"/>
+          <w:szCs w:val="24"/>
+        </w:rPr>
+        <w:t>.</w:t>
+      </w:r>
+    </w:p>
+    <w:p>
+      <w:pPr>
+        <w:rPr>
+          <w:sz w:val="24"/>
+          <w:szCs w:val="24"/>
+        </w:rPr>
+      </w:pPr>
+    </w:p>
+    <w:p>
+      <w:pPr>
+        <w:pStyle w:val="ListParagraph"/>
+        <w:numPr>
+          <w:ilvl w:val="1"/>
+          <w:numId w:val="1"/>
+        </w:numPr>
+        <w:rPr>
+          <w:b/>
+          <w:bCs/>
+          <w:i/>
+          <w:iCs/>
+          <w:sz w:val="28"/>
+          <w:szCs w:val="28"/>
+        </w:rPr>
+      </w:pPr>
+      <w:r>
+        <w:rPr>
+          <w:b/>
+          <w:bCs/>
+          <w:i/>
+          <w:iCs/>
+          <w:sz w:val="28"/>
+          <w:szCs w:val="28"/>
+        </w:rPr>
+        <w:t>Use Case name: Picture Gallery</w:t>
+      </w:r>
+    </w:p>
+    <w:p>
+      <w:pPr>
+        <w:pStyle w:val="ListParagraph"/>
+        <w:ind w:left="1215"/>
+        <w:rPr>
+          <w:b/>
+          <w:bCs/>
+          <w:i/>
+          <w:iCs/>
+          <w:sz w:val="28"/>
+          <w:szCs w:val="28"/>
+        </w:rPr>
+      </w:pPr>
+    </w:p>
+    <w:p>
+      <w:pPr>
+        <w:pStyle w:val="ListParagraph"/>
+        <w:numPr>
+          <w:ilvl w:val="0"/>
+          <w:numId w:val="7"/>
+        </w:numPr>
+        <w:rPr>
+          <w:b/>
+          <w:bCs/>
+          <w:sz w:val="24"/>
+          <w:szCs w:val="24"/>
+        </w:rPr>
+      </w:pPr>
+      <w:r>
+        <w:rPr>
+          <w:b/>
+          <w:bCs/>
+          <w:sz w:val="24"/>
+          <w:szCs w:val="24"/>
+        </w:rPr>
+        <w:t>Description</w:t>
+      </w:r>
+      <w:r>
+        <w:rPr>
+          <w:b/>
+          <w:bCs/>
+          <w:sz w:val="24"/>
+          <w:szCs w:val="24"/>
+        </w:rPr>
+        <w:t xml:space="preserve">:  </w:t>
+      </w:r>
+      <w:r>
+        <w:rPr>
+          <w:sz w:val="24"/>
+          <w:szCs w:val="24"/>
+        </w:rPr>
+        <w:t xml:space="preserve">This use case describes the scenario where the user views the </w:t>
+      </w:r>
+      <w:r>
+        <w:rPr>
+          <w:sz w:val="24"/>
+          <w:szCs w:val="24"/>
+        </w:rPr>
+        <w:t>pictures of the bus</w:t>
+      </w:r>
+      <w:r>
+        <w:rPr>
+          <w:sz w:val="24"/>
+          <w:szCs w:val="24"/>
+        </w:rPr>
+        <w:t>.</w:t>
+      </w:r>
+    </w:p>
+    <w:p>
+      <w:pPr>
+        <w:pStyle w:val="ListParagraph"/>
+        <w:numPr>
+          <w:ilvl w:val="0"/>
+          <w:numId w:val="7"/>
+        </w:numPr>
+        <w:rPr>
+          <w:b/>
+          <w:bCs/>
+          <w:sz w:val="24"/>
+          <w:szCs w:val="24"/>
+        </w:rPr>
+      </w:pPr>
+      <w:r>
+        <w:rPr>
+          <w:b/>
+          <w:bCs/>
+          <w:sz w:val="24"/>
+          <w:szCs w:val="24"/>
+        </w:rPr>
+        <w:t xml:space="preserve">Actor: </w:t>
+      </w:r>
+      <w:r>
+        <w:rPr>
+          <w:sz w:val="24"/>
+          <w:szCs w:val="24"/>
+        </w:rPr>
+        <w:t>User or the customer.</w:t>
+      </w:r>
+    </w:p>
+    <w:p>
+      <w:pPr>
+        <w:pStyle w:val="ListParagraph"/>
+        <w:numPr>
+          <w:ilvl w:val="0"/>
+          <w:numId w:val="7"/>
+        </w:numPr>
+        <w:rPr>
+          <w:sz w:val="24"/>
+          <w:szCs w:val="24"/>
+        </w:rPr>
+      </w:pPr>
+      <w:r>
+        <w:rPr>
+          <w:b/>
+          <w:bCs/>
+          <w:sz w:val="24"/>
+          <w:szCs w:val="24"/>
+        </w:rPr>
+        <w:t xml:space="preserve">Input: </w:t>
+      </w:r>
+      <w:r>
+        <w:rPr>
+          <w:sz w:val="24"/>
+          <w:szCs w:val="24"/>
+        </w:rPr>
+        <w:t>After the customer logs onto the application with his username and password,</w:t>
+      </w:r>
+      <w:r>
+        <w:rPr>
+          <w:sz w:val="24"/>
+          <w:szCs w:val="24"/>
+        </w:rPr>
+        <w:t xml:space="preserve"> he can look up at the picture gallery</w:t>
+      </w:r>
+      <w:r>
+        <w:rPr>
+          <w:sz w:val="24"/>
+          <w:szCs w:val="24"/>
+        </w:rPr>
+        <w:t>.</w:t>
+      </w:r>
+    </w:p>
+    <w:p>
+      <w:pPr>
+        <w:pStyle w:val="ListParagraph"/>
+        <w:numPr>
+          <w:ilvl w:val="0"/>
+          <w:numId w:val="7"/>
+        </w:numPr>
+        <w:rPr>
+          <w:sz w:val="24"/>
+          <w:szCs w:val="24"/>
+        </w:rPr>
+      </w:pPr>
+      <w:r>
+        <w:rPr>
+          <w:b/>
+          <w:bCs/>
+          <w:sz w:val="24"/>
+          <w:szCs w:val="24"/>
+        </w:rPr>
+        <w:t>Output:</w:t>
+      </w:r>
+      <w:r>
+        <w:rPr>
+          <w:sz w:val="24"/>
+          <w:szCs w:val="24"/>
+        </w:rPr>
+        <w:t xml:space="preserve"> The application shows the </w:t>
+      </w:r>
+      <w:r>
+        <w:rPr>
+          <w:sz w:val="24"/>
+          <w:szCs w:val="24"/>
+        </w:rPr>
+        <w:t>pictures  of the buses from outside as  well as inside</w:t>
+      </w:r>
+      <w:r>
+        <w:rPr>
+          <w:sz w:val="24"/>
+          <w:szCs w:val="24"/>
+        </w:rPr>
+        <w:t>.</w:t>
+      </w:r>
+    </w:p>
+    <w:p>
+      <w:pPr>
+        <w:rPr>
+          <w:sz w:val="24"/>
+          <w:szCs w:val="24"/>
+        </w:rPr>
+      </w:pPr>
+    </w:p>
+    <w:p>
+      <w:pPr>
+        <w:pStyle w:val="ListParagraph"/>
+        <w:numPr>
+          <w:ilvl w:val="1"/>
+          <w:numId w:val="1"/>
+        </w:numPr>
+        <w:rPr>
+          <w:b/>
+          <w:bCs/>
+          <w:i/>
+          <w:iCs/>
+          <w:sz w:val="28"/>
+          <w:szCs w:val="28"/>
+        </w:rPr>
+      </w:pPr>
+      <w:r>
+        <w:rPr>
+          <w:b/>
+          <w:bCs/>
+          <w:i/>
+          <w:iCs/>
+          <w:sz w:val="28"/>
+          <w:szCs w:val="28"/>
+        </w:rPr>
+        <w:t xml:space="preserve">Use Case name: </w:t>
+      </w:r>
+      <w:r>
+        <w:rPr>
+          <w:b/>
+          <w:bCs/>
+          <w:i/>
+          <w:iCs/>
+          <w:sz w:val="28"/>
+          <w:szCs w:val="28"/>
+        </w:rPr>
+        <w:t>Admin login / log out</w:t>
+      </w:r>
+    </w:p>
+    <w:p>
+      <w:pPr>
+        <w:pStyle w:val="ListParagraph"/>
+        <w:ind w:left="1215"/>
+        <w:rPr>
+          <w:b/>
+          <w:bCs/>
+          <w:i/>
+          <w:iCs/>
+          <w:sz w:val="28"/>
+          <w:szCs w:val="28"/>
+        </w:rPr>
+      </w:pPr>
+    </w:p>
+    <w:p>
+      <w:pPr>
+        <w:pStyle w:val="ListParagraph"/>
+        <w:numPr>
+          <w:ilvl w:val="0"/>
+          <w:numId w:val="7"/>
+        </w:numPr>
+        <w:rPr>
+          <w:b/>
+          <w:bCs/>
+          <w:sz w:val="24"/>
+          <w:szCs w:val="24"/>
+        </w:rPr>
+      </w:pPr>
+      <w:r>
+        <w:rPr>
+          <w:b/>
+          <w:bCs/>
+          <w:sz w:val="24"/>
+          <w:szCs w:val="24"/>
+        </w:rPr>
+        <w:t>Description</w:t>
+      </w:r>
+      <w:r>
+        <w:rPr>
+          <w:b/>
+          <w:bCs/>
+          <w:sz w:val="24"/>
+          <w:szCs w:val="24"/>
+        </w:rPr>
+        <w:t xml:space="preserve">:  </w:t>
+      </w:r>
+      <w:r>
+        <w:rPr>
+          <w:sz w:val="24"/>
+          <w:szCs w:val="24"/>
+        </w:rPr>
+        <w:t xml:space="preserve">This use case describes the scenario where the </w:t>
+      </w:r>
+      <w:r>
+        <w:rPr>
+          <w:sz w:val="24"/>
+          <w:szCs w:val="24"/>
+        </w:rPr>
+        <w:t>a</w:t>
+      </w:r>
+      <w:r>
+        <w:rPr>
+          <w:sz w:val="24"/>
+          <w:szCs w:val="24"/>
+        </w:rPr>
+        <w:t>dmin logs in the system and</w:t>
+      </w:r>
+      <w:r>
+        <w:rPr>
+          <w:sz w:val="24"/>
+          <w:szCs w:val="24"/>
+        </w:rPr>
+        <w:t xml:space="preserve"> log</w:t>
+      </w:r>
+      <w:r>
+        <w:rPr>
+          <w:sz w:val="24"/>
+          <w:szCs w:val="24"/>
+        </w:rPr>
+        <w:t>s</w:t>
+      </w:r>
+      <w:r>
+        <w:rPr>
+          <w:sz w:val="24"/>
+          <w:szCs w:val="24"/>
+        </w:rPr>
+        <w:t xml:space="preserve"> out</w:t>
+      </w:r>
+      <w:r>
+        <w:rPr>
+          <w:sz w:val="24"/>
+          <w:szCs w:val="24"/>
+        </w:rPr>
+        <w:t xml:space="preserve"> after finishing the work.</w:t>
+      </w:r>
+    </w:p>
+    <w:p>
+      <w:pPr>
+        <w:pStyle w:val="ListParagraph"/>
+        <w:numPr>
+          <w:ilvl w:val="0"/>
+          <w:numId w:val="7"/>
+        </w:numPr>
+        <w:rPr>
+          <w:b/>
+          <w:bCs/>
+          <w:sz w:val="24"/>
+          <w:szCs w:val="24"/>
+        </w:rPr>
+      </w:pPr>
+      <w:r>
+        <w:rPr>
+          <w:b/>
+          <w:bCs/>
+          <w:sz w:val="24"/>
+          <w:szCs w:val="24"/>
+        </w:rPr>
+        <w:t xml:space="preserve">Actor: </w:t>
+      </w:r>
+      <w:r>
+        <w:rPr>
+          <w:sz w:val="24"/>
+          <w:szCs w:val="24"/>
+        </w:rPr>
+        <w:t>Administrator</w:t>
+      </w:r>
+      <w:r>
+        <w:rPr>
+          <w:sz w:val="24"/>
+          <w:szCs w:val="24"/>
+        </w:rPr>
+        <w:t>.</w:t>
+      </w:r>
+    </w:p>
+    <w:p>
+      <w:pPr>
+        <w:pStyle w:val="ListParagraph"/>
+        <w:numPr>
+          <w:ilvl w:val="0"/>
+          <w:numId w:val="7"/>
+        </w:numPr>
+        <w:rPr>
+          <w:sz w:val="24"/>
+          <w:szCs w:val="24"/>
+        </w:rPr>
+      </w:pPr>
+      <w:r>
+        <w:rPr>
+          <w:b/>
+          <w:bCs/>
+          <w:sz w:val="24"/>
+          <w:szCs w:val="24"/>
+        </w:rPr>
+        <w:t xml:space="preserve">Input: </w:t>
+      </w:r>
+      <w:r>
+        <w:rPr>
+          <w:sz w:val="24"/>
+          <w:szCs w:val="24"/>
+        </w:rPr>
+        <w:t>Administrator of the website logs in with the userId and password provided to him.</w:t>
+      </w:r>
+    </w:p>
+    <w:p>
+      <w:pPr>
+        <w:pStyle w:val="ListParagraph"/>
+        <w:numPr>
+          <w:ilvl w:val="0"/>
+          <w:numId w:val="7"/>
+        </w:numPr>
+        <w:rPr>
+          <w:sz w:val="24"/>
+          <w:szCs w:val="24"/>
+        </w:rPr>
+      </w:pPr>
+      <w:r>
+        <w:rPr>
+          <w:b/>
+          <w:bCs/>
+          <w:sz w:val="24"/>
+          <w:szCs w:val="24"/>
+        </w:rPr>
+        <w:t>Output:</w:t>
+      </w:r>
+      <w:r>
+        <w:rPr>
+          <w:sz w:val="24"/>
+          <w:szCs w:val="24"/>
+        </w:rPr>
+        <w:t xml:space="preserve"> The application </w:t>
+      </w:r>
+      <w:r>
+        <w:rPr>
+          <w:sz w:val="24"/>
+          <w:szCs w:val="24"/>
+        </w:rPr>
+        <w:t>verifies the authenticity and displays the home page of the administrator on successful authentication</w:t>
+      </w:r>
+      <w:r>
+        <w:rPr>
+          <w:sz w:val="24"/>
+          <w:szCs w:val="24"/>
+        </w:rPr>
+        <w:t>.</w:t>
+      </w:r>
+    </w:p>
+    <w:p>
+      <w:pPr>
+        <w:rPr>
+          <w:sz w:val="24"/>
+          <w:szCs w:val="24"/>
+        </w:rPr>
+      </w:pPr>
+    </w:p>
+    <w:p>
+      <w:pPr>
+        <w:pStyle w:val="ListParagraph"/>
+        <w:numPr>
+          <w:ilvl w:val="1"/>
+          <w:numId w:val="1"/>
+        </w:numPr>
+        <w:rPr>
+          <w:b/>
+          <w:bCs/>
+          <w:i/>
+          <w:iCs/>
+          <w:sz w:val="28"/>
+          <w:szCs w:val="28"/>
+        </w:rPr>
+      </w:pPr>
+      <w:r>
+        <w:rPr>
+          <w:b/>
+          <w:bCs/>
+          <w:i/>
+          <w:iCs/>
+          <w:sz w:val="28"/>
+          <w:szCs w:val="28"/>
+        </w:rPr>
+        <w:t xml:space="preserve">Use Case name: </w:t>
+      </w:r>
+      <w:r>
+        <w:rPr>
+          <w:b/>
+          <w:bCs/>
+          <w:i/>
+          <w:iCs/>
+          <w:sz w:val="28"/>
+          <w:szCs w:val="28"/>
+        </w:rPr>
+        <w:t>Add / Delete / Modify Bus Details</w:t>
+      </w:r>
+    </w:p>
+    <w:p>
+      <w:pPr>
+        <w:pStyle w:val="ListParagraph"/>
+        <w:ind w:left="1215"/>
+        <w:rPr>
+          <w:b/>
+          <w:bCs/>
+          <w:i/>
+          <w:iCs/>
+          <w:sz w:val="28"/>
+          <w:szCs w:val="28"/>
+        </w:rPr>
+      </w:pPr>
+    </w:p>
+    <w:p>
+      <w:pPr>
+        <w:pStyle w:val="ListParagraph"/>
+        <w:numPr>
+          <w:ilvl w:val="0"/>
+          <w:numId w:val="7"/>
+        </w:numPr>
+        <w:rPr>
+          <w:b/>
+          <w:bCs/>
+          <w:sz w:val="24"/>
+          <w:szCs w:val="24"/>
+        </w:rPr>
+      </w:pPr>
+      <w:r>
+        <w:rPr>
+          <w:b/>
+          <w:bCs/>
+          <w:sz w:val="24"/>
+          <w:szCs w:val="24"/>
+        </w:rPr>
+        <w:t>Description</w:t>
+      </w:r>
+      <w:r>
+        <w:rPr>
+          <w:b/>
+          <w:bCs/>
+          <w:sz w:val="24"/>
+          <w:szCs w:val="24"/>
+        </w:rPr>
+        <w:t xml:space="preserve">:  </w:t>
+      </w:r>
+      <w:r>
+        <w:rPr>
+          <w:sz w:val="24"/>
+          <w:szCs w:val="24"/>
+        </w:rPr>
+        <w:t xml:space="preserve">This use case describes the scenario where the administrator adds, deletes or modifies </w:t>
+      </w:r>
+      <w:r>
+        <w:rPr>
+          <w:sz w:val="24"/>
+          <w:szCs w:val="24"/>
+        </w:rPr>
+        <w:t>bus</w:t>
+      </w:r>
+      <w:r>
+        <w:rPr>
+          <w:sz w:val="24"/>
+          <w:szCs w:val="24"/>
+        </w:rPr>
+        <w:t xml:space="preserve"> information in the application database</w:t>
+      </w:r>
+      <w:r>
+        <w:rPr>
+          <w:sz w:val="24"/>
+          <w:szCs w:val="24"/>
+        </w:rPr>
+        <w:t>.</w:t>
+      </w:r>
+    </w:p>
+    <w:p>
+      <w:pPr>
+        <w:pStyle w:val="ListParagraph"/>
+        <w:numPr>
+          <w:ilvl w:val="0"/>
+          <w:numId w:val="7"/>
+        </w:numPr>
+        <w:rPr>
+          <w:b/>
+          <w:bCs/>
+          <w:sz w:val="24"/>
+          <w:szCs w:val="24"/>
+        </w:rPr>
+      </w:pPr>
+      <w:r>
+        <w:rPr>
+          <w:b/>
+          <w:bCs/>
+          <w:sz w:val="24"/>
+          <w:szCs w:val="24"/>
+        </w:rPr>
+        <w:t xml:space="preserve">Actor: </w:t>
+      </w:r>
+      <w:r>
+        <w:rPr>
+          <w:sz w:val="24"/>
+          <w:szCs w:val="24"/>
+        </w:rPr>
+        <w:t>Administrator.</w:t>
+      </w:r>
+    </w:p>
+    <w:p>
+      <w:pPr>
+        <w:pStyle w:val="ListParagraph"/>
+        <w:numPr>
+          <w:ilvl w:val="0"/>
+          <w:numId w:val="7"/>
+        </w:numPr>
+        <w:rPr>
+          <w:sz w:val="24"/>
+          <w:szCs w:val="24"/>
+        </w:rPr>
+      </w:pPr>
+      <w:r>
+        <w:rPr>
+          <w:b/>
+          <w:bCs/>
+          <w:sz w:val="24"/>
+          <w:szCs w:val="24"/>
+        </w:rPr>
+        <w:t xml:space="preserve">Input: </w:t>
+      </w:r>
+      <w:r>
+        <w:rPr>
+          <w:sz w:val="24"/>
+          <w:szCs w:val="24"/>
+        </w:rPr>
+        <w:t>The administrator logs onto the system with the username and password provided to him.</w:t>
+      </w:r>
+    </w:p>
+    <w:p>
+      <w:pPr>
+        <w:pStyle w:val="ListParagraph"/>
+        <w:numPr>
+          <w:ilvl w:val="0"/>
+          <w:numId w:val="7"/>
+        </w:numPr>
+        <w:rPr>
+          <w:sz w:val="24"/>
+          <w:szCs w:val="24"/>
+        </w:rPr>
+      </w:pPr>
+      <w:r>
+        <w:rPr>
+          <w:b/>
+          <w:bCs/>
+          <w:sz w:val="24"/>
+          <w:szCs w:val="24"/>
+        </w:rPr>
+        <w:t>Output:</w:t>
+      </w:r>
+      <w:r>
+        <w:rPr>
+          <w:sz w:val="24"/>
+          <w:szCs w:val="24"/>
+        </w:rPr>
+        <w:t xml:space="preserve"> </w:t>
+      </w:r>
+      <w:r>
+        <w:rPr>
+          <w:sz w:val="24"/>
+          <w:szCs w:val="24"/>
+        </w:rPr>
+        <w:t xml:space="preserve">The application authenticates the administrator, by verifying the username and password. Then the application displays the page where the administrator can add new </w:t>
+      </w:r>
+      <w:r>
+        <w:rPr>
+          <w:sz w:val="24"/>
+          <w:szCs w:val="24"/>
+        </w:rPr>
+        <w:t>bus</w:t>
+      </w:r>
+      <w:r>
+        <w:rPr>
+          <w:sz w:val="24"/>
+          <w:szCs w:val="24"/>
+        </w:rPr>
+        <w:t>es</w:t>
+      </w:r>
+      <w:r>
+        <w:rPr>
+          <w:sz w:val="24"/>
+          <w:szCs w:val="24"/>
+        </w:rPr>
+        <w:t xml:space="preserve"> to the database, delete the </w:t>
+      </w:r>
+      <w:r>
+        <w:rPr>
+          <w:sz w:val="24"/>
+          <w:szCs w:val="24"/>
+        </w:rPr>
+        <w:t>buses</w:t>
+      </w:r>
+      <w:r>
+        <w:rPr>
+          <w:sz w:val="24"/>
+          <w:szCs w:val="24"/>
+        </w:rPr>
+        <w:t xml:space="preserve"> that have been cancelled or modify information for the </w:t>
+      </w:r>
+      <w:r>
+        <w:rPr>
+          <w:sz w:val="24"/>
+          <w:szCs w:val="24"/>
+        </w:rPr>
+        <w:t>buses</w:t>
+      </w:r>
+      <w:r>
+        <w:rPr>
+          <w:sz w:val="24"/>
+          <w:szCs w:val="24"/>
+        </w:rPr>
+        <w:t>.</w:t>
+      </w:r>
+    </w:p>
+    <w:p>
+      <w:pPr>
+        <w:rPr>
+          <w:sz w:val="24"/>
+          <w:szCs w:val="24"/>
+        </w:rPr>
+      </w:pPr>
+    </w:p>
+    <w:p>
+      <w:pPr>
+        <w:rPr>
+          <w:sz w:val="24"/>
+          <w:szCs w:val="24"/>
+        </w:rPr>
+      </w:pPr>
+    </w:p>
+    <w:p>
+      <w:pPr>
+        <w:rPr>
+          <w:sz w:val="22"/>
+          <w:szCs w:val="22"/>
+        </w:rPr>
+      </w:pPr>
+    </w:p>
+    <w:p>
+      <w:pPr>
+        <w:pStyle w:val="Heading1"/>
+        <w:numPr>
+          <w:ilvl w:val="0"/>
+          <w:numId w:val="1"/>
+        </w:numPr>
+        <w:rPr>
+          <w:sz w:val="28"/>
+        </w:rPr>
+      </w:pPr>
+      <w:r>
+        <w:rPr>
+          <w:sz w:val="28"/>
+        </w:rPr>
+        <w:t>Performance</w:t>
+      </w:r>
+      <w:r>
+        <w:rPr>
+          <w:sz w:val="28"/>
+        </w:rPr>
+        <w:t xml:space="preserve"> Requirements</w:t>
+      </w:r>
+    </w:p>
+    <w:p>
+      <w:pPr>
+        <w:ind w:left="495"/>
+      </w:pPr>
+    </w:p>
+    <w:p>
+      <w:pPr>
+        <w:ind w:left="495"/>
+        <w:rPr>
+          <w:sz w:val="24"/>
+          <w:szCs w:val="24"/>
+        </w:rPr>
+      </w:pPr>
+      <w:r>
+        <w:rPr>
+          <w:sz w:val="24"/>
+          <w:szCs w:val="24"/>
+        </w:rPr>
+        <w:t xml:space="preserve">The </w:t>
+      </w:r>
+      <w:r>
+        <w:rPr>
+          <w:sz w:val="24"/>
+          <w:szCs w:val="24"/>
+        </w:rPr>
+        <w:t>IIITG Bus</w:t>
+      </w:r>
+      <w:r>
+        <w:rPr>
+          <w:sz w:val="24"/>
+          <w:szCs w:val="24"/>
+        </w:rPr>
+        <w:t xml:space="preserve"> Reservation System application should be able to respond to the queries submitted by the customer without much delay. When a user searches for a </w:t>
+      </w:r>
+      <w:r>
+        <w:rPr>
+          <w:sz w:val="24"/>
+          <w:szCs w:val="24"/>
+        </w:rPr>
+        <w:t>bus</w:t>
+      </w:r>
+      <w:r>
+        <w:rPr>
+          <w:sz w:val="24"/>
+          <w:szCs w:val="24"/>
+        </w:rPr>
+        <w:t xml:space="preserve"> leaving from a particular place to another place, the application should not take much time to return the results</w:t>
+      </w:r>
+      <w:r>
+        <w:rPr>
+          <w:sz w:val="24"/>
+          <w:szCs w:val="24"/>
+        </w:rPr>
+        <w:t xml:space="preserve">. </w:t>
+      </w:r>
+      <w:r>
+        <w:rPr>
+          <w:sz w:val="24"/>
+          <w:szCs w:val="24"/>
+        </w:rPr>
+        <w:t xml:space="preserve">Considering that the application is of moderate size, it should be able to display 10 results at a time on each page, when the customer looks up for any particular data. Since the </w:t>
+      </w:r>
+      <w:r>
+        <w:rPr>
+          <w:sz w:val="24"/>
+          <w:szCs w:val="24"/>
+        </w:rPr>
+        <w:t>Bus</w:t>
+      </w:r>
+      <w:r>
+        <w:rPr>
+          <w:sz w:val="24"/>
+          <w:szCs w:val="24"/>
+        </w:rPr>
+        <w:t xml:space="preserve"> Reservation websites </w:t>
+      </w:r>
+      <w:r>
+        <w:rPr>
+          <w:sz w:val="24"/>
+          <w:szCs w:val="24"/>
+        </w:rPr>
+        <w:t xml:space="preserve">may </w:t>
+      </w:r>
+      <w:r>
+        <w:rPr>
+          <w:sz w:val="24"/>
+          <w:szCs w:val="24"/>
+        </w:rPr>
+        <w:t>have much traffic, the user should also be able to logon to the system using high speed internet. Most of the requests sent to the application should be answered in less than 5 seconds.</w:t>
+      </w:r>
     </w:p>
     <w:p>
       <w:pPr>
@@ -3978,15 +6006,7 @@
                         <w:txbxContent>
                           <w:p>
                             <w:r>
-                              <w:t xml:space="preserve">Fig. </w:t>
-                            </w:r>
-                            <w:proofErr w:type="gramStart"/>
-                            <w:r>
-                              <w:t>2 :</w:t>
-                            </w:r>
-                            <w:proofErr w:type="gramEnd"/>
-                            <w:r>
-                              <w:t xml:space="preserve"> Class Diagram</w:t>
+                              <w:t>Fig. 2 : Class Diagram</w:t>
                             </w:r>
                           </w:p>
                         </w:txbxContent>
@@ -4013,15 +6033,7 @@
                   <w:txbxContent>
                     <w:p>
                       <w:r>
-                        <w:t xml:space="preserve">Fig. </w:t>
-                      </w:r>
-                      <w:proofErr w:type="gramStart"/>
-                      <w:r>
-                        <w:t>2 :</w:t>
-                      </w:r>
-                      <w:proofErr w:type="gramEnd"/>
-                      <w:r>
-                        <w:t xml:space="preserve"> Class Diagram</w:t>
+                        <w:t>Fig. 2 : Class Diagram</w:t>
                       </w:r>
                     </w:p>
                   </w:txbxContent>
@@ -4300,15 +6312,7 @@
                         <w:txbxContent>
                           <w:p>
                             <w:r>
-                              <w:t xml:space="preserve">Fig. </w:t>
-                            </w:r>
-                            <w:proofErr w:type="gramStart"/>
-                            <w:r>
-                              <w:t>3 :</w:t>
-                            </w:r>
-                            <w:proofErr w:type="gramEnd"/>
-                            <w:r>
-                              <w:t xml:space="preserve"> State Diagram</w:t>
+                              <w:t>Fig. 3 : State Diagram</w:t>
                             </w:r>
                           </w:p>
                         </w:txbxContent>
@@ -4335,15 +6339,7 @@
                   <w:txbxContent>
                     <w:p>
                       <w:r>
-                        <w:t xml:space="preserve">Fig. </w:t>
-                      </w:r>
-                      <w:proofErr w:type="gramStart"/>
-                      <w:r>
-                        <w:t>3 :</w:t>
-                      </w:r>
-                      <w:proofErr w:type="gramEnd"/>
-                      <w:r>
-                        <w:t xml:space="preserve"> State Diagram</w:t>
+                        <w:t>Fig. 3 : State Diagram</w:t>
                       </w:r>
                     </w:p>
                   </w:txbxContent>
@@ -4527,15 +6523,7 @@
                         <w:txbxContent>
                           <w:p>
                             <w:r>
-                              <w:t xml:space="preserve">Fig. </w:t>
-                            </w:r>
-                            <w:proofErr w:type="gramStart"/>
-                            <w:r>
-                              <w:t>4 :</w:t>
-                            </w:r>
-                            <w:proofErr w:type="gramEnd"/>
-                            <w:r>
-                              <w:t xml:space="preserve"> Sequence Diagram</w:t>
+                              <w:t>Fig. 4 : Sequence Diagram</w:t>
                             </w:r>
                           </w:p>
                         </w:txbxContent>
@@ -4562,15 +6550,7 @@
                   <w:txbxContent>
                     <w:p>
                       <w:r>
-                        <w:t xml:space="preserve">Fig. </w:t>
-                      </w:r>
-                      <w:proofErr w:type="gramStart"/>
-                      <w:r>
-                        <w:t>4 :</w:t>
-                      </w:r>
-                      <w:proofErr w:type="gramEnd"/>
-                      <w:r>
-                        <w:t xml:space="preserve"> Sequence Diagram</w:t>
+                        <w:t>Fig. 4 : Sequence Diagram</w:t>
                       </w:r>
                     </w:p>
                   </w:txbxContent>
@@ -5106,7 +7086,7 @@
             <w:bCs/>
             <w:noProof/>
           </w:rPr>
-          <w:t>10</w:t>
+          <w:t>3</w:t>
         </w:r>
         <w:r>
           <w:rPr>
@@ -5144,6 +7124,119 @@
 <file path=word/numbering.xml><?xml version="1.0" encoding="utf-8"?>
 <w:numbering xmlns:wpc="http://schemas.microsoft.com/office/word/2010/wordprocessingCanvas" xmlns:cx="http://schemas.microsoft.com/office/drawing/2014/chartex" xmlns:mc="http://schemas.openxmlformats.org/markup-compatibility/2006" xmlns:o="urn:schemas-microsoft-com:office:office" xmlns:r="http://schemas.openxmlformats.org/officeDocument/2006/relationships" xmlns:m="http://schemas.openxmlformats.org/officeDocument/2006/math" xmlns:v="urn:schemas-microsoft-com:vml" xmlns:wp14="http://schemas.microsoft.com/office/word/2010/wordprocessingDrawing" xmlns:wp="http://schemas.openxmlformats.org/drawingml/2006/wordprocessingDrawing" xmlns:w10="urn:schemas-microsoft-com:office:word" xmlns:w="http://schemas.openxmlformats.org/wordprocessingml/2006/main" xmlns:w14="http://schemas.microsoft.com/office/word/2010/wordml" xmlns:w15="http://schemas.microsoft.com/office/word/2012/wordml" xmlns:w16se="http://schemas.microsoft.com/office/word/2015/wordml/symex" xmlns:wpg="http://schemas.microsoft.com/office/word/2010/wordprocessingGroup" xmlns:wpi="http://schemas.microsoft.com/office/word/2010/wordprocessingInk" xmlns:wne="http://schemas.microsoft.com/office/word/2006/wordml" xmlns:wps="http://schemas.microsoft.com/office/word/2010/wordprocessingShape" mc:Ignorable="w14 w15 w16se wp14">
   <w:abstractNum w:abstractNumId="0" w15:restartNumberingAfterBreak="0">
+    <w:nsid w:val="032D1636"/>
+    <w:multiLevelType w:val="hybridMultilevel"/>
+    <w:tmpl w:val="CC8A83BC"/>
+    <w:lvl w:ilvl="0" w:tplc="D58E5CAC">
+      <w:start w:val="3"/>
+      <w:numFmt w:val="bullet"/>
+      <w:lvlText w:val=""/>
+      <w:lvlJc w:val="left"/>
+      <w:pPr>
+        <w:ind w:left="1575" w:hanging="360"/>
+      </w:pPr>
+      <w:rPr>
+        <w:rFonts w:ascii="Symbol" w:eastAsia="Times New Roman" w:hAnsi="Symbol" w:cs="Times New Roman" w:hint="default"/>
+      </w:rPr>
+    </w:lvl>
+    <w:lvl w:ilvl="1" w:tplc="08090003" w:tentative="1">
+      <w:start w:val="1"/>
+      <w:numFmt w:val="bullet"/>
+      <w:lvlText w:val="o"/>
+      <w:lvlJc w:val="left"/>
+      <w:pPr>
+        <w:ind w:left="2295" w:hanging="360"/>
+      </w:pPr>
+      <w:rPr>
+        <w:rFonts w:ascii="Courier New" w:hAnsi="Courier New" w:cs="Courier New" w:hint="default"/>
+      </w:rPr>
+    </w:lvl>
+    <w:lvl w:ilvl="2" w:tplc="08090005" w:tentative="1">
+      <w:start w:val="1"/>
+      <w:numFmt w:val="bullet"/>
+      <w:lvlText w:val=""/>
+      <w:lvlJc w:val="left"/>
+      <w:pPr>
+        <w:ind w:left="3015" w:hanging="360"/>
+      </w:pPr>
+      <w:rPr>
+        <w:rFonts w:ascii="Wingdings" w:hAnsi="Wingdings" w:hint="default"/>
+      </w:rPr>
+    </w:lvl>
+    <w:lvl w:ilvl="3" w:tplc="08090001" w:tentative="1">
+      <w:start w:val="1"/>
+      <w:numFmt w:val="bullet"/>
+      <w:lvlText w:val=""/>
+      <w:lvlJc w:val="left"/>
+      <w:pPr>
+        <w:ind w:left="3735" w:hanging="360"/>
+      </w:pPr>
+      <w:rPr>
+        <w:rFonts w:ascii="Symbol" w:hAnsi="Symbol" w:hint="default"/>
+      </w:rPr>
+    </w:lvl>
+    <w:lvl w:ilvl="4" w:tplc="08090003" w:tentative="1">
+      <w:start w:val="1"/>
+      <w:numFmt w:val="bullet"/>
+      <w:lvlText w:val="o"/>
+      <w:lvlJc w:val="left"/>
+      <w:pPr>
+        <w:ind w:left="4455" w:hanging="360"/>
+      </w:pPr>
+      <w:rPr>
+        <w:rFonts w:ascii="Courier New" w:hAnsi="Courier New" w:cs="Courier New" w:hint="default"/>
+      </w:rPr>
+    </w:lvl>
+    <w:lvl w:ilvl="5" w:tplc="08090005" w:tentative="1">
+      <w:start w:val="1"/>
+      <w:numFmt w:val="bullet"/>
+      <w:lvlText w:val=""/>
+      <w:lvlJc w:val="left"/>
+      <w:pPr>
+        <w:ind w:left="5175" w:hanging="360"/>
+      </w:pPr>
+      <w:rPr>
+        <w:rFonts w:ascii="Wingdings" w:hAnsi="Wingdings" w:hint="default"/>
+      </w:rPr>
+    </w:lvl>
+    <w:lvl w:ilvl="6" w:tplc="08090001" w:tentative="1">
+      <w:start w:val="1"/>
+      <w:numFmt w:val="bullet"/>
+      <w:lvlText w:val=""/>
+      <w:lvlJc w:val="left"/>
+      <w:pPr>
+        <w:ind w:left="5895" w:hanging="360"/>
+      </w:pPr>
+      <w:rPr>
+        <w:rFonts w:ascii="Symbol" w:hAnsi="Symbol" w:hint="default"/>
+      </w:rPr>
+    </w:lvl>
+    <w:lvl w:ilvl="7" w:tplc="08090003" w:tentative="1">
+      <w:start w:val="1"/>
+      <w:numFmt w:val="bullet"/>
+      <w:lvlText w:val="o"/>
+      <w:lvlJc w:val="left"/>
+      <w:pPr>
+        <w:ind w:left="6615" w:hanging="360"/>
+      </w:pPr>
+      <w:rPr>
+        <w:rFonts w:ascii="Courier New" w:hAnsi="Courier New" w:cs="Courier New" w:hint="default"/>
+      </w:rPr>
+    </w:lvl>
+    <w:lvl w:ilvl="8" w:tplc="08090005" w:tentative="1">
+      <w:start w:val="1"/>
+      <w:numFmt w:val="bullet"/>
+      <w:lvlText w:val=""/>
+      <w:lvlJc w:val="left"/>
+      <w:pPr>
+        <w:ind w:left="7335" w:hanging="360"/>
+      </w:pPr>
+      <w:rPr>
+        <w:rFonts w:ascii="Wingdings" w:hAnsi="Wingdings" w:hint="default"/>
+      </w:rPr>
+    </w:lvl>
+  </w:abstractNum>
+  <w:abstractNum w:abstractNumId="1" w15:restartNumberingAfterBreak="0">
     <w:nsid w:val="1ABA7F54"/>
     <w:multiLevelType w:val="multilevel"/>
     <w:tmpl w:val="C4347A22"/>
@@ -5256,7 +7349,7 @@
       </w:rPr>
     </w:lvl>
   </w:abstractNum>
-  <w:abstractNum w:abstractNumId="1" w15:restartNumberingAfterBreak="0">
+  <w:abstractNum w:abstractNumId="2" w15:restartNumberingAfterBreak="0">
     <w:nsid w:val="1B814F2F"/>
     <w:multiLevelType w:val="hybridMultilevel"/>
     <w:tmpl w:val="5D2A7854"/>
@@ -5345,7 +7438,7 @@
       </w:pPr>
     </w:lvl>
   </w:abstractNum>
-  <w:abstractNum w:abstractNumId="2" w15:restartNumberingAfterBreak="0">
+  <w:abstractNum w:abstractNumId="3" w15:restartNumberingAfterBreak="0">
     <w:nsid w:val="1D98031F"/>
     <w:multiLevelType w:val="multilevel"/>
     <w:tmpl w:val="F4BEE1AA"/>
@@ -5458,7 +7551,7 @@
       </w:rPr>
     </w:lvl>
   </w:abstractNum>
-  <w:abstractNum w:abstractNumId="3" w15:restartNumberingAfterBreak="0">
+  <w:abstractNum w:abstractNumId="4" w15:restartNumberingAfterBreak="0">
     <w:nsid w:val="2170755F"/>
     <w:multiLevelType w:val="multilevel"/>
     <w:tmpl w:val="3EACD3D4"/>
@@ -5571,7 +7664,7 @@
       </w:rPr>
     </w:lvl>
   </w:abstractNum>
-  <w:abstractNum w:abstractNumId="4" w15:restartNumberingAfterBreak="0">
+  <w:abstractNum w:abstractNumId="5" w15:restartNumberingAfterBreak="0">
     <w:nsid w:val="2DD9150E"/>
     <w:multiLevelType w:val="multilevel"/>
     <w:tmpl w:val="C4347A22"/>
@@ -5684,7 +7777,7 @@
       </w:rPr>
     </w:lvl>
   </w:abstractNum>
-  <w:abstractNum w:abstractNumId="5" w15:restartNumberingAfterBreak="0">
+  <w:abstractNum w:abstractNumId="6" w15:restartNumberingAfterBreak="0">
     <w:nsid w:val="44C572DF"/>
     <w:multiLevelType w:val="multilevel"/>
     <w:tmpl w:val="714E1AD0"/>
@@ -5798,21 +7891,24 @@
     </w:lvl>
   </w:abstractNum>
   <w:num w:numId="1">
+    <w:abstractNumId w:val="4"/>
+  </w:num>
+  <w:num w:numId="2">
+    <w:abstractNumId w:val="2"/>
+  </w:num>
+  <w:num w:numId="3">
+    <w:abstractNumId w:val="6"/>
+  </w:num>
+  <w:num w:numId="4">
     <w:abstractNumId w:val="3"/>
   </w:num>
-  <w:num w:numId="2">
+  <w:num w:numId="5">
+    <w:abstractNumId w:val="5"/>
+  </w:num>
+  <w:num w:numId="6">
     <w:abstractNumId w:val="1"/>
   </w:num>
-  <w:num w:numId="3">
-    <w:abstractNumId w:val="5"/>
-  </w:num>
-  <w:num w:numId="4">
-    <w:abstractNumId w:val="2"/>
-  </w:num>
-  <w:num w:numId="5">
-    <w:abstractNumId w:val="4"/>
-  </w:num>
-  <w:num w:numId="6">
+  <w:num w:numId="7">
     <w:abstractNumId w:val="0"/>
   </w:num>
 </w:numbering>
@@ -6760,7 +8856,7 @@
 </file>
 
 <file path=customXml/itemProps1.xml><?xml version="1.0" encoding="utf-8"?>
-<ds:datastoreItem xmlns:ds="http://schemas.openxmlformats.org/officeDocument/2006/customXml" ds:itemID="{127E3CD6-DE33-40C2-91F2-7213B3A8607C}">
+<ds:datastoreItem xmlns:ds="http://schemas.openxmlformats.org/officeDocument/2006/customXml" ds:itemID="{3F95190F-779E-41C8-9618-AC0804740615}">
   <ds:schemaRefs>
     <ds:schemaRef ds:uri="http://schemas.openxmlformats.org/officeDocument/2006/bibliography"/>
   </ds:schemaRefs>

--- a/Software Requirements Specification.docx
+++ b/Software Requirements Specification.docx
@@ -364,7 +364,21 @@
         <w:rPr>
           <w:sz w:val="24"/>
         </w:rPr>
-        <w:t>This work is based upon the submissions of the Winter 2015 CS 330. The students who submitted this projects is Vaibhav Bhuwan.</w:t>
+        <w:t xml:space="preserve">This work is based upon the submissions of the Winter 2015 CS 330. The students who submitted this projects </w:t>
+      </w:r>
+      <w:proofErr w:type="gramStart"/>
+      <w:r>
+        <w:rPr>
+          <w:sz w:val="24"/>
+        </w:rPr>
+        <w:t>is</w:t>
+      </w:r>
+      <w:proofErr w:type="gramEnd"/>
+      <w:r>
+        <w:rPr>
+          <w:sz w:val="24"/>
+        </w:rPr>
+        <w:t xml:space="preserve"> Vaibhav Bhuwan.</w:t>
       </w:r>
     </w:p>
     <w:p>
@@ -861,13 +875,7 @@
         <w:rPr>
           <w:noProof/>
         </w:rPr>
-        <w:t xml:space="preserve"> a</w:t>
-      </w:r>
-      <w:r>
-        <w:rPr>
-          <w:noProof/>
-        </w:rPr>
-        <w:t>ctivities</w:t>
+        <w:t xml:space="preserve"> activities</w:t>
       </w:r>
       <w:r>
         <w:rPr>
@@ -1092,13 +1100,7 @@
         <w:rPr>
           <w:noProof/>
         </w:rPr>
-        <w:t xml:space="preserve">Use case name : </w:t>
-      </w:r>
-      <w:r>
-        <w:rPr>
-          <w:noProof/>
-        </w:rPr>
-        <w:t>Book Tickets</w:t>
+        <w:t>Use case name : Book Tickets</w:t>
       </w:r>
       <w:r>
         <w:rPr>
@@ -1139,13 +1141,7 @@
         <w:rPr>
           <w:noProof/>
         </w:rPr>
-        <w:t xml:space="preserve">Use case name : User </w:t>
-      </w:r>
-      <w:r>
-        <w:rPr>
-          <w:noProof/>
-        </w:rPr>
-        <w:t>History</w:t>
+        <w:t>Use case name : User History</w:t>
       </w:r>
       <w:r>
         <w:rPr>
@@ -1186,13 +1182,7 @@
         <w:rPr>
           <w:noProof/>
         </w:rPr>
-        <w:t xml:space="preserve">Use case name : </w:t>
-      </w:r>
-      <w:r>
-        <w:rPr>
-          <w:noProof/>
-        </w:rPr>
-        <w:t>Cancel tickets</w:t>
+        <w:t>Use case name : Cancel tickets</w:t>
       </w:r>
       <w:r>
         <w:rPr>
@@ -1228,13 +1218,7 @@
           <w:noProof/>
         </w:rPr>
         <w:tab/>
-        <w:t xml:space="preserve">Use case name : </w:t>
-      </w:r>
-      <w:r>
-        <w:rPr>
-          <w:noProof/>
-        </w:rPr>
-        <w:t>Picture Gallery</w:t>
+        <w:t>Use case name : Picture Gallery</w:t>
       </w:r>
       <w:r>
         <w:rPr>
@@ -1270,13 +1254,7 @@
           <w:noProof/>
         </w:rPr>
         <w:tab/>
-        <w:t>Use case name :</w:t>
-      </w:r>
-      <w:r>
-        <w:rPr>
-          <w:noProof/>
-        </w:rPr>
-        <w:t xml:space="preserve"> Admin Login/Logout</w:t>
+        <w:t>Use case name : Admin Login/Logout</w:t>
       </w:r>
       <w:r>
         <w:rPr>
@@ -1312,13 +1290,7 @@
           <w:noProof/>
         </w:rPr>
         <w:tab/>
-        <w:t xml:space="preserve">Use case name : </w:t>
-      </w:r>
-      <w:r>
-        <w:rPr>
-          <w:noProof/>
-        </w:rPr>
-        <w:t>Add/Delete/Modify Bus Details</w:t>
+        <w:t>Use case name : Add/Delete/Modify Bus Details</w:t>
       </w:r>
       <w:r>
         <w:rPr>
@@ -1346,13 +1318,27 @@
       <w:r>
         <w:t>Performance Requirements</w:t>
       </w:r>
+      <w:r>
+        <w:tab/>
+      </w:r>
+      <w:r>
+        <w:t>9</w:t>
+      </w:r>
+    </w:p>
+    <w:p>
+      <w:pPr>
+        <w:pStyle w:val="TOC1"/>
+      </w:pPr>
       <w:bookmarkStart w:id="1" w:name="_GoBack"/>
       <w:bookmarkEnd w:id="1"/>
       <w:r>
+        <w:t>5.</w:t>
+      </w:r>
+      <w:r>
         <w:tab/>
       </w:r>
       <w:r>
-        <w:t>9</w:t>
+        <w:tab/>
       </w:r>
     </w:p>
     <w:p>
@@ -1369,7 +1355,7 @@
         <w:rPr>
           <w:noProof/>
         </w:rPr>
-        <w:t>4.1</w:t>
+        <w:t>5.1</w:t>
       </w:r>
       <w:r>
         <w:rPr>
@@ -1398,7 +1384,7 @@
         <w:rPr>
           <w:noProof/>
         </w:rPr>
-        <w:t>4.2</w:t>
+        <w:t>5.2</w:t>
       </w:r>
       <w:r>
         <w:rPr>
@@ -1410,20 +1396,6 @@
         <w:rPr>
           <w:noProof/>
         </w:rPr>
-        <w:tab/>
-      </w:r>
-    </w:p>
-    <w:p>
-      <w:pPr>
-        <w:pStyle w:val="TOC1"/>
-      </w:pPr>
-      <w:r>
-        <w:t>5.</w:t>
-      </w:r>
-      <w:r>
-        <w:tab/>
-      </w:r>
-      <w:r>
         <w:tab/>
       </w:r>
     </w:p>
@@ -1441,7 +1413,7 @@
         <w:rPr>
           <w:noProof/>
         </w:rPr>
-        <w:t>5.1</w:t>
+        <w:t>5.3</w:t>
       </w:r>
       <w:r>
         <w:rPr>
@@ -1470,7 +1442,7 @@
         <w:rPr>
           <w:noProof/>
         </w:rPr>
-        <w:t>5.2</w:t>
+        <w:t>5.4</w:t>
       </w:r>
       <w:r>
         <w:rPr>
@@ -1499,64 +1471,6 @@
         <w:rPr>
           <w:noProof/>
         </w:rPr>
-        <w:t>5.3</w:t>
-      </w:r>
-      <w:r>
-        <w:rPr>
-          <w:noProof/>
-        </w:rPr>
-        <w:tab/>
-      </w:r>
-      <w:r>
-        <w:rPr>
-          <w:noProof/>
-        </w:rPr>
-        <w:tab/>
-      </w:r>
-    </w:p>
-    <w:p>
-      <w:pPr>
-        <w:pStyle w:val="TOC2"/>
-        <w:tabs>
-          <w:tab w:val="left" w:pos="720"/>
-        </w:tabs>
-        <w:rPr>
-          <w:noProof/>
-        </w:rPr>
-      </w:pPr>
-      <w:r>
-        <w:rPr>
-          <w:noProof/>
-        </w:rPr>
-        <w:t>5.4</w:t>
-      </w:r>
-      <w:r>
-        <w:rPr>
-          <w:noProof/>
-        </w:rPr>
-        <w:tab/>
-      </w:r>
-      <w:r>
-        <w:rPr>
-          <w:noProof/>
-        </w:rPr>
-        <w:tab/>
-      </w:r>
-    </w:p>
-    <w:p>
-      <w:pPr>
-        <w:pStyle w:val="TOC2"/>
-        <w:tabs>
-          <w:tab w:val="left" w:pos="720"/>
-        </w:tabs>
-        <w:rPr>
-          <w:noProof/>
-        </w:rPr>
-      </w:pPr>
-      <w:r>
-        <w:rPr>
-          <w:noProof/>
-        </w:rPr>
         <w:t>5.5</w:t>
       </w:r>
       <w:r>
@@ -1740,6 +1654,7 @@
         <w:rPr>
           <w:sz w:val="28"/>
         </w:rPr>
+        <w:lastRenderedPageBreak/>
         <w:t>List of Figures</w:t>
       </w:r>
       <w:bookmarkEnd w:id="2"/>
@@ -1908,7 +1823,28 @@
             <w:rStyle w:val="Hyperlink"/>
             <w:noProof/>
           </w:rPr>
-          <w:t xml:space="preserve">Figure 3 - </w:t>
+          <w:t xml:space="preserve">Figure 3 </w:t>
+        </w:r>
+        <w:r>
+          <w:rPr>
+            <w:rStyle w:val="Hyperlink"/>
+            <w:noProof/>
+          </w:rPr>
+          <w:t>–</w:t>
+        </w:r>
+        <w:r>
+          <w:rPr>
+            <w:rStyle w:val="Hyperlink"/>
+            <w:noProof/>
+          </w:rPr>
+          <w:t xml:space="preserve"> </w:t>
+        </w:r>
+        <w:r>
+          <w:rPr>
+            <w:rStyle w:val="Hyperlink"/>
+            <w:noProof/>
+          </w:rPr>
+          <w:t>Class Diagram</w:t>
         </w:r>
         <w:r>
           <w:rPr>
@@ -1918,6 +1854,12 @@
           <w:tab/>
         </w:r>
       </w:hyperlink>
+      <w:r>
+        <w:rPr>
+          <w:noProof/>
+        </w:rPr>
+        <w:t>10</w:t>
+      </w:r>
     </w:p>
     <w:p>
       <w:pPr>
@@ -1937,7 +1879,28 @@
             <w:rStyle w:val="Hyperlink"/>
             <w:noProof/>
           </w:rPr>
-          <w:t xml:space="preserve">Figure 4 - </w:t>
+          <w:t xml:space="preserve">Figure 4 </w:t>
+        </w:r>
+        <w:r>
+          <w:rPr>
+            <w:rStyle w:val="Hyperlink"/>
+            <w:noProof/>
+          </w:rPr>
+          <w:t>–</w:t>
+        </w:r>
+        <w:r>
+          <w:rPr>
+            <w:rStyle w:val="Hyperlink"/>
+            <w:noProof/>
+          </w:rPr>
+          <w:t xml:space="preserve"> </w:t>
+        </w:r>
+        <w:r>
+          <w:rPr>
+            <w:rStyle w:val="Hyperlink"/>
+            <w:noProof/>
+          </w:rPr>
+          <w:t>State Diagram</w:t>
         </w:r>
         <w:r>
           <w:rPr>
@@ -1947,6 +1910,239 @@
           <w:tab/>
         </w:r>
       </w:hyperlink>
+      <w:r>
+        <w:rPr>
+          <w:noProof/>
+        </w:rPr>
+        <w:t>11</w:t>
+      </w:r>
+    </w:p>
+    <w:p>
+      <w:pPr>
+        <w:pStyle w:val="TableofFigures"/>
+        <w:tabs>
+          <w:tab w:val="right" w:leader="dot" w:pos="8630"/>
+        </w:tabs>
+        <w:rPr>
+          <w:noProof/>
+          <w:sz w:val="24"/>
+          <w:szCs w:val="24"/>
+        </w:rPr>
+      </w:pPr>
+      <w:r>
+        <w:rPr>
+          <w:sz w:val="24"/>
+        </w:rPr>
+        <w:fldChar w:fldCharType="end"/>
+      </w:r>
+      <w:r>
+        <w:rPr>
+          <w:sz w:val="24"/>
+        </w:rPr>
+        <w:fldChar w:fldCharType="begin"/>
+      </w:r>
+      <w:r>
+        <w:rPr>
+          <w:sz w:val="24"/>
+        </w:rPr>
+        <w:instrText xml:space="preserve"> TOC \h \z \c "Figure" </w:instrText>
+      </w:r>
+      <w:r>
+        <w:rPr>
+          <w:sz w:val="24"/>
+        </w:rPr>
+        <w:fldChar w:fldCharType="separate"/>
+      </w:r>
+      <w:hyperlink w:anchor="_Toc77487669" w:history="1">
+        <w:r>
+          <w:rPr>
+            <w:rStyle w:val="Hyperlink"/>
+            <w:noProof/>
+          </w:rPr>
+          <w:t xml:space="preserve">Figure </w:t>
+        </w:r>
+        <w:r>
+          <w:rPr>
+            <w:rStyle w:val="Hyperlink"/>
+            <w:noProof/>
+          </w:rPr>
+          <w:t>5</w:t>
+        </w:r>
+        <w:r>
+          <w:rPr>
+            <w:rStyle w:val="Hyperlink"/>
+            <w:noProof/>
+          </w:rPr>
+          <w:t xml:space="preserve"> –</w:t>
+        </w:r>
+        <w:r>
+          <w:rPr>
+            <w:rStyle w:val="Hyperlink"/>
+            <w:noProof/>
+          </w:rPr>
+          <w:t>Activity Diagram</w:t>
+        </w:r>
+        <w:r>
+          <w:rPr>
+            <w:noProof/>
+            <w:webHidden/>
+          </w:rPr>
+          <w:tab/>
+        </w:r>
+      </w:hyperlink>
+      <w:r>
+        <w:rPr>
+          <w:noProof/>
+        </w:rPr>
+        <w:t>11</w:t>
+      </w:r>
+    </w:p>
+    <w:p>
+      <w:pPr>
+        <w:pStyle w:val="TableofFigures"/>
+        <w:tabs>
+          <w:tab w:val="right" w:leader="dot" w:pos="8630"/>
+        </w:tabs>
+        <w:rPr>
+          <w:noProof/>
+          <w:sz w:val="24"/>
+          <w:szCs w:val="24"/>
+        </w:rPr>
+      </w:pPr>
+      <w:hyperlink w:anchor="_Toc77487670" w:history="1">
+        <w:r>
+          <w:rPr>
+            <w:rStyle w:val="Hyperlink"/>
+            <w:noProof/>
+          </w:rPr>
+          <w:t>Figure 6</w:t>
+        </w:r>
+        <w:r>
+          <w:rPr>
+            <w:rStyle w:val="Hyperlink"/>
+            <w:noProof/>
+          </w:rPr>
+          <w:t xml:space="preserve"> –</w:t>
+        </w:r>
+        <w:r>
+          <w:rPr>
+            <w:rStyle w:val="Hyperlink"/>
+            <w:noProof/>
+          </w:rPr>
+          <w:t>Data Flow Diagram</w:t>
+        </w:r>
+        <w:r>
+          <w:rPr>
+            <w:noProof/>
+            <w:webHidden/>
+          </w:rPr>
+          <w:tab/>
+        </w:r>
+      </w:hyperlink>
+      <w:r>
+        <w:rPr>
+          <w:noProof/>
+        </w:rPr>
+        <w:t>12</w:t>
+      </w:r>
+    </w:p>
+    <w:p>
+      <w:pPr>
+        <w:pStyle w:val="TableofFigures"/>
+        <w:tabs>
+          <w:tab w:val="right" w:leader="dot" w:pos="8630"/>
+        </w:tabs>
+        <w:rPr>
+          <w:noProof/>
+          <w:sz w:val="24"/>
+          <w:szCs w:val="24"/>
+        </w:rPr>
+      </w:pPr>
+      <w:hyperlink w:anchor="_Toc77487671" w:history="1">
+        <w:r>
+          <w:rPr>
+            <w:rStyle w:val="Hyperlink"/>
+            <w:noProof/>
+          </w:rPr>
+          <w:t>Figure 7</w:t>
+        </w:r>
+        <w:r>
+          <w:rPr>
+            <w:rStyle w:val="Hyperlink"/>
+            <w:noProof/>
+          </w:rPr>
+          <w:t xml:space="preserve"> –</w:t>
+        </w:r>
+        <w:r>
+          <w:rPr>
+            <w:rStyle w:val="Hyperlink"/>
+            <w:noProof/>
+          </w:rPr>
+          <w:t>ER Diagram</w:t>
+        </w:r>
+        <w:r>
+          <w:rPr>
+            <w:noProof/>
+            <w:webHidden/>
+          </w:rPr>
+          <w:tab/>
+        </w:r>
+      </w:hyperlink>
+      <w:r>
+        <w:rPr>
+          <w:noProof/>
+        </w:rPr>
+        <w:t>13</w:t>
+      </w:r>
+    </w:p>
+    <w:p>
+      <w:pPr>
+        <w:pStyle w:val="TableofFigures"/>
+        <w:tabs>
+          <w:tab w:val="right" w:leader="dot" w:pos="8630"/>
+        </w:tabs>
+        <w:rPr>
+          <w:noProof/>
+          <w:sz w:val="24"/>
+          <w:szCs w:val="24"/>
+        </w:rPr>
+      </w:pPr>
+      <w:hyperlink w:anchor="_Toc77487672" w:history="1">
+        <w:r>
+          <w:rPr>
+            <w:rStyle w:val="Hyperlink"/>
+            <w:noProof/>
+          </w:rPr>
+          <w:t>Figure 8</w:t>
+        </w:r>
+        <w:r>
+          <w:rPr>
+            <w:rStyle w:val="Hyperlink"/>
+            <w:noProof/>
+          </w:rPr>
+          <w:t xml:space="preserve"> –</w:t>
+        </w:r>
+        <w:r>
+          <w:rPr>
+            <w:rStyle w:val="Hyperlink"/>
+            <w:noProof/>
+          </w:rPr>
+          <w:t>Component Diagram</w:t>
+        </w:r>
+        <w:r>
+          <w:rPr>
+            <w:noProof/>
+            <w:webHidden/>
+          </w:rPr>
+          <w:tab/>
+        </w:r>
+      </w:hyperlink>
+      <w:r>
+        <w:rPr>
+          <w:noProof/>
+        </w:rPr>
+        <w:t>14</w:t>
+      </w:r>
     </w:p>
     <w:p>
       <w:pPr>
@@ -2620,8 +2816,17 @@
           <w:sz w:val="24"/>
           <w:szCs w:val="24"/>
         </w:rPr>
-        <w:t>the JSP, MySql</w:t>
-      </w:r>
+        <w:t xml:space="preserve">the JSP, </w:t>
+      </w:r>
+      <w:proofErr w:type="spellStart"/>
+      <w:r>
+        <w:rPr>
+          <w:sz w:val="24"/>
+          <w:szCs w:val="24"/>
+        </w:rPr>
+        <w:t>MySql</w:t>
+      </w:r>
+      <w:proofErr w:type="spellEnd"/>
       <w:r>
         <w:rPr>
           <w:sz w:val="24"/>
@@ -2670,9 +2875,13 @@
           <w:sz w:val="28"/>
           <w:szCs w:val="28"/>
         </w:rPr>
-        <w:t xml:space="preserve">Product </w:t>
-      </w:r>
-      <w:r>
+        <w:t>Product Features</w:t>
+      </w:r>
+    </w:p>
+    <w:p>
+      <w:pPr>
+        <w:pStyle w:val="ListParagraph"/>
+        <w:ind w:left="1215"/>
         <w:rPr>
           <w:b/>
           <w:bCs/>
@@ -2681,37 +2890,23 @@
           <w:sz w:val="28"/>
           <w:szCs w:val="28"/>
         </w:rPr>
-        <w:t>Features</w:t>
-      </w:r>
+      </w:pPr>
     </w:p>
     <w:p>
       <w:pPr>
         <w:pStyle w:val="ListParagraph"/>
         <w:ind w:left="1215"/>
         <w:rPr>
-          <w:b/>
-          <w:bCs/>
-          <w:i/>
-          <w:iCs/>
-          <w:sz w:val="28"/>
-          <w:szCs w:val="28"/>
-        </w:rPr>
-      </w:pPr>
-    </w:p>
-    <w:p>
-      <w:pPr>
-        <w:pStyle w:val="ListParagraph"/>
-        <w:ind w:left="1215"/>
-        <w:rPr>
-          <w:sz w:val="24"/>
-          <w:szCs w:val="24"/>
-        </w:rPr>
-      </w:pPr>
-      <w:r>
-        <w:rPr>
-          <w:sz w:val="24"/>
-          <w:szCs w:val="24"/>
-        </w:rPr>
+          <w:sz w:val="24"/>
+          <w:szCs w:val="24"/>
+        </w:rPr>
+      </w:pPr>
+      <w:r>
+        <w:rPr>
+          <w:sz w:val="24"/>
+          <w:szCs w:val="24"/>
+        </w:rPr>
+        <w:lastRenderedPageBreak/>
         <w:t xml:space="preserve">The </w:t>
       </w:r>
       <w:r>
@@ -2726,15 +2921,7 @@
           <w:sz w:val="24"/>
           <w:szCs w:val="24"/>
         </w:rPr>
-        <w:t xml:space="preserve"> Reservation System has the following features: This project is mainly intended for two types of audiences. One is the customer or the end user and the </w:t>
-      </w:r>
-      <w:r>
-        <w:rPr>
-          <w:sz w:val="24"/>
-          <w:szCs w:val="24"/>
-        </w:rPr>
-        <w:lastRenderedPageBreak/>
-        <w:t>other is the administrator of the website. Some of the major functions of the product can be categorized under two different categories that are for the administrator and the user.</w:t>
+        <w:t xml:space="preserve"> Reservation System has the following features: This project is mainly intended for two types of audiences. One is the customer or the end user and the other is the administrator of the website. Some of the major functions of the product can be categorized under two different categories that are for the administrator and the user.</w:t>
       </w:r>
     </w:p>
     <w:p/>
@@ -2927,13 +3114,15 @@
                         <w:txbxContent>
                           <w:p>
                             <w:r>
-                              <w:t xml:space="preserve">Fig. 1 : </w:t>
+                              <w:t xml:space="preserve">Fig. </w:t>
                             </w:r>
+                            <w:proofErr w:type="gramStart"/>
                             <w:r>
-                              <w:t xml:space="preserve"> Customer </w:t>
+                              <w:t>1 :</w:t>
                             </w:r>
+                            <w:proofErr w:type="gramEnd"/>
                             <w:r>
-                              <w:t>Use Case Diagram</w:t>
+                              <w:t xml:space="preserve">  Customer Use Case Diagram</w:t>
                             </w:r>
                           </w:p>
                         </w:txbxContent>
@@ -3321,7 +3510,6 @@
           <w:szCs w:val="24"/>
           <w:lang w:val="en-GB" w:eastAsia="en-GB" w:bidi="hi-IN"/>
         </w:rPr>
-        <w:lastRenderedPageBreak/>
         <w:drawing>
           <wp:anchor distT="0" distB="0" distL="114300" distR="114300" simplePos="0" relativeHeight="251672576" behindDoc="1" locked="0" layoutInCell="1" allowOverlap="1">
             <wp:simplePos x="0" y="0"/>
@@ -3560,16 +3748,15 @@
                         <w:txbxContent>
                           <w:p>
                             <w:r>
-                              <w:t>Fig. 2</w:t>
+                              <w:t xml:space="preserve">Fig. </w:t>
                             </w:r>
+                            <w:proofErr w:type="gramStart"/>
                             <w:r>
-                              <w:t xml:space="preserve"> :  </w:t>
+                              <w:t>2 :</w:t>
                             </w:r>
+                            <w:proofErr w:type="gramEnd"/>
                             <w:r>
-                              <w:t>Admin</w:t>
-                            </w:r>
-                            <w:r>
-                              <w:t xml:space="preserve"> Use Case Diagram</w:t>
+                              <w:t xml:space="preserve">  Admin Use Case Diagram</w:t>
                             </w:r>
                           </w:p>
                         </w:txbxContent>
@@ -3851,9 +4038,12 @@
           <w:sz w:val="28"/>
           <w:szCs w:val="28"/>
         </w:rPr>
-        <w:t>C</w:t>
-      </w:r>
-      <w:r>
+        <w:t>Constraints</w:t>
+      </w:r>
+    </w:p>
+    <w:p>
+      <w:pPr>
+        <w:ind w:left="1215"/>
         <w:rPr>
           <w:b/>
           <w:bCs/>
@@ -3862,36 +4052,31 @@
           <w:sz w:val="28"/>
           <w:szCs w:val="28"/>
         </w:rPr>
-        <w:t>onstraints</w:t>
-      </w:r>
+      </w:pPr>
     </w:p>
     <w:p>
       <w:pPr>
         <w:ind w:left="1215"/>
         <w:rPr>
-          <w:b/>
-          <w:bCs/>
-          <w:i/>
-          <w:iCs/>
-          <w:sz w:val="28"/>
-          <w:szCs w:val="28"/>
-        </w:rPr>
-      </w:pPr>
-    </w:p>
-    <w:p>
-      <w:pPr>
-        <w:ind w:left="1215"/>
-        <w:rPr>
-          <w:sz w:val="24"/>
-          <w:szCs w:val="24"/>
-        </w:rPr>
-      </w:pPr>
-      <w:r>
-        <w:rPr>
-          <w:sz w:val="24"/>
-          <w:szCs w:val="24"/>
-        </w:rPr>
-        <w:t>Incase of changes made to the database, the application should be able to show the updated information on the website, without much delay. The database for the project is designed to be of moderate size.</w:t>
+          <w:sz w:val="24"/>
+          <w:szCs w:val="24"/>
+        </w:rPr>
+      </w:pPr>
+      <w:proofErr w:type="spellStart"/>
+      <w:r>
+        <w:rPr>
+          <w:sz w:val="24"/>
+          <w:szCs w:val="24"/>
+        </w:rPr>
+        <w:t>Incase</w:t>
+      </w:r>
+      <w:proofErr w:type="spellEnd"/>
+      <w:r>
+        <w:rPr>
+          <w:sz w:val="24"/>
+          <w:szCs w:val="24"/>
+        </w:rPr>
+        <w:t xml:space="preserve"> of changes made to the database, the application should be able to show the updated information on the website, without much delay. The database for the project is designed to be of moderate size.</w:t>
       </w:r>
       <w:r>
         <w:rPr>
@@ -3969,7 +4154,6 @@
           <w:sz w:val="28"/>
           <w:szCs w:val="28"/>
         </w:rPr>
-        <w:lastRenderedPageBreak/>
         <w:t>Assumptions and Dependencies</w:t>
       </w:r>
     </w:p>
@@ -4469,21 +4653,7 @@
           <w:sz w:val="24"/>
           <w:szCs w:val="24"/>
         </w:rPr>
-        <w:t>he provides the details of his journey</w:t>
-      </w:r>
-      <w:r>
-        <w:rPr>
-          <w:sz w:val="24"/>
-          <w:szCs w:val="24"/>
-        </w:rPr>
-        <w:t xml:space="preserve"> and passenger details</w:t>
-      </w:r>
-      <w:r>
-        <w:rPr>
-          <w:sz w:val="24"/>
-          <w:szCs w:val="24"/>
-        </w:rPr>
-        <w:t>.</w:t>
+        <w:t>he provides the details of his journey and passenger details.</w:t>
       </w:r>
     </w:p>
     <w:p>
@@ -4512,21 +4682,7 @@
           <w:sz w:val="24"/>
           <w:szCs w:val="24"/>
         </w:rPr>
-        <w:t xml:space="preserve"> The application </w:t>
-      </w:r>
-      <w:r>
-        <w:rPr>
-          <w:sz w:val="24"/>
-          <w:szCs w:val="24"/>
-        </w:rPr>
-        <w:t>verifies the journey details and if bus and seat will be available, it reserves the ticket</w:t>
-      </w:r>
-      <w:r>
-        <w:rPr>
-          <w:sz w:val="24"/>
-          <w:szCs w:val="24"/>
-        </w:rPr>
-        <w:t>.</w:t>
+        <w:t xml:space="preserve"> The application verifies the journey details and if bus and seat will be available, it reserves the ticket.</w:t>
       </w:r>
     </w:p>
     <w:p>
@@ -4866,14 +5022,7 @@
           <w:sz w:val="24"/>
           <w:szCs w:val="24"/>
         </w:rPr>
-        <w:t xml:space="preserve"> can cancel the tickets</w:t>
-      </w:r>
-      <w:r>
-        <w:rPr>
-          <w:sz w:val="24"/>
-          <w:szCs w:val="24"/>
-        </w:rPr>
-        <w:t>.</w:t>
+        <w:t xml:space="preserve"> can cancel the tickets.</w:t>
       </w:r>
     </w:p>
     <w:p>
@@ -4940,21 +5089,7 @@
           <w:sz w:val="24"/>
           <w:szCs w:val="24"/>
         </w:rPr>
-        <w:t xml:space="preserve">he provides the details of his </w:t>
-      </w:r>
-      <w:r>
-        <w:rPr>
-          <w:sz w:val="24"/>
-          <w:szCs w:val="24"/>
-        </w:rPr>
-        <w:t>tickets</w:t>
-      </w:r>
-      <w:r>
-        <w:rPr>
-          <w:sz w:val="24"/>
-          <w:szCs w:val="24"/>
-        </w:rPr>
-        <w:t>.</w:t>
+        <w:t>he provides the details of his tickets.</w:t>
       </w:r>
     </w:p>
     <w:p>
@@ -4976,6 +5111,7 @@
           <w:sz w:val="24"/>
           <w:szCs w:val="24"/>
         </w:rPr>
+        <w:lastRenderedPageBreak/>
         <w:t>Output:</w:t>
       </w:r>
       <w:r>
@@ -5094,14 +5230,7 @@
           <w:sz w:val="24"/>
           <w:szCs w:val="24"/>
         </w:rPr>
-        <w:t>pictures of the bus</w:t>
-      </w:r>
-      <w:r>
-        <w:rPr>
-          <w:sz w:val="24"/>
-          <w:szCs w:val="24"/>
-        </w:rPr>
-        <w:t>.</w:t>
+        <w:t>pictures of the bus.</w:t>
       </w:r>
     </w:p>
     <w:p>
@@ -5206,12 +5335,21 @@
         </w:rPr>
         <w:t xml:space="preserve"> The application shows the </w:t>
       </w:r>
-      <w:r>
-        <w:rPr>
-          <w:sz w:val="24"/>
-          <w:szCs w:val="24"/>
-        </w:rPr>
-        <w:t>pictures  of the buses from outside as  well as inside</w:t>
+      <w:proofErr w:type="gramStart"/>
+      <w:r>
+        <w:rPr>
+          <w:sz w:val="24"/>
+          <w:szCs w:val="24"/>
+        </w:rPr>
+        <w:t>pictures  of</w:t>
+      </w:r>
+      <w:proofErr w:type="gramEnd"/>
+      <w:r>
+        <w:rPr>
+          <w:sz w:val="24"/>
+          <w:szCs w:val="24"/>
+        </w:rPr>
+        <w:t xml:space="preserve"> the buses from outside as  well as inside</w:t>
       </w:r>
       <w:r>
         <w:rPr>
@@ -5428,7 +5566,23 @@
           <w:sz w:val="24"/>
           <w:szCs w:val="24"/>
         </w:rPr>
-        <w:t>Administrator of the website logs in with the userId and password provided to him.</w:t>
+        <w:t xml:space="preserve">Administrator of the website logs in with the </w:t>
+      </w:r>
+      <w:proofErr w:type="spellStart"/>
+      <w:r>
+        <w:rPr>
+          <w:sz w:val="24"/>
+          <w:szCs w:val="24"/>
+        </w:rPr>
+        <w:t>userId</w:t>
+      </w:r>
+      <w:proofErr w:type="spellEnd"/>
+      <w:r>
+        <w:rPr>
+          <w:sz w:val="24"/>
+          <w:szCs w:val="24"/>
+        </w:rPr>
+        <w:t xml:space="preserve"> and password provided to him.</w:t>
       </w:r>
     </w:p>
     <w:p>
@@ -5780,13 +5934,7 @@
         <w:rPr>
           <w:sz w:val="28"/>
         </w:rPr>
-        <w:t>Performance</w:t>
-      </w:r>
-      <w:r>
-        <w:rPr>
-          <w:sz w:val="28"/>
-        </w:rPr>
-        <w:t xml:space="preserve"> Requirements</w:t>
+        <w:t>Performance Requirements</w:t>
       </w:r>
     </w:p>
     <w:p>
@@ -6006,7 +6154,18 @@
                         <w:txbxContent>
                           <w:p>
                             <w:r>
-                              <w:t>Fig. 2 : Class Diagram</w:t>
+                              <w:t xml:space="preserve">Fig. </w:t>
+                            </w:r>
+                            <w:proofErr w:type="gramStart"/>
+                            <w:r>
+                              <w:t>3</w:t>
+                            </w:r>
+                            <w:r>
+                              <w:t xml:space="preserve"> :</w:t>
+                            </w:r>
+                            <w:proofErr w:type="gramEnd"/>
+                            <w:r>
+                              <w:t xml:space="preserve"> Class Diagram</w:t>
                             </w:r>
                           </w:p>
                         </w:txbxContent>
@@ -6028,12 +6187,27 @@
           </mc:Choice>
           <mc:Fallback>
             <w:pict>
-              <v:shape w14:anchorId="3B89C049" id="_x0000_s1028" type="#_x0000_t202" style="position:absolute;margin-left:176.8pt;margin-top:323.85pt;width:110.25pt;height:110.6pt;z-index:251663360;visibility:visible;mso-wrap-style:square;mso-width-percent:0;mso-height-percent:200;mso-wrap-distance-left:9pt;mso-wrap-distance-top:3.6pt;mso-wrap-distance-right:9pt;mso-wrap-distance-bottom:3.6pt;mso-position-horizontal:absolute;mso-position-horizontal-relative:margin;mso-position-vertical:absolute;mso-position-vertical-relative:text;mso-width-percent:0;mso-height-percent:200;mso-width-relative:margin;mso-height-relative:margin;v-text-anchor:top" o:gfxdata="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">
+              <v:shapetype w14:anchorId="3B89C049" id="_x0000_t202" coordsize="21600,21600" o:spt="202" path="m,l,21600r21600,l21600,xe">
+                <v:stroke joinstyle="miter"/>
+                <v:path gradientshapeok="t" o:connecttype="rect"/>
+              </v:shapetype>
+              <v:shape id="_x0000_s1028" type="#_x0000_t202" style="position:absolute;margin-left:176.8pt;margin-top:323.85pt;width:110.25pt;height:110.6pt;z-index:251663360;visibility:visible;mso-wrap-style:square;mso-width-percent:0;mso-height-percent:200;mso-wrap-distance-left:9pt;mso-wrap-distance-top:3.6pt;mso-wrap-distance-right:9pt;mso-wrap-distance-bottom:3.6pt;mso-position-horizontal:absolute;mso-position-horizontal-relative:margin;mso-position-vertical:absolute;mso-position-vertical-relative:text;mso-width-percent:0;mso-height-percent:200;mso-width-relative:margin;mso-height-relative:margin;v-text-anchor:top" o:gfxdata="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">
                 <v:textbox style="mso-fit-shape-to-text:t">
                   <w:txbxContent>
                     <w:p>
                       <w:r>
-                        <w:t>Fig. 2 : Class Diagram</w:t>
+                        <w:t xml:space="preserve">Fig. </w:t>
+                      </w:r>
+                      <w:proofErr w:type="gramStart"/>
+                      <w:r>
+                        <w:t>3</w:t>
+                      </w:r>
+                      <w:r>
+                        <w:t xml:space="preserve"> :</w:t>
+                      </w:r>
+                      <w:proofErr w:type="gramEnd"/>
+                      <w:r>
+                        <w:t xml:space="preserve"> Class Diagram</w:t>
                       </w:r>
                     </w:p>
                   </w:txbxContent>
@@ -6312,7 +6486,18 @@
                         <w:txbxContent>
                           <w:p>
                             <w:r>
-                              <w:t>Fig. 3 : State Diagram</w:t>
+                              <w:t xml:space="preserve">Fig. </w:t>
+                            </w:r>
+                            <w:proofErr w:type="gramStart"/>
+                            <w:r>
+                              <w:t>4</w:t>
+                            </w:r>
+                            <w:r>
+                              <w:t xml:space="preserve"> :</w:t>
+                            </w:r>
+                            <w:proofErr w:type="gramEnd"/>
+                            <w:r>
+                              <w:t xml:space="preserve"> State Diagram</w:t>
                             </w:r>
                           </w:p>
                         </w:txbxContent>
@@ -6339,7 +6524,18 @@
                   <w:txbxContent>
                     <w:p>
                       <w:r>
-                        <w:t>Fig. 3 : State Diagram</w:t>
+                        <w:t xml:space="preserve">Fig. </w:t>
+                      </w:r>
+                      <w:proofErr w:type="gramStart"/>
+                      <w:r>
+                        <w:t>4</w:t>
+                      </w:r>
+                      <w:r>
+                        <w:t xml:space="preserve"> :</w:t>
+                      </w:r>
+                      <w:proofErr w:type="gramEnd"/>
+                      <w:r>
+                        <w:t xml:space="preserve"> State Diagram</w:t>
                       </w:r>
                     </w:p>
                   </w:txbxContent>
@@ -6382,7 +6578,7 @@
           <w:lang w:val="en-GB" w:eastAsia="en-GB" w:bidi="hi-IN"/>
         </w:rPr>
         <w:drawing>
-          <wp:anchor distT="0" distB="0" distL="114300" distR="114300" simplePos="0" relativeHeight="251667456" behindDoc="1" locked="0" layoutInCell="1" allowOverlap="1" wp14:anchorId="13AEA100" wp14:editId="2D6328AF">
+          <wp:anchor distT="0" distB="0" distL="114300" distR="114300" simplePos="0" relativeHeight="251667456" behindDoc="1" locked="0" layoutInCell="1" allowOverlap="1" wp14:anchorId="37A5EA8F" wp14:editId="7324503B">
             <wp:simplePos x="0" y="0"/>
             <wp:positionH relativeFrom="column">
               <wp:posOffset>-66675</wp:posOffset>
@@ -6478,7 +6674,7 @@
         <mc:AlternateContent>
           <mc:Choice Requires="wps">
             <w:drawing>
-              <wp:anchor distT="45720" distB="45720" distL="114300" distR="114300" simplePos="0" relativeHeight="251669504" behindDoc="0" locked="0" layoutInCell="1" allowOverlap="1" wp14:anchorId="49D20D9C" wp14:editId="1A6103A0">
+              <wp:anchor distT="45720" distB="45720" distL="114300" distR="114300" simplePos="0" relativeHeight="251669504" behindDoc="0" locked="0" layoutInCell="1" allowOverlap="1" wp14:anchorId="5326D0EF" wp14:editId="132A3113">
                 <wp:simplePos x="0" y="0"/>
                 <wp:positionH relativeFrom="margin">
                   <wp:align>center</wp:align>
@@ -6523,7 +6719,24 @@
                         <w:txbxContent>
                           <w:p>
                             <w:r>
-                              <w:t>Fig. 4 : Sequence Diagram</w:t>
+                              <w:t xml:space="preserve">Fig. </w:t>
+                            </w:r>
+                            <w:proofErr w:type="gramStart"/>
+                            <w:r>
+                              <w:t>5</w:t>
+                            </w:r>
+                            <w:r>
+                              <w:t xml:space="preserve"> :</w:t>
+                            </w:r>
+                            <w:proofErr w:type="gramEnd"/>
+                            <w:r>
+                              <w:t xml:space="preserve"> </w:t>
+                            </w:r>
+                            <w:r>
+                              <w:t>Activity</w:t>
+                            </w:r>
+                            <w:r>
+                              <w:t xml:space="preserve"> Diagram</w:t>
                             </w:r>
                           </w:p>
                         </w:txbxContent>
@@ -6545,12 +6758,29 @@
           </mc:Choice>
           <mc:Fallback>
             <w:pict>
-              <v:shape w14:anchorId="49D20D9C" id="_x0000_s1030" type="#_x0000_t202" style="position:absolute;margin-left:0;margin-top:.4pt;width:126pt;height:110.6pt;z-index:251669504;visibility:visible;mso-wrap-style:square;mso-width-percent:0;mso-height-percent:200;mso-wrap-distance-left:9pt;mso-wrap-distance-top:3.6pt;mso-wrap-distance-right:9pt;mso-wrap-distance-bottom:3.6pt;mso-position-horizontal:center;mso-position-horizontal-relative:margin;mso-position-vertical:absolute;mso-position-vertical-relative:text;mso-width-percent:0;mso-height-percent:200;mso-width-relative:margin;mso-height-relative:margin;v-text-anchor:top" o:gfxdata="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">
+              <v:shape w14:anchorId="5326D0EF" id="_x0000_s1030" type="#_x0000_t202" style="position:absolute;margin-left:0;margin-top:.4pt;width:126pt;height:110.6pt;z-index:251669504;visibility:visible;mso-wrap-style:square;mso-width-percent:0;mso-height-percent:200;mso-wrap-distance-left:9pt;mso-wrap-distance-top:3.6pt;mso-wrap-distance-right:9pt;mso-wrap-distance-bottom:3.6pt;mso-position-horizontal:center;mso-position-horizontal-relative:margin;mso-position-vertical:absolute;mso-position-vertical-relative:text;mso-width-percent:0;mso-height-percent:200;mso-width-relative:margin;mso-height-relative:margin;v-text-anchor:top" o:gfxdata="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">
                 <v:textbox style="mso-fit-shape-to-text:t">
                   <w:txbxContent>
                     <w:p>
                       <w:r>
-                        <w:t>Fig. 4 : Sequence Diagram</w:t>
+                        <w:t xml:space="preserve">Fig. </w:t>
+                      </w:r>
+                      <w:proofErr w:type="gramStart"/>
+                      <w:r>
+                        <w:t>5</w:t>
+                      </w:r>
+                      <w:r>
+                        <w:t xml:space="preserve"> :</w:t>
+                      </w:r>
+                      <w:proofErr w:type="gramEnd"/>
+                      <w:r>
+                        <w:t xml:space="preserve"> </w:t>
+                      </w:r>
+                      <w:r>
+                        <w:t>Activity</w:t>
+                      </w:r>
+                      <w:r>
+                        <w:t xml:space="preserve"> Diagram</w:t>
                       </w:r>
                     </w:p>
                   </w:txbxContent>
@@ -6585,350 +6815,1107 @@
           <w:szCs w:val="22"/>
         </w:rPr>
       </w:pPr>
-    </w:p>
-    <w:p>
-      <w:pPr>
-        <w:rPr>
-          <w:sz w:val="22"/>
-          <w:szCs w:val="22"/>
-        </w:rPr>
-      </w:pPr>
-    </w:p>
-    <w:p>
-      <w:pPr>
-        <w:rPr>
-          <w:sz w:val="22"/>
-          <w:szCs w:val="22"/>
-        </w:rPr>
-      </w:pPr>
-    </w:p>
-    <w:p>
-      <w:pPr>
-        <w:rPr>
-          <w:sz w:val="22"/>
-          <w:szCs w:val="22"/>
-        </w:rPr>
-      </w:pPr>
-    </w:p>
-    <w:p>
-      <w:pPr>
-        <w:rPr>
-          <w:sz w:val="22"/>
-          <w:szCs w:val="22"/>
-        </w:rPr>
-      </w:pPr>
-    </w:p>
-    <w:p>
-      <w:pPr>
-        <w:rPr>
-          <w:sz w:val="22"/>
-          <w:szCs w:val="22"/>
-        </w:rPr>
-      </w:pPr>
-    </w:p>
-    <w:p>
-      <w:pPr>
-        <w:rPr>
-          <w:sz w:val="22"/>
-          <w:szCs w:val="22"/>
-        </w:rPr>
-      </w:pPr>
-    </w:p>
-    <w:p>
-      <w:pPr>
-        <w:rPr>
-          <w:sz w:val="22"/>
-          <w:szCs w:val="22"/>
-        </w:rPr>
-      </w:pPr>
-    </w:p>
-    <w:p>
-      <w:pPr>
-        <w:rPr>
-          <w:sz w:val="22"/>
-          <w:szCs w:val="22"/>
-        </w:rPr>
-      </w:pPr>
-    </w:p>
-    <w:p>
-      <w:pPr>
-        <w:rPr>
-          <w:sz w:val="22"/>
-          <w:szCs w:val="22"/>
-        </w:rPr>
-      </w:pPr>
-    </w:p>
-    <w:p>
-      <w:pPr>
-        <w:rPr>
-          <w:sz w:val="22"/>
-          <w:szCs w:val="22"/>
-        </w:rPr>
-      </w:pPr>
-    </w:p>
-    <w:p>
-      <w:pPr>
-        <w:rPr>
-          <w:sz w:val="22"/>
-          <w:szCs w:val="22"/>
-        </w:rPr>
-      </w:pPr>
-    </w:p>
-    <w:p>
-      <w:pPr>
-        <w:rPr>
-          <w:sz w:val="22"/>
-          <w:szCs w:val="22"/>
-        </w:rPr>
-      </w:pPr>
-    </w:p>
-    <w:p>
-      <w:pPr>
-        <w:rPr>
-          <w:sz w:val="22"/>
-          <w:szCs w:val="22"/>
-        </w:rPr>
-      </w:pPr>
-    </w:p>
-    <w:p>
-      <w:pPr>
-        <w:rPr>
-          <w:sz w:val="22"/>
-          <w:szCs w:val="22"/>
-        </w:rPr>
-      </w:pPr>
-    </w:p>
-    <w:p>
-      <w:pPr>
-        <w:rPr>
-          <w:sz w:val="22"/>
-          <w:szCs w:val="22"/>
-        </w:rPr>
-      </w:pPr>
-    </w:p>
-    <w:p>
-      <w:pPr>
-        <w:rPr>
-          <w:sz w:val="22"/>
-          <w:szCs w:val="22"/>
-        </w:rPr>
-      </w:pPr>
-    </w:p>
-    <w:p>
-      <w:pPr>
-        <w:rPr>
-          <w:sz w:val="22"/>
-          <w:szCs w:val="22"/>
-        </w:rPr>
-      </w:pPr>
-    </w:p>
-    <w:p>
-      <w:pPr>
-        <w:rPr>
-          <w:sz w:val="22"/>
-          <w:szCs w:val="22"/>
-        </w:rPr>
-      </w:pPr>
-    </w:p>
-    <w:p>
-      <w:pPr>
-        <w:rPr>
-          <w:sz w:val="22"/>
-          <w:szCs w:val="22"/>
-        </w:rPr>
-      </w:pPr>
-    </w:p>
-    <w:p>
-      <w:pPr>
-        <w:rPr>
-          <w:sz w:val="22"/>
-          <w:szCs w:val="22"/>
-        </w:rPr>
-      </w:pPr>
-    </w:p>
-    <w:p>
-      <w:pPr>
-        <w:rPr>
-          <w:sz w:val="22"/>
-          <w:szCs w:val="22"/>
-        </w:rPr>
-      </w:pPr>
-    </w:p>
-    <w:p>
-      <w:pPr>
-        <w:rPr>
-          <w:sz w:val="22"/>
-          <w:szCs w:val="22"/>
-        </w:rPr>
-      </w:pPr>
-    </w:p>
-    <w:p>
-      <w:pPr>
-        <w:rPr>
-          <w:sz w:val="22"/>
-          <w:szCs w:val="22"/>
-        </w:rPr>
-      </w:pPr>
-    </w:p>
-    <w:p>
-      <w:pPr>
-        <w:rPr>
-          <w:sz w:val="22"/>
-          <w:szCs w:val="22"/>
-        </w:rPr>
-      </w:pPr>
-    </w:p>
-    <w:p>
-      <w:pPr>
-        <w:rPr>
-          <w:sz w:val="22"/>
-          <w:szCs w:val="22"/>
-        </w:rPr>
-      </w:pPr>
-    </w:p>
-    <w:p>
-      <w:pPr>
-        <w:rPr>
-          <w:sz w:val="22"/>
-          <w:szCs w:val="22"/>
-        </w:rPr>
-      </w:pPr>
-    </w:p>
-    <w:p>
-      <w:pPr>
-        <w:rPr>
-          <w:sz w:val="22"/>
-          <w:szCs w:val="22"/>
-        </w:rPr>
-      </w:pPr>
-    </w:p>
-    <w:p>
-      <w:pPr>
-        <w:rPr>
-          <w:sz w:val="22"/>
-          <w:szCs w:val="22"/>
-        </w:rPr>
-      </w:pPr>
-    </w:p>
-    <w:p>
-      <w:pPr>
-        <w:rPr>
-          <w:sz w:val="22"/>
-          <w:szCs w:val="22"/>
-        </w:rPr>
-      </w:pPr>
-    </w:p>
-    <w:p>
-      <w:pPr>
-        <w:rPr>
-          <w:sz w:val="22"/>
-          <w:szCs w:val="22"/>
-        </w:rPr>
-      </w:pPr>
-    </w:p>
-    <w:p>
-      <w:pPr>
-        <w:rPr>
-          <w:sz w:val="22"/>
-          <w:szCs w:val="22"/>
-        </w:rPr>
-      </w:pPr>
-    </w:p>
-    <w:p>
-      <w:pPr>
-        <w:rPr>
-          <w:sz w:val="22"/>
-          <w:szCs w:val="22"/>
-        </w:rPr>
-      </w:pPr>
-    </w:p>
-    <w:p>
-      <w:pPr>
-        <w:rPr>
-          <w:sz w:val="22"/>
-          <w:szCs w:val="22"/>
-        </w:rPr>
-      </w:pPr>
-    </w:p>
-    <w:p>
-      <w:pPr>
-        <w:rPr>
-          <w:sz w:val="22"/>
-          <w:szCs w:val="22"/>
-        </w:rPr>
-      </w:pPr>
-    </w:p>
-    <w:p>
-      <w:pPr>
-        <w:rPr>
-          <w:sz w:val="22"/>
-          <w:szCs w:val="22"/>
-        </w:rPr>
-      </w:pPr>
-    </w:p>
-    <w:p>
-      <w:pPr>
-        <w:rPr>
-          <w:sz w:val="22"/>
-          <w:szCs w:val="22"/>
-        </w:rPr>
-      </w:pPr>
-    </w:p>
-    <w:p>
-      <w:pPr>
-        <w:rPr>
-          <w:sz w:val="22"/>
-          <w:szCs w:val="22"/>
-        </w:rPr>
-      </w:pPr>
-    </w:p>
-    <w:p>
-      <w:pPr>
-        <w:rPr>
-          <w:sz w:val="22"/>
-          <w:szCs w:val="22"/>
-        </w:rPr>
-      </w:pPr>
-    </w:p>
-    <w:p>
-      <w:pPr>
-        <w:rPr>
-          <w:sz w:val="22"/>
-          <w:szCs w:val="22"/>
-        </w:rPr>
-      </w:pPr>
-    </w:p>
-    <w:p>
-      <w:pPr>
-        <w:rPr>
-          <w:sz w:val="22"/>
-          <w:szCs w:val="22"/>
-        </w:rPr>
-      </w:pPr>
-    </w:p>
-    <w:p>
-      <w:pPr>
-        <w:rPr>
-          <w:sz w:val="22"/>
-          <w:szCs w:val="22"/>
-        </w:rPr>
-      </w:pPr>
-    </w:p>
-    <w:p>
-      <w:pPr>
-        <w:rPr>
-          <w:sz w:val="22"/>
-          <w:szCs w:val="22"/>
-        </w:rPr>
-      </w:pPr>
-    </w:p>
-    <w:p>
-      <w:pPr>
-        <w:rPr>
-          <w:sz w:val="22"/>
-          <w:szCs w:val="22"/>
-        </w:rPr>
-      </w:pPr>
+      <w:r>
+        <w:rPr>
+          <w:noProof/>
+          <w:sz w:val="22"/>
+          <w:szCs w:val="22"/>
+          <w:lang w:val="en-GB" w:eastAsia="en-GB" w:bidi="hi-IN"/>
+        </w:rPr>
+        <w:lastRenderedPageBreak/>
+        <w:drawing>
+          <wp:anchor distT="0" distB="0" distL="114300" distR="114300" simplePos="0" relativeHeight="251675648" behindDoc="1" locked="0" layoutInCell="1" allowOverlap="1" wp14:anchorId="74F3BF5D" wp14:editId="46014760">
+            <wp:simplePos x="0" y="0"/>
+            <wp:positionH relativeFrom="column">
+              <wp:posOffset>694830</wp:posOffset>
+            </wp:positionH>
+            <wp:positionV relativeFrom="paragraph">
+              <wp:posOffset>83185</wp:posOffset>
+            </wp:positionV>
+            <wp:extent cx="4105275" cy="4314825"/>
+            <wp:effectExtent l="0" t="0" r="9525" b="9525"/>
+            <wp:wrapTight wrapText="bothSides">
+              <wp:wrapPolygon edited="0">
+                <wp:start x="0" y="0"/>
+                <wp:lineTo x="0" y="21552"/>
+                <wp:lineTo x="21550" y="21552"/>
+                <wp:lineTo x="21550" y="0"/>
+                <wp:lineTo x="0" y="0"/>
+              </wp:wrapPolygon>
+            </wp:wrapTight>
+            <wp:docPr id="8" name="Picture 8" descr="C:\Users\vb\Documents\GitHub\Project\DFD2.jpg"/>
+            <wp:cNvGraphicFramePr>
+              <a:graphicFrameLocks xmlns:a="http://schemas.openxmlformats.org/drawingml/2006/main" noChangeAspect="1"/>
+            </wp:cNvGraphicFramePr>
+            <a:graphic xmlns:a="http://schemas.openxmlformats.org/drawingml/2006/main">
+              <a:graphicData uri="http://schemas.openxmlformats.org/drawingml/2006/picture">
+                <pic:pic xmlns:pic="http://schemas.openxmlformats.org/drawingml/2006/picture">
+                  <pic:nvPicPr>
+                    <pic:cNvPr id="0" name="Picture 1" descr="C:\Users\vb\Documents\GitHub\Project\DFD2.jpg"/>
+                    <pic:cNvPicPr>
+                      <a:picLocks noChangeAspect="1" noChangeArrowheads="1"/>
+                    </pic:cNvPicPr>
+                  </pic:nvPicPr>
+                  <pic:blipFill>
+                    <a:blip r:embed="rId13">
+                      <a:extLst>
+                        <a:ext uri="{28A0092B-C50C-407E-A947-70E740481C1C}">
+                          <a14:useLocalDpi xmlns:a14="http://schemas.microsoft.com/office/drawing/2010/main" val="0"/>
+                        </a:ext>
+                      </a:extLst>
+                    </a:blip>
+                    <a:srcRect/>
+                    <a:stretch>
+                      <a:fillRect/>
+                    </a:stretch>
+                  </pic:blipFill>
+                  <pic:spPr bwMode="auto">
+                    <a:xfrm>
+                      <a:off x="0" y="0"/>
+                      <a:ext cx="4105275" cy="4314825"/>
+                    </a:xfrm>
+                    <a:prstGeom prst="rect">
+                      <a:avLst/>
+                    </a:prstGeom>
+                    <a:noFill/>
+                    <a:ln>
+                      <a:noFill/>
+                    </a:ln>
+                  </pic:spPr>
+                </pic:pic>
+              </a:graphicData>
+            </a:graphic>
+            <wp14:sizeRelH relativeFrom="page">
+              <wp14:pctWidth>0</wp14:pctWidth>
+            </wp14:sizeRelH>
+            <wp14:sizeRelV relativeFrom="page">
+              <wp14:pctHeight>0</wp14:pctHeight>
+            </wp14:sizeRelV>
+          </wp:anchor>
+        </w:drawing>
+      </w:r>
+    </w:p>
+    <w:p>
+      <w:pPr>
+        <w:rPr>
+          <w:sz w:val="22"/>
+          <w:szCs w:val="22"/>
+        </w:rPr>
+      </w:pPr>
+    </w:p>
+    <w:p>
+      <w:pPr>
+        <w:rPr>
+          <w:sz w:val="22"/>
+          <w:szCs w:val="22"/>
+        </w:rPr>
+      </w:pPr>
+    </w:p>
+    <w:p>
+      <w:pPr>
+        <w:rPr>
+          <w:sz w:val="22"/>
+          <w:szCs w:val="22"/>
+        </w:rPr>
+      </w:pPr>
+    </w:p>
+    <w:p>
+      <w:pPr>
+        <w:rPr>
+          <w:sz w:val="22"/>
+          <w:szCs w:val="22"/>
+        </w:rPr>
+      </w:pPr>
+    </w:p>
+    <w:p>
+      <w:pPr>
+        <w:rPr>
+          <w:sz w:val="22"/>
+          <w:szCs w:val="22"/>
+        </w:rPr>
+      </w:pPr>
+    </w:p>
+    <w:p>
+      <w:pPr>
+        <w:rPr>
+          <w:sz w:val="22"/>
+          <w:szCs w:val="22"/>
+        </w:rPr>
+      </w:pPr>
+    </w:p>
+    <w:p>
+      <w:pPr>
+        <w:rPr>
+          <w:sz w:val="22"/>
+          <w:szCs w:val="22"/>
+        </w:rPr>
+      </w:pPr>
+    </w:p>
+    <w:p>
+      <w:pPr>
+        <w:rPr>
+          <w:sz w:val="22"/>
+          <w:szCs w:val="22"/>
+        </w:rPr>
+      </w:pPr>
+    </w:p>
+    <w:p>
+      <w:pPr>
+        <w:rPr>
+          <w:sz w:val="22"/>
+          <w:szCs w:val="22"/>
+        </w:rPr>
+      </w:pPr>
+    </w:p>
+    <w:p>
+      <w:pPr>
+        <w:rPr>
+          <w:sz w:val="22"/>
+          <w:szCs w:val="22"/>
+        </w:rPr>
+      </w:pPr>
+    </w:p>
+    <w:p>
+      <w:pPr>
+        <w:rPr>
+          <w:sz w:val="22"/>
+          <w:szCs w:val="22"/>
+        </w:rPr>
+      </w:pPr>
+    </w:p>
+    <w:p>
+      <w:pPr>
+        <w:rPr>
+          <w:sz w:val="22"/>
+          <w:szCs w:val="22"/>
+        </w:rPr>
+      </w:pPr>
+    </w:p>
+    <w:p>
+      <w:pPr>
+        <w:rPr>
+          <w:sz w:val="22"/>
+          <w:szCs w:val="22"/>
+        </w:rPr>
+      </w:pPr>
+    </w:p>
+    <w:p>
+      <w:pPr>
+        <w:rPr>
+          <w:sz w:val="22"/>
+          <w:szCs w:val="22"/>
+        </w:rPr>
+      </w:pPr>
+    </w:p>
+    <w:p>
+      <w:pPr>
+        <w:rPr>
+          <w:sz w:val="22"/>
+          <w:szCs w:val="22"/>
+        </w:rPr>
+      </w:pPr>
+    </w:p>
+    <w:p>
+      <w:pPr>
+        <w:rPr>
+          <w:sz w:val="22"/>
+          <w:szCs w:val="22"/>
+        </w:rPr>
+      </w:pPr>
+    </w:p>
+    <w:p>
+      <w:pPr>
+        <w:rPr>
+          <w:sz w:val="22"/>
+          <w:szCs w:val="22"/>
+        </w:rPr>
+      </w:pPr>
+    </w:p>
+    <w:p>
+      <w:pPr>
+        <w:rPr>
+          <w:sz w:val="22"/>
+          <w:szCs w:val="22"/>
+        </w:rPr>
+      </w:pPr>
+    </w:p>
+    <w:p>
+      <w:pPr>
+        <w:rPr>
+          <w:sz w:val="22"/>
+          <w:szCs w:val="22"/>
+        </w:rPr>
+      </w:pPr>
+    </w:p>
+    <w:p>
+      <w:pPr>
+        <w:rPr>
+          <w:sz w:val="22"/>
+          <w:szCs w:val="22"/>
+        </w:rPr>
+      </w:pPr>
+    </w:p>
+    <w:p>
+      <w:pPr>
+        <w:rPr>
+          <w:sz w:val="22"/>
+          <w:szCs w:val="22"/>
+        </w:rPr>
+      </w:pPr>
+    </w:p>
+    <w:p>
+      <w:pPr>
+        <w:rPr>
+          <w:sz w:val="22"/>
+          <w:szCs w:val="22"/>
+        </w:rPr>
+      </w:pPr>
+    </w:p>
+    <w:p>
+      <w:pPr>
+        <w:rPr>
+          <w:sz w:val="22"/>
+          <w:szCs w:val="22"/>
+        </w:rPr>
+      </w:pPr>
+    </w:p>
+    <w:p>
+      <w:pPr>
+        <w:rPr>
+          <w:sz w:val="22"/>
+          <w:szCs w:val="22"/>
+        </w:rPr>
+      </w:pPr>
+    </w:p>
+    <w:p>
+      <w:pPr>
+        <w:rPr>
+          <w:sz w:val="22"/>
+          <w:szCs w:val="22"/>
+        </w:rPr>
+      </w:pPr>
+    </w:p>
+    <w:p>
+      <w:pPr>
+        <w:rPr>
+          <w:sz w:val="22"/>
+          <w:szCs w:val="22"/>
+        </w:rPr>
+      </w:pPr>
+    </w:p>
+    <w:p>
+      <w:pPr>
+        <w:rPr>
+          <w:sz w:val="22"/>
+          <w:szCs w:val="22"/>
+        </w:rPr>
+      </w:pPr>
+    </w:p>
+    <w:p>
+      <w:pPr>
+        <w:rPr>
+          <w:sz w:val="22"/>
+          <w:szCs w:val="22"/>
+        </w:rPr>
+      </w:pPr>
+    </w:p>
+    <w:p>
+      <w:pPr>
+        <w:rPr>
+          <w:sz w:val="22"/>
+          <w:szCs w:val="22"/>
+        </w:rPr>
+      </w:pPr>
+      <w:r>
+        <w:rPr>
+          <w:noProof/>
+          <w:sz w:val="22"/>
+          <w:szCs w:val="22"/>
+          <w:lang w:val="en-GB" w:eastAsia="en-GB" w:bidi="hi-IN"/>
+        </w:rPr>
+        <mc:AlternateContent>
+          <mc:Choice Requires="wps">
+            <w:drawing>
+              <wp:anchor distT="45720" distB="45720" distL="114300" distR="114300" simplePos="0" relativeHeight="251677696" behindDoc="0" locked="0" layoutInCell="1" allowOverlap="1" wp14:anchorId="53D7A804" wp14:editId="135581D0">
+                <wp:simplePos x="0" y="0"/>
+                <wp:positionH relativeFrom="margin">
+                  <wp:align>center</wp:align>
+                </wp:positionH>
+                <wp:positionV relativeFrom="paragraph">
+                  <wp:posOffset>22761</wp:posOffset>
+                </wp:positionV>
+                <wp:extent cx="1600200" cy="1404620"/>
+                <wp:effectExtent l="0" t="0" r="19050" b="20320"/>
+                <wp:wrapSquare wrapText="bothSides"/>
+                <wp:docPr id="11" name="Text Box 2"/>
+                <wp:cNvGraphicFramePr>
+                  <a:graphicFrameLocks xmlns:a="http://schemas.openxmlformats.org/drawingml/2006/main"/>
+                </wp:cNvGraphicFramePr>
+                <a:graphic xmlns:a="http://schemas.openxmlformats.org/drawingml/2006/main">
+                  <a:graphicData uri="http://schemas.microsoft.com/office/word/2010/wordprocessingShape">
+                    <wps:wsp>
+                      <wps:cNvSpPr txBox="1">
+                        <a:spLocks noChangeArrowheads="1"/>
+                      </wps:cNvSpPr>
+                      <wps:spPr bwMode="auto">
+                        <a:xfrm>
+                          <a:off x="0" y="0"/>
+                          <a:ext cx="1600200" cy="1404620"/>
+                        </a:xfrm>
+                        <a:prstGeom prst="rect">
+                          <a:avLst/>
+                        </a:prstGeom>
+                        <a:solidFill>
+                          <a:srgbClr val="FFFFFF"/>
+                        </a:solidFill>
+                        <a:ln w="9525">
+                          <a:solidFill>
+                            <a:srgbClr val="000000"/>
+                          </a:solidFill>
+                          <a:miter lim="800000"/>
+                          <a:headEnd/>
+                          <a:tailEnd/>
+                        </a:ln>
+                      </wps:spPr>
+                      <wps:txbx>
+                        <w:txbxContent>
+                          <w:p>
+                            <w:r>
+                              <w:t xml:space="preserve">Fig. </w:t>
+                            </w:r>
+                            <w:proofErr w:type="gramStart"/>
+                            <w:r>
+                              <w:t>6</w:t>
+                            </w:r>
+                            <w:r>
+                              <w:t xml:space="preserve"> :</w:t>
+                            </w:r>
+                            <w:proofErr w:type="gramEnd"/>
+                            <w:r>
+                              <w:t xml:space="preserve"> </w:t>
+                            </w:r>
+                            <w:r>
+                              <w:t>Data Flow</w:t>
+                            </w:r>
+                            <w:r>
+                              <w:t xml:space="preserve"> Diagram</w:t>
+                            </w:r>
+                          </w:p>
+                        </w:txbxContent>
+                      </wps:txbx>
+                      <wps:bodyPr rot="0" vert="horz" wrap="square" lIns="91440" tIns="45720" rIns="91440" bIns="45720" anchor="t" anchorCtr="0">
+                        <a:spAutoFit/>
+                      </wps:bodyPr>
+                    </wps:wsp>
+                  </a:graphicData>
+                </a:graphic>
+                <wp14:sizeRelH relativeFrom="margin">
+                  <wp14:pctWidth>0</wp14:pctWidth>
+                </wp14:sizeRelH>
+                <wp14:sizeRelV relativeFrom="margin">
+                  <wp14:pctHeight>20000</wp14:pctHeight>
+                </wp14:sizeRelV>
+              </wp:anchor>
+            </w:drawing>
+          </mc:Choice>
+          <mc:Fallback>
+            <w:pict>
+              <v:shape w14:anchorId="53D7A804" id="_x0000_s1031" type="#_x0000_t202" style="position:absolute;margin-left:0;margin-top:1.8pt;width:126pt;height:110.6pt;z-index:251677696;visibility:visible;mso-wrap-style:square;mso-width-percent:0;mso-height-percent:200;mso-wrap-distance-left:9pt;mso-wrap-distance-top:3.6pt;mso-wrap-distance-right:9pt;mso-wrap-distance-bottom:3.6pt;mso-position-horizontal:center;mso-position-horizontal-relative:margin;mso-position-vertical:absolute;mso-position-vertical-relative:text;mso-width-percent:0;mso-height-percent:200;mso-width-relative:margin;mso-height-relative:margin;v-text-anchor:top" o:gfxdata="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">
+                <v:textbox style="mso-fit-shape-to-text:t">
+                  <w:txbxContent>
+                    <w:p>
+                      <w:r>
+                        <w:t xml:space="preserve">Fig. </w:t>
+                      </w:r>
+                      <w:proofErr w:type="gramStart"/>
+                      <w:r>
+                        <w:t>6</w:t>
+                      </w:r>
+                      <w:r>
+                        <w:t xml:space="preserve"> :</w:t>
+                      </w:r>
+                      <w:proofErr w:type="gramEnd"/>
+                      <w:r>
+                        <w:t xml:space="preserve"> </w:t>
+                      </w:r>
+                      <w:r>
+                        <w:t>Data Flow</w:t>
+                      </w:r>
+                      <w:r>
+                        <w:t xml:space="preserve"> Diagram</w:t>
+                      </w:r>
+                    </w:p>
+                  </w:txbxContent>
+                </v:textbox>
+                <w10:wrap type="square" anchorx="margin"/>
+              </v:shape>
+            </w:pict>
+          </mc:Fallback>
+        </mc:AlternateContent>
+      </w:r>
+    </w:p>
+    <w:p>
+      <w:pPr>
+        <w:rPr>
+          <w:sz w:val="22"/>
+          <w:szCs w:val="22"/>
+        </w:rPr>
+      </w:pPr>
+    </w:p>
+    <w:p>
+      <w:pPr>
+        <w:rPr>
+          <w:sz w:val="22"/>
+          <w:szCs w:val="22"/>
+        </w:rPr>
+      </w:pPr>
+    </w:p>
+    <w:p>
+      <w:pPr>
+        <w:rPr>
+          <w:sz w:val="22"/>
+          <w:szCs w:val="22"/>
+        </w:rPr>
+      </w:pPr>
+      <w:r>
+        <w:rPr>
+          <w:noProof/>
+          <w:sz w:val="22"/>
+          <w:szCs w:val="22"/>
+          <w:lang w:val="en-GB" w:eastAsia="en-GB" w:bidi="hi-IN"/>
+        </w:rPr>
+        <w:lastRenderedPageBreak/>
+        <w:drawing>
+          <wp:inline distT="0" distB="0" distL="0" distR="0">
+            <wp:extent cx="5731510" cy="4959569"/>
+            <wp:effectExtent l="0" t="0" r="2540" b="0"/>
+            <wp:docPr id="12" name="Picture 12" descr="C:\Users\vb\Documents\GitHub\Project\erdiagram.jpg"/>
+            <wp:cNvGraphicFramePr>
+              <a:graphicFrameLocks xmlns:a="http://schemas.openxmlformats.org/drawingml/2006/main" noChangeAspect="1"/>
+            </wp:cNvGraphicFramePr>
+            <a:graphic xmlns:a="http://schemas.openxmlformats.org/drawingml/2006/main">
+              <a:graphicData uri="http://schemas.openxmlformats.org/drawingml/2006/picture">
+                <pic:pic xmlns:pic="http://schemas.openxmlformats.org/drawingml/2006/picture">
+                  <pic:nvPicPr>
+                    <pic:cNvPr id="0" name="Picture 2" descr="C:\Users\vb\Documents\GitHub\Project\erdiagram.jpg"/>
+                    <pic:cNvPicPr>
+                      <a:picLocks noChangeAspect="1" noChangeArrowheads="1"/>
+                    </pic:cNvPicPr>
+                  </pic:nvPicPr>
+                  <pic:blipFill>
+                    <a:blip r:embed="rId14">
+                      <a:extLst>
+                        <a:ext uri="{28A0092B-C50C-407E-A947-70E740481C1C}">
+                          <a14:useLocalDpi xmlns:a14="http://schemas.microsoft.com/office/drawing/2010/main" val="0"/>
+                        </a:ext>
+                      </a:extLst>
+                    </a:blip>
+                    <a:srcRect/>
+                    <a:stretch>
+                      <a:fillRect/>
+                    </a:stretch>
+                  </pic:blipFill>
+                  <pic:spPr bwMode="auto">
+                    <a:xfrm>
+                      <a:off x="0" y="0"/>
+                      <a:ext cx="5731510" cy="4959569"/>
+                    </a:xfrm>
+                    <a:prstGeom prst="rect">
+                      <a:avLst/>
+                    </a:prstGeom>
+                    <a:noFill/>
+                    <a:ln>
+                      <a:noFill/>
+                    </a:ln>
+                  </pic:spPr>
+                </pic:pic>
+              </a:graphicData>
+            </a:graphic>
+          </wp:inline>
+        </w:drawing>
+      </w:r>
+    </w:p>
+    <w:p>
+      <w:pPr>
+        <w:rPr>
+          <w:sz w:val="22"/>
+          <w:szCs w:val="22"/>
+        </w:rPr>
+      </w:pPr>
+    </w:p>
+    <w:p>
+      <w:pPr>
+        <w:rPr>
+          <w:sz w:val="22"/>
+          <w:szCs w:val="22"/>
+        </w:rPr>
+      </w:pPr>
+      <w:r>
+        <w:rPr>
+          <w:noProof/>
+          <w:sz w:val="22"/>
+          <w:szCs w:val="22"/>
+          <w:lang w:val="en-GB" w:eastAsia="en-GB" w:bidi="hi-IN"/>
+        </w:rPr>
+        <mc:AlternateContent>
+          <mc:Choice Requires="wps">
+            <w:drawing>
+              <wp:anchor distT="45720" distB="45720" distL="114300" distR="114300" simplePos="0" relativeHeight="251679744" behindDoc="0" locked="0" layoutInCell="1" allowOverlap="1" wp14:anchorId="202CC543" wp14:editId="70986212">
+                <wp:simplePos x="0" y="0"/>
+                <wp:positionH relativeFrom="margin">
+                  <wp:align>center</wp:align>
+                </wp:positionH>
+                <wp:positionV relativeFrom="paragraph">
+                  <wp:posOffset>16337</wp:posOffset>
+                </wp:positionV>
+                <wp:extent cx="1600200" cy="1404620"/>
+                <wp:effectExtent l="0" t="0" r="19050" b="20320"/>
+                <wp:wrapSquare wrapText="bothSides"/>
+                <wp:docPr id="13" name="Text Box 2"/>
+                <wp:cNvGraphicFramePr>
+                  <a:graphicFrameLocks xmlns:a="http://schemas.openxmlformats.org/drawingml/2006/main"/>
+                </wp:cNvGraphicFramePr>
+                <a:graphic xmlns:a="http://schemas.openxmlformats.org/drawingml/2006/main">
+                  <a:graphicData uri="http://schemas.microsoft.com/office/word/2010/wordprocessingShape">
+                    <wps:wsp>
+                      <wps:cNvSpPr txBox="1">
+                        <a:spLocks noChangeArrowheads="1"/>
+                      </wps:cNvSpPr>
+                      <wps:spPr bwMode="auto">
+                        <a:xfrm>
+                          <a:off x="0" y="0"/>
+                          <a:ext cx="1600200" cy="1404620"/>
+                        </a:xfrm>
+                        <a:prstGeom prst="rect">
+                          <a:avLst/>
+                        </a:prstGeom>
+                        <a:solidFill>
+                          <a:srgbClr val="FFFFFF"/>
+                        </a:solidFill>
+                        <a:ln w="9525">
+                          <a:solidFill>
+                            <a:srgbClr val="000000"/>
+                          </a:solidFill>
+                          <a:miter lim="800000"/>
+                          <a:headEnd/>
+                          <a:tailEnd/>
+                        </a:ln>
+                      </wps:spPr>
+                      <wps:txbx>
+                        <w:txbxContent>
+                          <w:p>
+                            <w:r>
+                              <w:t xml:space="preserve">Fig. </w:t>
+                            </w:r>
+                            <w:proofErr w:type="gramStart"/>
+                            <w:r>
+                              <w:t>7</w:t>
+                            </w:r>
+                            <w:r>
+                              <w:t xml:space="preserve"> :</w:t>
+                            </w:r>
+                            <w:proofErr w:type="gramEnd"/>
+                            <w:r>
+                              <w:t xml:space="preserve"> </w:t>
+                            </w:r>
+                            <w:r>
+                              <w:t>ER</w:t>
+                            </w:r>
+                            <w:r>
+                              <w:t xml:space="preserve"> Diagram</w:t>
+                            </w:r>
+                          </w:p>
+                        </w:txbxContent>
+                      </wps:txbx>
+                      <wps:bodyPr rot="0" vert="horz" wrap="square" lIns="91440" tIns="45720" rIns="91440" bIns="45720" anchor="t" anchorCtr="0">
+                        <a:spAutoFit/>
+                      </wps:bodyPr>
+                    </wps:wsp>
+                  </a:graphicData>
+                </a:graphic>
+                <wp14:sizeRelH relativeFrom="margin">
+                  <wp14:pctWidth>0</wp14:pctWidth>
+                </wp14:sizeRelH>
+                <wp14:sizeRelV relativeFrom="margin">
+                  <wp14:pctHeight>20000</wp14:pctHeight>
+                </wp14:sizeRelV>
+              </wp:anchor>
+            </w:drawing>
+          </mc:Choice>
+          <mc:Fallback>
+            <w:pict>
+              <v:shape w14:anchorId="202CC543" id="_x0000_s1032" type="#_x0000_t202" style="position:absolute;margin-left:0;margin-top:1.3pt;width:126pt;height:110.6pt;z-index:251679744;visibility:visible;mso-wrap-style:square;mso-width-percent:0;mso-height-percent:200;mso-wrap-distance-left:9pt;mso-wrap-distance-top:3.6pt;mso-wrap-distance-right:9pt;mso-wrap-distance-bottom:3.6pt;mso-position-horizontal:center;mso-position-horizontal-relative:margin;mso-position-vertical:absolute;mso-position-vertical-relative:text;mso-width-percent:0;mso-height-percent:200;mso-width-relative:margin;mso-height-relative:margin;v-text-anchor:top" o:gfxdata="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">
+                <v:textbox style="mso-fit-shape-to-text:t">
+                  <w:txbxContent>
+                    <w:p>
+                      <w:r>
+                        <w:t xml:space="preserve">Fig. </w:t>
+                      </w:r>
+                      <w:proofErr w:type="gramStart"/>
+                      <w:r>
+                        <w:t>7</w:t>
+                      </w:r>
+                      <w:r>
+                        <w:t xml:space="preserve"> :</w:t>
+                      </w:r>
+                      <w:proofErr w:type="gramEnd"/>
+                      <w:r>
+                        <w:t xml:space="preserve"> </w:t>
+                      </w:r>
+                      <w:r>
+                        <w:t>ER</w:t>
+                      </w:r>
+                      <w:r>
+                        <w:t xml:space="preserve"> Diagram</w:t>
+                      </w:r>
+                    </w:p>
+                  </w:txbxContent>
+                </v:textbox>
+                <w10:wrap type="square" anchorx="margin"/>
+              </v:shape>
+            </w:pict>
+          </mc:Fallback>
+        </mc:AlternateContent>
+      </w:r>
+    </w:p>
+    <w:p>
+      <w:pPr>
+        <w:rPr>
+          <w:sz w:val="22"/>
+          <w:szCs w:val="22"/>
+        </w:rPr>
+      </w:pPr>
+    </w:p>
+    <w:p>
+      <w:pPr>
+        <w:rPr>
+          <w:sz w:val="22"/>
+          <w:szCs w:val="22"/>
+        </w:rPr>
+      </w:pPr>
+    </w:p>
+    <w:p>
+      <w:pPr>
+        <w:rPr>
+          <w:sz w:val="22"/>
+          <w:szCs w:val="22"/>
+        </w:rPr>
+      </w:pPr>
+    </w:p>
+    <w:p>
+      <w:pPr>
+        <w:rPr>
+          <w:sz w:val="22"/>
+          <w:szCs w:val="22"/>
+        </w:rPr>
+      </w:pPr>
+    </w:p>
+    <w:p>
+      <w:pPr>
+        <w:rPr>
+          <w:sz w:val="22"/>
+          <w:szCs w:val="22"/>
+        </w:rPr>
+      </w:pPr>
+    </w:p>
+    <w:p>
+      <w:pPr>
+        <w:rPr>
+          <w:sz w:val="22"/>
+          <w:szCs w:val="22"/>
+        </w:rPr>
+      </w:pPr>
+    </w:p>
+    <w:p>
+      <w:pPr>
+        <w:rPr>
+          <w:sz w:val="22"/>
+          <w:szCs w:val="22"/>
+        </w:rPr>
+      </w:pPr>
+    </w:p>
+    <w:p>
+      <w:pPr>
+        <w:rPr>
+          <w:sz w:val="22"/>
+          <w:szCs w:val="22"/>
+        </w:rPr>
+      </w:pPr>
+    </w:p>
+    <w:p>
+      <w:pPr>
+        <w:rPr>
+          <w:sz w:val="22"/>
+          <w:szCs w:val="22"/>
+        </w:rPr>
+      </w:pPr>
+    </w:p>
+    <w:p>
+      <w:pPr>
+        <w:rPr>
+          <w:sz w:val="22"/>
+          <w:szCs w:val="22"/>
+        </w:rPr>
+      </w:pPr>
+    </w:p>
+    <w:p>
+      <w:pPr>
+        <w:rPr>
+          <w:sz w:val="22"/>
+          <w:szCs w:val="22"/>
+        </w:rPr>
+      </w:pPr>
+    </w:p>
+    <w:p>
+      <w:pPr>
+        <w:rPr>
+          <w:sz w:val="22"/>
+          <w:szCs w:val="22"/>
+        </w:rPr>
+      </w:pPr>
+    </w:p>
+    <w:p>
+      <w:pPr>
+        <w:rPr>
+          <w:sz w:val="22"/>
+          <w:szCs w:val="22"/>
+        </w:rPr>
+      </w:pPr>
+    </w:p>
+    <w:p>
+      <w:pPr>
+        <w:rPr>
+          <w:sz w:val="22"/>
+          <w:szCs w:val="22"/>
+        </w:rPr>
+      </w:pPr>
+    </w:p>
+    <w:p>
+      <w:pPr>
+        <w:rPr>
+          <w:sz w:val="22"/>
+          <w:szCs w:val="22"/>
+        </w:rPr>
+      </w:pPr>
+    </w:p>
+    <w:p>
+      <w:pPr>
+        <w:rPr>
+          <w:sz w:val="22"/>
+          <w:szCs w:val="22"/>
+        </w:rPr>
+      </w:pPr>
+    </w:p>
+    <w:p>
+      <w:pPr>
+        <w:rPr>
+          <w:sz w:val="22"/>
+          <w:szCs w:val="22"/>
+        </w:rPr>
+      </w:pPr>
+    </w:p>
+    <w:p>
+      <w:pPr>
+        <w:rPr>
+          <w:sz w:val="22"/>
+          <w:szCs w:val="22"/>
+        </w:rPr>
+      </w:pPr>
+    </w:p>
+    <w:p>
+      <w:pPr>
+        <w:rPr>
+          <w:sz w:val="22"/>
+          <w:szCs w:val="22"/>
+        </w:rPr>
+      </w:pPr>
+    </w:p>
+    <w:p>
+      <w:pPr>
+        <w:rPr>
+          <w:sz w:val="22"/>
+          <w:szCs w:val="22"/>
+        </w:rPr>
+      </w:pPr>
+    </w:p>
+    <w:p>
+      <w:pPr>
+        <w:rPr>
+          <w:sz w:val="22"/>
+          <w:szCs w:val="22"/>
+        </w:rPr>
+      </w:pPr>
+    </w:p>
+    <w:p>
+      <w:pPr>
+        <w:rPr>
+          <w:sz w:val="22"/>
+          <w:szCs w:val="22"/>
+        </w:rPr>
+      </w:pPr>
+    </w:p>
+    <w:p>
+      <w:pPr>
+        <w:rPr>
+          <w:sz w:val="22"/>
+          <w:szCs w:val="22"/>
+        </w:rPr>
+      </w:pPr>
+    </w:p>
+    <w:p>
+      <w:pPr>
+        <w:rPr>
+          <w:sz w:val="22"/>
+          <w:szCs w:val="22"/>
+        </w:rPr>
+      </w:pPr>
+    </w:p>
+    <w:p>
+      <w:pPr>
+        <w:rPr>
+          <w:sz w:val="22"/>
+          <w:szCs w:val="22"/>
+        </w:rPr>
+      </w:pPr>
+    </w:p>
+    <w:p>
+      <w:pPr>
+        <w:rPr>
+          <w:sz w:val="22"/>
+          <w:szCs w:val="22"/>
+        </w:rPr>
+      </w:pPr>
+    </w:p>
+    <w:p>
+      <w:pPr>
+        <w:rPr>
+          <w:sz w:val="22"/>
+          <w:szCs w:val="22"/>
+        </w:rPr>
+      </w:pPr>
+    </w:p>
+    <w:p>
+      <w:pPr>
+        <w:rPr>
+          <w:sz w:val="22"/>
+          <w:szCs w:val="22"/>
+        </w:rPr>
+      </w:pPr>
+      <w:r>
+        <w:rPr>
+          <w:noProof/>
+          <w:sz w:val="22"/>
+          <w:szCs w:val="22"/>
+          <w:lang w:val="en-GB" w:eastAsia="en-GB" w:bidi="hi-IN"/>
+        </w:rPr>
+        <w:drawing>
+          <wp:inline distT="0" distB="0" distL="0" distR="0">
+            <wp:extent cx="5731510" cy="2252366"/>
+            <wp:effectExtent l="0" t="0" r="2540" b="0"/>
+            <wp:docPr id="15" name="Picture 15" descr="C:\Users\vb\Documents\GitHub\Project\Component Diagram1.jpg"/>
+            <wp:cNvGraphicFramePr>
+              <a:graphicFrameLocks xmlns:a="http://schemas.openxmlformats.org/drawingml/2006/main" noChangeAspect="1"/>
+            </wp:cNvGraphicFramePr>
+            <a:graphic xmlns:a="http://schemas.openxmlformats.org/drawingml/2006/main">
+              <a:graphicData uri="http://schemas.openxmlformats.org/drawingml/2006/picture">
+                <pic:pic xmlns:pic="http://schemas.openxmlformats.org/drawingml/2006/picture">
+                  <pic:nvPicPr>
+                    <pic:cNvPr id="0" name="Picture 3" descr="C:\Users\vb\Documents\GitHub\Project\Component Diagram1.jpg"/>
+                    <pic:cNvPicPr>
+                      <a:picLocks noChangeAspect="1" noChangeArrowheads="1"/>
+                    </pic:cNvPicPr>
+                  </pic:nvPicPr>
+                  <pic:blipFill>
+                    <a:blip r:embed="rId15">
+                      <a:extLst>
+                        <a:ext uri="{28A0092B-C50C-407E-A947-70E740481C1C}">
+                          <a14:useLocalDpi xmlns:a14="http://schemas.microsoft.com/office/drawing/2010/main" val="0"/>
+                        </a:ext>
+                      </a:extLst>
+                    </a:blip>
+                    <a:srcRect/>
+                    <a:stretch>
+                      <a:fillRect/>
+                    </a:stretch>
+                  </pic:blipFill>
+                  <pic:spPr bwMode="auto">
+                    <a:xfrm>
+                      <a:off x="0" y="0"/>
+                      <a:ext cx="5731510" cy="2252366"/>
+                    </a:xfrm>
+                    <a:prstGeom prst="rect">
+                      <a:avLst/>
+                    </a:prstGeom>
+                    <a:noFill/>
+                    <a:ln>
+                      <a:noFill/>
+                    </a:ln>
+                  </pic:spPr>
+                </pic:pic>
+              </a:graphicData>
+            </a:graphic>
+          </wp:inline>
+        </w:drawing>
+      </w:r>
+    </w:p>
+    <w:p>
+      <w:pPr>
+        <w:rPr>
+          <w:sz w:val="22"/>
+          <w:szCs w:val="22"/>
+        </w:rPr>
+      </w:pPr>
+    </w:p>
+    <w:p>
+      <w:pPr>
+        <w:rPr>
+          <w:sz w:val="22"/>
+          <w:szCs w:val="22"/>
+        </w:rPr>
+      </w:pPr>
+    </w:p>
+    <w:p>
+      <w:pPr>
+        <w:rPr>
+          <w:sz w:val="22"/>
+          <w:szCs w:val="22"/>
+        </w:rPr>
+      </w:pPr>
+    </w:p>
+    <w:p>
+      <w:pPr>
+        <w:rPr>
+          <w:sz w:val="22"/>
+          <w:szCs w:val="22"/>
+        </w:rPr>
+      </w:pPr>
+      <w:r>
+        <w:rPr>
+          <w:noProof/>
+          <w:sz w:val="22"/>
+          <w:szCs w:val="22"/>
+          <w:lang w:val="en-GB" w:eastAsia="en-GB" w:bidi="hi-IN"/>
+        </w:rPr>
+        <mc:AlternateContent>
+          <mc:Choice Requires="wps">
+            <w:drawing>
+              <wp:anchor distT="45720" distB="45720" distL="114300" distR="114300" simplePos="0" relativeHeight="251681792" behindDoc="0" locked="0" layoutInCell="1" allowOverlap="1" wp14:anchorId="339D489C" wp14:editId="33F75E3E">
+                <wp:simplePos x="0" y="0"/>
+                <wp:positionH relativeFrom="margin">
+                  <wp:posOffset>1959157</wp:posOffset>
+                </wp:positionH>
+                <wp:positionV relativeFrom="paragraph">
+                  <wp:posOffset>12741</wp:posOffset>
+                </wp:positionV>
+                <wp:extent cx="2089785" cy="1404620"/>
+                <wp:effectExtent l="0" t="0" r="24765" b="20320"/>
+                <wp:wrapSquare wrapText="bothSides"/>
+                <wp:docPr id="14" name="Text Box 2"/>
+                <wp:cNvGraphicFramePr>
+                  <a:graphicFrameLocks xmlns:a="http://schemas.openxmlformats.org/drawingml/2006/main"/>
+                </wp:cNvGraphicFramePr>
+                <a:graphic xmlns:a="http://schemas.openxmlformats.org/drawingml/2006/main">
+                  <a:graphicData uri="http://schemas.microsoft.com/office/word/2010/wordprocessingShape">
+                    <wps:wsp>
+                      <wps:cNvSpPr txBox="1">
+                        <a:spLocks noChangeArrowheads="1"/>
+                      </wps:cNvSpPr>
+                      <wps:spPr bwMode="auto">
+                        <a:xfrm>
+                          <a:off x="0" y="0"/>
+                          <a:ext cx="2089785" cy="1404620"/>
+                        </a:xfrm>
+                        <a:prstGeom prst="rect">
+                          <a:avLst/>
+                        </a:prstGeom>
+                        <a:solidFill>
+                          <a:srgbClr val="FFFFFF"/>
+                        </a:solidFill>
+                        <a:ln w="9525">
+                          <a:solidFill>
+                            <a:srgbClr val="000000"/>
+                          </a:solidFill>
+                          <a:miter lim="800000"/>
+                          <a:headEnd/>
+                          <a:tailEnd/>
+                        </a:ln>
+                      </wps:spPr>
+                      <wps:txbx>
+                        <w:txbxContent>
+                          <w:p>
+                            <w:r>
+                              <w:t xml:space="preserve">Fig. </w:t>
+                            </w:r>
+                            <w:proofErr w:type="gramStart"/>
+                            <w:r>
+                              <w:t>8</w:t>
+                            </w:r>
+                            <w:r>
+                              <w:t xml:space="preserve"> :</w:t>
+                            </w:r>
+                            <w:proofErr w:type="gramEnd"/>
+                            <w:r>
+                              <w:t xml:space="preserve"> </w:t>
+                            </w:r>
+                            <w:r>
+                              <w:t>Component</w:t>
+                            </w:r>
+                            <w:r>
+                              <w:t xml:space="preserve"> Diagram</w:t>
+                            </w:r>
+                          </w:p>
+                        </w:txbxContent>
+                      </wps:txbx>
+                      <wps:bodyPr rot="0" vert="horz" wrap="square" lIns="91440" tIns="45720" rIns="91440" bIns="45720" anchor="t" anchorCtr="0">
+                        <a:spAutoFit/>
+                      </wps:bodyPr>
+                    </wps:wsp>
+                  </a:graphicData>
+                </a:graphic>
+                <wp14:sizeRelH relativeFrom="margin">
+                  <wp14:pctWidth>0</wp14:pctWidth>
+                </wp14:sizeRelH>
+                <wp14:sizeRelV relativeFrom="margin">
+                  <wp14:pctHeight>20000</wp14:pctHeight>
+                </wp14:sizeRelV>
+              </wp:anchor>
+            </w:drawing>
+          </mc:Choice>
+          <mc:Fallback>
+            <w:pict>
+              <v:shape w14:anchorId="339D489C" id="_x0000_s1033" type="#_x0000_t202" style="position:absolute;margin-left:154.25pt;margin-top:1pt;width:164.55pt;height:110.6pt;z-index:251681792;visibility:visible;mso-wrap-style:square;mso-width-percent:0;mso-height-percent:200;mso-wrap-distance-left:9pt;mso-wrap-distance-top:3.6pt;mso-wrap-distance-right:9pt;mso-wrap-distance-bottom:3.6pt;mso-position-horizontal:absolute;mso-position-horizontal-relative:margin;mso-position-vertical:absolute;mso-position-vertical-relative:text;mso-width-percent:0;mso-height-percent:200;mso-width-relative:margin;mso-height-relative:margin;v-text-anchor:top" o:gfxdata="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">
+                <v:textbox style="mso-fit-shape-to-text:t">
+                  <w:txbxContent>
+                    <w:p>
+                      <w:r>
+                        <w:t xml:space="preserve">Fig. </w:t>
+                      </w:r>
+                      <w:proofErr w:type="gramStart"/>
+                      <w:r>
+                        <w:t>8</w:t>
+                      </w:r>
+                      <w:r>
+                        <w:t xml:space="preserve"> :</w:t>
+                      </w:r>
+                      <w:proofErr w:type="gramEnd"/>
+                      <w:r>
+                        <w:t xml:space="preserve"> </w:t>
+                      </w:r>
+                      <w:r>
+                        <w:t>Component</w:t>
+                      </w:r>
+                      <w:r>
+                        <w:t xml:space="preserve"> Diagram</w:t>
+                      </w:r>
+                    </w:p>
+                  </w:txbxContent>
+                </v:textbox>
+                <w10:wrap type="square" anchorx="margin"/>
+              </v:shape>
+            </w:pict>
+          </mc:Fallback>
+        </mc:AlternateContent>
+      </w:r>
     </w:p>
     <w:p>
       <w:pPr>
@@ -6979,8 +7966,8 @@
       </w:pPr>
     </w:p>
     <w:sectPr>
-      <w:headerReference w:type="default" r:id="rId13"/>
-      <w:footerReference w:type="default" r:id="rId14"/>
+      <w:headerReference w:type="default" r:id="rId16"/>
+      <w:footerReference w:type="default" r:id="rId17"/>
       <w:pgSz w:w="11906" w:h="16838"/>
       <w:pgMar w:top="1440" w:right="1440" w:bottom="1440" w:left="1440" w:header="708" w:footer="708" w:gutter="0"/>
       <w:cols w:space="708"/>
@@ -7086,7 +8073,7 @@
             <w:bCs/>
             <w:noProof/>
           </w:rPr>
-          <w:t>3</w:t>
+          <w:t>14</w:t>
         </w:r>
         <w:r>
           <w:rPr>
@@ -8360,6 +9347,7 @@
   <w:style w:type="character" w:default="1" w:styleId="DefaultParagraphFont">
     <w:name w:val="Default Paragraph Font"/>
     <w:uiPriority w:val="1"/>
+    <w:semiHidden/>
     <w:unhideWhenUsed/>
   </w:style>
   <w:style w:type="table" w:default="1" w:styleId="TableNormal">
@@ -8856,7 +9844,7 @@
 </file>
 
 <file path=customXml/itemProps1.xml><?xml version="1.0" encoding="utf-8"?>
-<ds:datastoreItem xmlns:ds="http://schemas.openxmlformats.org/officeDocument/2006/customXml" ds:itemID="{3F95190F-779E-41C8-9618-AC0804740615}">
+<ds:datastoreItem xmlns:ds="http://schemas.openxmlformats.org/officeDocument/2006/customXml" ds:itemID="{90973D3B-B654-4EBC-BD8E-BD08AB017667}">
   <ds:schemaRefs>
     <ds:schemaRef ds:uri="http://schemas.openxmlformats.org/officeDocument/2006/bibliography"/>
   </ds:schemaRefs>

--- a/Software Requirements Specification.docx
+++ b/Software Requirements Specification.docx
@@ -364,21 +364,7 @@
         <w:rPr>
           <w:sz w:val="24"/>
         </w:rPr>
-        <w:t xml:space="preserve">This work is based upon the submissions of the Winter 2015 CS 330. The students who submitted this projects </w:t>
-      </w:r>
-      <w:proofErr w:type="gramStart"/>
-      <w:r>
-        <w:rPr>
-          <w:sz w:val="24"/>
-        </w:rPr>
-        <w:t>is</w:t>
-      </w:r>
-      <w:proofErr w:type="gramEnd"/>
-      <w:r>
-        <w:rPr>
-          <w:sz w:val="24"/>
-        </w:rPr>
-        <w:t xml:space="preserve"> Vaibhav Bhuwan.</w:t>
+        <w:t>This work is based upon the submissions of the Winter 2015 CS 330. The students who submitted this projects is Vaibhav Bhuwan.</w:t>
       </w:r>
     </w:p>
     <w:p>
@@ -1329,8 +1315,6 @@
       <w:pPr>
         <w:pStyle w:val="TOC1"/>
       </w:pPr>
-      <w:bookmarkStart w:id="1" w:name="_GoBack"/>
-      <w:bookmarkEnd w:id="1"/>
       <w:r>
         <w:t>5.</w:t>
       </w:r>
@@ -1648,8 +1632,8 @@
           <w:sz w:val="28"/>
         </w:rPr>
       </w:pPr>
-      <w:bookmarkStart w:id="2" w:name="_Toc61315197"/>
-      <w:bookmarkStart w:id="3" w:name="_Toc77487620"/>
+      <w:bookmarkStart w:id="1" w:name="_Toc61315197"/>
+      <w:bookmarkStart w:id="2" w:name="_Toc77487620"/>
       <w:r>
         <w:rPr>
           <w:sz w:val="28"/>
@@ -1657,8 +1641,8 @@
         <w:lastRenderedPageBreak/>
         <w:t>List of Figures</w:t>
       </w:r>
+      <w:bookmarkEnd w:id="1"/>
       <w:bookmarkEnd w:id="2"/>
-      <w:bookmarkEnd w:id="3"/>
     </w:p>
     <w:p/>
     <w:p>
@@ -1925,8 +1909,6 @@
         </w:tabs>
         <w:rPr>
           <w:noProof/>
-          <w:sz w:val="24"/>
-          <w:szCs w:val="24"/>
         </w:rPr>
       </w:pPr>
       <w:r>
@@ -1998,6 +1980,70 @@
       </w:r>
     </w:p>
     <w:p>
+      <w:hyperlink w:anchor="_Toc77487669" w:history="1">
+        <w:r>
+          <w:rPr>
+            <w:rStyle w:val="Hyperlink"/>
+            <w:noProof/>
+          </w:rPr>
+          <w:t xml:space="preserve">Figure </w:t>
+        </w:r>
+        <w:r>
+          <w:rPr>
+            <w:rStyle w:val="Hyperlink"/>
+            <w:noProof/>
+          </w:rPr>
+          <w:t>6</w:t>
+        </w:r>
+        <w:r>
+          <w:rPr>
+            <w:rStyle w:val="Hyperlink"/>
+            <w:noProof/>
+          </w:rPr>
+          <w:t xml:space="preserve"> –</w:t>
+        </w:r>
+        <w:r>
+          <w:rPr>
+            <w:rStyle w:val="Hyperlink"/>
+            <w:noProof/>
+          </w:rPr>
+          <w:t>Sequence</w:t>
+        </w:r>
+        <w:r>
+          <w:rPr>
+            <w:rStyle w:val="Hyperlink"/>
+            <w:noProof/>
+          </w:rPr>
+          <w:t xml:space="preserve"> Diagram</w:t>
+        </w:r>
+        <w:r>
+          <w:rPr>
+            <w:rStyle w:val="Hyperlink"/>
+            <w:noProof/>
+          </w:rPr>
+          <w:t>…..………………………………………………………………………..</w:t>
+        </w:r>
+      </w:hyperlink>
+      <w:r>
+        <w:rPr>
+          <w:noProof/>
+        </w:rPr>
+        <w:t>......</w:t>
+      </w:r>
+      <w:r>
+        <w:rPr>
+          <w:noProof/>
+        </w:rPr>
+        <w:t>1</w:t>
+      </w:r>
+      <w:r>
+        <w:rPr>
+          <w:noProof/>
+        </w:rPr>
+        <w:t>2</w:t>
+      </w:r>
+    </w:p>
+    <w:p>
       <w:pPr>
         <w:pStyle w:val="TableofFigures"/>
         <w:tabs>
@@ -2015,7 +2061,7 @@
             <w:rStyle w:val="Hyperlink"/>
             <w:noProof/>
           </w:rPr>
-          <w:t>Figure 6</w:t>
+          <w:t>Figure 7</w:t>
         </w:r>
         <w:r>
           <w:rPr>
@@ -2064,7 +2110,7 @@
             <w:rStyle w:val="Hyperlink"/>
             <w:noProof/>
           </w:rPr>
-          <w:t>Figure 7</w:t>
+          <w:t>Figure 8</w:t>
         </w:r>
         <w:r>
           <w:rPr>
@@ -2103,8 +2149,6 @@
         </w:tabs>
         <w:rPr>
           <w:noProof/>
-          <w:sz w:val="24"/>
-          <w:szCs w:val="24"/>
         </w:rPr>
       </w:pPr>
       <w:hyperlink w:anchor="_Toc77487672" w:history="1">
@@ -2113,7 +2157,7 @@
             <w:rStyle w:val="Hyperlink"/>
             <w:noProof/>
           </w:rPr>
-          <w:t>Figure 8</w:t>
+          <w:t>Figure 9</w:t>
         </w:r>
         <w:r>
           <w:rPr>
@@ -2146,6 +2190,15 @@
     </w:p>
     <w:p>
       <w:pPr>
+        <w:rPr>
+          <w:b/>
+          <w:bCs/>
+        </w:rPr>
+      </w:pPr>
+    </w:p>
+    <w:p/>
+    <w:p>
+      <w:pPr>
         <w:spacing w:line="480" w:lineRule="auto"/>
         <w:rPr>
           <w:sz w:val="24"/>
@@ -2345,14 +2398,14 @@
           <w:sz w:val="28"/>
         </w:rPr>
       </w:pPr>
-      <w:bookmarkStart w:id="4" w:name="_Toc77487621"/>
+      <w:bookmarkStart w:id="3" w:name="_Toc77487621"/>
       <w:r>
         <w:rPr>
           <w:sz w:val="28"/>
         </w:rPr>
         <w:t>Introductio</w:t>
       </w:r>
-      <w:bookmarkEnd w:id="4"/>
+      <w:bookmarkEnd w:id="3"/>
       <w:r>
         <w:rPr>
           <w:sz w:val="28"/>
@@ -2588,7 +2641,10 @@
     <w:p>
       <w:pPr>
         <w:pStyle w:val="ListParagraph"/>
-        <w:ind w:left="1440"/>
+        <w:numPr>
+          <w:ilvl w:val="0"/>
+          <w:numId w:val="8"/>
+        </w:numPr>
         <w:rPr>
           <w:sz w:val="24"/>
         </w:rPr>
@@ -2629,6 +2685,44 @@
         </w:rPr>
         <w:t xml:space="preserve"> IEEE Computer Society, 1998.</w:t>
       </w:r>
+    </w:p>
+    <w:p>
+      <w:pPr>
+        <w:pStyle w:val="ListParagraph"/>
+        <w:numPr>
+          <w:ilvl w:val="0"/>
+          <w:numId w:val="8"/>
+        </w:numPr>
+        <w:rPr>
+          <w:sz w:val="24"/>
+        </w:rPr>
+      </w:pPr>
+      <w:r>
+        <w:rPr>
+          <w:sz w:val="24"/>
+        </w:rPr>
+        <w:t>ArgoUML</w:t>
+      </w:r>
+    </w:p>
+    <w:p>
+      <w:pPr>
+        <w:pStyle w:val="ListParagraph"/>
+        <w:numPr>
+          <w:ilvl w:val="0"/>
+          <w:numId w:val="8"/>
+        </w:numPr>
+        <w:rPr>
+          <w:sz w:val="24"/>
+        </w:rPr>
+      </w:pPr>
+      <w:r>
+        <w:rPr>
+          <w:sz w:val="24"/>
+        </w:rPr>
+        <w:t>Visual Paradigm for UML</w:t>
+      </w:r>
+      <w:bookmarkStart w:id="4" w:name="_GoBack"/>
+      <w:bookmarkEnd w:id="4"/>
     </w:p>
     <w:p>
       <w:pPr>
@@ -2816,23 +2910,22 @@
           <w:sz w:val="24"/>
           <w:szCs w:val="24"/>
         </w:rPr>
-        <w:t xml:space="preserve">the JSP, </w:t>
-      </w:r>
-      <w:proofErr w:type="spellStart"/>
-      <w:r>
-        <w:rPr>
-          <w:sz w:val="24"/>
-          <w:szCs w:val="24"/>
-        </w:rPr>
-        <w:t>MySql</w:t>
-      </w:r>
-      <w:proofErr w:type="spellEnd"/>
-      <w:r>
-        <w:rPr>
-          <w:sz w:val="24"/>
-          <w:szCs w:val="24"/>
-        </w:rPr>
-        <w:t xml:space="preserve"> and is completely independent. The project itself is a bigger product and does not need to be introduced into a larger system. The application would be running on a Windows XP/</w:t>
+        <w:t>the JSP, MySql</w:t>
+      </w:r>
+      <w:r>
+        <w:rPr>
+          <w:sz w:val="24"/>
+          <w:szCs w:val="24"/>
+        </w:rPr>
+        <w:t xml:space="preserve"> and is completely independent. The project itself is a bigger product and does not need </w:t>
+      </w:r>
+      <w:r>
+        <w:rPr>
+          <w:sz w:val="24"/>
+          <w:szCs w:val="24"/>
+        </w:rPr>
+        <w:lastRenderedPageBreak/>
+        <w:t>to be introduced into a larger system. The application would be running on a Windows XP/</w:t>
       </w:r>
       <w:r>
         <w:rPr>
@@ -2906,7 +2999,6 @@
           <w:sz w:val="24"/>
           <w:szCs w:val="24"/>
         </w:rPr>
-        <w:lastRenderedPageBreak/>
         <w:t xml:space="preserve">The </w:t>
       </w:r>
       <w:r>
@@ -3114,15 +3206,7 @@
                         <w:txbxContent>
                           <w:p>
                             <w:r>
-                              <w:t xml:space="preserve">Fig. </w:t>
-                            </w:r>
-                            <w:proofErr w:type="gramStart"/>
-                            <w:r>
-                              <w:t>1 :</w:t>
-                            </w:r>
-                            <w:proofErr w:type="gramEnd"/>
-                            <w:r>
-                              <w:t xml:space="preserve">  Customer Use Case Diagram</w:t>
+                              <w:t>Fig. 1 :  Customer Use Case Diagram</w:t>
                             </w:r>
                           </w:p>
                         </w:txbxContent>
@@ -3153,13 +3237,7 @@
                   <w:txbxContent>
                     <w:p>
                       <w:r>
-                        <w:t xml:space="preserve">Fig. 1 : </w:t>
-                      </w:r>
-                      <w:r>
-                        <w:t xml:space="preserve"> Customer </w:t>
-                      </w:r>
-                      <w:r>
-                        <w:t>Use Case Diagram</w:t>
+                        <w:t>Fig. 1 :  Customer Use Case Diagram</w:t>
                       </w:r>
                     </w:p>
                   </w:txbxContent>
@@ -3416,6 +3494,7 @@
         <w:rPr>
           <w:sz w:val="24"/>
         </w:rPr>
+        <w:lastRenderedPageBreak/>
         <w:t>Some of the functions of the Airline Reservation System, such as creating, maintaining and updating the database are available only to the administrator. The functions of the administrator, explained in detail are as follows:</w:t>
       </w:r>
     </w:p>
@@ -3748,15 +3827,7 @@
                         <w:txbxContent>
                           <w:p>
                             <w:r>
-                              <w:t xml:space="preserve">Fig. </w:t>
-                            </w:r>
-                            <w:proofErr w:type="gramStart"/>
-                            <w:r>
-                              <w:t>2 :</w:t>
-                            </w:r>
-                            <w:proofErr w:type="gramEnd"/>
-                            <w:r>
-                              <w:t xml:space="preserve">  Admin Use Case Diagram</w:t>
+                              <w:t>Fig. 2 :  Admin Use Case Diagram</w:t>
                             </w:r>
                           </w:p>
                         </w:txbxContent>
@@ -3783,16 +3854,7 @@
                   <w:txbxContent>
                     <w:p>
                       <w:r>
-                        <w:t>Fig. 2</w:t>
-                      </w:r>
-                      <w:r>
-                        <w:t xml:space="preserve"> :  </w:t>
-                      </w:r>
-                      <w:r>
-                        <w:t>Admin</w:t>
-                      </w:r>
-                      <w:r>
-                        <w:t xml:space="preserve"> Use Case Diagram</w:t>
+                        <w:t>Fig. 2 :  Admin Use Case Diagram</w:t>
                       </w:r>
                     </w:p>
                   </w:txbxContent>
@@ -4038,6 +4100,7 @@
           <w:sz w:val="28"/>
           <w:szCs w:val="28"/>
         </w:rPr>
+        <w:lastRenderedPageBreak/>
         <w:t>Constraints</w:t>
       </w:r>
     </w:p>
@@ -4062,21 +4125,12 @@
           <w:szCs w:val="24"/>
         </w:rPr>
       </w:pPr>
-      <w:proofErr w:type="spellStart"/>
-      <w:r>
-        <w:rPr>
-          <w:sz w:val="24"/>
-          <w:szCs w:val="24"/>
-        </w:rPr>
-        <w:t>Incase</w:t>
-      </w:r>
-      <w:proofErr w:type="spellEnd"/>
-      <w:r>
-        <w:rPr>
-          <w:sz w:val="24"/>
-          <w:szCs w:val="24"/>
-        </w:rPr>
-        <w:t xml:space="preserve"> of changes made to the database, the application should be able to show the updated information on the website, without much delay. The database for the project is designed to be of moderate size.</w:t>
+      <w:r>
+        <w:rPr>
+          <w:sz w:val="24"/>
+          <w:szCs w:val="24"/>
+        </w:rPr>
+        <w:t>Incase of changes made to the database, the application should be able to show the updated information on the website, without much delay. The database for the project is designed to be of moderate size.</w:t>
       </w:r>
       <w:r>
         <w:rPr>
@@ -5111,7 +5165,6 @@
           <w:sz w:val="24"/>
           <w:szCs w:val="24"/>
         </w:rPr>
-        <w:lastRenderedPageBreak/>
         <w:t>Output:</w:t>
       </w:r>
       <w:r>
@@ -5335,21 +5388,12 @@
         </w:rPr>
         <w:t xml:space="preserve"> The application shows the </w:t>
       </w:r>
-      <w:proofErr w:type="gramStart"/>
-      <w:r>
-        <w:rPr>
-          <w:sz w:val="24"/>
-          <w:szCs w:val="24"/>
-        </w:rPr>
-        <w:t>pictures  of</w:t>
-      </w:r>
-      <w:proofErr w:type="gramEnd"/>
-      <w:r>
-        <w:rPr>
-          <w:sz w:val="24"/>
-          <w:szCs w:val="24"/>
-        </w:rPr>
-        <w:t xml:space="preserve"> the buses from outside as  well as inside</w:t>
+      <w:r>
+        <w:rPr>
+          <w:sz w:val="24"/>
+          <w:szCs w:val="24"/>
+        </w:rPr>
+        <w:t>pictures  of the buses from outside as  well as inside</w:t>
       </w:r>
       <w:r>
         <w:rPr>
@@ -5566,23 +5610,7 @@
           <w:sz w:val="24"/>
           <w:szCs w:val="24"/>
         </w:rPr>
-        <w:t xml:space="preserve">Administrator of the website logs in with the </w:t>
-      </w:r>
-      <w:proofErr w:type="spellStart"/>
-      <w:r>
-        <w:rPr>
-          <w:sz w:val="24"/>
-          <w:szCs w:val="24"/>
-        </w:rPr>
-        <w:t>userId</w:t>
-      </w:r>
-      <w:proofErr w:type="spellEnd"/>
-      <w:r>
-        <w:rPr>
-          <w:sz w:val="24"/>
-          <w:szCs w:val="24"/>
-        </w:rPr>
-        <w:t xml:space="preserve"> and password provided to him.</w:t>
+        <w:t>Administrator of the website logs in with the userId and password provided to him.</w:t>
       </w:r>
     </w:p>
     <w:p>
@@ -5997,7 +6025,15 @@
           <w:sz w:val="24"/>
           <w:szCs w:val="24"/>
         </w:rPr>
-        <w:t xml:space="preserve">Considering that the application is of moderate size, it should be able to display 10 results at a time on each page, when the customer looks up for any particular data. Since the </w:t>
+        <w:t xml:space="preserve">Considering that the application is of moderate size, it should be able </w:t>
+      </w:r>
+      <w:r>
+        <w:rPr>
+          <w:sz w:val="24"/>
+          <w:szCs w:val="24"/>
+        </w:rPr>
+        <w:lastRenderedPageBreak/>
+        <w:t xml:space="preserve">to display 10 results at a time on each page, when the customer looks up for any particular data. Since the </w:t>
       </w:r>
       <w:r>
         <w:rPr>
@@ -6154,18 +6190,10 @@
                         <w:txbxContent>
                           <w:p>
                             <w:r>
-                              <w:t xml:space="preserve">Fig. </w:t>
-                            </w:r>
-                            <w:proofErr w:type="gramStart"/>
-                            <w:r>
-                              <w:t>3</w:t>
+                              <w:t>Fig. 3</w:t>
                             </w:r>
                             <w:r>
-                              <w:t xml:space="preserve"> :</w:t>
-                            </w:r>
-                            <w:proofErr w:type="gramEnd"/>
-                            <w:r>
-                              <w:t xml:space="preserve"> Class Diagram</w:t>
+                              <w:t xml:space="preserve"> : Class Diagram</w:t>
                             </w:r>
                           </w:p>
                         </w:txbxContent>
@@ -6187,27 +6215,15 @@
           </mc:Choice>
           <mc:Fallback>
             <w:pict>
-              <v:shapetype w14:anchorId="3B89C049" id="_x0000_t202" coordsize="21600,21600" o:spt="202" path="m,l,21600r21600,l21600,xe">
-                <v:stroke joinstyle="miter"/>
-                <v:path gradientshapeok="t" o:connecttype="rect"/>
-              </v:shapetype>
-              <v:shape id="_x0000_s1028" type="#_x0000_t202" style="position:absolute;margin-left:176.8pt;margin-top:323.85pt;width:110.25pt;height:110.6pt;z-index:251663360;visibility:visible;mso-wrap-style:square;mso-width-percent:0;mso-height-percent:200;mso-wrap-distance-left:9pt;mso-wrap-distance-top:3.6pt;mso-wrap-distance-right:9pt;mso-wrap-distance-bottom:3.6pt;mso-position-horizontal:absolute;mso-position-horizontal-relative:margin;mso-position-vertical:absolute;mso-position-vertical-relative:text;mso-width-percent:0;mso-height-percent:200;mso-width-relative:margin;mso-height-relative:margin;v-text-anchor:top" o:gfxdata="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">
+              <v:shape w14:anchorId="3B89C049" id="_x0000_s1028" type="#_x0000_t202" style="position:absolute;margin-left:176.8pt;margin-top:323.85pt;width:110.25pt;height:110.6pt;z-index:251663360;visibility:visible;mso-wrap-style:square;mso-width-percent:0;mso-height-percent:200;mso-wrap-distance-left:9pt;mso-wrap-distance-top:3.6pt;mso-wrap-distance-right:9pt;mso-wrap-distance-bottom:3.6pt;mso-position-horizontal:absolute;mso-position-horizontal-relative:margin;mso-position-vertical:absolute;mso-position-vertical-relative:text;mso-width-percent:0;mso-height-percent:200;mso-width-relative:margin;mso-height-relative:margin;v-text-anchor:top" o:gfxdata="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">
                 <v:textbox style="mso-fit-shape-to-text:t">
                   <w:txbxContent>
                     <w:p>
                       <w:r>
-                        <w:t xml:space="preserve">Fig. </w:t>
-                      </w:r>
-                      <w:proofErr w:type="gramStart"/>
-                      <w:r>
-                        <w:t>3</w:t>
+                        <w:t>Fig. 3</w:t>
                       </w:r>
                       <w:r>
-                        <w:t xml:space="preserve"> :</w:t>
-                      </w:r>
-                      <w:proofErr w:type="gramEnd"/>
-                      <w:r>
-                        <w:t xml:space="preserve"> Class Diagram</w:t>
+                        <w:t xml:space="preserve"> : Class Diagram</w:t>
                       </w:r>
                     </w:p>
                   </w:txbxContent>
@@ -6486,18 +6502,10 @@
                         <w:txbxContent>
                           <w:p>
                             <w:r>
-                              <w:t xml:space="preserve">Fig. </w:t>
-                            </w:r>
-                            <w:proofErr w:type="gramStart"/>
-                            <w:r>
-                              <w:t>4</w:t>
+                              <w:t>Fig. 4</w:t>
                             </w:r>
                             <w:r>
-                              <w:t xml:space="preserve"> :</w:t>
-                            </w:r>
-                            <w:proofErr w:type="gramEnd"/>
-                            <w:r>
-                              <w:t xml:space="preserve"> State Diagram</w:t>
+                              <w:t xml:space="preserve"> : State Diagram</w:t>
                             </w:r>
                           </w:p>
                         </w:txbxContent>
@@ -6524,18 +6532,10 @@
                   <w:txbxContent>
                     <w:p>
                       <w:r>
-                        <w:t xml:space="preserve">Fig. </w:t>
-                      </w:r>
-                      <w:proofErr w:type="gramStart"/>
-                      <w:r>
-                        <w:t>4</w:t>
+                        <w:t>Fig. 4</w:t>
                       </w:r>
                       <w:r>
-                        <w:t xml:space="preserve"> :</w:t>
-                      </w:r>
-                      <w:proofErr w:type="gramEnd"/>
-                      <w:r>
-                        <w:t xml:space="preserve"> State Diagram</w:t>
+                        <w:t xml:space="preserve"> : State Diagram</w:t>
                       </w:r>
                     </w:p>
                   </w:txbxContent>
@@ -6554,22 +6554,6 @@
           <w:szCs w:val="22"/>
         </w:rPr>
       </w:pPr>
-    </w:p>
-    <w:p>
-      <w:pPr>
-        <w:rPr>
-          <w:sz w:val="22"/>
-          <w:szCs w:val="22"/>
-        </w:rPr>
-      </w:pPr>
-    </w:p>
-    <w:p>
-      <w:pPr>
-        <w:rPr>
-          <w:sz w:val="22"/>
-          <w:szCs w:val="22"/>
-        </w:rPr>
-      </w:pPr>
       <w:r>
         <w:rPr>
           <w:noProof/>
@@ -6578,13 +6562,13 @@
           <w:lang w:val="en-GB" w:eastAsia="en-GB" w:bidi="hi-IN"/>
         </w:rPr>
         <w:drawing>
-          <wp:anchor distT="0" distB="0" distL="114300" distR="114300" simplePos="0" relativeHeight="251667456" behindDoc="1" locked="0" layoutInCell="1" allowOverlap="1" wp14:anchorId="37A5EA8F" wp14:editId="7324503B">
+          <wp:anchor distT="0" distB="0" distL="114300" distR="114300" simplePos="0" relativeHeight="251667456" behindDoc="1" locked="0" layoutInCell="1" allowOverlap="1" wp14:anchorId="3164D9DA" wp14:editId="05065073">
             <wp:simplePos x="0" y="0"/>
-            <wp:positionH relativeFrom="column">
-              <wp:posOffset>-66675</wp:posOffset>
+            <wp:positionH relativeFrom="margin">
+              <wp:align>right</wp:align>
             </wp:positionH>
             <wp:positionV relativeFrom="paragraph">
-              <wp:posOffset>189230</wp:posOffset>
+              <wp:posOffset>318481</wp:posOffset>
             </wp:positionV>
             <wp:extent cx="5731510" cy="3662045"/>
             <wp:effectExtent l="0" t="0" r="0" b="0"/>
@@ -6656,14 +6640,6 @@
           <w:szCs w:val="22"/>
         </w:rPr>
       </w:pPr>
-    </w:p>
-    <w:p>
-      <w:pPr>
-        <w:rPr>
-          <w:sz w:val="22"/>
-          <w:szCs w:val="22"/>
-        </w:rPr>
-      </w:pPr>
       <w:r>
         <w:rPr>
           <w:noProof/>
@@ -6674,13 +6650,13 @@
         <mc:AlternateContent>
           <mc:Choice Requires="wps">
             <w:drawing>
-              <wp:anchor distT="45720" distB="45720" distL="114300" distR="114300" simplePos="0" relativeHeight="251669504" behindDoc="0" locked="0" layoutInCell="1" allowOverlap="1" wp14:anchorId="5326D0EF" wp14:editId="132A3113">
+              <wp:anchor distT="45720" distB="45720" distL="114300" distR="114300" simplePos="0" relativeHeight="251669504" behindDoc="0" locked="0" layoutInCell="1" allowOverlap="1" wp14:anchorId="2150E8BE" wp14:editId="37FD7BFE">
                 <wp:simplePos x="0" y="0"/>
                 <wp:positionH relativeFrom="margin">
                   <wp:align>center</wp:align>
                 </wp:positionH>
                 <wp:positionV relativeFrom="paragraph">
-                  <wp:posOffset>5080</wp:posOffset>
+                  <wp:posOffset>3981268</wp:posOffset>
                 </wp:positionV>
                 <wp:extent cx="1600200" cy="1404620"/>
                 <wp:effectExtent l="0" t="0" r="19050" b="20320"/>
@@ -6721,16 +6697,11 @@
                             <w:r>
                               <w:t xml:space="preserve">Fig. </w:t>
                             </w:r>
-                            <w:proofErr w:type="gramStart"/>
                             <w:r>
                               <w:t>5</w:t>
                             </w:r>
                             <w:r>
-                              <w:t xml:space="preserve"> :</w:t>
-                            </w:r>
-                            <w:proofErr w:type="gramEnd"/>
-                            <w:r>
-                              <w:t xml:space="preserve"> </w:t>
+                              <w:t xml:space="preserve"> : </w:t>
                             </w:r>
                             <w:r>
                               <w:t>Activity</w:t>
@@ -6758,23 +6729,18 @@
           </mc:Choice>
           <mc:Fallback>
             <w:pict>
-              <v:shape w14:anchorId="5326D0EF" id="_x0000_s1030" type="#_x0000_t202" style="position:absolute;margin-left:0;margin-top:.4pt;width:126pt;height:110.6pt;z-index:251669504;visibility:visible;mso-wrap-style:square;mso-width-percent:0;mso-height-percent:200;mso-wrap-distance-left:9pt;mso-wrap-distance-top:3.6pt;mso-wrap-distance-right:9pt;mso-wrap-distance-bottom:3.6pt;mso-position-horizontal:center;mso-position-horizontal-relative:margin;mso-position-vertical:absolute;mso-position-vertical-relative:text;mso-width-percent:0;mso-height-percent:200;mso-width-relative:margin;mso-height-relative:margin;v-text-anchor:top" o:gfxdata="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">
+              <v:shape w14:anchorId="2150E8BE" id="_x0000_s1030" type="#_x0000_t202" style="position:absolute;margin-left:0;margin-top:313.5pt;width:126pt;height:110.6pt;z-index:251669504;visibility:visible;mso-wrap-style:square;mso-width-percent:0;mso-height-percent:200;mso-wrap-distance-left:9pt;mso-wrap-distance-top:3.6pt;mso-wrap-distance-right:9pt;mso-wrap-distance-bottom:3.6pt;mso-position-horizontal:center;mso-position-horizontal-relative:margin;mso-position-vertical:absolute;mso-position-vertical-relative:text;mso-width-percent:0;mso-height-percent:200;mso-width-relative:margin;mso-height-relative:margin;v-text-anchor:top" o:gfxdata="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">
                 <v:textbox style="mso-fit-shape-to-text:t">
                   <w:txbxContent>
                     <w:p>
                       <w:r>
                         <w:t xml:space="preserve">Fig. </w:t>
                       </w:r>
-                      <w:proofErr w:type="gramStart"/>
                       <w:r>
                         <w:t>5</w:t>
                       </w:r>
                       <w:r>
-                        <w:t xml:space="preserve"> :</w:t>
-                      </w:r>
-                      <w:proofErr w:type="gramEnd"/>
-                      <w:r>
-                        <w:t xml:space="preserve"> </w:t>
+                        <w:t xml:space="preserve"> : </w:t>
                       </w:r>
                       <w:r>
                         <w:t>Activity</w:t>
@@ -6815,6 +6781,38 @@
           <w:szCs w:val="22"/>
         </w:rPr>
       </w:pPr>
+    </w:p>
+    <w:p>
+      <w:pPr>
+        <w:rPr>
+          <w:sz w:val="22"/>
+          <w:szCs w:val="22"/>
+        </w:rPr>
+      </w:pPr>
+    </w:p>
+    <w:p>
+      <w:pPr>
+        <w:rPr>
+          <w:sz w:val="22"/>
+          <w:szCs w:val="22"/>
+        </w:rPr>
+      </w:pPr>
+    </w:p>
+    <w:p>
+      <w:pPr>
+        <w:rPr>
+          <w:sz w:val="22"/>
+          <w:szCs w:val="22"/>
+        </w:rPr>
+      </w:pPr>
+    </w:p>
+    <w:p>
+      <w:pPr>
+        <w:rPr>
+          <w:sz w:val="22"/>
+          <w:szCs w:val="22"/>
+        </w:rPr>
+      </w:pPr>
       <w:r>
         <w:rPr>
           <w:noProof/>
@@ -6824,13 +6822,406 @@
         </w:rPr>
         <w:lastRenderedPageBreak/>
         <w:drawing>
-          <wp:anchor distT="0" distB="0" distL="114300" distR="114300" simplePos="0" relativeHeight="251675648" behindDoc="1" locked="0" layoutInCell="1" allowOverlap="1" wp14:anchorId="74F3BF5D" wp14:editId="46014760">
+          <wp:anchor distT="0" distB="0" distL="114300" distR="114300" simplePos="0" relativeHeight="251682816" behindDoc="1" locked="0" layoutInCell="1" allowOverlap="1" wp14:anchorId="1CF50E66" wp14:editId="00362438">
             <wp:simplePos x="0" y="0"/>
-            <wp:positionH relativeFrom="column">
-              <wp:posOffset>694830</wp:posOffset>
+            <wp:positionH relativeFrom="margin">
+              <wp:posOffset>652780</wp:posOffset>
             </wp:positionH>
             <wp:positionV relativeFrom="paragraph">
-              <wp:posOffset>83185</wp:posOffset>
+              <wp:posOffset>190</wp:posOffset>
+            </wp:positionV>
+            <wp:extent cx="4784725" cy="3731260"/>
+            <wp:effectExtent l="0" t="0" r="0" b="2540"/>
+            <wp:wrapTight wrapText="bothSides">
+              <wp:wrapPolygon edited="0">
+                <wp:start x="0" y="0"/>
+                <wp:lineTo x="0" y="21504"/>
+                <wp:lineTo x="21500" y="21504"/>
+                <wp:lineTo x="21500" y="0"/>
+                <wp:lineTo x="0" y="0"/>
+              </wp:wrapPolygon>
+            </wp:wrapTight>
+            <wp:docPr id="16" name="Picture 16" descr="C:\Users\vb\Documents\GitHub\Project\Sequence Diagram1.jpg"/>
+            <wp:cNvGraphicFramePr>
+              <a:graphicFrameLocks xmlns:a="http://schemas.openxmlformats.org/drawingml/2006/main" noChangeAspect="1"/>
+            </wp:cNvGraphicFramePr>
+            <a:graphic xmlns:a="http://schemas.openxmlformats.org/drawingml/2006/main">
+              <a:graphicData uri="http://schemas.openxmlformats.org/drawingml/2006/picture">
+                <pic:pic xmlns:pic="http://schemas.openxmlformats.org/drawingml/2006/picture">
+                  <pic:nvPicPr>
+                    <pic:cNvPr id="0" name="Picture 1" descr="C:\Users\vb\Documents\GitHub\Project\Sequence Diagram1.jpg"/>
+                    <pic:cNvPicPr>
+                      <a:picLocks noChangeAspect="1" noChangeArrowheads="1"/>
+                    </pic:cNvPicPr>
+                  </pic:nvPicPr>
+                  <pic:blipFill>
+                    <a:blip r:embed="rId13">
+                      <a:extLst>
+                        <a:ext uri="{28A0092B-C50C-407E-A947-70E740481C1C}">
+                          <a14:useLocalDpi xmlns:a14="http://schemas.microsoft.com/office/drawing/2010/main" val="0"/>
+                        </a:ext>
+                      </a:extLst>
+                    </a:blip>
+                    <a:srcRect/>
+                    <a:stretch>
+                      <a:fillRect/>
+                    </a:stretch>
+                  </pic:blipFill>
+                  <pic:spPr bwMode="auto">
+                    <a:xfrm>
+                      <a:off x="0" y="0"/>
+                      <a:ext cx="4784725" cy="3731260"/>
+                    </a:xfrm>
+                    <a:prstGeom prst="rect">
+                      <a:avLst/>
+                    </a:prstGeom>
+                    <a:noFill/>
+                    <a:ln>
+                      <a:noFill/>
+                    </a:ln>
+                  </pic:spPr>
+                </pic:pic>
+              </a:graphicData>
+            </a:graphic>
+            <wp14:sizeRelH relativeFrom="page">
+              <wp14:pctWidth>0</wp14:pctWidth>
+            </wp14:sizeRelH>
+            <wp14:sizeRelV relativeFrom="page">
+              <wp14:pctHeight>0</wp14:pctHeight>
+            </wp14:sizeRelV>
+          </wp:anchor>
+        </w:drawing>
+      </w:r>
+    </w:p>
+    <w:p>
+      <w:pPr>
+        <w:rPr>
+          <w:sz w:val="22"/>
+          <w:szCs w:val="22"/>
+        </w:rPr>
+      </w:pPr>
+    </w:p>
+    <w:p>
+      <w:pPr>
+        <w:rPr>
+          <w:sz w:val="22"/>
+          <w:szCs w:val="22"/>
+        </w:rPr>
+      </w:pPr>
+    </w:p>
+    <w:p>
+      <w:pPr>
+        <w:rPr>
+          <w:sz w:val="22"/>
+          <w:szCs w:val="22"/>
+        </w:rPr>
+      </w:pPr>
+    </w:p>
+    <w:p>
+      <w:pPr>
+        <w:rPr>
+          <w:sz w:val="22"/>
+          <w:szCs w:val="22"/>
+        </w:rPr>
+      </w:pPr>
+    </w:p>
+    <w:p>
+      <w:pPr>
+        <w:rPr>
+          <w:sz w:val="22"/>
+          <w:szCs w:val="22"/>
+        </w:rPr>
+      </w:pPr>
+    </w:p>
+    <w:p>
+      <w:pPr>
+        <w:rPr>
+          <w:sz w:val="22"/>
+          <w:szCs w:val="22"/>
+        </w:rPr>
+      </w:pPr>
+    </w:p>
+    <w:p>
+      <w:pPr>
+        <w:rPr>
+          <w:sz w:val="22"/>
+          <w:szCs w:val="22"/>
+        </w:rPr>
+      </w:pPr>
+    </w:p>
+    <w:p>
+      <w:pPr>
+        <w:rPr>
+          <w:sz w:val="22"/>
+          <w:szCs w:val="22"/>
+        </w:rPr>
+      </w:pPr>
+    </w:p>
+    <w:p>
+      <w:pPr>
+        <w:rPr>
+          <w:sz w:val="22"/>
+          <w:szCs w:val="22"/>
+        </w:rPr>
+      </w:pPr>
+    </w:p>
+    <w:p>
+      <w:pPr>
+        <w:rPr>
+          <w:sz w:val="22"/>
+          <w:szCs w:val="22"/>
+        </w:rPr>
+      </w:pPr>
+    </w:p>
+    <w:p>
+      <w:pPr>
+        <w:rPr>
+          <w:sz w:val="22"/>
+          <w:szCs w:val="22"/>
+        </w:rPr>
+      </w:pPr>
+    </w:p>
+    <w:p>
+      <w:pPr>
+        <w:rPr>
+          <w:sz w:val="22"/>
+          <w:szCs w:val="22"/>
+        </w:rPr>
+      </w:pPr>
+    </w:p>
+    <w:p>
+      <w:pPr>
+        <w:rPr>
+          <w:sz w:val="22"/>
+          <w:szCs w:val="22"/>
+        </w:rPr>
+      </w:pPr>
+    </w:p>
+    <w:p>
+      <w:pPr>
+        <w:rPr>
+          <w:sz w:val="22"/>
+          <w:szCs w:val="22"/>
+        </w:rPr>
+      </w:pPr>
+    </w:p>
+    <w:p>
+      <w:pPr>
+        <w:rPr>
+          <w:sz w:val="22"/>
+          <w:szCs w:val="22"/>
+        </w:rPr>
+      </w:pPr>
+    </w:p>
+    <w:p>
+      <w:pPr>
+        <w:rPr>
+          <w:sz w:val="22"/>
+          <w:szCs w:val="22"/>
+        </w:rPr>
+      </w:pPr>
+    </w:p>
+    <w:p>
+      <w:pPr>
+        <w:rPr>
+          <w:sz w:val="22"/>
+          <w:szCs w:val="22"/>
+        </w:rPr>
+      </w:pPr>
+    </w:p>
+    <w:p>
+      <w:pPr>
+        <w:rPr>
+          <w:sz w:val="22"/>
+          <w:szCs w:val="22"/>
+        </w:rPr>
+      </w:pPr>
+    </w:p>
+    <w:p>
+      <w:pPr>
+        <w:rPr>
+          <w:sz w:val="22"/>
+          <w:szCs w:val="22"/>
+        </w:rPr>
+      </w:pPr>
+    </w:p>
+    <w:p>
+      <w:pPr>
+        <w:rPr>
+          <w:sz w:val="22"/>
+          <w:szCs w:val="22"/>
+        </w:rPr>
+      </w:pPr>
+    </w:p>
+    <w:p>
+      <w:pPr>
+        <w:rPr>
+          <w:sz w:val="22"/>
+          <w:szCs w:val="22"/>
+        </w:rPr>
+      </w:pPr>
+    </w:p>
+    <w:p>
+      <w:pPr>
+        <w:rPr>
+          <w:sz w:val="22"/>
+          <w:szCs w:val="22"/>
+        </w:rPr>
+      </w:pPr>
+    </w:p>
+    <w:p>
+      <w:pPr>
+        <w:rPr>
+          <w:sz w:val="22"/>
+          <w:szCs w:val="22"/>
+        </w:rPr>
+      </w:pPr>
+    </w:p>
+    <w:p>
+      <w:pPr>
+        <w:rPr>
+          <w:sz w:val="22"/>
+          <w:szCs w:val="22"/>
+        </w:rPr>
+      </w:pPr>
+      <w:r>
+        <w:rPr>
+          <w:noProof/>
+          <w:sz w:val="22"/>
+          <w:szCs w:val="22"/>
+          <w:lang w:val="en-GB" w:eastAsia="en-GB" w:bidi="hi-IN"/>
+        </w:rPr>
+        <mc:AlternateContent>
+          <mc:Choice Requires="wps">
+            <w:drawing>
+              <wp:anchor distT="45720" distB="45720" distL="114300" distR="114300" simplePos="0" relativeHeight="251684864" behindDoc="0" locked="0" layoutInCell="1" allowOverlap="1" wp14:anchorId="5654E0BD" wp14:editId="113E83F6">
+                <wp:simplePos x="0" y="0"/>
+                <wp:positionH relativeFrom="margin">
+                  <wp:posOffset>2006930</wp:posOffset>
+                </wp:positionH>
+                <wp:positionV relativeFrom="paragraph">
+                  <wp:posOffset>49893</wp:posOffset>
+                </wp:positionV>
+                <wp:extent cx="1600200" cy="1404620"/>
+                <wp:effectExtent l="0" t="0" r="19050" b="20320"/>
+                <wp:wrapSquare wrapText="bothSides"/>
+                <wp:docPr id="17" name="Text Box 2"/>
+                <wp:cNvGraphicFramePr>
+                  <a:graphicFrameLocks xmlns:a="http://schemas.openxmlformats.org/drawingml/2006/main"/>
+                </wp:cNvGraphicFramePr>
+                <a:graphic xmlns:a="http://schemas.openxmlformats.org/drawingml/2006/main">
+                  <a:graphicData uri="http://schemas.microsoft.com/office/word/2010/wordprocessingShape">
+                    <wps:wsp>
+                      <wps:cNvSpPr txBox="1">
+                        <a:spLocks noChangeArrowheads="1"/>
+                      </wps:cNvSpPr>
+                      <wps:spPr bwMode="auto">
+                        <a:xfrm>
+                          <a:off x="0" y="0"/>
+                          <a:ext cx="1600200" cy="1404620"/>
+                        </a:xfrm>
+                        <a:prstGeom prst="rect">
+                          <a:avLst/>
+                        </a:prstGeom>
+                        <a:solidFill>
+                          <a:srgbClr val="FFFFFF"/>
+                        </a:solidFill>
+                        <a:ln w="9525">
+                          <a:solidFill>
+                            <a:srgbClr val="000000"/>
+                          </a:solidFill>
+                          <a:miter lim="800000"/>
+                          <a:headEnd/>
+                          <a:tailEnd/>
+                        </a:ln>
+                      </wps:spPr>
+                      <wps:txbx>
+                        <w:txbxContent>
+                          <w:p>
+                            <w:r>
+                              <w:t xml:space="preserve">Fig. 6 </w:t>
+                            </w:r>
+                            <w:r>
+                              <w:t>: Sequence Diagram</w:t>
+                            </w:r>
+                          </w:p>
+                        </w:txbxContent>
+                      </wps:txbx>
+                      <wps:bodyPr rot="0" vert="horz" wrap="square" lIns="91440" tIns="45720" rIns="91440" bIns="45720" anchor="t" anchorCtr="0">
+                        <a:spAutoFit/>
+                      </wps:bodyPr>
+                    </wps:wsp>
+                  </a:graphicData>
+                </a:graphic>
+                <wp14:sizeRelH relativeFrom="margin">
+                  <wp14:pctWidth>0</wp14:pctWidth>
+                </wp14:sizeRelH>
+                <wp14:sizeRelV relativeFrom="margin">
+                  <wp14:pctHeight>20000</wp14:pctHeight>
+                </wp14:sizeRelV>
+              </wp:anchor>
+            </w:drawing>
+          </mc:Choice>
+          <mc:Fallback>
+            <w:pict>
+              <v:shape w14:anchorId="5654E0BD" id="_x0000_s1031" type="#_x0000_t202" style="position:absolute;margin-left:158.05pt;margin-top:3.95pt;width:126pt;height:110.6pt;z-index:251684864;visibility:visible;mso-wrap-style:square;mso-width-percent:0;mso-height-percent:200;mso-wrap-distance-left:9pt;mso-wrap-distance-top:3.6pt;mso-wrap-distance-right:9pt;mso-wrap-distance-bottom:3.6pt;mso-position-horizontal:absolute;mso-position-horizontal-relative:margin;mso-position-vertical:absolute;mso-position-vertical-relative:text;mso-width-percent:0;mso-height-percent:200;mso-width-relative:margin;mso-height-relative:margin;v-text-anchor:top" o:gfxdata="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">
+                <v:textbox style="mso-fit-shape-to-text:t">
+                  <w:txbxContent>
+                    <w:p>
+                      <w:r>
+                        <w:t xml:space="preserve">Fig. 6 </w:t>
+                      </w:r>
+                      <w:r>
+                        <w:t>: Sequence Diagram</w:t>
+                      </w:r>
+                    </w:p>
+                  </w:txbxContent>
+                </v:textbox>
+                <w10:wrap type="square" anchorx="margin"/>
+              </v:shape>
+            </w:pict>
+          </mc:Fallback>
+        </mc:AlternateContent>
+      </w:r>
+    </w:p>
+    <w:p>
+      <w:pPr>
+        <w:rPr>
+          <w:sz w:val="22"/>
+          <w:szCs w:val="22"/>
+        </w:rPr>
+      </w:pPr>
+    </w:p>
+    <w:p>
+      <w:pPr>
+        <w:rPr>
+          <w:sz w:val="22"/>
+          <w:szCs w:val="22"/>
+        </w:rPr>
+      </w:pPr>
+    </w:p>
+    <w:p>
+      <w:pPr>
+        <w:rPr>
+          <w:sz w:val="22"/>
+          <w:szCs w:val="22"/>
+        </w:rPr>
+      </w:pPr>
+      <w:r>
+        <w:rPr>
+          <w:noProof/>
+          <w:sz w:val="22"/>
+          <w:szCs w:val="22"/>
+          <w:lang w:val="en-GB" w:eastAsia="en-GB" w:bidi="hi-IN"/>
+        </w:rPr>
+        <w:drawing>
+          <wp:anchor distT="0" distB="0" distL="114300" distR="114300" simplePos="0" relativeHeight="251675648" behindDoc="1" locked="0" layoutInCell="1" allowOverlap="1" wp14:anchorId="09F96474" wp14:editId="3F8F67AB">
+            <wp:simplePos x="0" y="0"/>
+            <wp:positionH relativeFrom="margin">
+              <wp:align>center</wp:align>
+            </wp:positionH>
+            <wp:positionV relativeFrom="paragraph">
+              <wp:posOffset>60169</wp:posOffset>
             </wp:positionV>
             <wp:extent cx="4105275" cy="4314825"/>
             <wp:effectExtent l="0" t="0" r="9525" b="9525"/>
@@ -6857,7 +7248,7 @@
                     </pic:cNvPicPr>
                   </pic:nvPicPr>
                   <pic:blipFill>
-                    <a:blip r:embed="rId13">
+                    <a:blip r:embed="rId14">
                       <a:extLst>
                         <a:ext uri="{28A0092B-C50C-407E-A947-70E740481C1C}">
                           <a14:useLocalDpi xmlns:a14="http://schemas.microsoft.com/office/drawing/2010/main" val="0"/>
@@ -6966,166 +7357,6 @@
           <w:szCs w:val="22"/>
         </w:rPr>
       </w:pPr>
-    </w:p>
-    <w:p>
-      <w:pPr>
-        <w:rPr>
-          <w:sz w:val="22"/>
-          <w:szCs w:val="22"/>
-        </w:rPr>
-      </w:pPr>
-    </w:p>
-    <w:p>
-      <w:pPr>
-        <w:rPr>
-          <w:sz w:val="22"/>
-          <w:szCs w:val="22"/>
-        </w:rPr>
-      </w:pPr>
-    </w:p>
-    <w:p>
-      <w:pPr>
-        <w:rPr>
-          <w:sz w:val="22"/>
-          <w:szCs w:val="22"/>
-        </w:rPr>
-      </w:pPr>
-    </w:p>
-    <w:p>
-      <w:pPr>
-        <w:rPr>
-          <w:sz w:val="22"/>
-          <w:szCs w:val="22"/>
-        </w:rPr>
-      </w:pPr>
-    </w:p>
-    <w:p>
-      <w:pPr>
-        <w:rPr>
-          <w:sz w:val="22"/>
-          <w:szCs w:val="22"/>
-        </w:rPr>
-      </w:pPr>
-    </w:p>
-    <w:p>
-      <w:pPr>
-        <w:rPr>
-          <w:sz w:val="22"/>
-          <w:szCs w:val="22"/>
-        </w:rPr>
-      </w:pPr>
-    </w:p>
-    <w:p>
-      <w:pPr>
-        <w:rPr>
-          <w:sz w:val="22"/>
-          <w:szCs w:val="22"/>
-        </w:rPr>
-      </w:pPr>
-    </w:p>
-    <w:p>
-      <w:pPr>
-        <w:rPr>
-          <w:sz w:val="22"/>
-          <w:szCs w:val="22"/>
-        </w:rPr>
-      </w:pPr>
-    </w:p>
-    <w:p>
-      <w:pPr>
-        <w:rPr>
-          <w:sz w:val="22"/>
-          <w:szCs w:val="22"/>
-        </w:rPr>
-      </w:pPr>
-    </w:p>
-    <w:p>
-      <w:pPr>
-        <w:rPr>
-          <w:sz w:val="22"/>
-          <w:szCs w:val="22"/>
-        </w:rPr>
-      </w:pPr>
-    </w:p>
-    <w:p>
-      <w:pPr>
-        <w:rPr>
-          <w:sz w:val="22"/>
-          <w:szCs w:val="22"/>
-        </w:rPr>
-      </w:pPr>
-    </w:p>
-    <w:p>
-      <w:pPr>
-        <w:rPr>
-          <w:sz w:val="22"/>
-          <w:szCs w:val="22"/>
-        </w:rPr>
-      </w:pPr>
-    </w:p>
-    <w:p>
-      <w:pPr>
-        <w:rPr>
-          <w:sz w:val="22"/>
-          <w:szCs w:val="22"/>
-        </w:rPr>
-      </w:pPr>
-    </w:p>
-    <w:p>
-      <w:pPr>
-        <w:rPr>
-          <w:sz w:val="22"/>
-          <w:szCs w:val="22"/>
-        </w:rPr>
-      </w:pPr>
-    </w:p>
-    <w:p>
-      <w:pPr>
-        <w:rPr>
-          <w:sz w:val="22"/>
-          <w:szCs w:val="22"/>
-        </w:rPr>
-      </w:pPr>
-    </w:p>
-    <w:p>
-      <w:pPr>
-        <w:rPr>
-          <w:sz w:val="22"/>
-          <w:szCs w:val="22"/>
-        </w:rPr>
-      </w:pPr>
-    </w:p>
-    <w:p>
-      <w:pPr>
-        <w:rPr>
-          <w:sz w:val="22"/>
-          <w:szCs w:val="22"/>
-        </w:rPr>
-      </w:pPr>
-    </w:p>
-    <w:p>
-      <w:pPr>
-        <w:rPr>
-          <w:sz w:val="22"/>
-          <w:szCs w:val="22"/>
-        </w:rPr>
-      </w:pPr>
-    </w:p>
-    <w:p>
-      <w:pPr>
-        <w:rPr>
-          <w:sz w:val="22"/>
-          <w:szCs w:val="22"/>
-        </w:rPr>
-      </w:pPr>
-    </w:p>
-    <w:p>
-      <w:pPr>
-        <w:rPr>
-          <w:sz w:val="22"/>
-          <w:szCs w:val="22"/>
-        </w:rPr>
-      </w:pPr>
       <w:r>
         <w:rPr>
           <w:noProof/>
@@ -7136,13 +7367,13 @@
         <mc:AlternateContent>
           <mc:Choice Requires="wps">
             <w:drawing>
-              <wp:anchor distT="45720" distB="45720" distL="114300" distR="114300" simplePos="0" relativeHeight="251677696" behindDoc="0" locked="0" layoutInCell="1" allowOverlap="1" wp14:anchorId="53D7A804" wp14:editId="135581D0">
+              <wp:anchor distT="45720" distB="45720" distL="114300" distR="114300" simplePos="0" relativeHeight="251677696" behindDoc="0" locked="0" layoutInCell="1" allowOverlap="1" wp14:anchorId="78E8EA52" wp14:editId="1A725044">
                 <wp:simplePos x="0" y="0"/>
                 <wp:positionH relativeFrom="margin">
-                  <wp:align>center</wp:align>
+                  <wp:posOffset>1948618</wp:posOffset>
                 </wp:positionH>
                 <wp:positionV relativeFrom="paragraph">
-                  <wp:posOffset>22761</wp:posOffset>
+                  <wp:posOffset>2810955</wp:posOffset>
                 </wp:positionV>
                 <wp:extent cx="1600200" cy="1404620"/>
                 <wp:effectExtent l="0" t="0" r="19050" b="20320"/>
@@ -7183,22 +7414,11 @@
                             <w:r>
                               <w:t xml:space="preserve">Fig. </w:t>
                             </w:r>
-                            <w:proofErr w:type="gramStart"/>
                             <w:r>
-                              <w:t>6</w:t>
+                              <w:t>7</w:t>
                             </w:r>
                             <w:r>
-                              <w:t xml:space="preserve"> :</w:t>
-                            </w:r>
-                            <w:proofErr w:type="gramEnd"/>
-                            <w:r>
-                              <w:t xml:space="preserve"> </w:t>
-                            </w:r>
-                            <w:r>
-                              <w:t>Data Flow</w:t>
-                            </w:r>
-                            <w:r>
-                              <w:t xml:space="preserve"> Diagram</w:t>
+                              <w:t xml:space="preserve"> : Data Flow Diagram</w:t>
                             </w:r>
                           </w:p>
                         </w:txbxContent>
@@ -7220,29 +7440,18 @@
           </mc:Choice>
           <mc:Fallback>
             <w:pict>
-              <v:shape w14:anchorId="53D7A804" id="_x0000_s1031" type="#_x0000_t202" style="position:absolute;margin-left:0;margin-top:1.8pt;width:126pt;height:110.6pt;z-index:251677696;visibility:visible;mso-wrap-style:square;mso-width-percent:0;mso-height-percent:200;mso-wrap-distance-left:9pt;mso-wrap-distance-top:3.6pt;mso-wrap-distance-right:9pt;mso-wrap-distance-bottom:3.6pt;mso-position-horizontal:center;mso-position-horizontal-relative:margin;mso-position-vertical:absolute;mso-position-vertical-relative:text;mso-width-percent:0;mso-height-percent:200;mso-width-relative:margin;mso-height-relative:margin;v-text-anchor:top" o:gfxdata="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">
+              <v:shape w14:anchorId="78E8EA52" id="_x0000_s1032" type="#_x0000_t202" style="position:absolute;margin-left:153.45pt;margin-top:221.35pt;width:126pt;height:110.6pt;z-index:251677696;visibility:visible;mso-wrap-style:square;mso-width-percent:0;mso-height-percent:200;mso-wrap-distance-left:9pt;mso-wrap-distance-top:3.6pt;mso-wrap-distance-right:9pt;mso-wrap-distance-bottom:3.6pt;mso-position-horizontal:absolute;mso-position-horizontal-relative:margin;mso-position-vertical:absolute;mso-position-vertical-relative:text;mso-width-percent:0;mso-height-percent:200;mso-width-relative:margin;mso-height-relative:margin;v-text-anchor:top" o:gfxdata="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">
                 <v:textbox style="mso-fit-shape-to-text:t">
                   <w:txbxContent>
                     <w:p>
                       <w:r>
                         <w:t xml:space="preserve">Fig. </w:t>
                       </w:r>
-                      <w:proofErr w:type="gramStart"/>
                       <w:r>
-                        <w:t>6</w:t>
+                        <w:t>7</w:t>
                       </w:r>
                       <w:r>
-                        <w:t xml:space="preserve"> :</w:t>
-                      </w:r>
-                      <w:proofErr w:type="gramEnd"/>
-                      <w:r>
-                        <w:t xml:space="preserve"> </w:t>
-                      </w:r>
-                      <w:r>
-                        <w:t>Data Flow</w:t>
-                      </w:r>
-                      <w:r>
-                        <w:t xml:space="preserve"> Diagram</w:t>
+                        <w:t xml:space="preserve"> : Data Flow Diagram</w:t>
                       </w:r>
                     </w:p>
                   </w:txbxContent>
@@ -7253,22 +7462,6 @@
           </mc:Fallback>
         </mc:AlternateContent>
       </w:r>
-    </w:p>
-    <w:p>
-      <w:pPr>
-        <w:rPr>
-          <w:sz w:val="22"/>
-          <w:szCs w:val="22"/>
-        </w:rPr>
-      </w:pPr>
-    </w:p>
-    <w:p>
-      <w:pPr>
-        <w:rPr>
-          <w:sz w:val="22"/>
-          <w:szCs w:val="22"/>
-        </w:rPr>
-      </w:pPr>
     </w:p>
     <w:p>
       <w:pPr>
@@ -7303,7 +7496,7 @@
                     </pic:cNvPicPr>
                   </pic:nvPicPr>
                   <pic:blipFill>
-                    <a:blip r:embed="rId14">
+                    <a:blip r:embed="rId15">
                       <a:extLst>
                         <a:ext uri="{28A0092B-C50C-407E-A947-70E740481C1C}">
                           <a14:useLocalDpi xmlns:a14="http://schemas.microsoft.com/office/drawing/2010/main" val="0"/>
@@ -7405,24 +7598,10 @@
                         <w:txbxContent>
                           <w:p>
                             <w:r>
-                              <w:t xml:space="preserve">Fig. </w:t>
-                            </w:r>
-                            <w:proofErr w:type="gramStart"/>
-                            <w:r>
-                              <w:t>7</w:t>
+                              <w:t>Fig. 8</w:t>
                             </w:r>
                             <w:r>
-                              <w:t xml:space="preserve"> :</w:t>
-                            </w:r>
-                            <w:proofErr w:type="gramEnd"/>
-                            <w:r>
-                              <w:t xml:space="preserve"> </w:t>
-                            </w:r>
-                            <w:r>
-                              <w:t>ER</w:t>
-                            </w:r>
-                            <w:r>
-                              <w:t xml:space="preserve"> Diagram</w:t>
+                              <w:t xml:space="preserve"> : ER Diagram</w:t>
                             </w:r>
                           </w:p>
                         </w:txbxContent>
@@ -7444,29 +7623,15 @@
           </mc:Choice>
           <mc:Fallback>
             <w:pict>
-              <v:shape w14:anchorId="202CC543" id="_x0000_s1032" type="#_x0000_t202" style="position:absolute;margin-left:0;margin-top:1.3pt;width:126pt;height:110.6pt;z-index:251679744;visibility:visible;mso-wrap-style:square;mso-width-percent:0;mso-height-percent:200;mso-wrap-distance-left:9pt;mso-wrap-distance-top:3.6pt;mso-wrap-distance-right:9pt;mso-wrap-distance-bottom:3.6pt;mso-position-horizontal:center;mso-position-horizontal-relative:margin;mso-position-vertical:absolute;mso-position-vertical-relative:text;mso-width-percent:0;mso-height-percent:200;mso-width-relative:margin;mso-height-relative:margin;v-text-anchor:top" o:gfxdata="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">
+              <v:shape w14:anchorId="202CC543" id="_x0000_s1033" type="#_x0000_t202" style="position:absolute;margin-left:0;margin-top:1.3pt;width:126pt;height:110.6pt;z-index:251679744;visibility:visible;mso-wrap-style:square;mso-width-percent:0;mso-height-percent:200;mso-wrap-distance-left:9pt;mso-wrap-distance-top:3.6pt;mso-wrap-distance-right:9pt;mso-wrap-distance-bottom:3.6pt;mso-position-horizontal:center;mso-position-horizontal-relative:margin;mso-position-vertical:absolute;mso-position-vertical-relative:text;mso-width-percent:0;mso-height-percent:200;mso-width-relative:margin;mso-height-relative:margin;v-text-anchor:top" o:gfxdata="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">
                 <v:textbox style="mso-fit-shape-to-text:t">
                   <w:txbxContent>
                     <w:p>
                       <w:r>
-                        <w:t xml:space="preserve">Fig. </w:t>
-                      </w:r>
-                      <w:proofErr w:type="gramStart"/>
-                      <w:r>
-                        <w:t>7</w:t>
+                        <w:t>Fig. 8</w:t>
                       </w:r>
                       <w:r>
-                        <w:t xml:space="preserve"> :</w:t>
-                      </w:r>
-                      <w:proofErr w:type="gramEnd"/>
-                      <w:r>
-                        <w:t xml:space="preserve"> </w:t>
-                      </w:r>
-                      <w:r>
-                        <w:t>ER</w:t>
-                      </w:r>
-                      <w:r>
-                        <w:t xml:space="preserve"> Diagram</w:t>
+                        <w:t xml:space="preserve"> : ER Diagram</w:t>
                       </w:r>
                     </w:p>
                   </w:txbxContent>
@@ -7726,7 +7891,7 @@
                     </pic:cNvPicPr>
                   </pic:nvPicPr>
                   <pic:blipFill>
-                    <a:blip r:embed="rId15">
+                    <a:blip r:embed="rId16">
                       <a:extLst>
                         <a:ext uri="{28A0092B-C50C-407E-A947-70E740481C1C}">
                           <a14:useLocalDpi xmlns:a14="http://schemas.microsoft.com/office/drawing/2010/main" val="0"/>
@@ -7844,24 +8009,10 @@
                         <w:txbxContent>
                           <w:p>
                             <w:r>
-                              <w:t xml:space="preserve">Fig. </w:t>
-                            </w:r>
-                            <w:proofErr w:type="gramStart"/>
-                            <w:r>
-                              <w:t>8</w:t>
+                              <w:t>Fig. 9</w:t>
                             </w:r>
                             <w:r>
-                              <w:t xml:space="preserve"> :</w:t>
-                            </w:r>
-                            <w:proofErr w:type="gramEnd"/>
-                            <w:r>
-                              <w:t xml:space="preserve"> </w:t>
-                            </w:r>
-                            <w:r>
-                              <w:t>Component</w:t>
-                            </w:r>
-                            <w:r>
-                              <w:t xml:space="preserve"> Diagram</w:t>
+                              <w:t xml:space="preserve"> : Component Diagram</w:t>
                             </w:r>
                           </w:p>
                         </w:txbxContent>
@@ -7883,29 +8034,15 @@
           </mc:Choice>
           <mc:Fallback>
             <w:pict>
-              <v:shape w14:anchorId="339D489C" id="_x0000_s1033" type="#_x0000_t202" style="position:absolute;margin-left:154.25pt;margin-top:1pt;width:164.55pt;height:110.6pt;z-index:251681792;visibility:visible;mso-wrap-style:square;mso-width-percent:0;mso-height-percent:200;mso-wrap-distance-left:9pt;mso-wrap-distance-top:3.6pt;mso-wrap-distance-right:9pt;mso-wrap-distance-bottom:3.6pt;mso-position-horizontal:absolute;mso-position-horizontal-relative:margin;mso-position-vertical:absolute;mso-position-vertical-relative:text;mso-width-percent:0;mso-height-percent:200;mso-width-relative:margin;mso-height-relative:margin;v-text-anchor:top" o:gfxdata="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">
+              <v:shape w14:anchorId="339D489C" id="_x0000_s1034" type="#_x0000_t202" style="position:absolute;margin-left:154.25pt;margin-top:1pt;width:164.55pt;height:110.6pt;z-index:251681792;visibility:visible;mso-wrap-style:square;mso-width-percent:0;mso-height-percent:200;mso-wrap-distance-left:9pt;mso-wrap-distance-top:3.6pt;mso-wrap-distance-right:9pt;mso-wrap-distance-bottom:3.6pt;mso-position-horizontal:absolute;mso-position-horizontal-relative:margin;mso-position-vertical:absolute;mso-position-vertical-relative:text;mso-width-percent:0;mso-height-percent:200;mso-width-relative:margin;mso-height-relative:margin;v-text-anchor:top" o:gfxdata="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">
                 <v:textbox style="mso-fit-shape-to-text:t">
                   <w:txbxContent>
                     <w:p>
                       <w:r>
-                        <w:t xml:space="preserve">Fig. </w:t>
-                      </w:r>
-                      <w:proofErr w:type="gramStart"/>
-                      <w:r>
-                        <w:t>8</w:t>
+                        <w:t>Fig. 9</w:t>
                       </w:r>
                       <w:r>
-                        <w:t xml:space="preserve"> :</w:t>
-                      </w:r>
-                      <w:proofErr w:type="gramEnd"/>
-                      <w:r>
-                        <w:t xml:space="preserve"> </w:t>
-                      </w:r>
-                      <w:r>
-                        <w:t>Component</w:t>
-                      </w:r>
-                      <w:r>
-                        <w:t xml:space="preserve"> Diagram</w:t>
+                        <w:t xml:space="preserve"> : Component Diagram</w:t>
                       </w:r>
                     </w:p>
                   </w:txbxContent>
@@ -7966,8 +8103,8 @@
       </w:pPr>
     </w:p>
     <w:sectPr>
-      <w:headerReference w:type="default" r:id="rId16"/>
-      <w:footerReference w:type="default" r:id="rId17"/>
+      <w:headerReference w:type="default" r:id="rId17"/>
+      <w:footerReference w:type="default" r:id="rId18"/>
       <w:pgSz w:w="11906" w:h="16838"/>
       <w:pgMar w:top="1440" w:right="1440" w:bottom="1440" w:left="1440" w:header="708" w:footer="708" w:gutter="0"/>
       <w:cols w:space="708"/>
@@ -8073,7 +8210,7 @@
             <w:bCs/>
             <w:noProof/>
           </w:rPr>
-          <w:t>14</w:t>
+          <w:t>5</w:t>
         </w:r>
         <w:r>
           <w:rPr>
@@ -8765,6 +8902,119 @@
     </w:lvl>
   </w:abstractNum>
   <w:abstractNum w:abstractNumId="6" w15:restartNumberingAfterBreak="0">
+    <w:nsid w:val="3FB370C1"/>
+    <w:multiLevelType w:val="hybridMultilevel"/>
+    <w:tmpl w:val="CDF6F28A"/>
+    <w:lvl w:ilvl="0" w:tplc="831076B0">
+      <w:start w:val="6"/>
+      <w:numFmt w:val="bullet"/>
+      <w:lvlText w:val=""/>
+      <w:lvlJc w:val="left"/>
+      <w:pPr>
+        <w:ind w:left="1800" w:hanging="360"/>
+      </w:pPr>
+      <w:rPr>
+        <w:rFonts w:ascii="Symbol" w:eastAsia="Times New Roman" w:hAnsi="Symbol" w:cs="Times New Roman" w:hint="default"/>
+      </w:rPr>
+    </w:lvl>
+    <w:lvl w:ilvl="1" w:tplc="08090003" w:tentative="1">
+      <w:start w:val="1"/>
+      <w:numFmt w:val="bullet"/>
+      <w:lvlText w:val="o"/>
+      <w:lvlJc w:val="left"/>
+      <w:pPr>
+        <w:ind w:left="2520" w:hanging="360"/>
+      </w:pPr>
+      <w:rPr>
+        <w:rFonts w:ascii="Courier New" w:hAnsi="Courier New" w:cs="Courier New" w:hint="default"/>
+      </w:rPr>
+    </w:lvl>
+    <w:lvl w:ilvl="2" w:tplc="08090005" w:tentative="1">
+      <w:start w:val="1"/>
+      <w:numFmt w:val="bullet"/>
+      <w:lvlText w:val=""/>
+      <w:lvlJc w:val="left"/>
+      <w:pPr>
+        <w:ind w:left="3240" w:hanging="360"/>
+      </w:pPr>
+      <w:rPr>
+        <w:rFonts w:ascii="Wingdings" w:hAnsi="Wingdings" w:hint="default"/>
+      </w:rPr>
+    </w:lvl>
+    <w:lvl w:ilvl="3" w:tplc="08090001" w:tentative="1">
+      <w:start w:val="1"/>
+      <w:numFmt w:val="bullet"/>
+      <w:lvlText w:val=""/>
+      <w:lvlJc w:val="left"/>
+      <w:pPr>
+        <w:ind w:left="3960" w:hanging="360"/>
+      </w:pPr>
+      <w:rPr>
+        <w:rFonts w:ascii="Symbol" w:hAnsi="Symbol" w:hint="default"/>
+      </w:rPr>
+    </w:lvl>
+    <w:lvl w:ilvl="4" w:tplc="08090003" w:tentative="1">
+      <w:start w:val="1"/>
+      <w:numFmt w:val="bullet"/>
+      <w:lvlText w:val="o"/>
+      <w:lvlJc w:val="left"/>
+      <w:pPr>
+        <w:ind w:left="4680" w:hanging="360"/>
+      </w:pPr>
+      <w:rPr>
+        <w:rFonts w:ascii="Courier New" w:hAnsi="Courier New" w:cs="Courier New" w:hint="default"/>
+      </w:rPr>
+    </w:lvl>
+    <w:lvl w:ilvl="5" w:tplc="08090005" w:tentative="1">
+      <w:start w:val="1"/>
+      <w:numFmt w:val="bullet"/>
+      <w:lvlText w:val=""/>
+      <w:lvlJc w:val="left"/>
+      <w:pPr>
+        <w:ind w:left="5400" w:hanging="360"/>
+      </w:pPr>
+      <w:rPr>
+        <w:rFonts w:ascii="Wingdings" w:hAnsi="Wingdings" w:hint="default"/>
+      </w:rPr>
+    </w:lvl>
+    <w:lvl w:ilvl="6" w:tplc="08090001" w:tentative="1">
+      <w:start w:val="1"/>
+      <w:numFmt w:val="bullet"/>
+      <w:lvlText w:val=""/>
+      <w:lvlJc w:val="left"/>
+      <w:pPr>
+        <w:ind w:left="6120" w:hanging="360"/>
+      </w:pPr>
+      <w:rPr>
+        <w:rFonts w:ascii="Symbol" w:hAnsi="Symbol" w:hint="default"/>
+      </w:rPr>
+    </w:lvl>
+    <w:lvl w:ilvl="7" w:tplc="08090003" w:tentative="1">
+      <w:start w:val="1"/>
+      <w:numFmt w:val="bullet"/>
+      <w:lvlText w:val="o"/>
+      <w:lvlJc w:val="left"/>
+      <w:pPr>
+        <w:ind w:left="6840" w:hanging="360"/>
+      </w:pPr>
+      <w:rPr>
+        <w:rFonts w:ascii="Courier New" w:hAnsi="Courier New" w:cs="Courier New" w:hint="default"/>
+      </w:rPr>
+    </w:lvl>
+    <w:lvl w:ilvl="8" w:tplc="08090005" w:tentative="1">
+      <w:start w:val="1"/>
+      <w:numFmt w:val="bullet"/>
+      <w:lvlText w:val=""/>
+      <w:lvlJc w:val="left"/>
+      <w:pPr>
+        <w:ind w:left="7560" w:hanging="360"/>
+      </w:pPr>
+      <w:rPr>
+        <w:rFonts w:ascii="Wingdings" w:hAnsi="Wingdings" w:hint="default"/>
+      </w:rPr>
+    </w:lvl>
+  </w:abstractNum>
+  <w:abstractNum w:abstractNumId="7" w15:restartNumberingAfterBreak="0">
     <w:nsid w:val="44C572DF"/>
     <w:multiLevelType w:val="multilevel"/>
     <w:tmpl w:val="714E1AD0"/>
@@ -8884,7 +9134,7 @@
     <w:abstractNumId w:val="2"/>
   </w:num>
   <w:num w:numId="3">
-    <w:abstractNumId w:val="6"/>
+    <w:abstractNumId w:val="7"/>
   </w:num>
   <w:num w:numId="4">
     <w:abstractNumId w:val="3"/>
@@ -8897,6 +9147,9 @@
   </w:num>
   <w:num w:numId="7">
     <w:abstractNumId w:val="0"/>
+  </w:num>
+  <w:num w:numId="8">
+    <w:abstractNumId w:val="6"/>
   </w:num>
 </w:numbering>
 </file>
@@ -9844,7 +10097,7 @@
 </file>
 
 <file path=customXml/itemProps1.xml><?xml version="1.0" encoding="utf-8"?>
-<ds:datastoreItem xmlns:ds="http://schemas.openxmlformats.org/officeDocument/2006/customXml" ds:itemID="{90973D3B-B654-4EBC-BD8E-BD08AB017667}">
+<ds:datastoreItem xmlns:ds="http://schemas.openxmlformats.org/officeDocument/2006/customXml" ds:itemID="{D8404167-E652-4C29-92A1-409307BF14AE}">
   <ds:schemaRefs>
     <ds:schemaRef ds:uri="http://schemas.openxmlformats.org/officeDocument/2006/bibliography"/>
   </ds:schemaRefs>

--- a/Software Requirements Specification.docx
+++ b/Software Requirements Specification.docx
@@ -1986,61 +1986,14 @@
             <w:rStyle w:val="Hyperlink"/>
             <w:noProof/>
           </w:rPr>
-          <w:t xml:space="preserve">Figure </w:t>
-        </w:r>
-        <w:r>
-          <w:rPr>
-            <w:rStyle w:val="Hyperlink"/>
-            <w:noProof/>
-          </w:rPr>
-          <w:t>6</w:t>
-        </w:r>
-        <w:r>
-          <w:rPr>
-            <w:rStyle w:val="Hyperlink"/>
-            <w:noProof/>
-          </w:rPr>
-          <w:t xml:space="preserve"> –</w:t>
-        </w:r>
-        <w:r>
-          <w:rPr>
-            <w:rStyle w:val="Hyperlink"/>
-            <w:noProof/>
-          </w:rPr>
-          <w:t>Sequence</w:t>
-        </w:r>
-        <w:r>
-          <w:rPr>
-            <w:rStyle w:val="Hyperlink"/>
-            <w:noProof/>
-          </w:rPr>
-          <w:t xml:space="preserve"> Diagram</w:t>
-        </w:r>
-        <w:r>
-          <w:rPr>
-            <w:rStyle w:val="Hyperlink"/>
-            <w:noProof/>
-          </w:rPr>
-          <w:t>…..………………………………………………………………………..</w:t>
+          <w:t>Figure 6 –Sequence Diagram…..………………………………………………………………………..</w:t>
         </w:r>
       </w:hyperlink>
       <w:r>
         <w:rPr>
           <w:noProof/>
         </w:rPr>
-        <w:t>......</w:t>
-      </w:r>
-      <w:r>
-        <w:rPr>
-          <w:noProof/>
-        </w:rPr>
-        <w:t>1</w:t>
-      </w:r>
-      <w:r>
-        <w:rPr>
-          <w:noProof/>
-        </w:rPr>
-        <w:t>2</w:t>
+        <w:t>......12</w:t>
       </w:r>
     </w:p>
     <w:p>
@@ -2721,8 +2674,6 @@
         </w:rPr>
         <w:t>Visual Paradigm for UML</w:t>
       </w:r>
-      <w:bookmarkStart w:id="4" w:name="_GoBack"/>
-      <w:bookmarkEnd w:id="4"/>
     </w:p>
     <w:p>
       <w:pPr>
@@ -3495,7 +3446,19 @@
           <w:sz w:val="24"/>
         </w:rPr>
         <w:lastRenderedPageBreak/>
-        <w:t>Some of the functions of the Airline Reservation System, such as creating, maintaining and updating the database are available only to the administrator. The functions of the administrator, explained in detail are as follows:</w:t>
+        <w:t xml:space="preserve">Some of the functions of the </w:t>
+      </w:r>
+      <w:r>
+        <w:rPr>
+          <w:sz w:val="24"/>
+        </w:rPr>
+        <w:t>Bus</w:t>
+      </w:r>
+      <w:r>
+        <w:rPr>
+          <w:sz w:val="24"/>
+        </w:rPr>
+        <w:t xml:space="preserve"> Reservation System, such as creating, maintaining and updating the database are available only to the administrator. The functions of the administrator, explained in detail are as follows:</w:t>
       </w:r>
     </w:p>
     <w:p>
@@ -3925,7 +3888,35 @@
           <w:sz w:val="24"/>
           <w:szCs w:val="24"/>
         </w:rPr>
-        <w:t xml:space="preserve"> The administrator has to login first in order to be able to make changes to the Airline Reservation System, by adding, deleting or modifying the data in the Airline Reservation System database. After making the necessary changes, he then has to logout of the system, in order to prevent misuse of the data.</w:t>
+        <w:t xml:space="preserve"> The administrator has to login first in order to be able to make changes to the </w:t>
+      </w:r>
+      <w:r>
+        <w:rPr>
+          <w:sz w:val="24"/>
+          <w:szCs w:val="24"/>
+        </w:rPr>
+        <w:t>Bus</w:t>
+      </w:r>
+      <w:r>
+        <w:rPr>
+          <w:sz w:val="24"/>
+          <w:szCs w:val="24"/>
+        </w:rPr>
+        <w:t xml:space="preserve"> Reservation System, by adding, deleting or modifying the data in the </w:t>
+      </w:r>
+      <w:r>
+        <w:rPr>
+          <w:sz w:val="24"/>
+          <w:szCs w:val="24"/>
+        </w:rPr>
+        <w:t>Bus</w:t>
+      </w:r>
+      <w:r>
+        <w:rPr>
+          <w:sz w:val="24"/>
+          <w:szCs w:val="24"/>
+        </w:rPr>
+        <w:t xml:space="preserve"> Reservation System database. After making the necessary changes, he then has to logout of the system, in order to prevent misuse of the data.</w:t>
       </w:r>
     </w:p>
     <w:p>
@@ -4057,7 +4048,21 @@
           <w:sz w:val="24"/>
           <w:szCs w:val="24"/>
         </w:rPr>
-        <w:t>There are two kinds of users for the Airline Reservation System. One is the customer and the other is the administrator. The customers do not need to have any prior training to use the application. The administrators would however need to be trained in order to use the application</w:t>
+        <w:t xml:space="preserve">There are two kinds of users for the </w:t>
+      </w:r>
+      <w:r>
+        <w:rPr>
+          <w:sz w:val="24"/>
+          <w:szCs w:val="24"/>
+        </w:rPr>
+        <w:t>Bus</w:t>
+      </w:r>
+      <w:r>
+        <w:rPr>
+          <w:sz w:val="24"/>
+          <w:szCs w:val="24"/>
+        </w:rPr>
+        <w:t xml:space="preserve"> Reservation System. One is the customer and the other is the administrator. The customers do not need to have any prior training to use the application. The administrators would however need to be trained in order to use the application</w:t>
       </w:r>
       <w:r>
         <w:rPr>
@@ -4130,7 +4135,23 @@
           <w:sz w:val="24"/>
           <w:szCs w:val="24"/>
         </w:rPr>
-        <w:t>Incase of changes made to the database, the application should be able to show the updated information on the website, without much delay. The database for the project is designed to be of moderate size.</w:t>
+        <w:t>In</w:t>
+      </w:r>
+      <w:r>
+        <w:rPr>
+          <w:sz w:val="24"/>
+          <w:szCs w:val="24"/>
+        </w:rPr>
+        <w:t xml:space="preserve"> </w:t>
+      </w:r>
+      <w:bookmarkStart w:id="4" w:name="_GoBack"/>
+      <w:bookmarkEnd w:id="4"/>
+      <w:r>
+        <w:rPr>
+          <w:sz w:val="24"/>
+          <w:szCs w:val="24"/>
+        </w:rPr>
+        <w:t>case of changes made to the database, the application should be able to show the updated information on the website, without much delay. The database for the project is designed to be of moderate size.</w:t>
       </w:r>
       <w:r>
         <w:rPr>
@@ -7139,10 +7160,7 @@
                         <w:txbxContent>
                           <w:p>
                             <w:r>
-                              <w:t xml:space="preserve">Fig. 6 </w:t>
-                            </w:r>
-                            <w:r>
-                              <w:t>: Sequence Diagram</w:t>
+                              <w:t>Fig. 6 : Sequence Diagram</w:t>
                             </w:r>
                           </w:p>
                         </w:txbxContent>
@@ -8210,7 +8228,7 @@
             <w:bCs/>
             <w:noProof/>
           </w:rPr>
-          <w:t>5</w:t>
+          <w:t>8</w:t>
         </w:r>
         <w:r>
           <w:rPr>
@@ -10097,7 +10115,7 @@
 </file>
 
 <file path=customXml/itemProps1.xml><?xml version="1.0" encoding="utf-8"?>
-<ds:datastoreItem xmlns:ds="http://schemas.openxmlformats.org/officeDocument/2006/customXml" ds:itemID="{D8404167-E652-4C29-92A1-409307BF14AE}">
+<ds:datastoreItem xmlns:ds="http://schemas.openxmlformats.org/officeDocument/2006/customXml" ds:itemID="{CED93477-C60C-4DFD-81C6-3AACA3145EAA}">
   <ds:schemaRefs>
     <ds:schemaRef ds:uri="http://schemas.openxmlformats.org/officeDocument/2006/bibliography"/>
   </ds:schemaRefs>
